--- a/documentation/Autocontrol Flask Server Documentation.docx
+++ b/documentation/Autocontrol Flask Server Documentation.docx
@@ -107,23 +107,53 @@
         <w:t>New: Each time, a new channel will be used.</w:t>
       </w:r>
     </w:p>
+    <w:p>
+      <w:pPr>
+        <w:pStyle w:val="ListParagraph"/>
+      </w:pPr>
+    </w:p>
+    <w:p>
+      <w:r>
+        <w:t>When consistently auto-selecting channels, the algorithm will determine a route of the sample material through connected devices, which is reused for all successive tasks concerning this sample and device</w:t>
+      </w:r>
+      <w:r>
+        <w:t xml:space="preserve"> if channel mode is set to ‘reuse’</w:t>
+      </w:r>
+      <w:r>
+        <w:t xml:space="preserve">. If channels are available and the device is not busy, successive </w:t>
+      </w:r>
+      <w:r>
+        <w:t>tasks</w:t>
+      </w:r>
+      <w:r>
+        <w:t xml:space="preserve"> are processed in parallel</w:t>
+      </w:r>
+      <w:r>
+        <w:t xml:space="preserve">. Such tasks can be for different samples. </w:t>
+      </w:r>
+      <w:proofErr w:type="spellStart"/>
+      <w:r>
+        <w:t>A</w:t>
+      </w:r>
+      <w:proofErr w:type="spellEnd"/>
+      <w:r>
+        <w:t xml:space="preserve"> sample is defined by having the same sample number, otherwise, Autocontrol is agnostic.</w:t>
+      </w:r>
+      <w:r>
+        <w:t xml:space="preserve"> Samples with a lower sample number have a higher priority in task execution. Tasks that are submitted earlier have a higher priority than later tasks.</w:t>
+      </w:r>
+    </w:p>
     <w:p/>
     <w:p>
       <w:r>
-        <w:t>A sample is defined by having the same sample number, otherwise, Autocontrol is agnostic.</w:t>
-      </w:r>
-      <w:r>
-        <w:t xml:space="preserve"> Samples with a lower sample number have a higher priority in task execution. Tasks that are submitted earlier have a higher priority than later tasks.</w:t>
-      </w:r>
-    </w:p>
-    <w:p/>
-    <w:p>
-      <w:r>
-        <w:t xml:space="preserve">Each device needs to implement its set of tasks from a list of tasks specified below that Autocontrol can handle. When executing a task on a device, Autocontrol expects the device to mark the respective channel it acts on as BUSY. When the task is completed, the device needs </w:t>
+        <w:t xml:space="preserve">Each device needs to implement its set of tasks from a list of tasks specified below that Autocontrol can handle. When executing a task on a device, Autocontrol expects the device to mark the respective channel it acts on as BUSY. When the task is completed, the device needs to mark the channel as IDLE. This indicates the operational status of the channel, which is independent of the physical occupancy of a channel with material. Autocontrol keeps track of the physical occupancy of a channel </w:t>
+      </w:r>
+      <w:r>
+        <w:t xml:space="preserve">based on the </w:t>
       </w:r>
       <w:commentRangeStart w:id="1"/>
       <w:r>
-        <w:t>to mark the channel as IDLE</w:t>
+        <w:t>successful execution of a task</w:t>
       </w:r>
       <w:commentRangeEnd w:id="1"/>
       <w:r>
@@ -131,23 +161,6 @@
           <w:rStyle w:val="CommentReference"/>
         </w:rPr>
         <w:commentReference w:id="1"/>
-      </w:r>
-      <w:r>
-        <w:t xml:space="preserve">. This indicates the operational status of the channel, which is independent of the physical occupancy of a channel with material. Autocontrol keeps track of the physical occupancy of a channel </w:t>
-      </w:r>
-      <w:r>
-        <w:t xml:space="preserve">based on the </w:t>
-      </w:r>
-      <w:commentRangeStart w:id="2"/>
-      <w:r>
-        <w:t>successful execution of a task</w:t>
-      </w:r>
-      <w:commentRangeEnd w:id="2"/>
-      <w:r>
-        <w:rPr>
-          <w:rStyle w:val="CommentReference"/>
-        </w:rPr>
-        <w:commentReference w:id="2"/>
       </w:r>
       <w:r>
         <w:t>.</w:t>
@@ -182,6 +195,7 @@
         </w:numPr>
       </w:pPr>
       <w:r>
+        <w:lastRenderedPageBreak/>
         <w:t>'/': the default endpoint that indicates the server has started successfully;</w:t>
       </w:r>
     </w:p>
@@ -240,7 +254,6 @@
                 <w:b/>
                 <w:bCs/>
               </w:rPr>
-              <w:lastRenderedPageBreak/>
               <w:t>Field</w:t>
             </w:r>
           </w:p>
@@ -927,11 +940,11 @@
         <w:tblLook w:val="04A0" w:firstRow="1" w:lastRow="0" w:firstColumn="1" w:lastColumn="0" w:noHBand="0" w:noVBand="1"/>
       </w:tblPr>
       <w:tblGrid>
-        <w:gridCol w:w="2192"/>
-        <w:gridCol w:w="802"/>
-        <w:gridCol w:w="1181"/>
-        <w:gridCol w:w="2336"/>
-        <w:gridCol w:w="2119"/>
+        <w:gridCol w:w="2839"/>
+        <w:gridCol w:w="774"/>
+        <w:gridCol w:w="1198"/>
+        <w:gridCol w:w="1958"/>
+        <w:gridCol w:w="1861"/>
       </w:tblGrid>
       <w:tr>
         <w:tc>
@@ -1055,19 +1068,11 @@
               <w:pStyle w:val="ListParagraph"/>
               <w:ind w:left="0"/>
             </w:pPr>
-            <w:commentRangeStart w:id="3"/>
             <w:proofErr w:type="spellStart"/>
             <w:r>
               <w:t>acquisition_time</w:t>
             </w:r>
-            <w:commentRangeEnd w:id="3"/>
             <w:proofErr w:type="spellEnd"/>
-            <w:r>
-              <w:rPr>
-                <w:rStyle w:val="CommentReference"/>
-              </w:rPr>
-              <w:commentReference w:id="3"/>
-            </w:r>
           </w:p>
         </w:tc>
         <w:tc>
@@ -1219,17 +1224,14 @@
               <w:pStyle w:val="ListParagraph"/>
               <w:ind w:left="0"/>
             </w:pPr>
-            <w:commentRangeStart w:id="4"/>
+            <w:proofErr w:type="spellStart"/>
+            <w:r>
+              <w:t>device_</w:t>
+            </w:r>
             <w:r>
               <w:t>address</w:t>
             </w:r>
-            <w:commentRangeEnd w:id="4"/>
-            <w:r>
-              <w:rPr>
-                <w:rStyle w:val="CommentReference"/>
-              </w:rPr>
-              <w:commentReference w:id="4"/>
-            </w:r>
+            <w:proofErr w:type="spellEnd"/>
           </w:p>
         </w:tc>
         <w:tc>
@@ -1272,7 +1274,11 @@
               <w:ind w:left="0"/>
             </w:pPr>
             <w:r>
-              <w:t>HTML or other address to communicate with device</w:t>
+              <w:t xml:space="preserve">HTML or other address to </w:t>
+            </w:r>
+            <w:r>
+              <w:lastRenderedPageBreak/>
+              <w:t>communicate with device</w:t>
             </w:r>
           </w:p>
         </w:tc>
@@ -1298,17 +1304,9 @@
               <w:pStyle w:val="ListParagraph"/>
               <w:ind w:left="0"/>
             </w:pPr>
-            <w:commentRangeStart w:id="5"/>
             <w:r>
               <w:t>force</w:t>
             </w:r>
-            <w:commentRangeEnd w:id="5"/>
-            <w:r>
-              <w:rPr>
-                <w:rStyle w:val="CommentReference"/>
-              </w:rPr>
-              <w:commentReference w:id="5"/>
-            </w:r>
           </w:p>
         </w:tc>
         <w:tc>
@@ -1349,7 +1347,81 @@
               <w:ind w:left="0"/>
             </w:pPr>
             <w:r>
-              <w:t>Determines if a transfer is executed even if source channel is empty or target channel is already occupied</w:t>
+              <w:t>Determines if a transfer is executed even if target channel is already occupied</w:t>
+            </w:r>
+          </w:p>
+        </w:tc>
+        <w:tc>
+          <w:tcPr>
+            <w:tcW w:w="2245" w:type="dxa"/>
+          </w:tcPr>
+          <w:p>
+            <w:pPr>
+              <w:pStyle w:val="ListParagraph"/>
+              <w:ind w:left="0"/>
+            </w:pPr>
+            <w:r>
+              <w:t>False (default), True</w:t>
+            </w:r>
+          </w:p>
+        </w:tc>
+      </w:tr>
+      <w:tr>
+        <w:tc>
+          <w:tcPr>
+            <w:tcW w:w="1840" w:type="dxa"/>
+          </w:tcPr>
+          <w:p>
+            <w:pPr>
+              <w:pStyle w:val="ListParagraph"/>
+              <w:ind w:left="0"/>
+            </w:pPr>
+            <w:proofErr w:type="spellStart"/>
+            <w:r>
+              <w:t>wait_for_queue_to_empty</w:t>
+            </w:r>
+            <w:proofErr w:type="spellEnd"/>
+          </w:p>
+        </w:tc>
+        <w:tc>
+          <w:tcPr>
+            <w:tcW w:w="816" w:type="dxa"/>
+          </w:tcPr>
+          <w:p>
+            <w:pPr>
+              <w:pStyle w:val="ListParagraph"/>
+              <w:ind w:left="0"/>
+            </w:pPr>
+            <w:r>
+              <w:t>Bool</w:t>
+            </w:r>
+          </w:p>
+        </w:tc>
+        <w:tc>
+          <w:tcPr>
+            <w:tcW w:w="1209" w:type="dxa"/>
+          </w:tcPr>
+          <w:p>
+            <w:pPr>
+              <w:pStyle w:val="ListParagraph"/>
+              <w:ind w:left="0"/>
+            </w:pPr>
+            <w:r>
+              <w:t>shutdown</w:t>
+            </w:r>
+          </w:p>
+        </w:tc>
+        <w:tc>
+          <w:tcPr>
+            <w:tcW w:w="2520" w:type="dxa"/>
+          </w:tcPr>
+          <w:p>
+            <w:pPr>
+              <w:pStyle w:val="ListParagraph"/>
+              <w:ind w:left="0"/>
+            </w:pPr>
+            <w:r>
+              <w:t>Waits for all scheduled and active tasks to finish before shutting down the server</w:t>
             </w:r>
           </w:p>
         </w:tc>
@@ -1383,7 +1455,6 @@
         </w:numPr>
       </w:pPr>
       <w:r>
-        <w:lastRenderedPageBreak/>
         <w:t>'/shutdown': a POST request endpoint that stops the Flask server. The request data may include the '</w:t>
       </w:r>
       <w:proofErr w:type="spellStart"/>
@@ -1401,29 +1472,22 @@
         <w:pStyle w:val="Heading2"/>
       </w:pPr>
       <w:r>
+        <w:t xml:space="preserve">Task </w:t>
+      </w:r>
+      <w:r>
         <w:t>Implementation Details</w:t>
       </w:r>
     </w:p>
     <w:p>
-      <w:r>
-        <w:t xml:space="preserve">The server uses Flask version 1.1.2 to set up the endpoints. A background task handles the </w:t>
-      </w:r>
-      <w:r>
-        <w:t>device</w:t>
-      </w:r>
-      <w:r>
-        <w:t xml:space="preserve"> task queue. The function </w:t>
-      </w:r>
+      <w:pPr>
+        <w:pStyle w:val="Heading3"/>
+      </w:pPr>
       <w:proofErr w:type="spellStart"/>
       <w:r>
-        <w:t>background_task</w:t>
+        <w:t>init</w:t>
       </w:r>
       <w:proofErr w:type="spellEnd"/>
-      <w:r>
-        <w:t xml:space="preserve"> is executed as a separate thread that continuously takes one task from the queue and executes it until the server is stopped.</w:t>
-      </w:r>
-    </w:p>
-    <w:p/>
+    </w:p>
     <w:p>
       <w:r>
         <w:t>Instruments need to be initialize using the ‘</w:t>
@@ -1437,9 +1501,6 @@
         <w:t xml:space="preserve">’ task type. The </w:t>
       </w:r>
       <w:r>
-        <w:rPr>
-          <w:u w:val="single"/>
-        </w:rPr>
         <w:t>‘task’</w:t>
       </w:r>
       <w:r>
@@ -1461,7 +1522,16 @@
         <w:t>s</w:t>
       </w:r>
       <w:r>
-        <w:t xml:space="preserve"> listed below. Repeated initialization overwrites previous ones.</w:t>
+        <w:t xml:space="preserve"> listed below</w:t>
+      </w:r>
+      <w:r>
+        <w:t xml:space="preserve"> (see above for details on individual arguments</w:t>
+      </w:r>
+      <w:r>
+        <w:t xml:space="preserve">. </w:t>
+      </w:r>
+      <w:r>
+        <w:t>Initialization of a device not at the beginning of a campaign is possible, but might give unintended results due to the parallel execution of tasks, whose order is hard to predict. As currently implemented, initialization tasks take a higher priority over all other tasks.</w:t>
       </w:r>
     </w:p>
     <w:p>
@@ -1493,10 +1563,25 @@
         <w:tab/>
       </w:r>
       <w:r>
-        <w:t xml:space="preserve">default = 1, </w:t>
+        <w:t xml:space="preserve">default = </w:t>
+      </w:r>
+      <w:r>
+        <w:t>1</w:t>
+      </w:r>
+      <w:r>
+        <w:t xml:space="preserve">, </w:t>
       </w:r>
       <w:r>
         <w:t>number of channels in the device</w:t>
+      </w:r>
+    </w:p>
+    <w:p/>
+    <w:p>
+      <w:pPr>
+        <w:ind w:left="360"/>
+      </w:pPr>
+      <w:r>
+        <w:t>under ‘task’:</w:t>
       </w:r>
     </w:p>
     <w:p>
@@ -1519,7 +1604,25 @@
         <w:tab/>
       </w:r>
       <w:r>
-        <w:t>None, ‘reuse’, ‘new’, defines how channels are assigned to tasks with the same sample number: no particular algorithm, reuse previously used channels, always use a new channel.</w:t>
+        <w:t>None</w:t>
+      </w:r>
+      <w:r>
+        <w:t xml:space="preserve"> (default)</w:t>
+      </w:r>
+      <w:r>
+        <w:t>, ‘reuse’, ‘new’</w:t>
+      </w:r>
+      <w:r>
+        <w:t>.</w:t>
+      </w:r>
+      <w:r>
+        <w:t xml:space="preserve"> </w:t>
+      </w:r>
+      <w:r>
+        <w:t>D</w:t>
+      </w:r>
+      <w:r>
+        <w:t>efines how channels are assigned to tasks with the same sample number: no particular algorithm, reuse previously used channels, always use a new channel.</w:t>
       </w:r>
     </w:p>
     <w:p>
@@ -1542,6 +1645,9 @@
         <w:tab/>
         <w:t>the URL for HTTP requests</w:t>
       </w:r>
+      <w:r>
+        <w:t xml:space="preserve"> or any other implemented communication method.</w:t>
+      </w:r>
     </w:p>
     <w:p>
       <w:pPr>
@@ -1567,129 +1673,569 @@
     </w:p>
     <w:p/>
     <w:p>
-      <w:r>
-        <w:t>Multiple parallel channels allow processing separate samples in parallel. Each task can either explicitly define a  channel or, by setting the data</w:t>
+      <w:pPr>
+        <w:pStyle w:val="Heading3"/>
+      </w:pPr>
+      <w:r>
+        <w:t>prepare</w:t>
+      </w:r>
+    </w:p>
+    <w:p>
+      <w:r>
+        <w:t xml:space="preserve">Prepare a sample in a device, which is an action that ends with placing </w:t>
+      </w:r>
+      <w:r>
+        <w:t>material into a channel. Device-specific recipes shut be placed under the ‘task’ key. Required keys are:</w:t>
+      </w:r>
+    </w:p>
+    <w:p>
+      <w:pPr>
+        <w:pStyle w:val="ListParagraph"/>
+        <w:numPr>
+          <w:ilvl w:val="0"/>
+          <w:numId w:val="6"/>
+        </w:numPr>
+      </w:pPr>
+      <w:r>
+        <w:t>channel:</w:t>
+      </w:r>
+      <w:r>
+        <w:tab/>
+      </w:r>
+      <w:r>
+        <w:tab/>
+        <w:t>default = None, channel to put the prepared material in</w:t>
+      </w:r>
+      <w:r>
+        <w:tab/>
+      </w:r>
+    </w:p>
+    <w:p/>
+    <w:p>
+      <w:pPr>
+        <w:pStyle w:val="Heading3"/>
+      </w:pPr>
+      <w:r>
+        <w:lastRenderedPageBreak/>
+        <w:t>transfer</w:t>
+      </w:r>
+    </w:p>
+    <w:p>
+      <w:r>
+        <w:t>Transfers material from one device to another following the rules set by ‘</w:t>
+      </w:r>
+      <w:proofErr w:type="spellStart"/>
+      <w:r>
+        <w:t>channel_mode</w:t>
+      </w:r>
+      <w:proofErr w:type="spellEnd"/>
+      <w:r>
+        <w:t xml:space="preserve">’ for each device. </w:t>
+      </w:r>
+      <w:r>
+        <w:t>Arguments</w:t>
+      </w:r>
+      <w:r>
+        <w:t xml:space="preserve"> are:</w:t>
+      </w:r>
+    </w:p>
+    <w:p>
+      <w:pPr>
+        <w:pStyle w:val="ListParagraph"/>
+        <w:numPr>
+          <w:ilvl w:val="0"/>
+          <w:numId w:val="6"/>
+        </w:numPr>
+      </w:pPr>
+      <w:r>
+        <w:t>channel:</w:t>
+      </w:r>
+      <w:r>
+        <w:tab/>
+      </w:r>
+      <w:r>
+        <w:tab/>
+        <w:t>default = None, source channel</w:t>
+      </w:r>
+    </w:p>
+    <w:p>
+      <w:pPr>
+        <w:pStyle w:val="ListParagraph"/>
+        <w:numPr>
+          <w:ilvl w:val="0"/>
+          <w:numId w:val="6"/>
+        </w:numPr>
+      </w:pPr>
+      <w:r>
+        <w:t>device:</w:t>
+      </w:r>
+      <w:r>
+        <w:tab/>
+      </w:r>
+      <w:r>
+        <w:tab/>
+      </w:r>
+      <w:r>
+        <w:tab/>
+        <w:t>source device</w:t>
+      </w:r>
+    </w:p>
+    <w:p>
+      <w:pPr>
+        <w:pStyle w:val="ListParagraph"/>
+        <w:numPr>
+          <w:ilvl w:val="0"/>
+          <w:numId w:val="6"/>
+        </w:numPr>
+      </w:pPr>
+      <w:proofErr w:type="spellStart"/>
+      <w:r>
+        <w:t>target_channel</w:t>
+      </w:r>
+      <w:proofErr w:type="spellEnd"/>
+      <w:r>
+        <w:t>:</w:t>
+      </w:r>
+      <w:r>
+        <w:tab/>
+        <w:t>default = None, target channel</w:t>
+      </w:r>
+    </w:p>
+    <w:p>
+      <w:pPr>
+        <w:pStyle w:val="ListParagraph"/>
+        <w:numPr>
+          <w:ilvl w:val="0"/>
+          <w:numId w:val="6"/>
+        </w:numPr>
+      </w:pPr>
+      <w:proofErr w:type="spellStart"/>
+      <w:r>
+        <w:t>target_device</w:t>
+      </w:r>
+      <w:proofErr w:type="spellEnd"/>
+      <w:r>
+        <w:t>:</w:t>
+      </w:r>
+      <w:r>
+        <w:tab/>
+      </w:r>
+      <w:r>
+        <w:tab/>
+        <w:t>target device</w:t>
+      </w:r>
+    </w:p>
+    <w:p/>
+    <w:p>
+      <w:pPr>
+        <w:ind w:left="360"/>
+      </w:pPr>
+      <w:r>
+        <w:t>under ‘task’</w:t>
+      </w:r>
+    </w:p>
+    <w:p>
+      <w:pPr>
+        <w:pStyle w:val="ListParagraph"/>
+        <w:numPr>
+          <w:ilvl w:val="0"/>
+          <w:numId w:val="6"/>
+        </w:numPr>
+      </w:pPr>
+      <w:r>
+        <w:t>force:</w:t>
+      </w:r>
+      <w:r>
+        <w:tab/>
+      </w:r>
+      <w:r>
+        <w:tab/>
+      </w:r>
+      <w:r>
+        <w:tab/>
+        <w:t>default = False, disable checks on</w:t>
+      </w:r>
+      <w:r>
+        <w:t xml:space="preserve"> target</w:t>
+      </w:r>
+      <w:r>
+        <w:t xml:space="preserve"> channel occupation</w:t>
+      </w:r>
+    </w:p>
+    <w:p/>
+    <w:p>
+      <w:pPr>
+        <w:pStyle w:val="Heading3"/>
+      </w:pPr>
+      <w:r>
+        <w:t>measure</w:t>
+      </w:r>
+    </w:p>
+    <w:p>
+      <w:r>
+        <w:t xml:space="preserve">Initiates a measurement on the device. </w:t>
+      </w:r>
+      <w:r>
+        <w:t>Arguments are:</w:t>
+      </w:r>
+    </w:p>
+    <w:p>
+      <w:pPr>
+        <w:pStyle w:val="ListParagraph"/>
+        <w:numPr>
+          <w:ilvl w:val="0"/>
+          <w:numId w:val="6"/>
+        </w:numPr>
+      </w:pPr>
+      <w:r>
+        <w:t>channel:</w:t>
+      </w:r>
+      <w:r>
+        <w:tab/>
+      </w:r>
+      <w:r>
+        <w:tab/>
+        <w:t>default = None, channel in which the measurement is done</w:t>
+      </w:r>
+    </w:p>
+    <w:p/>
+    <w:p>
+      <w:pPr>
+        <w:ind w:left="360"/>
+      </w:pPr>
+      <w:r>
+        <w:t>under ‘task’:</w:t>
+      </w:r>
+    </w:p>
+    <w:p>
+      <w:pPr>
+        <w:pStyle w:val="ListParagraph"/>
+        <w:numPr>
+          <w:ilvl w:val="0"/>
+          <w:numId w:val="6"/>
+        </w:numPr>
+      </w:pPr>
+      <w:proofErr w:type="spellStart"/>
+      <w:r>
+        <w:t>acquisition_time</w:t>
+      </w:r>
+      <w:proofErr w:type="spellEnd"/>
+      <w:r>
+        <w:t>:</w:t>
+      </w:r>
+      <w:r>
+        <w:tab/>
+        <w:t xml:space="preserve">default = None, measurement time in seconds </w:t>
+      </w:r>
+    </w:p>
+    <w:p/>
+    <w:p>
+      <w:pPr>
+        <w:pStyle w:val="Heading3"/>
+      </w:pPr>
+      <w:r>
+        <w:t>shutdown</w:t>
+      </w:r>
+    </w:p>
+    <w:p>
+      <w:r>
+        <w:t xml:space="preserve">To stop the server gracefully, </w:t>
+      </w:r>
+      <w:proofErr w:type="spellStart"/>
+      <w:r>
+        <w:t>shutdown_server</w:t>
+      </w:r>
+      <w:proofErr w:type="spellEnd"/>
+      <w:r>
+        <w:t xml:space="preserve"> is called,</w:t>
+      </w:r>
+      <w:r>
+        <w:t xml:space="preserve"> it</w:t>
+      </w:r>
+      <w:r>
+        <w:t xml:space="preserve"> waits for the background task thread to exit. If the </w:t>
+      </w:r>
+      <w:proofErr w:type="spellStart"/>
+      <w:r>
+        <w:t>wait_for_queue_to_empty</w:t>
+      </w:r>
+      <w:proofErr w:type="spellEnd"/>
+      <w:r>
+        <w:t xml:space="preserve"> parameter is set to True, the function waits for the queue to empty before actually shutting down the server.</w:t>
+      </w:r>
+      <w:r>
+        <w:t xml:space="preserve"> Arguments are:</w:t>
+      </w:r>
+    </w:p>
+    <w:p/>
+    <w:p>
+      <w:pPr>
+        <w:ind w:firstLine="360"/>
+      </w:pPr>
+      <w:r>
+        <w:t>under ‘task’:</w:t>
+      </w:r>
+    </w:p>
+    <w:p>
+      <w:pPr>
+        <w:pStyle w:val="ListParagraph"/>
+        <w:numPr>
+          <w:ilvl w:val="0"/>
+          <w:numId w:val="6"/>
+        </w:numPr>
+      </w:pPr>
+      <w:proofErr w:type="spellStart"/>
+      <w:r>
+        <w:t>wait_for_queue_to_empty</w:t>
+      </w:r>
+      <w:proofErr w:type="spellEnd"/>
+      <w:r>
+        <w:t>:</w:t>
+      </w:r>
+      <w:r>
+        <w:tab/>
+        <w:t>default = False, wait for priority queue and active tasks</w:t>
+      </w:r>
+    </w:p>
+    <w:p/>
+    <w:p>
+      <w:pPr>
+        <w:pStyle w:val="Heading2"/>
+      </w:pPr>
+      <w:r>
+        <w:t>Example Usage</w:t>
+      </w:r>
+    </w:p>
+    <w:p>
+      <w:r>
+        <w:t>For an example usage see the integration test.</w:t>
+      </w:r>
+    </w:p>
+    <w:p/>
+    <w:p>
+      <w:pPr>
+        <w:pStyle w:val="Heading2"/>
+      </w:pPr>
+      <w:r>
+        <w:t>Device</w:t>
+      </w:r>
+      <w:r>
+        <w:t xml:space="preserve"> API Requirements</w:t>
+      </w:r>
+    </w:p>
+    <w:p>
+      <w:r>
+        <w:t xml:space="preserve">The </w:t>
+      </w:r>
+      <w:r>
+        <w:t>device</w:t>
+      </w:r>
+      <w:r>
+        <w:t xml:space="preserve"> API expects </w:t>
+      </w:r>
+      <w:r>
+        <w:t>the following</w:t>
       </w:r>
       <w:r>
         <w:t xml:space="preserve"> </w:t>
       </w:r>
       <w:r>
-        <w:t xml:space="preserve">field ‘channel’ to None, use an auto-selected channel. When </w:t>
-      </w:r>
-      <w:r>
-        <w:t xml:space="preserve">consistently </w:t>
-      </w:r>
-      <w:r>
-        <w:t xml:space="preserve">auto-selecting channels, </w:t>
-      </w:r>
-      <w:r>
-        <w:t>the algorithm will determine a route of the sample material through connected devices, which is reused for all successive tasks concerning this sample and device. If channels are available and the device is not busy, successive samples are processed in parallel</w:t>
+        <w:t>methods</w:t>
+      </w:r>
+      <w:r>
+        <w:t xml:space="preserve"> </w:t>
+      </w:r>
+      <w:r>
+        <w:t>for</w:t>
+      </w:r>
+      <w:r>
+        <w:t xml:space="preserve"> each device</w:t>
+      </w:r>
+      <w:r>
+        <w:t>, if applicable</w:t>
+      </w:r>
+      <w:r>
+        <w:t>.</w:t>
       </w:r>
     </w:p>
     <w:p/>
     <w:p>
-      <w:r>
-        <w:t xml:space="preserve">To stop the server gracefully, </w:t>
+      <w:pPr>
+        <w:rPr>
+          <w:b/>
+          <w:bCs/>
+        </w:rPr>
+      </w:pPr>
+      <w:r>
+        <w:rPr>
+          <w:b/>
+          <w:bCs/>
+        </w:rPr>
+        <w:t>c</w:t>
+      </w:r>
+      <w:r>
+        <w:rPr>
+          <w:b/>
+          <w:bCs/>
+        </w:rPr>
+        <w:t>ommunicate</w:t>
+      </w:r>
+    </w:p>
+    <w:p>
+      <w:r>
+        <w:t>Communicate</w:t>
+      </w:r>
+      <w:r>
+        <w:t>s</w:t>
+      </w:r>
+      <w:r>
+        <w:t xml:space="preserve"> with </w:t>
+      </w:r>
+      <w:r>
+        <w:t>device</w:t>
+      </w:r>
+      <w:r>
+        <w:t xml:space="preserve"> and return response.</w:t>
+      </w:r>
+    </w:p>
+    <w:p>
+      <w:r>
+        <w:t xml:space="preserve">:param command: </w:t>
+      </w:r>
+      <w:r>
+        <w:tab/>
+      </w:r>
+      <w:r>
+        <w:tab/>
+      </w:r>
+      <w:r>
+        <w:tab/>
+      </w:r>
+      <w:r>
+        <w:tab/>
+      </w:r>
+      <w:r>
+        <w:t>HTTP POST request command field</w:t>
+      </w:r>
+    </w:p>
+    <w:p>
+      <w:r>
+        <w:t xml:space="preserve">:param value: </w:t>
+      </w:r>
+      <w:r>
+        <w:tab/>
+      </w:r>
+      <w:r>
+        <w:tab/>
+      </w:r>
+      <w:r>
+        <w:tab/>
+      </w:r>
+      <w:r>
+        <w:tab/>
+      </w:r>
+      <w:r>
+        <w:tab/>
+      </w:r>
+      <w:r>
+        <w:t>HTTP POST request value field</w:t>
+      </w:r>
+    </w:p>
+    <w:p>
+      <w:pPr>
+        <w:ind w:left="4320" w:hanging="4320"/>
+      </w:pPr>
+      <w:r>
+        <w:t xml:space="preserve">:return: status, response </w:t>
+      </w:r>
+      <w:r>
+        <w:tab/>
+        <w:t>(</w:t>
       </w:r>
       <w:proofErr w:type="spellStart"/>
       <w:r>
-        <w:t>shutdown_server</w:t>
+        <w:t>autocontrol</w:t>
       </w:r>
       <w:proofErr w:type="spellEnd"/>
       <w:r>
-        <w:t xml:space="preserve"> is called, which sets the </w:t>
-      </w:r>
+        <w:t xml:space="preserve"> status), (str or None) response from POST request</w:t>
+      </w:r>
+    </w:p>
+    <w:p>
+      <w:pPr>
+        <w:ind w:left="4320" w:hanging="4320"/>
+      </w:pPr>
+    </w:p>
+    <w:p>
+      <w:pPr>
+        <w:ind w:left="4320" w:hanging="4320"/>
+        <w:rPr>
+          <w:b/>
+          <w:bCs/>
+        </w:rPr>
+      </w:pPr>
       <w:proofErr w:type="spellStart"/>
       <w:r>
-        <w:t>app_shutdown</w:t>
+        <w:rPr>
+          <w:b/>
+          <w:bCs/>
+        </w:rPr>
+        <w:t>execute_task</w:t>
       </w:r>
       <w:proofErr w:type="spellEnd"/>
-      <w:r>
-        <w:t xml:space="preserve"> flag to True and waits for the background task thread to exit. If the </w:t>
+    </w:p>
+    <w:p>
+      <w:pPr>
+        <w:ind w:left="4320" w:hanging="4320"/>
+      </w:pPr>
+      <w:r>
+        <w:t>Routes tasks to the appropriate subroutines</w:t>
+      </w:r>
+    </w:p>
+    <w:p>
+      <w:pPr>
+        <w:ind w:left="4320" w:hanging="4320"/>
+      </w:pPr>
+      <w:r>
+        <w:t xml:space="preserve">:param task: </w:t>
+      </w:r>
+      <w:r>
+        <w:tab/>
+      </w:r>
+      <w:r>
+        <w:t>task to execute</w:t>
+      </w:r>
+    </w:p>
+    <w:p>
+      <w:pPr>
+        <w:ind w:left="4320" w:hanging="4320"/>
+      </w:pPr>
+      <w:r>
+        <w:t>:return</w:t>
+      </w:r>
+      <w:r>
+        <w:t xml:space="preserve"> status</w:t>
+      </w:r>
+      <w:r>
+        <w:t xml:space="preserve">: </w:t>
+      </w:r>
+      <w:r>
+        <w:tab/>
       </w:r>
       <w:proofErr w:type="spellStart"/>
       <w:r>
-        <w:t>wait_for_queue_to_empty</w:t>
+        <w:t>autocontrol</w:t>
       </w:r>
       <w:proofErr w:type="spellEnd"/>
       <w:r>
-        <w:t xml:space="preserve"> parameter is set to True, the function waits for the queue to empty before actually shutting down the server.</w:t>
-      </w:r>
-    </w:p>
-    <w:p/>
-    <w:p>
-      <w:pPr>
-        <w:pStyle w:val="Heading2"/>
-      </w:pPr>
-      <w:r>
-        <w:t>Example Usage</w:t>
-      </w:r>
-    </w:p>
-    <w:p>
-      <w:r>
-        <w:t>For an example usage see the integration test.</w:t>
-      </w:r>
-    </w:p>
-    <w:p/>
-    <w:p>
-      <w:pPr>
-        <w:pStyle w:val="Heading2"/>
-      </w:pPr>
-      <w:r>
-        <w:t>Device</w:t>
-      </w:r>
-      <w:r>
-        <w:t xml:space="preserve"> API Requirements</w:t>
-      </w:r>
-    </w:p>
-    <w:p/>
-    <w:p>
-      <w:r>
-        <w:t>Devices are dynamically initialized via the ‘</w:t>
-      </w:r>
-      <w:proofErr w:type="spellStart"/>
-      <w:r>
-        <w:t>init</w:t>
-      </w:r>
-      <w:proofErr w:type="spellEnd"/>
-      <w:r>
-        <w:t xml:space="preserve">’ task. </w:t>
-      </w:r>
-      <w:r>
-        <w:t xml:space="preserve">The </w:t>
-      </w:r>
-      <w:r>
-        <w:t>device</w:t>
-      </w:r>
-      <w:r>
-        <w:t xml:space="preserve"> API expects </w:t>
-      </w:r>
-      <w:r>
-        <w:t>the following</w:t>
-      </w:r>
-      <w:r>
-        <w:t xml:space="preserve"> </w:t>
-      </w:r>
-      <w:r>
-        <w:t>methods</w:t>
-      </w:r>
-      <w:r>
-        <w:t xml:space="preserve"> </w:t>
-      </w:r>
-      <w:r>
-        <w:t>for</w:t>
-      </w:r>
-      <w:r>
-        <w:t xml:space="preserve"> each device</w:t>
-      </w:r>
-      <w:r>
-        <w:t>, if applicable</w:t>
-      </w:r>
-      <w:r>
-        <w:t>.</w:t>
-      </w:r>
-    </w:p>
-    <w:p/>
+        <w:t xml:space="preserve"> status</w:t>
+      </w:r>
+    </w:p>
+    <w:p>
+      <w:pPr>
+        <w:ind w:left="4320" w:hanging="4320"/>
+      </w:pPr>
+    </w:p>
     <w:p>
       <w:pPr>
         <w:rPr>
@@ -1778,6 +2324,9 @@
       </w:r>
     </w:p>
     <w:p>
+      <w:pPr>
+        <w:ind w:left="4320" w:hanging="4320"/>
+      </w:pPr>
       <w:r>
         <w:t xml:space="preserve">:return status: </w:t>
       </w:r>
@@ -1785,17 +2334,18 @@
         <w:tab/>
       </w:r>
       <w:r>
-        <w:tab/>
-      </w:r>
-      <w:r>
-        <w:tab/>
-      </w:r>
-      <w:r>
-        <w:tab/>
-      </w:r>
-      <w:r>
-        <w:tab/>
-        <w:t xml:space="preserve">(str) </w:t>
+        <w:t>(</w:t>
+      </w:r>
+      <w:proofErr w:type="spellStart"/>
+      <w:r>
+        <w:t>autocontrol</w:t>
+      </w:r>
+      <w:proofErr w:type="spellEnd"/>
+      <w:r>
+        <w:t xml:space="preserve"> status)</w:t>
+      </w:r>
+      <w:r>
+        <w:t xml:space="preserve"> </w:t>
       </w:r>
       <w:r>
         <w:t>UP, BUSY, DOWN, INVALID, ERROR</w:t>
@@ -1849,7 +2399,20 @@
       </w:r>
       <w:r>
         <w:tab/>
-        <w:t xml:space="preserve">(str, </w:t>
+      </w:r>
+      <w:r>
+        <w:t>(</w:t>
+      </w:r>
+      <w:proofErr w:type="spellStart"/>
+      <w:r>
+        <w:t>autocontrol</w:t>
+      </w:r>
+      <w:proofErr w:type="spellEnd"/>
+      <w:r>
+        <w:t xml:space="preserve"> status</w:t>
+      </w:r>
+      <w:r>
+        <w:t xml:space="preserve">, </w:t>
       </w:r>
       <w:proofErr w:type="spellStart"/>
       <w:r>
@@ -1890,31 +2453,28 @@
       <w:r>
         <w:t>Performs an initialization of the device</w:t>
       </w:r>
+      <w:r>
+        <w:t>. During initialization, the device status is expected to be set to DOWN. After successful initialization, the device should return UP for the device status.</w:t>
+      </w:r>
     </w:p>
     <w:p>
       <w:pPr>
         <w:ind w:left="4320" w:hanging="4320"/>
       </w:pPr>
       <w:r>
-        <w:t xml:space="preserve">:param </w:t>
+        <w:t>:param task:</w:t>
+      </w:r>
+      <w:r>
+        <w:tab/>
+        <w:t>(</w:t>
       </w:r>
       <w:proofErr w:type="spellStart"/>
       <w:r>
-        <w:t>number_of_channels</w:t>
+        <w:t>task_container</w:t>
       </w:r>
       <w:proofErr w:type="spellEnd"/>
       <w:r>
-        <w:t xml:space="preserve">: </w:t>
-      </w:r>
-      <w:r>
-        <w:tab/>
-        <w:t>(int) default=</w:t>
-      </w:r>
-      <w:r>
-        <w:t>1</w:t>
-      </w:r>
-      <w:r>
-        <w:t>, sets the numbers of channels to be used</w:t>
+        <w:t>) task object</w:t>
       </w:r>
     </w:p>
     <w:p>
@@ -1922,39 +2482,21 @@
         <w:ind w:left="4320" w:hanging="4320"/>
       </w:pPr>
       <w:r>
-        <w:t>:param **</w:t>
+        <w:t xml:space="preserve">:return status: </w:t>
+      </w:r>
+      <w:r>
+        <w:tab/>
+      </w:r>
+      <w:r>
+        <w:t>(</w:t>
       </w:r>
       <w:proofErr w:type="spellStart"/>
       <w:r>
-        <w:t>kwargs</w:t>
+        <w:t>autocontrol</w:t>
       </w:r>
       <w:proofErr w:type="spellEnd"/>
       <w:r>
-        <w:t>:</w:t>
-      </w:r>
-      <w:r>
-        <w:tab/>
-        <w:t>any additional device-specific settings</w:t>
-      </w:r>
-    </w:p>
-    <w:p>
-      <w:pPr>
-        <w:ind w:left="4320" w:hanging="4320"/>
-      </w:pPr>
-      <w:r>
-        <w:t xml:space="preserve">:return status, </w:t>
-      </w:r>
-      <w:proofErr w:type="spellStart"/>
-      <w:r>
-        <w:t>number_of_channels</w:t>
-      </w:r>
-      <w:proofErr w:type="spellEnd"/>
-      <w:r>
-        <w:t xml:space="preserve">: </w:t>
-      </w:r>
-      <w:r>
-        <w:tab/>
-        <w:t>(str, int) status and number of successfully initialized channels</w:t>
+        <w:t xml:space="preserve"> status)</w:t>
       </w:r>
     </w:p>
     <w:p/>
@@ -1991,31 +2533,14 @@
       </w:r>
       <w:proofErr w:type="spellStart"/>
       <w:r>
-        <w:t>json</w:t>
+        <w:t>task_container</w:t>
       </w:r>
       <w:proofErr w:type="spellEnd"/>
       <w:r>
         <w:t xml:space="preserve">) </w:t>
       </w:r>
-      <w:proofErr w:type="spellStart"/>
-      <w:r>
-        <w:t>dict</w:t>
-      </w:r>
-      <w:proofErr w:type="spellEnd"/>
-      <w:r>
-        <w:t>-like object containing all task-relevant information</w:t>
-      </w:r>
-    </w:p>
-    <w:p>
-      <w:pPr>
-        <w:ind w:left="4320" w:hanging="4320"/>
-      </w:pPr>
-      <w:r>
-        <w:t xml:space="preserve">:param channel: </w:t>
-      </w:r>
-      <w:r>
-        <w:tab/>
-        <w:t>(int) default=0, the channel to be used.</w:t>
+      <w:r>
+        <w:t>task object</w:t>
       </w:r>
     </w:p>
     <w:p>
@@ -2080,54 +2605,33 @@
       </w:r>
       <w:proofErr w:type="spellStart"/>
       <w:r>
-        <w:t>json</w:t>
+        <w:t>task_container</w:t>
       </w:r>
       <w:proofErr w:type="spellEnd"/>
       <w:r>
-        <w:t xml:space="preserve">) </w:t>
+        <w:t>) task object</w:t>
+      </w:r>
+    </w:p>
+    <w:p>
+      <w:pPr>
+        <w:ind w:left="4320" w:hanging="4320"/>
+      </w:pPr>
+      <w:r>
+        <w:t xml:space="preserve">:return status: </w:t>
+      </w:r>
+      <w:r>
+        <w:tab/>
+      </w:r>
+      <w:r>
+        <w:t>(</w:t>
       </w:r>
       <w:proofErr w:type="spellStart"/>
       <w:r>
-        <w:t>dict</w:t>
+        <w:t>autocontrol</w:t>
       </w:r>
       <w:proofErr w:type="spellEnd"/>
       <w:r>
-        <w:t>-like object containing all task-relevant information</w:t>
-      </w:r>
-    </w:p>
-    <w:p>
-      <w:pPr>
-        <w:ind w:left="4320" w:hanging="4320"/>
-      </w:pPr>
-      <w:r>
-        <w:t xml:space="preserve">:param channel: </w:t>
-      </w:r>
-      <w:r>
-        <w:tab/>
-      </w:r>
-      <w:r>
-        <w:t xml:space="preserve">(int) </w:t>
-      </w:r>
-      <w:r>
-        <w:t>default=0, t</w:t>
-      </w:r>
-      <w:r>
-        <w:t>he channel to be used</w:t>
-      </w:r>
-      <w:r>
-        <w:t>.</w:t>
-      </w:r>
-    </w:p>
-    <w:p>
-      <w:pPr>
-        <w:ind w:left="4320" w:hanging="4320"/>
-      </w:pPr>
-      <w:r>
-        <w:t xml:space="preserve">:return status: </w:t>
-      </w:r>
-      <w:r>
-        <w:tab/>
-        <w:t>(str) status concerning the task submission</w:t>
+        <w:t xml:space="preserve"> status)</w:t>
       </w:r>
     </w:p>
     <w:p>
@@ -2180,84 +2684,33 @@
       </w:r>
       <w:proofErr w:type="spellStart"/>
       <w:r>
-        <w:t>json</w:t>
+        <w:t>task_container</w:t>
       </w:r>
       <w:proofErr w:type="spellEnd"/>
       <w:r>
-        <w:t xml:space="preserve">) </w:t>
+        <w:t>) task object</w:t>
+      </w:r>
+    </w:p>
+    <w:p>
+      <w:pPr>
+        <w:ind w:left="4320" w:hanging="4320"/>
+      </w:pPr>
+      <w:r>
+        <w:t xml:space="preserve">:return status: </w:t>
+      </w:r>
+      <w:r>
+        <w:tab/>
+      </w:r>
+      <w:r>
+        <w:t>(</w:t>
       </w:r>
       <w:proofErr w:type="spellStart"/>
       <w:r>
-        <w:t>dict</w:t>
+        <w:t>autocontrol</w:t>
       </w:r>
       <w:proofErr w:type="spellEnd"/>
       <w:r>
-        <w:t>-like object containing all task-relevant information</w:t>
-      </w:r>
-    </w:p>
-    <w:p>
-      <w:pPr>
-        <w:ind w:left="4320" w:hanging="4320"/>
-      </w:pPr>
-      <w:r>
-        <w:t xml:space="preserve">:param channel: </w:t>
-      </w:r>
-      <w:r>
-        <w:tab/>
-        <w:t>(int) default=0, the channel from which the material is transferred from.</w:t>
-      </w:r>
-    </w:p>
-    <w:p>
-      <w:pPr>
-        <w:ind w:left="4320" w:hanging="4320"/>
-      </w:pPr>
-      <w:r>
-        <w:t xml:space="preserve">:param </w:t>
-      </w:r>
-      <w:proofErr w:type="spellStart"/>
-      <w:r>
-        <w:t>target_device</w:t>
-      </w:r>
-      <w:proofErr w:type="spellEnd"/>
-      <w:r>
-        <w:t>:</w:t>
-      </w:r>
-      <w:r>
-        <w:tab/>
-        <w:t>(str) The device name to which the material is transferred to.</w:t>
-      </w:r>
-    </w:p>
-    <w:p>
-      <w:pPr>
-        <w:ind w:left="4320" w:hanging="4320"/>
-      </w:pPr>
-      <w:r>
-        <w:lastRenderedPageBreak/>
-        <w:t xml:space="preserve">:param </w:t>
-      </w:r>
-      <w:proofErr w:type="spellStart"/>
-      <w:r>
-        <w:t>target_channel</w:t>
-      </w:r>
-      <w:proofErr w:type="spellEnd"/>
-      <w:r>
-        <w:t>:</w:t>
-      </w:r>
-      <w:r>
-        <w:tab/>
-        <w:t>(int) default=0, the channel to which the material is transferred to.</w:t>
-      </w:r>
-    </w:p>
-    <w:p>
-      <w:pPr>
-        <w:ind w:left="4320" w:hanging="4320"/>
-      </w:pPr>
-      <w:r>
-        <w:t xml:space="preserve">:return status: </w:t>
-      </w:r>
-      <w:r>
-        <w:tab/>
-        <w:t>(str) status concerning the task submission</w:t>
+        <w:t xml:space="preserve"> status)</w:t>
       </w:r>
     </w:p>
     <w:p>
@@ -2302,7 +2755,17 @@
       </w:r>
       <w:r>
         <w:tab/>
-        <w:t>(str, int) status and number of successfully initialized channels</w:t>
+      </w:r>
+      <w:r>
+        <w:t>(</w:t>
+      </w:r>
+      <w:proofErr w:type="spellStart"/>
+      <w:r>
+        <w:t>autocontrol</w:t>
+      </w:r>
+      <w:proofErr w:type="spellEnd"/>
+      <w:r>
+        <w:t xml:space="preserve"> status)</w:t>
       </w:r>
     </w:p>
     <w:p>
@@ -2310,29 +2773,7 @@
         <w:ind w:left="4320" w:hanging="4320"/>
       </w:pPr>
     </w:p>
-    <w:p>
-      <w:pPr>
-        <w:ind w:left="4320" w:hanging="4320"/>
-      </w:pPr>
-    </w:p>
-    <w:p>
-      <w:pPr>
-        <w:ind w:left="4320" w:hanging="4320"/>
-      </w:pPr>
-      <w:r>
-        <w:t>Generally, status strings are ‘success’ or contain an error message.</w:t>
-      </w:r>
-    </w:p>
-    <w:p>
-      <w:pPr>
-        <w:ind w:left="4320" w:hanging="4320"/>
-      </w:pPr>
-    </w:p>
-    <w:p>
-      <w:pPr>
-        <w:ind w:left="4320" w:hanging="4320"/>
-      </w:pPr>
-    </w:p>
+    <w:p/>
     <w:p>
       <w:pPr>
         <w:pStyle w:val="Heading2"/>
@@ -2344,13 +2785,19 @@
     <w:p/>
     <w:p>
       <w:r>
-        <w:t xml:space="preserve">We can imagine using a tool like </w:t>
+        <w:t>The server starts a</w:t>
+      </w:r>
+      <w:r>
+        <w:t xml:space="preserve"> </w:t>
       </w:r>
       <w:proofErr w:type="spellStart"/>
       <w:r>
         <w:t>Streamlit</w:t>
       </w:r>
       <w:proofErr w:type="spellEnd"/>
+      <w:r>
+        <w:t xml:space="preserve"> application</w:t>
+      </w:r>
       <w:r>
         <w:t xml:space="preserve"> to display submitted, active, and previous tasks.</w:t>
       </w:r>
@@ -2387,25 +2834,7 @@
       </w:r>
     </w:p>
   </w:comment>
-  <w:comment w:id="1" w:author="Frank Heinrich" w:date="2024-01-29T13:52:00Z" w:initials="FH">
-    <w:p>
-      <w:r>
-        <w:rPr>
-          <w:rStyle w:val="CommentReference"/>
-        </w:rPr>
-        <w:annotationRef/>
-      </w:r>
-      <w:r>
-        <w:rPr>
-          <w:color w:val="000000"/>
-          <w:sz w:val="20"/>
-          <w:szCs w:val="20"/>
-        </w:rPr>
-        <w:t>Transfer tasks need to mark the target channel as idle, as well. Check that this is implemented in the code.</w:t>
-      </w:r>
-    </w:p>
-  </w:comment>
-  <w:comment w:id="2" w:author="Frank Heinrich" w:date="2024-01-29T13:51:00Z" w:initials="FH">
+  <w:comment w:id="1" w:author="Frank Heinrich" w:date="2024-01-29T13:51:00Z" w:initials="FH">
     <w:p>
       <w:r>
         <w:rPr>
@@ -2420,60 +2849,6 @@
           <w:szCs w:val="20"/>
         </w:rPr>
         <w:t>Successful execution currently is indicated by the channel status going back to IDLE. There is no more elaborated exception control implemented at this stage. If a channel does not go back to IDLE because of an error, it will remain blocked.</w:t>
-      </w:r>
-    </w:p>
-  </w:comment>
-  <w:comment w:id="3" w:author="Frank Heinrich" w:date="2024-01-29T14:52:00Z" w:initials="FH">
-    <w:p>
-      <w:r>
-        <w:rPr>
-          <w:rStyle w:val="CommentReference"/>
-        </w:rPr>
-        <w:annotationRef/>
-      </w:r>
-      <w:r>
-        <w:rPr>
-          <w:color w:val="000000"/>
-          <w:sz w:val="20"/>
-          <w:szCs w:val="20"/>
-        </w:rPr>
-        <w:t>Check for implementation.</w:t>
-      </w:r>
-    </w:p>
-  </w:comment>
-  <w:comment w:id="4" w:author="Frank Heinrich" w:date="2024-01-29T13:58:00Z" w:initials="FH">
-    <w:p>
-      <w:r>
-        <w:rPr>
-          <w:rStyle w:val="CommentReference"/>
-        </w:rPr>
-        <w:annotationRef/>
-      </w:r>
-      <w:r>
-        <w:rPr>
-          <w:color w:val="000000"/>
-          <w:sz w:val="20"/>
-          <w:szCs w:val="20"/>
-        </w:rPr>
-        <w:t>Check if implemented.</w:t>
-      </w:r>
-    </w:p>
-  </w:comment>
-  <w:comment w:id="5" w:author="Frank Heinrich" w:date="2024-01-29T13:58:00Z" w:initials="FH">
-    <w:p>
-      <w:r>
-        <w:rPr>
-          <w:rStyle w:val="CommentReference"/>
-        </w:rPr>
-        <w:annotationRef/>
-      </w:r>
-      <w:r>
-        <w:rPr>
-          <w:color w:val="000000"/>
-          <w:sz w:val="20"/>
-          <w:szCs w:val="20"/>
-        </w:rPr>
-        <w:t>Not yet implemented.</w:t>
       </w:r>
     </w:p>
   </w:comment>
@@ -2483,33 +2858,21 @@
 <file path=word/commentsExtended.xml><?xml version="1.0" encoding="utf-8"?>
 <w15:commentsEx xmlns:wpc="http://schemas.microsoft.com/office/word/2010/wordprocessingCanvas" xmlns:cx="http://schemas.microsoft.com/office/drawing/2014/chartex" xmlns:cx1="http://schemas.microsoft.com/office/drawing/2015/9/8/chartex" xmlns:cx2="http://schemas.microsoft.com/office/drawing/2015/10/21/chartex" xmlns:cx3="http://schemas.microsoft.com/office/drawing/2016/5/9/chartex" xmlns:cx4="http://schemas.microsoft.com/office/drawing/2016/5/10/chartex" xmlns:cx5="http://schemas.microsoft.com/office/drawing/2016/5/11/chartex" xmlns:cx6="http://schemas.microsoft.com/office/drawing/2016/5/12/chartex" xmlns:cx7="http://schemas.microsoft.com/office/drawing/2016/5/13/chartex" xmlns:cx8="http://schemas.microsoft.com/office/drawing/2016/5/14/chartex" xmlns:mc="http://schemas.openxmlformats.org/markup-compatibility/2006" xmlns:aink="http://schemas.microsoft.com/office/drawing/2016/ink" xmlns:am3d="http://schemas.microsoft.com/office/drawing/2017/model3d" xmlns:o="urn:schemas-microsoft-com:office:office" xmlns:oel="http://schemas.microsoft.com/office/2019/extlst" xmlns:r="http://schemas.openxmlformats.org/officeDocument/2006/relationships" xmlns:m="http://schemas.openxmlformats.org/officeDocument/2006/math" xmlns:v="urn:schemas-microsoft-com:vml" xmlns:wp14="http://schemas.microsoft.com/office/word/2010/wordprocessingDrawing" xmlns:wp="http://schemas.openxmlformats.org/drawingml/2006/wordprocessingDrawing" xmlns:w10="urn:schemas-microsoft-com:office:word" xmlns:w="http://schemas.openxmlformats.org/wordprocessingml/2006/main" xmlns:w14="http://schemas.microsoft.com/office/word/2010/wordml" xmlns:w15="http://schemas.microsoft.com/office/word/2012/wordml" xmlns:w16cex="http://schemas.microsoft.com/office/word/2018/wordml/cex" xmlns:w16cid="http://schemas.microsoft.com/office/word/2016/wordml/cid" xmlns:w16="http://schemas.microsoft.com/office/word/2018/wordml" xmlns:w16sdtdh="http://schemas.microsoft.com/office/word/2020/wordml/sdtdatahash" xmlns:w16se="http://schemas.microsoft.com/office/word/2015/wordml/symex" xmlns:wpg="http://schemas.microsoft.com/office/word/2010/wordprocessingGroup" xmlns:wpi="http://schemas.microsoft.com/office/word/2010/wordprocessingInk" xmlns:wne="http://schemas.microsoft.com/office/word/2006/wordml" xmlns:wps="http://schemas.microsoft.com/office/word/2010/wordprocessingShape" mc:Ignorable="w14 w15 w16se w16cid w16 w16cex w16sdtdh wp14">
   <w15:commentEx w15:paraId="20CC4226" w15:done="0"/>
-  <w15:commentEx w15:paraId="389CA16B" w15:done="0"/>
   <w15:commentEx w15:paraId="69A42629" w15:done="0"/>
-  <w15:commentEx w15:paraId="685A3E05" w15:done="0"/>
-  <w15:commentEx w15:paraId="1D0FEDD0" w15:done="0"/>
-  <w15:commentEx w15:paraId="242F62C7" w15:done="0"/>
 </w15:commentsEx>
 </file>
 
 <file path=word/commentsExtensible.xml><?xml version="1.0" encoding="utf-8"?>
 <w16cex:commentsExtensible xmlns:wpc="http://schemas.microsoft.com/office/word/2010/wordprocessingCanvas" xmlns:cx="http://schemas.microsoft.com/office/drawing/2014/chartex" xmlns:cx1="http://schemas.microsoft.com/office/drawing/2015/9/8/chartex" xmlns:cx2="http://schemas.microsoft.com/office/drawing/2015/10/21/chartex" xmlns:cx3="http://schemas.microsoft.com/office/drawing/2016/5/9/chartex" xmlns:cx4="http://schemas.microsoft.com/office/drawing/2016/5/10/chartex" xmlns:cx5="http://schemas.microsoft.com/office/drawing/2016/5/11/chartex" xmlns:cx6="http://schemas.microsoft.com/office/drawing/2016/5/12/chartex" xmlns:cx7="http://schemas.microsoft.com/office/drawing/2016/5/13/chartex" xmlns:cx8="http://schemas.microsoft.com/office/drawing/2016/5/14/chartex" xmlns:cr="http://schemas.microsoft.com/office/comments/2020/reactions" xmlns:mc="http://schemas.openxmlformats.org/markup-compatibility/2006" xmlns:aink="http://schemas.microsoft.com/office/drawing/2016/ink" xmlns:am3d="http://schemas.microsoft.com/office/drawing/2017/model3d" xmlns:o="urn:schemas-microsoft-com:office:office" xmlns:oel="http://schemas.microsoft.com/office/2019/extlst" xmlns:r="http://schemas.openxmlformats.org/officeDocument/2006/relationships" xmlns:m="http://schemas.openxmlformats.org/officeDocument/2006/math" xmlns:v="urn:schemas-microsoft-com:vml" xmlns:wp14="http://schemas.microsoft.com/office/word/2010/wordprocessingDrawing" xmlns:wp="http://schemas.openxmlformats.org/drawingml/2006/wordprocessingDrawing" xmlns:w10="urn:schemas-microsoft-com:office:word" xmlns:w="http://schemas.openxmlformats.org/wordprocessingml/2006/main" xmlns:w14="http://schemas.microsoft.com/office/word/2010/wordml" xmlns:w15="http://schemas.microsoft.com/office/word/2012/wordml" xmlns:w16cex="http://schemas.microsoft.com/office/word/2018/wordml/cex" xmlns:w16cid="http://schemas.microsoft.com/office/word/2016/wordml/cid" xmlns:w16="http://schemas.microsoft.com/office/word/2018/wordml" xmlns:w16sdtdh="http://schemas.microsoft.com/office/word/2020/wordml/sdtdatahash" xmlns:w16se="http://schemas.microsoft.com/office/word/2015/wordml/symex" xmlns:wpg="http://schemas.microsoft.com/office/word/2010/wordprocessingGroup" xmlns:wpi="http://schemas.microsoft.com/office/word/2010/wordprocessingInk" xmlns:wne="http://schemas.microsoft.com/office/word/2006/wordml" xmlns:wps="http://schemas.microsoft.com/office/word/2010/wordprocessingShape" mc:Ignorable="w14 w15 w16se w16cid w16 w16cex w16sdtdh cr wp14">
   <w16cex:commentExtensible w16cex:durableId="7DBB5C77" w16cex:dateUtc="2024-01-29T18:45:00Z"/>
-  <w16cex:commentExtensible w16cex:durableId="5AD8E1E6" w16cex:dateUtc="2024-01-29T18:52:00Z"/>
   <w16cex:commentExtensible w16cex:durableId="777AEAE0" w16cex:dateUtc="2024-01-29T18:51:00Z"/>
-  <w16cex:commentExtensible w16cex:durableId="692B2FF2" w16cex:dateUtc="2024-01-29T19:52:00Z"/>
-  <w16cex:commentExtensible w16cex:durableId="0E57DF95" w16cex:dateUtc="2024-01-29T18:58:00Z"/>
-  <w16cex:commentExtensible w16cex:durableId="02E5942E" w16cex:dateUtc="2024-01-29T18:58:00Z"/>
 </w16cex:commentsExtensible>
 </file>
 
 <file path=word/commentsIds.xml><?xml version="1.0" encoding="utf-8"?>
 <w16cid:commentsIds xmlns:wpc="http://schemas.microsoft.com/office/word/2010/wordprocessingCanvas" xmlns:cx="http://schemas.microsoft.com/office/drawing/2014/chartex" xmlns:cx1="http://schemas.microsoft.com/office/drawing/2015/9/8/chartex" xmlns:cx2="http://schemas.microsoft.com/office/drawing/2015/10/21/chartex" xmlns:cx3="http://schemas.microsoft.com/office/drawing/2016/5/9/chartex" xmlns:cx4="http://schemas.microsoft.com/office/drawing/2016/5/10/chartex" xmlns:cx5="http://schemas.microsoft.com/office/drawing/2016/5/11/chartex" xmlns:cx6="http://schemas.microsoft.com/office/drawing/2016/5/12/chartex" xmlns:cx7="http://schemas.microsoft.com/office/drawing/2016/5/13/chartex" xmlns:cx8="http://schemas.microsoft.com/office/drawing/2016/5/14/chartex" xmlns:mc="http://schemas.openxmlformats.org/markup-compatibility/2006" xmlns:aink="http://schemas.microsoft.com/office/drawing/2016/ink" xmlns:am3d="http://schemas.microsoft.com/office/drawing/2017/model3d" xmlns:o="urn:schemas-microsoft-com:office:office" xmlns:oel="http://schemas.microsoft.com/office/2019/extlst" xmlns:r="http://schemas.openxmlformats.org/officeDocument/2006/relationships" xmlns:m="http://schemas.openxmlformats.org/officeDocument/2006/math" xmlns:v="urn:schemas-microsoft-com:vml" xmlns:wp14="http://schemas.microsoft.com/office/word/2010/wordprocessingDrawing" xmlns:wp="http://schemas.openxmlformats.org/drawingml/2006/wordprocessingDrawing" xmlns:w10="urn:schemas-microsoft-com:office:word" xmlns:w="http://schemas.openxmlformats.org/wordprocessingml/2006/main" xmlns:w14="http://schemas.microsoft.com/office/word/2010/wordml" xmlns:w15="http://schemas.microsoft.com/office/word/2012/wordml" xmlns:w16cex="http://schemas.microsoft.com/office/word/2018/wordml/cex" xmlns:w16cid="http://schemas.microsoft.com/office/word/2016/wordml/cid" xmlns:w16="http://schemas.microsoft.com/office/word/2018/wordml" xmlns:w16sdtdh="http://schemas.microsoft.com/office/word/2020/wordml/sdtdatahash" xmlns:w16se="http://schemas.microsoft.com/office/word/2015/wordml/symex" xmlns:wpg="http://schemas.microsoft.com/office/word/2010/wordprocessingGroup" xmlns:wpi="http://schemas.microsoft.com/office/word/2010/wordprocessingInk" xmlns:wne="http://schemas.microsoft.com/office/word/2006/wordml" xmlns:wps="http://schemas.microsoft.com/office/word/2010/wordprocessingShape" mc:Ignorable="w14 w15 w16se w16cid w16 w16cex w16sdtdh wp14">
   <w16cid:commentId w16cid:paraId="20CC4226" w16cid:durableId="7DBB5C77"/>
-  <w16cid:commentId w16cid:paraId="389CA16B" w16cid:durableId="5AD8E1E6"/>
   <w16cid:commentId w16cid:paraId="69A42629" w16cid:durableId="777AEAE0"/>
-  <w16cid:commentId w16cid:paraId="685A3E05" w16cid:durableId="692B2FF2"/>
-  <w16cid:commentId w16cid:paraId="1D0FEDD0" w16cid:durableId="0E57DF95"/>
-  <w16cid:commentId w16cid:paraId="242F62C7" w16cid:durableId="02E5942E"/>
 </w16cid:commentsIds>
 </file>
 
@@ -3003,6 +3366,119 @@
       <w:pPr>
         <w:ind w:left="6480" w:hanging="180"/>
       </w:pPr>
+    </w:lvl>
+  </w:abstractNum>
+  <w:abstractNum w:abstractNumId="5" w15:restartNumberingAfterBreak="0">
+    <w:nsid w:val="78A7009D"/>
+    <w:multiLevelType w:val="hybridMultilevel"/>
+    <w:tmpl w:val="7D745502"/>
+    <w:lvl w:ilvl="0" w:tplc="04090001">
+      <w:start w:val="1"/>
+      <w:numFmt w:val="bullet"/>
+      <w:lvlText w:val=""/>
+      <w:lvlJc w:val="left"/>
+      <w:pPr>
+        <w:ind w:left="720" w:hanging="360"/>
+      </w:pPr>
+      <w:rPr>
+        <w:rFonts w:ascii="Symbol" w:hAnsi="Symbol" w:hint="default"/>
+      </w:rPr>
+    </w:lvl>
+    <w:lvl w:ilvl="1" w:tplc="04090003">
+      <w:start w:val="1"/>
+      <w:numFmt w:val="bullet"/>
+      <w:lvlText w:val="o"/>
+      <w:lvlJc w:val="left"/>
+      <w:pPr>
+        <w:ind w:left="1440" w:hanging="360"/>
+      </w:pPr>
+      <w:rPr>
+        <w:rFonts w:ascii="Courier New" w:hAnsi="Courier New" w:cs="Courier New" w:hint="default"/>
+      </w:rPr>
+    </w:lvl>
+    <w:lvl w:ilvl="2" w:tplc="04090005">
+      <w:start w:val="1"/>
+      <w:numFmt w:val="bullet"/>
+      <w:lvlText w:val=""/>
+      <w:lvlJc w:val="left"/>
+      <w:pPr>
+        <w:ind w:left="2160" w:hanging="360"/>
+      </w:pPr>
+      <w:rPr>
+        <w:rFonts w:ascii="Wingdings" w:hAnsi="Wingdings" w:hint="default"/>
+      </w:rPr>
+    </w:lvl>
+    <w:lvl w:ilvl="3" w:tplc="04090001" w:tentative="1">
+      <w:start w:val="1"/>
+      <w:numFmt w:val="bullet"/>
+      <w:lvlText w:val=""/>
+      <w:lvlJc w:val="left"/>
+      <w:pPr>
+        <w:ind w:left="2880" w:hanging="360"/>
+      </w:pPr>
+      <w:rPr>
+        <w:rFonts w:ascii="Symbol" w:hAnsi="Symbol" w:hint="default"/>
+      </w:rPr>
+    </w:lvl>
+    <w:lvl w:ilvl="4" w:tplc="04090003" w:tentative="1">
+      <w:start w:val="1"/>
+      <w:numFmt w:val="bullet"/>
+      <w:lvlText w:val="o"/>
+      <w:lvlJc w:val="left"/>
+      <w:pPr>
+        <w:ind w:left="3600" w:hanging="360"/>
+      </w:pPr>
+      <w:rPr>
+        <w:rFonts w:ascii="Courier New" w:hAnsi="Courier New" w:cs="Courier New" w:hint="default"/>
+      </w:rPr>
+    </w:lvl>
+    <w:lvl w:ilvl="5" w:tplc="04090005" w:tentative="1">
+      <w:start w:val="1"/>
+      <w:numFmt w:val="bullet"/>
+      <w:lvlText w:val=""/>
+      <w:lvlJc w:val="left"/>
+      <w:pPr>
+        <w:ind w:left="4320" w:hanging="360"/>
+      </w:pPr>
+      <w:rPr>
+        <w:rFonts w:ascii="Wingdings" w:hAnsi="Wingdings" w:hint="default"/>
+      </w:rPr>
+    </w:lvl>
+    <w:lvl w:ilvl="6" w:tplc="04090001" w:tentative="1">
+      <w:start w:val="1"/>
+      <w:numFmt w:val="bullet"/>
+      <w:lvlText w:val=""/>
+      <w:lvlJc w:val="left"/>
+      <w:pPr>
+        <w:ind w:left="5040" w:hanging="360"/>
+      </w:pPr>
+      <w:rPr>
+        <w:rFonts w:ascii="Symbol" w:hAnsi="Symbol" w:hint="default"/>
+      </w:rPr>
+    </w:lvl>
+    <w:lvl w:ilvl="7" w:tplc="04090003" w:tentative="1">
+      <w:start w:val="1"/>
+      <w:numFmt w:val="bullet"/>
+      <w:lvlText w:val="o"/>
+      <w:lvlJc w:val="left"/>
+      <w:pPr>
+        <w:ind w:left="5760" w:hanging="360"/>
+      </w:pPr>
+      <w:rPr>
+        <w:rFonts w:ascii="Courier New" w:hAnsi="Courier New" w:cs="Courier New" w:hint="default"/>
+      </w:rPr>
+    </w:lvl>
+    <w:lvl w:ilvl="8" w:tplc="04090005" w:tentative="1">
+      <w:start w:val="1"/>
+      <w:numFmt w:val="bullet"/>
+      <w:lvlText w:val=""/>
+      <w:lvlJc w:val="left"/>
+      <w:pPr>
+        <w:ind w:left="6480" w:hanging="360"/>
+      </w:pPr>
+      <w:rPr>
+        <w:rFonts w:ascii="Wingdings" w:hAnsi="Wingdings" w:hint="default"/>
+      </w:rPr>
     </w:lvl>
   </w:abstractNum>
   <w:num w:numId="1" w16cid:durableId="28116059">
@@ -3019,6 +3495,9 @@
   </w:num>
   <w:num w:numId="5" w16cid:durableId="1561091707">
     <w:abstractNumId w:val="4"/>
+  </w:num>
+  <w:num w:numId="6" w16cid:durableId="574436701">
+    <w:abstractNumId w:val="5"/>
   </w:num>
 </w:numbering>
 </file>

--- a/documentation/Autocontrol Flask Server Documentation.docx
+++ b/documentation/Autocontrol Flask Server Documentation.docx
@@ -445,7 +445,21 @@
             </w:r>
             <w:proofErr w:type="spellEnd"/>
             <w:r>
-              <w:t>, prepare, transfer, measure, shut down, exit</w:t>
+              <w:t>, prepare, transfer, measure,</w:t>
+            </w:r>
+            <w:r>
+              <w:t xml:space="preserve"> </w:t>
+            </w:r>
+            <w:proofErr w:type="spellStart"/>
+            <w:r>
+              <w:t>no_channel</w:t>
+            </w:r>
+            <w:proofErr w:type="spellEnd"/>
+            <w:r>
+              <w:t>,</w:t>
+            </w:r>
+            <w:r>
+              <w:t xml:space="preserve"> shut down</w:t>
             </w:r>
           </w:p>
         </w:tc>
@@ -1378,6 +1392,148 @@
             </w:pPr>
             <w:proofErr w:type="spellStart"/>
             <w:r>
+              <w:t>non_channel_source</w:t>
+            </w:r>
+            <w:proofErr w:type="spellEnd"/>
+          </w:p>
+        </w:tc>
+        <w:tc>
+          <w:tcPr>
+            <w:tcW w:w="816" w:type="dxa"/>
+          </w:tcPr>
+          <w:p>
+            <w:pPr>
+              <w:pStyle w:val="ListParagraph"/>
+              <w:ind w:left="0"/>
+            </w:pPr>
+            <w:r>
+              <w:t>str</w:t>
+            </w:r>
+          </w:p>
+        </w:tc>
+        <w:tc>
+          <w:tcPr>
+            <w:tcW w:w="1209" w:type="dxa"/>
+          </w:tcPr>
+          <w:p>
+            <w:pPr>
+              <w:pStyle w:val="ListParagraph"/>
+              <w:ind w:left="0"/>
+            </w:pPr>
+            <w:r>
+              <w:t>transfer</w:t>
+            </w:r>
+          </w:p>
+        </w:tc>
+        <w:tc>
+          <w:tcPr>
+            <w:tcW w:w="2520" w:type="dxa"/>
+          </w:tcPr>
+          <w:p>
+            <w:pPr>
+              <w:pStyle w:val="ListParagraph"/>
+              <w:ind w:left="0"/>
+            </w:pPr>
+            <w:r>
+              <w:t>A source that is not a channel such as a reservoir for rinses.</w:t>
+            </w:r>
+          </w:p>
+        </w:tc>
+        <w:tc>
+          <w:tcPr>
+            <w:tcW w:w="2245" w:type="dxa"/>
+          </w:tcPr>
+          <w:p>
+            <w:pPr>
+              <w:pStyle w:val="ListParagraph"/>
+              <w:ind w:left="0"/>
+            </w:pPr>
+          </w:p>
+        </w:tc>
+      </w:tr>
+      <w:tr>
+        <w:tc>
+          <w:tcPr>
+            <w:tcW w:w="1840" w:type="dxa"/>
+          </w:tcPr>
+          <w:p>
+            <w:pPr>
+              <w:pStyle w:val="ListParagraph"/>
+              <w:ind w:left="0"/>
+            </w:pPr>
+            <w:proofErr w:type="spellStart"/>
+            <w:r>
+              <w:t>non_channel_target</w:t>
+            </w:r>
+            <w:proofErr w:type="spellEnd"/>
+          </w:p>
+        </w:tc>
+        <w:tc>
+          <w:tcPr>
+            <w:tcW w:w="816" w:type="dxa"/>
+          </w:tcPr>
+          <w:p>
+            <w:pPr>
+              <w:pStyle w:val="ListParagraph"/>
+              <w:ind w:left="0"/>
+            </w:pPr>
+            <w:r>
+              <w:t>str</w:t>
+            </w:r>
+          </w:p>
+        </w:tc>
+        <w:tc>
+          <w:tcPr>
+            <w:tcW w:w="1209" w:type="dxa"/>
+          </w:tcPr>
+          <w:p>
+            <w:pPr>
+              <w:pStyle w:val="ListParagraph"/>
+              <w:ind w:left="0"/>
+            </w:pPr>
+            <w:r>
+              <w:t>transfer</w:t>
+            </w:r>
+          </w:p>
+        </w:tc>
+        <w:tc>
+          <w:tcPr>
+            <w:tcW w:w="2520" w:type="dxa"/>
+          </w:tcPr>
+          <w:p>
+            <w:pPr>
+              <w:pStyle w:val="ListParagraph"/>
+              <w:ind w:left="0"/>
+            </w:pPr>
+            <w:r>
+              <w:t>A target that is not a channel such as a waste line.</w:t>
+            </w:r>
+          </w:p>
+        </w:tc>
+        <w:tc>
+          <w:tcPr>
+            <w:tcW w:w="2245" w:type="dxa"/>
+          </w:tcPr>
+          <w:p>
+            <w:pPr>
+              <w:pStyle w:val="ListParagraph"/>
+              <w:ind w:left="0"/>
+            </w:pPr>
+          </w:p>
+        </w:tc>
+      </w:tr>
+      <w:tr>
+        <w:tc>
+          <w:tcPr>
+            <w:tcW w:w="1840" w:type="dxa"/>
+          </w:tcPr>
+          <w:p>
+            <w:pPr>
+              <w:pStyle w:val="ListParagraph"/>
+              <w:ind w:left="0"/>
+            </w:pPr>
+            <w:proofErr w:type="spellStart"/>
+            <w:r>
               <w:t>wait_for_queue_to_empty</w:t>
             </w:r>
             <w:proofErr w:type="spellEnd"/>
@@ -1658,6 +1814,7 @@
         </w:numPr>
       </w:pPr>
       <w:r>
+        <w:lastRenderedPageBreak/>
         <w:t xml:space="preserve">…: </w:t>
       </w:r>
       <w:r>
@@ -1716,7 +1873,6 @@
         <w:pStyle w:val="Heading3"/>
       </w:pPr>
       <w:r>
-        <w:lastRenderedPageBreak/>
         <w:t>transfer</w:t>
       </w:r>
     </w:p>
@@ -1933,6 +2089,22 @@
       <w:pPr>
         <w:pStyle w:val="Heading3"/>
       </w:pPr>
+      <w:proofErr w:type="spellStart"/>
+      <w:r>
+        <w:t>no_channel</w:t>
+      </w:r>
+      <w:proofErr w:type="spellEnd"/>
+    </w:p>
+    <w:p>
+      <w:r>
+        <w:t>This is a channel-less task that will set the entire device to BUSY while being executed, and back to UP when finished.</w:t>
+      </w:r>
+    </w:p>
+    <w:p/>
+    <w:p>
+      <w:pPr>
+        <w:pStyle w:val="Heading3"/>
+      </w:pPr>
       <w:r>
         <w:t>shutdown</w:t>
       </w:r>
@@ -2580,6 +2752,7 @@
         <w:ind w:left="4320" w:hanging="4320"/>
       </w:pPr>
       <w:r>
+        <w:lastRenderedPageBreak/>
         <w:t>Submits a preparation task to the device,</w:t>
       </w:r>
       <w:r>

--- a/documentation/Autocontrol Flask Server Documentation.docx
+++ b/documentation/Autocontrol Flask Server Documentation.docx
@@ -114,30 +114,10 @@
     </w:p>
     <w:p>
       <w:r>
-        <w:t>When consistently auto-selecting channels, the algorithm will determine a route of the sample material through connected devices, which is reused for all successive tasks concerning this sample and device</w:t>
-      </w:r>
-      <w:r>
-        <w:t xml:space="preserve"> if channel mode is set to ‘reuse’</w:t>
-      </w:r>
-      <w:r>
-        <w:t xml:space="preserve">. If channels are available and the device is not busy, successive </w:t>
-      </w:r>
-      <w:r>
-        <w:t>tasks</w:t>
-      </w:r>
-      <w:r>
-        <w:t xml:space="preserve"> are processed in parallel</w:t>
-      </w:r>
-      <w:r>
-        <w:t xml:space="preserve">. Such tasks can be for different samples. </w:t>
-      </w:r>
-      <w:proofErr w:type="spellStart"/>
-      <w:r>
-        <w:t>A</w:t>
-      </w:r>
-      <w:proofErr w:type="spellEnd"/>
-      <w:r>
-        <w:t xml:space="preserve"> sample is defined by having the same sample number, otherwise, Autocontrol is agnostic.</w:t>
+        <w:t xml:space="preserve">When consistently auto-selecting channels, the algorithm will determine a route of the sample material through connected devices, which is reused for all successive tasks concerning this sample and device if channel mode is set to ‘reuse’. If channels are available and the device is not busy, successive tasks are processed in parallel. Such tasks can be for different samples. </w:t>
+      </w:r>
+      <w:r>
+        <w:t>A sample is defined by having the same sample number, otherwise, Autocontrol is agnostic.</w:t>
       </w:r>
       <w:r>
         <w:t xml:space="preserve"> Samples with a lower sample number have a higher priority in task execution. Tasks that are submitted earlier have a higher priority than later tasks.</w:t>
@@ -214,7 +194,21 @@
         <w:t xml:space="preserve"> device</w:t>
       </w:r>
       <w:r>
-        <w:t xml:space="preserve"> queue. The request data must include the following fields:</w:t>
+        <w:t xml:space="preserve"> queue. The request data </w:t>
+      </w:r>
+      <w:r>
+        <w:t xml:space="preserve">is of type </w:t>
+      </w:r>
+      <w:proofErr w:type="spellStart"/>
+      <w:r>
+        <w:t>autocontrol.task.Task</w:t>
+      </w:r>
+      <w:proofErr w:type="spellEnd"/>
+      <w:r>
+        <w:t xml:space="preserve"> and </w:t>
+      </w:r>
+      <w:r>
+        <w:t>must include the following fields:</w:t>
       </w:r>
     </w:p>
     <w:p>
@@ -336,7 +330,7 @@
               <w:ind w:left="0"/>
             </w:pPr>
             <w:r>
-              <w:t>task</w:t>
+              <w:t>id</w:t>
             </w:r>
           </w:p>
         </w:tc>
@@ -349,11 +343,9 @@
               <w:pStyle w:val="ListParagraph"/>
               <w:ind w:left="0"/>
             </w:pPr>
-            <w:proofErr w:type="spellStart"/>
-            <w:r>
-              <w:t>dict</w:t>
-            </w:r>
-            <w:proofErr w:type="spellEnd"/>
+            <w:r>
+              <w:t>UUID</w:t>
+            </w:r>
           </w:p>
         </w:tc>
         <w:tc>
@@ -366,7 +358,7 @@
               <w:ind w:left="0"/>
             </w:pPr>
             <w:r>
-              <w:t>a dictionary describing the task to be executed by the instrument. This field is passed on to the instrument API</w:t>
+              <w:t>task ID</w:t>
             </w:r>
           </w:p>
         </w:tc>
@@ -392,29 +384,32 @@
               <w:pStyle w:val="ListParagraph"/>
               <w:ind w:left="0"/>
             </w:pPr>
+            <w:r>
+              <w:t>task</w:t>
+            </w:r>
+            <w:r>
+              <w:t>s</w:t>
+            </w:r>
+          </w:p>
+        </w:tc>
+        <w:tc>
+          <w:tcPr>
+            <w:tcW w:w="885" w:type="dxa"/>
+          </w:tcPr>
+          <w:p>
+            <w:pPr>
+              <w:pStyle w:val="ListParagraph"/>
+              <w:ind w:left="0"/>
+            </w:pPr>
             <w:proofErr w:type="spellStart"/>
             <w:r>
-              <w:t>task_type</w:t>
+              <w:t>dict</w:t>
             </w:r>
             <w:proofErr w:type="spellEnd"/>
           </w:p>
         </w:tc>
         <w:tc>
           <w:tcPr>
-            <w:tcW w:w="885" w:type="dxa"/>
-          </w:tcPr>
-          <w:p>
-            <w:pPr>
-              <w:pStyle w:val="ListParagraph"/>
-              <w:ind w:left="0"/>
-            </w:pPr>
-            <w:r>
-              <w:t>str</w:t>
-            </w:r>
-          </w:p>
-        </w:tc>
-        <w:tc>
-          <w:tcPr>
             <w:tcW w:w="3240" w:type="dxa"/>
           </w:tcPr>
           <w:p>
@@ -423,10 +418,7 @@
               <w:ind w:left="0"/>
             </w:pPr>
             <w:r>
-              <w:t>a generic label for the type of a task</w:t>
-            </w:r>
-            <w:r>
-              <w:t xml:space="preserve"> as recognized by Autocontrol</w:t>
+              <w:t>a dictionary describing the task to be executed by the instrument. This field is passed on to the instrument API</w:t>
             </w:r>
           </w:p>
         </w:tc>
@@ -439,28 +431,6 @@
               <w:pStyle w:val="ListParagraph"/>
               <w:ind w:left="0"/>
             </w:pPr>
-            <w:proofErr w:type="spellStart"/>
-            <w:r>
-              <w:t>init</w:t>
-            </w:r>
-            <w:proofErr w:type="spellEnd"/>
-            <w:r>
-              <w:t>, prepare, transfer, measure,</w:t>
-            </w:r>
-            <w:r>
-              <w:t xml:space="preserve"> </w:t>
-            </w:r>
-            <w:proofErr w:type="spellStart"/>
-            <w:r>
-              <w:t>no_channel</w:t>
-            </w:r>
-            <w:proofErr w:type="spellEnd"/>
-            <w:r>
-              <w:t>,</w:t>
-            </w:r>
-            <w:r>
-              <w:t xml:space="preserve"> shut down</w:t>
-            </w:r>
           </w:p>
         </w:tc>
       </w:tr>
@@ -476,7 +446,7 @@
             </w:pPr>
             <w:proofErr w:type="spellStart"/>
             <w:r>
-              <w:t>sample_number</w:t>
+              <w:t>task_type</w:t>
             </w:r>
             <w:proofErr w:type="spellEnd"/>
           </w:p>
@@ -491,7 +461,7 @@
               <w:ind w:left="0"/>
             </w:pPr>
             <w:r>
-              <w:t>int</w:t>
+              <w:t>str</w:t>
             </w:r>
           </w:p>
         </w:tc>
@@ -505,7 +475,10 @@
               <w:ind w:left="0"/>
             </w:pPr>
             <w:r>
-              <w:t>an ascending sample ID</w:t>
+              <w:t>a generic label for the type of a task</w:t>
+            </w:r>
+            <w:r>
+              <w:t xml:space="preserve"> as recognized by Autocontrol</w:t>
             </w:r>
           </w:p>
         </w:tc>
@@ -518,173 +491,28 @@
               <w:pStyle w:val="ListParagraph"/>
               <w:ind w:left="0"/>
             </w:pPr>
-          </w:p>
-        </w:tc>
-      </w:tr>
-      <w:tr>
-        <w:tc>
-          <w:tcPr>
-            <w:tcW w:w="1810" w:type="dxa"/>
-          </w:tcPr>
-          <w:p>
-            <w:pPr>
-              <w:pStyle w:val="ListParagraph"/>
-              <w:ind w:left="0"/>
-            </w:pPr>
-            <w:r>
-              <w:t>device</w:t>
-            </w:r>
-          </w:p>
-        </w:tc>
-        <w:tc>
-          <w:tcPr>
-            <w:tcW w:w="885" w:type="dxa"/>
-          </w:tcPr>
-          <w:p>
-            <w:pPr>
-              <w:pStyle w:val="ListParagraph"/>
-              <w:ind w:left="0"/>
-            </w:pPr>
-            <w:r>
-              <w:t>str</w:t>
-            </w:r>
-          </w:p>
-        </w:tc>
-        <w:tc>
-          <w:tcPr>
-            <w:tcW w:w="3240" w:type="dxa"/>
-          </w:tcPr>
-          <w:p>
-            <w:pPr>
-              <w:pStyle w:val="ListParagraph"/>
-              <w:ind w:left="0"/>
-            </w:pPr>
-            <w:r>
-              <w:t>device name for the task</w:t>
-            </w:r>
-          </w:p>
-        </w:tc>
-        <w:tc>
-          <w:tcPr>
-            <w:tcW w:w="2695" w:type="dxa"/>
-          </w:tcPr>
-          <w:p>
-            <w:pPr>
-              <w:pStyle w:val="ListParagraph"/>
-              <w:ind w:left="0"/>
-            </w:pPr>
-          </w:p>
-        </w:tc>
-      </w:tr>
-      <w:tr>
-        <w:tc>
-          <w:tcPr>
-            <w:tcW w:w="1810" w:type="dxa"/>
-          </w:tcPr>
-          <w:p>
-            <w:pPr>
-              <w:pStyle w:val="ListParagraph"/>
-              <w:ind w:left="0"/>
-            </w:pPr>
-            <w:r>
-              <w:t>channel</w:t>
-            </w:r>
-          </w:p>
-        </w:tc>
-        <w:tc>
-          <w:tcPr>
-            <w:tcW w:w="885" w:type="dxa"/>
-          </w:tcPr>
-          <w:p>
-            <w:pPr>
-              <w:pStyle w:val="ListParagraph"/>
-              <w:ind w:left="0"/>
-            </w:pPr>
-            <w:r>
-              <w:t>int</w:t>
-            </w:r>
-          </w:p>
-        </w:tc>
-        <w:tc>
-          <w:tcPr>
-            <w:tcW w:w="3240" w:type="dxa"/>
-          </w:tcPr>
-          <w:p>
-            <w:pPr>
-              <w:pStyle w:val="ListParagraph"/>
-              <w:ind w:left="0"/>
-            </w:pPr>
-            <w:r>
-              <w:t>the channel to be used,  None for auto-select</w:t>
-            </w:r>
-          </w:p>
-        </w:tc>
-        <w:tc>
-          <w:tcPr>
-            <w:tcW w:w="2695" w:type="dxa"/>
-          </w:tcPr>
-          <w:p>
-            <w:pPr>
-              <w:pStyle w:val="ListParagraph"/>
-              <w:ind w:left="0"/>
-            </w:pPr>
-          </w:p>
-        </w:tc>
-      </w:tr>
-      <w:tr>
-        <w:tc>
-          <w:tcPr>
-            <w:tcW w:w="1810" w:type="dxa"/>
-          </w:tcPr>
-          <w:p>
-            <w:pPr>
-              <w:pStyle w:val="ListParagraph"/>
-              <w:ind w:left="0"/>
-            </w:pPr>
-            <w:r>
-              <w:t>md</w:t>
-            </w:r>
-          </w:p>
-        </w:tc>
-        <w:tc>
-          <w:tcPr>
-            <w:tcW w:w="885" w:type="dxa"/>
-          </w:tcPr>
-          <w:p>
-            <w:pPr>
-              <w:pStyle w:val="ListParagraph"/>
-              <w:ind w:left="0"/>
-            </w:pPr>
             <w:proofErr w:type="spellStart"/>
             <w:r>
-              <w:t>dict</w:t>
+              <w:t>init</w:t>
             </w:r>
             <w:proofErr w:type="spellEnd"/>
-          </w:p>
-        </w:tc>
-        <w:tc>
-          <w:tcPr>
-            <w:tcW w:w="3240" w:type="dxa"/>
-          </w:tcPr>
-          <w:p>
-            <w:pPr>
-              <w:pStyle w:val="ListParagraph"/>
-              <w:ind w:left="0"/>
-            </w:pPr>
-            <w:r>
-              <w:t>metadata that will be saved with the results</w:t>
-            </w:r>
-          </w:p>
-        </w:tc>
-        <w:tc>
-          <w:tcPr>
-            <w:tcW w:w="2695" w:type="dxa"/>
-          </w:tcPr>
-          <w:p>
-            <w:pPr>
-              <w:pStyle w:val="ListParagraph"/>
-              <w:ind w:left="0"/>
-            </w:pPr>
+            <w:r>
+              <w:t>, prepare, transfer, measure,</w:t>
+            </w:r>
+            <w:r>
+              <w:t xml:space="preserve"> </w:t>
+            </w:r>
+            <w:proofErr w:type="spellStart"/>
+            <w:r>
+              <w:t>no_channel</w:t>
+            </w:r>
+            <w:proofErr w:type="spellEnd"/>
+            <w:r>
+              <w:t>,</w:t>
+            </w:r>
+            <w:r>
+              <w:t xml:space="preserve"> shut down</w:t>
+            </w:r>
           </w:p>
         </w:tc>
       </w:tr>
@@ -695,7 +523,15 @@
         <w:pStyle w:val="ListParagraph"/>
       </w:pPr>
       <w:r>
-        <w:t>For transfer tasks, additionally the following data fields are required:</w:t>
+        <w:t xml:space="preserve">The tasks subfield contains a list of sub-tasks farmed out to different instrument associated with the </w:t>
+      </w:r>
+      <w:proofErr w:type="spellStart"/>
+      <w:r>
+        <w:t>task_type</w:t>
+      </w:r>
+      <w:proofErr w:type="spellEnd"/>
+      <w:r>
+        <w:t xml:space="preserve"> given. Often, only one task for a particular device is provided, but for example, transfer tasks might contain a list of several devices involved in the transfer. </w:t>
       </w:r>
     </w:p>
     <w:tbl>
@@ -798,6 +634,13 @@
               </w:rPr>
               <w:t>Options</w:t>
             </w:r>
+            <w:r>
+              <w:rPr>
+                <w:b/>
+                <w:bCs/>
+              </w:rPr>
+              <w:t xml:space="preserve"> / comments</w:t>
+            </w:r>
           </w:p>
         </w:tc>
       </w:tr>
@@ -811,11 +654,9 @@
               <w:pStyle w:val="ListParagraph"/>
               <w:ind w:left="0"/>
             </w:pPr>
-            <w:proofErr w:type="spellStart"/>
-            <w:r>
-              <w:t>target_device</w:t>
-            </w:r>
-            <w:proofErr w:type="spellEnd"/>
+            <w:r>
+              <w:t xml:space="preserve">id </w:t>
+            </w:r>
           </w:p>
         </w:tc>
         <w:tc>
@@ -828,7 +669,7 @@
               <w:ind w:left="0"/>
             </w:pPr>
             <w:r>
-              <w:t>str</w:t>
+              <w:t>UUID</w:t>
             </w:r>
           </w:p>
         </w:tc>
@@ -842,15 +683,7 @@
               <w:ind w:left="0"/>
             </w:pPr>
             <w:r>
-              <w:t xml:space="preserve">name of the device the </w:t>
-            </w:r>
-            <w:proofErr w:type="spellStart"/>
-            <w:r>
-              <w:t>materialed</w:t>
-            </w:r>
-            <w:proofErr w:type="spellEnd"/>
-            <w:r>
-              <w:t xml:space="preserve"> is transferred to</w:t>
+              <w:t>Sub-task ID</w:t>
             </w:r>
           </w:p>
         </w:tc>
@@ -878,6 +711,254 @@
             </w:pPr>
             <w:proofErr w:type="spellStart"/>
             <w:r>
+              <w:t>method_data</w:t>
+            </w:r>
+            <w:proofErr w:type="spellEnd"/>
+          </w:p>
+        </w:tc>
+        <w:tc>
+          <w:tcPr>
+            <w:tcW w:w="885" w:type="dxa"/>
+          </w:tcPr>
+          <w:p>
+            <w:pPr>
+              <w:pStyle w:val="ListParagraph"/>
+              <w:ind w:left="0"/>
+            </w:pPr>
+            <w:proofErr w:type="spellStart"/>
+            <w:r>
+              <w:t>dict</w:t>
+            </w:r>
+            <w:proofErr w:type="spellEnd"/>
+          </w:p>
+        </w:tc>
+        <w:tc>
+          <w:tcPr>
+            <w:tcW w:w="3240" w:type="dxa"/>
+          </w:tcPr>
+          <w:p>
+            <w:pPr>
+              <w:pStyle w:val="ListParagraph"/>
+              <w:ind w:left="0"/>
+            </w:pPr>
+            <w:proofErr w:type="spellStart"/>
+            <w:r>
+              <w:t>json</w:t>
+            </w:r>
+            <w:proofErr w:type="spellEnd"/>
+            <w:r>
+              <w:t xml:space="preserve">-like object, usually </w:t>
+            </w:r>
+            <w:proofErr w:type="spellStart"/>
+            <w:r>
+              <w:t>dict</w:t>
+            </w:r>
+            <w:proofErr w:type="spellEnd"/>
+            <w:r>
+              <w:t xml:space="preserve">, that contains the methods that are submitted to the device for execution </w:t>
+            </w:r>
+          </w:p>
+        </w:tc>
+        <w:tc>
+          <w:tcPr>
+            <w:tcW w:w="2695" w:type="dxa"/>
+          </w:tcPr>
+          <w:p>
+            <w:pPr>
+              <w:pStyle w:val="ListParagraph"/>
+              <w:ind w:left="0"/>
+            </w:pPr>
+          </w:p>
+        </w:tc>
+      </w:tr>
+      <w:tr>
+        <w:tc>
+          <w:tcPr>
+            <w:tcW w:w="1810" w:type="dxa"/>
+          </w:tcPr>
+          <w:p>
+            <w:pPr>
+              <w:pStyle w:val="ListParagraph"/>
+              <w:ind w:left="0"/>
+            </w:pPr>
+            <w:r>
+              <w:t>device</w:t>
+            </w:r>
+          </w:p>
+        </w:tc>
+        <w:tc>
+          <w:tcPr>
+            <w:tcW w:w="885" w:type="dxa"/>
+          </w:tcPr>
+          <w:p>
+            <w:pPr>
+              <w:pStyle w:val="ListParagraph"/>
+              <w:ind w:left="0"/>
+            </w:pPr>
+            <w:r>
+              <w:t>str</w:t>
+            </w:r>
+          </w:p>
+        </w:tc>
+        <w:tc>
+          <w:tcPr>
+            <w:tcW w:w="3240" w:type="dxa"/>
+          </w:tcPr>
+          <w:p>
+            <w:pPr>
+              <w:pStyle w:val="ListParagraph"/>
+              <w:ind w:left="0"/>
+            </w:pPr>
+            <w:r>
+              <w:t>device name for the task</w:t>
+            </w:r>
+          </w:p>
+        </w:tc>
+        <w:tc>
+          <w:tcPr>
+            <w:tcW w:w="2695" w:type="dxa"/>
+          </w:tcPr>
+          <w:p>
+            <w:pPr>
+              <w:pStyle w:val="ListParagraph"/>
+              <w:ind w:left="0"/>
+            </w:pPr>
+          </w:p>
+        </w:tc>
+      </w:tr>
+      <w:tr>
+        <w:tc>
+          <w:tcPr>
+            <w:tcW w:w="1810" w:type="dxa"/>
+          </w:tcPr>
+          <w:p>
+            <w:pPr>
+              <w:pStyle w:val="ListParagraph"/>
+              <w:ind w:left="0"/>
+            </w:pPr>
+            <w:r>
+              <w:t>channel</w:t>
+            </w:r>
+          </w:p>
+        </w:tc>
+        <w:tc>
+          <w:tcPr>
+            <w:tcW w:w="885" w:type="dxa"/>
+          </w:tcPr>
+          <w:p>
+            <w:pPr>
+              <w:pStyle w:val="ListParagraph"/>
+              <w:ind w:left="0"/>
+            </w:pPr>
+            <w:r>
+              <w:t>int</w:t>
+            </w:r>
+          </w:p>
+        </w:tc>
+        <w:tc>
+          <w:tcPr>
+            <w:tcW w:w="3240" w:type="dxa"/>
+          </w:tcPr>
+          <w:p>
+            <w:pPr>
+              <w:pStyle w:val="ListParagraph"/>
+              <w:ind w:left="0"/>
+            </w:pPr>
+            <w:r>
+              <w:t>the channel to be used,  None for auto-select</w:t>
+            </w:r>
+          </w:p>
+        </w:tc>
+        <w:tc>
+          <w:tcPr>
+            <w:tcW w:w="2695" w:type="dxa"/>
+          </w:tcPr>
+          <w:p>
+            <w:pPr>
+              <w:pStyle w:val="ListParagraph"/>
+              <w:ind w:left="0"/>
+            </w:pPr>
+          </w:p>
+        </w:tc>
+      </w:tr>
+      <w:tr>
+        <w:tc>
+          <w:tcPr>
+            <w:tcW w:w="1810" w:type="dxa"/>
+          </w:tcPr>
+          <w:p>
+            <w:pPr>
+              <w:pStyle w:val="ListParagraph"/>
+              <w:ind w:left="0"/>
+            </w:pPr>
+            <w:proofErr w:type="spellStart"/>
+            <w:r>
+              <w:t>target_device</w:t>
+            </w:r>
+            <w:proofErr w:type="spellEnd"/>
+          </w:p>
+        </w:tc>
+        <w:tc>
+          <w:tcPr>
+            <w:tcW w:w="885" w:type="dxa"/>
+          </w:tcPr>
+          <w:p>
+            <w:pPr>
+              <w:pStyle w:val="ListParagraph"/>
+              <w:ind w:left="0"/>
+            </w:pPr>
+            <w:r>
+              <w:t>str</w:t>
+            </w:r>
+          </w:p>
+        </w:tc>
+        <w:tc>
+          <w:tcPr>
+            <w:tcW w:w="3240" w:type="dxa"/>
+          </w:tcPr>
+          <w:p>
+            <w:pPr>
+              <w:pStyle w:val="ListParagraph"/>
+              <w:ind w:left="0"/>
+            </w:pPr>
+            <w:r>
+              <w:t>name of the device the material</w:t>
+            </w:r>
+            <w:r>
+              <w:t xml:space="preserve"> </w:t>
+            </w:r>
+            <w:r>
+              <w:t>is transferred to</w:t>
+            </w:r>
+          </w:p>
+        </w:tc>
+        <w:tc>
+          <w:tcPr>
+            <w:tcW w:w="2695" w:type="dxa"/>
+          </w:tcPr>
+          <w:p>
+            <w:pPr>
+              <w:pStyle w:val="ListParagraph"/>
+              <w:ind w:left="0"/>
+            </w:pPr>
+            <w:r>
+              <w:t>Only for transfer tasks</w:t>
+            </w:r>
+          </w:p>
+        </w:tc>
+      </w:tr>
+      <w:tr>
+        <w:tc>
+          <w:tcPr>
+            <w:tcW w:w="1810" w:type="dxa"/>
+          </w:tcPr>
+          <w:p>
+            <w:pPr>
+              <w:pStyle w:val="ListParagraph"/>
+              <w:ind w:left="0"/>
+            </w:pPr>
+            <w:proofErr w:type="spellStart"/>
+            <w:r>
               <w:t>t</w:t>
             </w:r>
             <w:r>
@@ -911,6 +992,66 @@
             </w:pPr>
             <w:r>
               <w:t>channel on the target device to be used, auto-select if None.</w:t>
+            </w:r>
+          </w:p>
+        </w:tc>
+        <w:tc>
+          <w:tcPr>
+            <w:tcW w:w="2695" w:type="dxa"/>
+          </w:tcPr>
+          <w:p>
+            <w:pPr>
+              <w:pStyle w:val="ListParagraph"/>
+              <w:ind w:left="0"/>
+            </w:pPr>
+            <w:r>
+              <w:t>Only for transfer tasks</w:t>
+            </w:r>
+          </w:p>
+        </w:tc>
+      </w:tr>
+      <w:tr>
+        <w:tc>
+          <w:tcPr>
+            <w:tcW w:w="1810" w:type="dxa"/>
+          </w:tcPr>
+          <w:p>
+            <w:pPr>
+              <w:pStyle w:val="ListParagraph"/>
+              <w:ind w:left="0"/>
+            </w:pPr>
+            <w:r>
+              <w:t>md</w:t>
+            </w:r>
+          </w:p>
+        </w:tc>
+        <w:tc>
+          <w:tcPr>
+            <w:tcW w:w="885" w:type="dxa"/>
+          </w:tcPr>
+          <w:p>
+            <w:pPr>
+              <w:pStyle w:val="ListParagraph"/>
+              <w:ind w:left="0"/>
+            </w:pPr>
+            <w:proofErr w:type="spellStart"/>
+            <w:r>
+              <w:t>dict</w:t>
+            </w:r>
+            <w:proofErr w:type="spellEnd"/>
+          </w:p>
+        </w:tc>
+        <w:tc>
+          <w:tcPr>
+            <w:tcW w:w="3240" w:type="dxa"/>
+          </w:tcPr>
+          <w:p>
+            <w:pPr>
+              <w:pStyle w:val="ListParagraph"/>
+              <w:ind w:left="0"/>
+            </w:pPr>
+            <w:r>
+              <w:t>metadata that will be saved with the results</w:t>
             </w:r>
           </w:p>
         </w:tc>
@@ -940,7 +1081,10 @@
         <w:t>Optional</w:t>
       </w:r>
       <w:r>
-        <w:t xml:space="preserve"> parameters can be provided in the ‘task’ data field</w:t>
+        <w:t xml:space="preserve"> parameters can be provided </w:t>
+      </w:r>
+      <w:r>
+        <w:t>for every sub-task</w:t>
       </w:r>
       <w:r>
         <w:t>.</w:t>
@@ -1158,6 +1302,7 @@
             </w:pPr>
             <w:proofErr w:type="spellStart"/>
             <w:r>
+              <w:lastRenderedPageBreak/>
               <w:t>channel_mode</w:t>
             </w:r>
             <w:proofErr w:type="spellEnd"/>
@@ -1288,11 +1433,7 @@
               <w:ind w:left="0"/>
             </w:pPr>
             <w:r>
-              <w:t xml:space="preserve">HTML or other address to </w:t>
-            </w:r>
-            <w:r>
-              <w:lastRenderedPageBreak/>
-              <w:t>communicate with device</w:t>
+              <w:t>HTML or other address to communicate with device</w:t>
             </w:r>
           </w:p>
         </w:tc>
@@ -1657,7 +1798,13 @@
         <w:t xml:space="preserve">’ task type. The </w:t>
       </w:r>
       <w:r>
-        <w:t>‘task’</w:t>
+        <w:t>‘task</w:t>
+      </w:r>
+      <w:r>
+        <w:t>s</w:t>
+      </w:r>
+      <w:r>
+        <w:t>’</w:t>
       </w:r>
       <w:r>
         <w:t xml:space="preserve"> subfield </w:t>
@@ -1666,7 +1813,10 @@
         <w:t xml:space="preserve">may </w:t>
       </w:r>
       <w:r>
-        <w:t xml:space="preserve">contain the </w:t>
+        <w:t xml:space="preserve">contain </w:t>
+      </w:r>
+      <w:r>
+        <w:t xml:space="preserve">entries with </w:t>
       </w:r>
       <w:r>
         <w:t xml:space="preserve">additional </w:t>
@@ -1731,15 +1881,6 @@
         <w:t>number of channels in the device</w:t>
       </w:r>
     </w:p>
-    <w:p/>
-    <w:p>
-      <w:pPr>
-        <w:ind w:left="360"/>
-      </w:pPr>
-      <w:r>
-        <w:t>under ‘task’:</w:t>
-      </w:r>
-    </w:p>
     <w:p>
       <w:pPr>
         <w:pStyle w:val="ListParagraph"/>
@@ -1750,6 +1891,7 @@
       </w:pPr>
       <w:proofErr w:type="spellStart"/>
       <w:r>
+        <w:lastRenderedPageBreak/>
         <w:t>channel_mode</w:t>
       </w:r>
       <w:proofErr w:type="spellEnd"/>
@@ -1814,7 +1956,6 @@
         </w:numPr>
       </w:pPr>
       <w:r>
-        <w:lastRenderedPageBreak/>
         <w:t xml:space="preserve">…: </w:t>
       </w:r>
       <w:r>
@@ -2175,6 +2316,7 @@
         <w:pStyle w:val="Heading2"/>
       </w:pPr>
       <w:r>
+        <w:lastRenderedPageBreak/>
         <w:t>Example Usage</w:t>
       </w:r>
     </w:p>
@@ -2373,8 +2515,6 @@
       </w:r>
       <w:r>
         <w:tab/>
-      </w:r>
-      <w:r>
         <w:t>task to execute</w:t>
       </w:r>
     </w:p>
@@ -2383,13 +2523,7 @@
         <w:ind w:left="4320" w:hanging="4320"/>
       </w:pPr>
       <w:r>
-        <w:t>:return</w:t>
-      </w:r>
-      <w:r>
-        <w:t xml:space="preserve"> status</w:t>
-      </w:r>
-      <w:r>
-        <w:t xml:space="preserve">: </w:t>
+        <w:t xml:space="preserve">:return status: </w:t>
       </w:r>
       <w:r>
         <w:tab/>
@@ -2514,10 +2648,7 @@
       </w:r>
       <w:proofErr w:type="spellEnd"/>
       <w:r>
-        <w:t xml:space="preserve"> status)</w:t>
-      </w:r>
-      <w:r>
-        <w:t xml:space="preserve"> </w:t>
+        <w:t xml:space="preserve"> status) </w:t>
       </w:r>
       <w:r>
         <w:t>UP, BUSY, DOWN, INVALID, ERROR</w:t>
@@ -2581,10 +2712,7 @@
       </w:r>
       <w:proofErr w:type="spellEnd"/>
       <w:r>
-        <w:t xml:space="preserve"> status</w:t>
-      </w:r>
-      <w:r>
-        <w:t xml:space="preserve">, </w:t>
+        <w:t xml:space="preserve"> status, </w:t>
       </w:r>
       <w:proofErr w:type="spellStart"/>
       <w:r>
@@ -2689,6 +2817,7 @@
     </w:p>
     <w:p>
       <w:r>
+        <w:lastRenderedPageBreak/>
         <w:t xml:space="preserve">Submits a measurement task to a device. It is similar to the ‘prepare’ function and ensures that measurement data is read out after the task is completed. </w:t>
       </w:r>
     </w:p>
@@ -2752,7 +2881,6 @@
         <w:ind w:left="4320" w:hanging="4320"/>
       </w:pPr>
       <w:r>
-        <w:lastRenderedPageBreak/>
         <w:t>Submits a preparation task to the device,</w:t>
       </w:r>
       <w:r>

--- a/documentation/Autocontrol Flask Server Documentation.docx
+++ b/documentation/Autocontrol Flask Server Documentation.docx
@@ -1459,9 +1459,11 @@
               <w:pStyle w:val="ListParagraph"/>
               <w:ind w:left="0"/>
             </w:pPr>
-            <w:r>
-              <w:t>force</w:t>
-            </w:r>
+            <w:proofErr w:type="spellStart"/>
+            <w:r>
+              <w:t>device_type</w:t>
+            </w:r>
+            <w:proofErr w:type="spellEnd"/>
           </w:p>
         </w:tc>
         <w:tc>
@@ -1474,7 +1476,7 @@
               <w:ind w:left="0"/>
             </w:pPr>
             <w:r>
-              <w:t>Bool</w:t>
+              <w:t>str</w:t>
             </w:r>
           </w:p>
         </w:tc>
@@ -1487,9 +1489,11 @@
               <w:pStyle w:val="ListParagraph"/>
               <w:ind w:left="0"/>
             </w:pPr>
-            <w:r>
-              <w:t>transfer</w:t>
-            </w:r>
+            <w:proofErr w:type="spellStart"/>
+            <w:r>
+              <w:t>init</w:t>
+            </w:r>
+            <w:proofErr w:type="spellEnd"/>
           </w:p>
         </w:tc>
         <w:tc>
@@ -1502,7 +1506,7 @@
               <w:ind w:left="0"/>
             </w:pPr>
             <w:r>
-              <w:t>Determines if a transfer is executed even if target channel is already occupied</w:t>
+              <w:t>The device type for selecting the correct API</w:t>
             </w:r>
           </w:p>
         </w:tc>
@@ -1515,9 +1519,19 @@
               <w:pStyle w:val="ListParagraph"/>
               <w:ind w:left="0"/>
             </w:pPr>
-            <w:r>
-              <w:t>False (default), True</w:t>
-            </w:r>
+            <w:proofErr w:type="spellStart"/>
+            <w:r>
+              <w:t>lh</w:t>
+            </w:r>
+            <w:proofErr w:type="spellEnd"/>
+            <w:r>
+              <w:t xml:space="preserve">, </w:t>
+            </w:r>
+            <w:proofErr w:type="spellStart"/>
+            <w:r>
+              <w:t>qcmd</w:t>
+            </w:r>
+            <w:proofErr w:type="spellEnd"/>
           </w:p>
         </w:tc>
       </w:tr>
@@ -1531,11 +1545,9 @@
               <w:pStyle w:val="ListParagraph"/>
               <w:ind w:left="0"/>
             </w:pPr>
-            <w:proofErr w:type="spellStart"/>
-            <w:r>
-              <w:t>non_channel_source</w:t>
-            </w:r>
-            <w:proofErr w:type="spellEnd"/>
+            <w:r>
+              <w:t>force</w:t>
+            </w:r>
           </w:p>
         </w:tc>
         <w:tc>
@@ -1548,7 +1560,7 @@
               <w:ind w:left="0"/>
             </w:pPr>
             <w:r>
-              <w:t>str</w:t>
+              <w:t>Bool</w:t>
             </w:r>
           </w:p>
         </w:tc>
@@ -1576,7 +1588,7 @@
               <w:ind w:left="0"/>
             </w:pPr>
             <w:r>
-              <w:t>A source that is not a channel such as a reservoir for rinses.</w:t>
+              <w:t>Determines if a transfer is executed even if target channel is already occupied</w:t>
             </w:r>
           </w:p>
         </w:tc>
@@ -1589,6 +1601,9 @@
               <w:pStyle w:val="ListParagraph"/>
               <w:ind w:left="0"/>
             </w:pPr>
+            <w:r>
+              <w:t>False (default), True</w:t>
+            </w:r>
           </w:p>
         </w:tc>
       </w:tr>
@@ -1604,6 +1619,77 @@
             </w:pPr>
             <w:proofErr w:type="spellStart"/>
             <w:r>
+              <w:t>non_channel_source</w:t>
+            </w:r>
+            <w:proofErr w:type="spellEnd"/>
+          </w:p>
+        </w:tc>
+        <w:tc>
+          <w:tcPr>
+            <w:tcW w:w="816" w:type="dxa"/>
+          </w:tcPr>
+          <w:p>
+            <w:pPr>
+              <w:pStyle w:val="ListParagraph"/>
+              <w:ind w:left="0"/>
+            </w:pPr>
+            <w:r>
+              <w:t>str</w:t>
+            </w:r>
+          </w:p>
+        </w:tc>
+        <w:tc>
+          <w:tcPr>
+            <w:tcW w:w="1209" w:type="dxa"/>
+          </w:tcPr>
+          <w:p>
+            <w:pPr>
+              <w:pStyle w:val="ListParagraph"/>
+              <w:ind w:left="0"/>
+            </w:pPr>
+            <w:r>
+              <w:t>transfer</w:t>
+            </w:r>
+          </w:p>
+        </w:tc>
+        <w:tc>
+          <w:tcPr>
+            <w:tcW w:w="2520" w:type="dxa"/>
+          </w:tcPr>
+          <w:p>
+            <w:pPr>
+              <w:pStyle w:val="ListParagraph"/>
+              <w:ind w:left="0"/>
+            </w:pPr>
+            <w:r>
+              <w:t>A source that is not a channel such as a reservoir for rinses.</w:t>
+            </w:r>
+          </w:p>
+        </w:tc>
+        <w:tc>
+          <w:tcPr>
+            <w:tcW w:w="2245" w:type="dxa"/>
+          </w:tcPr>
+          <w:p>
+            <w:pPr>
+              <w:pStyle w:val="ListParagraph"/>
+              <w:ind w:left="0"/>
+            </w:pPr>
+          </w:p>
+        </w:tc>
+      </w:tr>
+      <w:tr>
+        <w:tc>
+          <w:tcPr>
+            <w:tcW w:w="1840" w:type="dxa"/>
+          </w:tcPr>
+          <w:p>
+            <w:pPr>
+              <w:pStyle w:val="ListParagraph"/>
+              <w:ind w:left="0"/>
+            </w:pPr>
+            <w:proofErr w:type="spellStart"/>
+            <w:r>
               <w:t>non_channel_target</w:t>
             </w:r>
             <w:proofErr w:type="spellEnd"/>
@@ -1660,6 +1746,80 @@
               <w:pStyle w:val="ListParagraph"/>
               <w:ind w:left="0"/>
             </w:pPr>
+          </w:p>
+        </w:tc>
+      </w:tr>
+      <w:tr>
+        <w:tc>
+          <w:tcPr>
+            <w:tcW w:w="1840" w:type="dxa"/>
+          </w:tcPr>
+          <w:p>
+            <w:pPr>
+              <w:pStyle w:val="ListParagraph"/>
+              <w:ind w:left="0"/>
+            </w:pPr>
+            <w:r>
+              <w:t>simulated</w:t>
+            </w:r>
+          </w:p>
+        </w:tc>
+        <w:tc>
+          <w:tcPr>
+            <w:tcW w:w="816" w:type="dxa"/>
+          </w:tcPr>
+          <w:p>
+            <w:pPr>
+              <w:pStyle w:val="ListParagraph"/>
+              <w:ind w:left="0"/>
+            </w:pPr>
+            <w:r>
+              <w:t>Bool</w:t>
+            </w:r>
+          </w:p>
+        </w:tc>
+        <w:tc>
+          <w:tcPr>
+            <w:tcW w:w="1209" w:type="dxa"/>
+          </w:tcPr>
+          <w:p>
+            <w:pPr>
+              <w:pStyle w:val="ListParagraph"/>
+              <w:ind w:left="0"/>
+            </w:pPr>
+            <w:proofErr w:type="spellStart"/>
+            <w:r>
+              <w:t>init</w:t>
+            </w:r>
+            <w:proofErr w:type="spellEnd"/>
+          </w:p>
+        </w:tc>
+        <w:tc>
+          <w:tcPr>
+            <w:tcW w:w="2520" w:type="dxa"/>
+          </w:tcPr>
+          <w:p>
+            <w:pPr>
+              <w:pStyle w:val="ListParagraph"/>
+              <w:ind w:left="0"/>
+            </w:pPr>
+            <w:r>
+              <w:t>Sets a device to simulated (test) or not</w:t>
+            </w:r>
+          </w:p>
+        </w:tc>
+        <w:tc>
+          <w:tcPr>
+            <w:tcW w:w="2245" w:type="dxa"/>
+          </w:tcPr>
+          <w:p>
+            <w:pPr>
+              <w:pStyle w:val="ListParagraph"/>
+              <w:ind w:left="0"/>
+            </w:pPr>
+            <w:r>
+              <w:t>True, False (default)</w:t>
+            </w:r>
           </w:p>
         </w:tc>
       </w:tr>
@@ -1769,6 +1929,7 @@
         <w:pStyle w:val="Heading2"/>
       </w:pPr>
       <w:r>
+        <w:lastRenderedPageBreak/>
         <w:t xml:space="preserve">Task </w:t>
       </w:r>
       <w:r>
@@ -1891,7 +2052,6 @@
       </w:pPr>
       <w:proofErr w:type="spellStart"/>
       <w:r>
-        <w:lastRenderedPageBreak/>
         <w:t>channel_mode</w:t>
       </w:r>
       <w:proofErr w:type="spellEnd"/>
@@ -2316,7 +2476,6 @@
         <w:pStyle w:val="Heading2"/>
       </w:pPr>
       <w:r>
-        <w:lastRenderedPageBreak/>
         <w:t>Example Usage</w:t>
       </w:r>
     </w:p>
@@ -2689,6 +2848,7 @@
     </w:p>
     <w:p>
       <w:r>
+        <w:lastRenderedPageBreak/>
         <w:t xml:space="preserve">:return status, data: </w:t>
       </w:r>
       <w:r>
@@ -2817,7 +2977,6 @@
     </w:p>
     <w:p>
       <w:r>
-        <w:lastRenderedPageBreak/>
         <w:t xml:space="preserve">Submits a measurement task to a device. It is similar to the ‘prepare’ function and ensures that measurement data is read out after the task is completed. </w:t>
       </w:r>
     </w:p>

--- a/documentation/Autocontrol Flask Server Documentation.docx
+++ b/documentation/Autocontrol Flask Server Documentation.docx
@@ -1948,7 +1948,10 @@
     </w:p>
     <w:p>
       <w:r>
-        <w:t>Instruments need to be initialize using the ‘</w:t>
+        <w:t>Instruments need to be initialize</w:t>
+      </w:r>
+      <w:r>
+        <w:t>d using the ‘</w:t>
       </w:r>
       <w:proofErr w:type="spellStart"/>
       <w:r>
@@ -1956,49 +1959,16 @@
       </w:r>
       <w:proofErr w:type="spellEnd"/>
       <w:r>
-        <w:t xml:space="preserve">’ task type. The </w:t>
-      </w:r>
-      <w:r>
-        <w:t>‘task</w:t>
-      </w:r>
-      <w:r>
-        <w:t>s</w:t>
-      </w:r>
-      <w:r>
-        <w:t>’</w:t>
-      </w:r>
-      <w:r>
-        <w:t xml:space="preserve"> subfield </w:t>
-      </w:r>
-      <w:r>
-        <w:t xml:space="preserve">may </w:t>
-      </w:r>
-      <w:r>
-        <w:t xml:space="preserve">contain </w:t>
-      </w:r>
-      <w:r>
-        <w:t xml:space="preserve">entries with </w:t>
-      </w:r>
-      <w:r>
-        <w:t xml:space="preserve">additional </w:t>
-      </w:r>
-      <w:r>
-        <w:t>key</w:t>
-      </w:r>
-      <w:r>
-        <w:t>s</w:t>
-      </w:r>
-      <w:r>
-        <w:t xml:space="preserve"> listed below</w:t>
-      </w:r>
-      <w:r>
-        <w:t xml:space="preserve"> (see above for details on individual arguments</w:t>
-      </w:r>
-      <w:r>
-        <w:t xml:space="preserve">. </w:t>
-      </w:r>
-      <w:r>
-        <w:t>Initialization of a device not at the beginning of a campaign is possible, but might give unintended results due to the parallel execution of tasks, whose order is hard to predict. As currently implemented, initialization tasks take a higher priority over all other tasks.</w:t>
+        <w:t>’ task type</w:t>
+      </w:r>
+      <w:r>
+        <w:t xml:space="preserve"> before any other task</w:t>
+      </w:r>
+      <w:r>
+        <w:t xml:space="preserve">. The ‘tasks’ subfield may contain entries with additional keys listed below (see above for details on individual arguments). </w:t>
+      </w:r>
+      <w:r>
+        <w:t>As currently implemented, initialization tasks take a higher priority over all other tasks.</w:t>
       </w:r>
     </w:p>
     <w:p>
@@ -2115,6 +2085,65 @@
           <w:numId w:val="4"/>
         </w:numPr>
       </w:pPr>
+      <w:proofErr w:type="spellStart"/>
+      <w:r>
+        <w:t>device_type</w:t>
+      </w:r>
+      <w:proofErr w:type="spellEnd"/>
+      <w:r>
+        <w:t>:</w:t>
+      </w:r>
+      <w:r>
+        <w:tab/>
+      </w:r>
+      <w:r>
+        <w:tab/>
+        <w:t>string that describes the type of device (‘</w:t>
+      </w:r>
+      <w:proofErr w:type="spellStart"/>
+      <w:r>
+        <w:t>lh</w:t>
+      </w:r>
+      <w:proofErr w:type="spellEnd"/>
+      <w:r>
+        <w:t>’, ‘</w:t>
+      </w:r>
+      <w:proofErr w:type="spellStart"/>
+      <w:r>
+        <w:t>qcmd</w:t>
+      </w:r>
+      <w:proofErr w:type="spellEnd"/>
+      <w:r>
+        <w:t>’)</w:t>
+      </w:r>
+    </w:p>
+    <w:p>
+      <w:pPr>
+        <w:pStyle w:val="ListParagraph"/>
+        <w:numPr>
+          <w:ilvl w:val="0"/>
+          <w:numId w:val="4"/>
+        </w:numPr>
+      </w:pPr>
+      <w:r>
+        <w:t>simulated:</w:t>
+      </w:r>
+      <w:r>
+        <w:tab/>
+      </w:r>
+      <w:r>
+        <w:tab/>
+        <w:t>Boolean value that sets the API mode to a simulated device if True</w:t>
+      </w:r>
+    </w:p>
+    <w:p>
+      <w:pPr>
+        <w:pStyle w:val="ListParagraph"/>
+        <w:numPr>
+          <w:ilvl w:val="0"/>
+          <w:numId w:val="4"/>
+        </w:numPr>
+      </w:pPr>
       <w:r>
         <w:t xml:space="preserve">…: </w:t>
       </w:r>
@@ -2392,6 +2421,7 @@
       </w:pPr>
       <w:proofErr w:type="spellStart"/>
       <w:r>
+        <w:lastRenderedPageBreak/>
         <w:t>no_channel</w:t>
       </w:r>
       <w:proofErr w:type="spellEnd"/>
@@ -2826,6 +2856,7 @@
           <w:b/>
           <w:bCs/>
         </w:rPr>
+        <w:lastRenderedPageBreak/>
         <w:t>read</w:t>
       </w:r>
     </w:p>
@@ -2848,7 +2879,6 @@
     </w:p>
     <w:p>
       <w:r>
-        <w:lastRenderedPageBreak/>
         <w:t xml:space="preserve">:return status, data: </w:t>
       </w:r>
       <w:r>

--- a/documentation/Autocontrol Flask Server Documentation.docx
+++ b/documentation/Autocontrol Flask Server Documentation.docx
@@ -1,6 +1,6 @@
 
 <file path=word/document.xml><?xml version="1.0" encoding="utf-8"?>
-<w:document xmlns:wpc="http://schemas.microsoft.com/office/word/2010/wordprocessingCanvas" xmlns:cx="http://schemas.microsoft.com/office/drawing/2014/chartex" xmlns:cx1="http://schemas.microsoft.com/office/drawing/2015/9/8/chartex" xmlns:cx2="http://schemas.microsoft.com/office/drawing/2015/10/21/chartex" xmlns:cx3="http://schemas.microsoft.com/office/drawing/2016/5/9/chartex" xmlns:cx4="http://schemas.microsoft.com/office/drawing/2016/5/10/chartex" xmlns:cx5="http://schemas.microsoft.com/office/drawing/2016/5/11/chartex" xmlns:cx6="http://schemas.microsoft.com/office/drawing/2016/5/12/chartex" xmlns:cx7="http://schemas.microsoft.com/office/drawing/2016/5/13/chartex" xmlns:cx8="http://schemas.microsoft.com/office/drawing/2016/5/14/chartex" xmlns:mc="http://schemas.openxmlformats.org/markup-compatibility/2006" xmlns:aink="http://schemas.microsoft.com/office/drawing/2016/ink" xmlns:am3d="http://schemas.microsoft.com/office/drawing/2017/model3d" xmlns:o="urn:schemas-microsoft-com:office:office" xmlns:oel="http://schemas.microsoft.com/office/2019/extlst" xmlns:r="http://schemas.openxmlformats.org/officeDocument/2006/relationships" xmlns:m="http://schemas.openxmlformats.org/officeDocument/2006/math" xmlns:v="urn:schemas-microsoft-com:vml" xmlns:wp14="http://schemas.microsoft.com/office/word/2010/wordprocessingDrawing" xmlns:wp="http://schemas.openxmlformats.org/drawingml/2006/wordprocessingDrawing" xmlns:w10="urn:schemas-microsoft-com:office:word" xmlns:w="http://schemas.openxmlformats.org/wordprocessingml/2006/main" xmlns:w14="http://schemas.microsoft.com/office/word/2010/wordml" xmlns:w15="http://schemas.microsoft.com/office/word/2012/wordml" xmlns:w16cex="http://schemas.microsoft.com/office/word/2018/wordml/cex" xmlns:w16cid="http://schemas.microsoft.com/office/word/2016/wordml/cid" xmlns:w16="http://schemas.microsoft.com/office/word/2018/wordml" xmlns:w16sdtdh="http://schemas.microsoft.com/office/word/2020/wordml/sdtdatahash" xmlns:w16se="http://schemas.microsoft.com/office/word/2015/wordml/symex" xmlns:wpg="http://schemas.microsoft.com/office/word/2010/wordprocessingGroup" xmlns:wpi="http://schemas.microsoft.com/office/word/2010/wordprocessingInk" xmlns:wne="http://schemas.microsoft.com/office/word/2006/wordml" xmlns:wps="http://schemas.microsoft.com/office/word/2010/wordprocessingShape" mc:Ignorable="w14 w15 w16se w16cid w16 w16cex w16sdtdh wp14">
+<w:document xmlns:wpc="http://schemas.microsoft.com/office/word/2010/wordprocessingCanvas" xmlns:cx="http://schemas.microsoft.com/office/drawing/2014/chartex" xmlns:cx1="http://schemas.microsoft.com/office/drawing/2015/9/8/chartex" xmlns:cx2="http://schemas.microsoft.com/office/drawing/2015/10/21/chartex" xmlns:cx3="http://schemas.microsoft.com/office/drawing/2016/5/9/chartex" xmlns:cx4="http://schemas.microsoft.com/office/drawing/2016/5/10/chartex" xmlns:cx5="http://schemas.microsoft.com/office/drawing/2016/5/11/chartex" xmlns:cx6="http://schemas.microsoft.com/office/drawing/2016/5/12/chartex" xmlns:cx7="http://schemas.microsoft.com/office/drawing/2016/5/13/chartex" xmlns:cx8="http://schemas.microsoft.com/office/drawing/2016/5/14/chartex" xmlns:mc="http://schemas.openxmlformats.org/markup-compatibility/2006" xmlns:aink="http://schemas.microsoft.com/office/drawing/2016/ink" xmlns:am3d="http://schemas.microsoft.com/office/drawing/2017/model3d" xmlns:o="urn:schemas-microsoft-com:office:office" xmlns:oel="http://schemas.microsoft.com/office/2019/extlst" xmlns:r="http://schemas.openxmlformats.org/officeDocument/2006/relationships" xmlns:m="http://schemas.openxmlformats.org/officeDocument/2006/math" xmlns:v="urn:schemas-microsoft-com:vml" xmlns:wp14="http://schemas.microsoft.com/office/word/2010/wordprocessingDrawing" xmlns:wp="http://schemas.openxmlformats.org/drawingml/2006/wordprocessingDrawing" xmlns:w10="urn:schemas-microsoft-com:office:word" xmlns:w="http://schemas.openxmlformats.org/wordprocessingml/2006/main" xmlns:w14="http://schemas.microsoft.com/office/word/2010/wordml" xmlns:w15="http://schemas.microsoft.com/office/word/2012/wordml" xmlns:w16cex="http://schemas.microsoft.com/office/word/2018/wordml/cex" xmlns:w16cid="http://schemas.microsoft.com/office/word/2016/wordml/cid" xmlns:w16="http://schemas.microsoft.com/office/word/2018/wordml" xmlns:w16du="http://schemas.microsoft.com/office/word/2023/wordml/word16du" xmlns:w16sdtdh="http://schemas.microsoft.com/office/word/2020/wordml/sdtdatahash" xmlns:w16se="http://schemas.microsoft.com/office/word/2015/wordml/symex" xmlns:wpg="http://schemas.microsoft.com/office/word/2010/wordprocessingGroup" xmlns:wpi="http://schemas.microsoft.com/office/word/2010/wordprocessingInk" xmlns:wne="http://schemas.microsoft.com/office/word/2006/wordml" xmlns:wps="http://schemas.microsoft.com/office/word/2010/wordprocessingShape" mc:Ignorable="w14 w15 w16se w16cid w16 w16cex w16sdtdh w16du wp14">
   <w:body>
     <w:p>
       <w:pPr>
@@ -205,1703 +205,11 @@
       </w:r>
       <w:proofErr w:type="spellEnd"/>
       <w:r>
-        <w:t xml:space="preserve"> and </w:t>
-      </w:r>
-      <w:r>
-        <w:t>must include the following fields:</w:t>
-      </w:r>
-    </w:p>
-    <w:p>
-      <w:pPr>
-        <w:pStyle w:val="ListParagraph"/>
-      </w:pPr>
-    </w:p>
-    <w:tbl>
-      <w:tblPr>
-        <w:tblStyle w:val="TableGrid"/>
-        <w:tblW w:w="0" w:type="auto"/>
-        <w:tblInd w:w="720" w:type="dxa"/>
-        <w:tblLook w:val="04A0" w:firstRow="1" w:lastRow="0" w:firstColumn="1" w:lastColumn="0" w:noHBand="0" w:noVBand="1"/>
-      </w:tblPr>
-      <w:tblGrid>
-        <w:gridCol w:w="1810"/>
-        <w:gridCol w:w="885"/>
-        <w:gridCol w:w="3240"/>
-        <w:gridCol w:w="2695"/>
-      </w:tblGrid>
-      <w:tr>
-        <w:tc>
-          <w:tcPr>
-            <w:tcW w:w="1810" w:type="dxa"/>
-          </w:tcPr>
-          <w:p>
-            <w:pPr>
-              <w:pStyle w:val="ListParagraph"/>
-              <w:ind w:left="0"/>
-              <w:rPr>
-                <w:b/>
-                <w:bCs/>
-              </w:rPr>
-            </w:pPr>
-            <w:r>
-              <w:rPr>
-                <w:b/>
-                <w:bCs/>
-              </w:rPr>
-              <w:t>Field</w:t>
-            </w:r>
-          </w:p>
-        </w:tc>
-        <w:tc>
-          <w:tcPr>
-            <w:tcW w:w="885" w:type="dxa"/>
-          </w:tcPr>
-          <w:p>
-            <w:pPr>
-              <w:pStyle w:val="ListParagraph"/>
-              <w:ind w:left="0"/>
-              <w:rPr>
-                <w:b/>
-                <w:bCs/>
-              </w:rPr>
-            </w:pPr>
-            <w:r>
-              <w:rPr>
-                <w:b/>
-                <w:bCs/>
-              </w:rPr>
-              <w:t>Type</w:t>
-            </w:r>
-          </w:p>
-        </w:tc>
-        <w:tc>
-          <w:tcPr>
-            <w:tcW w:w="3240" w:type="dxa"/>
-          </w:tcPr>
-          <w:p>
-            <w:pPr>
-              <w:pStyle w:val="ListParagraph"/>
-              <w:ind w:left="0"/>
-              <w:rPr>
-                <w:b/>
-                <w:bCs/>
-              </w:rPr>
-            </w:pPr>
-            <w:r>
-              <w:rPr>
-                <w:b/>
-                <w:bCs/>
-              </w:rPr>
-              <w:t>Description</w:t>
-            </w:r>
-          </w:p>
-        </w:tc>
-        <w:tc>
-          <w:tcPr>
-            <w:tcW w:w="2695" w:type="dxa"/>
-          </w:tcPr>
-          <w:p>
-            <w:pPr>
-              <w:pStyle w:val="ListParagraph"/>
-              <w:ind w:left="0"/>
-              <w:rPr>
-                <w:b/>
-                <w:bCs/>
-              </w:rPr>
-            </w:pPr>
-            <w:r>
-              <w:rPr>
-                <w:b/>
-                <w:bCs/>
-              </w:rPr>
-              <w:t>Options</w:t>
-            </w:r>
-          </w:p>
-        </w:tc>
-      </w:tr>
-      <w:tr>
-        <w:tc>
-          <w:tcPr>
-            <w:tcW w:w="1810" w:type="dxa"/>
-          </w:tcPr>
-          <w:p>
-            <w:pPr>
-              <w:pStyle w:val="ListParagraph"/>
-              <w:ind w:left="0"/>
-            </w:pPr>
-            <w:r>
-              <w:t>id</w:t>
-            </w:r>
-          </w:p>
-        </w:tc>
-        <w:tc>
-          <w:tcPr>
-            <w:tcW w:w="885" w:type="dxa"/>
-          </w:tcPr>
-          <w:p>
-            <w:pPr>
-              <w:pStyle w:val="ListParagraph"/>
-              <w:ind w:left="0"/>
-            </w:pPr>
-            <w:r>
-              <w:t>UUID</w:t>
-            </w:r>
-          </w:p>
-        </w:tc>
-        <w:tc>
-          <w:tcPr>
-            <w:tcW w:w="3240" w:type="dxa"/>
-          </w:tcPr>
-          <w:p>
-            <w:pPr>
-              <w:pStyle w:val="ListParagraph"/>
-              <w:ind w:left="0"/>
-            </w:pPr>
-            <w:r>
-              <w:t>task ID</w:t>
-            </w:r>
-          </w:p>
-        </w:tc>
-        <w:tc>
-          <w:tcPr>
-            <w:tcW w:w="2695" w:type="dxa"/>
-          </w:tcPr>
-          <w:p>
-            <w:pPr>
-              <w:pStyle w:val="ListParagraph"/>
-              <w:ind w:left="0"/>
-            </w:pPr>
-          </w:p>
-        </w:tc>
-      </w:tr>
-      <w:tr>
-        <w:tc>
-          <w:tcPr>
-            <w:tcW w:w="1810" w:type="dxa"/>
-          </w:tcPr>
-          <w:p>
-            <w:pPr>
-              <w:pStyle w:val="ListParagraph"/>
-              <w:ind w:left="0"/>
-            </w:pPr>
-            <w:r>
-              <w:t>task</w:t>
-            </w:r>
-            <w:r>
-              <w:t>s</w:t>
-            </w:r>
-          </w:p>
-        </w:tc>
-        <w:tc>
-          <w:tcPr>
-            <w:tcW w:w="885" w:type="dxa"/>
-          </w:tcPr>
-          <w:p>
-            <w:pPr>
-              <w:pStyle w:val="ListParagraph"/>
-              <w:ind w:left="0"/>
-            </w:pPr>
-            <w:proofErr w:type="spellStart"/>
-            <w:r>
-              <w:t>dict</w:t>
-            </w:r>
-            <w:proofErr w:type="spellEnd"/>
-          </w:p>
-        </w:tc>
-        <w:tc>
-          <w:tcPr>
-            <w:tcW w:w="3240" w:type="dxa"/>
-          </w:tcPr>
-          <w:p>
-            <w:pPr>
-              <w:pStyle w:val="ListParagraph"/>
-              <w:ind w:left="0"/>
-            </w:pPr>
-            <w:r>
-              <w:t>a dictionary describing the task to be executed by the instrument. This field is passed on to the instrument API</w:t>
-            </w:r>
-          </w:p>
-        </w:tc>
-        <w:tc>
-          <w:tcPr>
-            <w:tcW w:w="2695" w:type="dxa"/>
-          </w:tcPr>
-          <w:p>
-            <w:pPr>
-              <w:pStyle w:val="ListParagraph"/>
-              <w:ind w:left="0"/>
-            </w:pPr>
-          </w:p>
-        </w:tc>
-      </w:tr>
-      <w:tr>
-        <w:tc>
-          <w:tcPr>
-            <w:tcW w:w="1810" w:type="dxa"/>
-          </w:tcPr>
-          <w:p>
-            <w:pPr>
-              <w:pStyle w:val="ListParagraph"/>
-              <w:ind w:left="0"/>
-            </w:pPr>
-            <w:proofErr w:type="spellStart"/>
-            <w:r>
-              <w:t>task_type</w:t>
-            </w:r>
-            <w:proofErr w:type="spellEnd"/>
-          </w:p>
-        </w:tc>
-        <w:tc>
-          <w:tcPr>
-            <w:tcW w:w="885" w:type="dxa"/>
-          </w:tcPr>
-          <w:p>
-            <w:pPr>
-              <w:pStyle w:val="ListParagraph"/>
-              <w:ind w:left="0"/>
-            </w:pPr>
-            <w:r>
-              <w:t>str</w:t>
-            </w:r>
-          </w:p>
-        </w:tc>
-        <w:tc>
-          <w:tcPr>
-            <w:tcW w:w="3240" w:type="dxa"/>
-          </w:tcPr>
-          <w:p>
-            <w:pPr>
-              <w:pStyle w:val="ListParagraph"/>
-              <w:ind w:left="0"/>
-            </w:pPr>
-            <w:r>
-              <w:t>a generic label for the type of a task</w:t>
-            </w:r>
-            <w:r>
-              <w:t xml:space="preserve"> as recognized by Autocontrol</w:t>
-            </w:r>
-          </w:p>
-        </w:tc>
-        <w:tc>
-          <w:tcPr>
-            <w:tcW w:w="2695" w:type="dxa"/>
-          </w:tcPr>
-          <w:p>
-            <w:pPr>
-              <w:pStyle w:val="ListParagraph"/>
-              <w:ind w:left="0"/>
-            </w:pPr>
-            <w:proofErr w:type="spellStart"/>
-            <w:r>
-              <w:t>init</w:t>
-            </w:r>
-            <w:proofErr w:type="spellEnd"/>
-            <w:r>
-              <w:t>, prepare, transfer, measure,</w:t>
-            </w:r>
-            <w:r>
-              <w:t xml:space="preserve"> </w:t>
-            </w:r>
-            <w:proofErr w:type="spellStart"/>
-            <w:r>
-              <w:t>no_channel</w:t>
-            </w:r>
-            <w:proofErr w:type="spellEnd"/>
-            <w:r>
-              <w:t>,</w:t>
-            </w:r>
-            <w:r>
-              <w:t xml:space="preserve"> shut down</w:t>
-            </w:r>
-          </w:p>
-        </w:tc>
-      </w:tr>
-    </w:tbl>
-    <w:p/>
-    <w:p>
-      <w:pPr>
-        <w:pStyle w:val="ListParagraph"/>
-      </w:pPr>
-      <w:r>
-        <w:t xml:space="preserve">The tasks subfield contains a list of sub-tasks farmed out to different instrument associated with the </w:t>
-      </w:r>
-      <w:proofErr w:type="spellStart"/>
-      <w:r>
-        <w:t>task_type</w:t>
-      </w:r>
-      <w:proofErr w:type="spellEnd"/>
-      <w:r>
-        <w:t xml:space="preserve"> given. Often, only one task for a particular device is provided, but for example, transfer tasks might contain a list of several devices involved in the transfer. </w:t>
-      </w:r>
-    </w:p>
-    <w:tbl>
-      <w:tblPr>
-        <w:tblStyle w:val="TableGrid"/>
-        <w:tblW w:w="0" w:type="auto"/>
-        <w:tblInd w:w="720" w:type="dxa"/>
-        <w:tblLook w:val="04A0" w:firstRow="1" w:lastRow="0" w:firstColumn="1" w:lastColumn="0" w:noHBand="0" w:noVBand="1"/>
-      </w:tblPr>
-      <w:tblGrid>
-        <w:gridCol w:w="1810"/>
-        <w:gridCol w:w="885"/>
-        <w:gridCol w:w="3240"/>
-        <w:gridCol w:w="2695"/>
-      </w:tblGrid>
-      <w:tr>
-        <w:tc>
-          <w:tcPr>
-            <w:tcW w:w="1810" w:type="dxa"/>
-          </w:tcPr>
-          <w:p>
-            <w:pPr>
-              <w:pStyle w:val="ListParagraph"/>
-              <w:ind w:left="0"/>
-              <w:rPr>
-                <w:b/>
-                <w:bCs/>
-              </w:rPr>
-            </w:pPr>
-            <w:r>
-              <w:rPr>
-                <w:b/>
-                <w:bCs/>
-              </w:rPr>
-              <w:t>Field</w:t>
-            </w:r>
-          </w:p>
-        </w:tc>
-        <w:tc>
-          <w:tcPr>
-            <w:tcW w:w="885" w:type="dxa"/>
-          </w:tcPr>
-          <w:p>
-            <w:pPr>
-              <w:pStyle w:val="ListParagraph"/>
-              <w:ind w:left="0"/>
-              <w:rPr>
-                <w:b/>
-                <w:bCs/>
-              </w:rPr>
-            </w:pPr>
-            <w:r>
-              <w:rPr>
-                <w:b/>
-                <w:bCs/>
-              </w:rPr>
-              <w:t>Type</w:t>
-            </w:r>
-          </w:p>
-        </w:tc>
-        <w:tc>
-          <w:tcPr>
-            <w:tcW w:w="3240" w:type="dxa"/>
-          </w:tcPr>
-          <w:p>
-            <w:pPr>
-              <w:pStyle w:val="ListParagraph"/>
-              <w:ind w:left="0"/>
-              <w:rPr>
-                <w:b/>
-                <w:bCs/>
-              </w:rPr>
-            </w:pPr>
-            <w:r>
-              <w:rPr>
-                <w:b/>
-                <w:bCs/>
-              </w:rPr>
-              <w:t>Description</w:t>
-            </w:r>
-          </w:p>
-        </w:tc>
-        <w:tc>
-          <w:tcPr>
-            <w:tcW w:w="2695" w:type="dxa"/>
-          </w:tcPr>
-          <w:p>
-            <w:pPr>
-              <w:pStyle w:val="ListParagraph"/>
-              <w:ind w:left="0"/>
-              <w:rPr>
-                <w:b/>
-                <w:bCs/>
-              </w:rPr>
-            </w:pPr>
-            <w:r>
-              <w:rPr>
-                <w:b/>
-                <w:bCs/>
-              </w:rPr>
-              <w:t>Options</w:t>
-            </w:r>
-            <w:r>
-              <w:rPr>
-                <w:b/>
-                <w:bCs/>
-              </w:rPr>
-              <w:t xml:space="preserve"> / comments</w:t>
-            </w:r>
-          </w:p>
-        </w:tc>
-      </w:tr>
-      <w:tr>
-        <w:tc>
-          <w:tcPr>
-            <w:tcW w:w="1810" w:type="dxa"/>
-          </w:tcPr>
-          <w:p>
-            <w:pPr>
-              <w:pStyle w:val="ListParagraph"/>
-              <w:ind w:left="0"/>
-            </w:pPr>
-            <w:r>
-              <w:t xml:space="preserve">id </w:t>
-            </w:r>
-          </w:p>
-        </w:tc>
-        <w:tc>
-          <w:tcPr>
-            <w:tcW w:w="885" w:type="dxa"/>
-          </w:tcPr>
-          <w:p>
-            <w:pPr>
-              <w:pStyle w:val="ListParagraph"/>
-              <w:ind w:left="0"/>
-            </w:pPr>
-            <w:r>
-              <w:t>UUID</w:t>
-            </w:r>
-          </w:p>
-        </w:tc>
-        <w:tc>
-          <w:tcPr>
-            <w:tcW w:w="3240" w:type="dxa"/>
-          </w:tcPr>
-          <w:p>
-            <w:pPr>
-              <w:pStyle w:val="ListParagraph"/>
-              <w:ind w:left="0"/>
-            </w:pPr>
-            <w:r>
-              <w:t>Sub-task ID</w:t>
-            </w:r>
-          </w:p>
-        </w:tc>
-        <w:tc>
-          <w:tcPr>
-            <w:tcW w:w="2695" w:type="dxa"/>
-          </w:tcPr>
-          <w:p>
-            <w:pPr>
-              <w:pStyle w:val="ListParagraph"/>
-              <w:ind w:left="0"/>
-            </w:pPr>
-          </w:p>
-        </w:tc>
-      </w:tr>
-      <w:tr>
-        <w:tc>
-          <w:tcPr>
-            <w:tcW w:w="1810" w:type="dxa"/>
-          </w:tcPr>
-          <w:p>
-            <w:pPr>
-              <w:pStyle w:val="ListParagraph"/>
-              <w:ind w:left="0"/>
-            </w:pPr>
-            <w:proofErr w:type="spellStart"/>
-            <w:r>
-              <w:t>method_data</w:t>
-            </w:r>
-            <w:proofErr w:type="spellEnd"/>
-          </w:p>
-        </w:tc>
-        <w:tc>
-          <w:tcPr>
-            <w:tcW w:w="885" w:type="dxa"/>
-          </w:tcPr>
-          <w:p>
-            <w:pPr>
-              <w:pStyle w:val="ListParagraph"/>
-              <w:ind w:left="0"/>
-            </w:pPr>
-            <w:proofErr w:type="spellStart"/>
-            <w:r>
-              <w:t>dict</w:t>
-            </w:r>
-            <w:proofErr w:type="spellEnd"/>
-          </w:p>
-        </w:tc>
-        <w:tc>
-          <w:tcPr>
-            <w:tcW w:w="3240" w:type="dxa"/>
-          </w:tcPr>
-          <w:p>
-            <w:pPr>
-              <w:pStyle w:val="ListParagraph"/>
-              <w:ind w:left="0"/>
-            </w:pPr>
-            <w:proofErr w:type="spellStart"/>
-            <w:r>
-              <w:t>json</w:t>
-            </w:r>
-            <w:proofErr w:type="spellEnd"/>
-            <w:r>
-              <w:t xml:space="preserve">-like object, usually </w:t>
-            </w:r>
-            <w:proofErr w:type="spellStart"/>
-            <w:r>
-              <w:t>dict</w:t>
-            </w:r>
-            <w:proofErr w:type="spellEnd"/>
-            <w:r>
-              <w:t xml:space="preserve">, that contains the methods that are submitted to the device for execution </w:t>
-            </w:r>
-          </w:p>
-        </w:tc>
-        <w:tc>
-          <w:tcPr>
-            <w:tcW w:w="2695" w:type="dxa"/>
-          </w:tcPr>
-          <w:p>
-            <w:pPr>
-              <w:pStyle w:val="ListParagraph"/>
-              <w:ind w:left="0"/>
-            </w:pPr>
-          </w:p>
-        </w:tc>
-      </w:tr>
-      <w:tr>
-        <w:tc>
-          <w:tcPr>
-            <w:tcW w:w="1810" w:type="dxa"/>
-          </w:tcPr>
-          <w:p>
-            <w:pPr>
-              <w:pStyle w:val="ListParagraph"/>
-              <w:ind w:left="0"/>
-            </w:pPr>
-            <w:r>
-              <w:t>device</w:t>
-            </w:r>
-          </w:p>
-        </w:tc>
-        <w:tc>
-          <w:tcPr>
-            <w:tcW w:w="885" w:type="dxa"/>
-          </w:tcPr>
-          <w:p>
-            <w:pPr>
-              <w:pStyle w:val="ListParagraph"/>
-              <w:ind w:left="0"/>
-            </w:pPr>
-            <w:r>
-              <w:t>str</w:t>
-            </w:r>
-          </w:p>
-        </w:tc>
-        <w:tc>
-          <w:tcPr>
-            <w:tcW w:w="3240" w:type="dxa"/>
-          </w:tcPr>
-          <w:p>
-            <w:pPr>
-              <w:pStyle w:val="ListParagraph"/>
-              <w:ind w:left="0"/>
-            </w:pPr>
-            <w:r>
-              <w:t>device name for the task</w:t>
-            </w:r>
-          </w:p>
-        </w:tc>
-        <w:tc>
-          <w:tcPr>
-            <w:tcW w:w="2695" w:type="dxa"/>
-          </w:tcPr>
-          <w:p>
-            <w:pPr>
-              <w:pStyle w:val="ListParagraph"/>
-              <w:ind w:left="0"/>
-            </w:pPr>
-          </w:p>
-        </w:tc>
-      </w:tr>
-      <w:tr>
-        <w:tc>
-          <w:tcPr>
-            <w:tcW w:w="1810" w:type="dxa"/>
-          </w:tcPr>
-          <w:p>
-            <w:pPr>
-              <w:pStyle w:val="ListParagraph"/>
-              <w:ind w:left="0"/>
-            </w:pPr>
-            <w:r>
-              <w:t>channel</w:t>
-            </w:r>
-          </w:p>
-        </w:tc>
-        <w:tc>
-          <w:tcPr>
-            <w:tcW w:w="885" w:type="dxa"/>
-          </w:tcPr>
-          <w:p>
-            <w:pPr>
-              <w:pStyle w:val="ListParagraph"/>
-              <w:ind w:left="0"/>
-            </w:pPr>
-            <w:r>
-              <w:t>int</w:t>
-            </w:r>
-          </w:p>
-        </w:tc>
-        <w:tc>
-          <w:tcPr>
-            <w:tcW w:w="3240" w:type="dxa"/>
-          </w:tcPr>
-          <w:p>
-            <w:pPr>
-              <w:pStyle w:val="ListParagraph"/>
-              <w:ind w:left="0"/>
-            </w:pPr>
-            <w:r>
-              <w:t>the channel to be used,  None for auto-select</w:t>
-            </w:r>
-          </w:p>
-        </w:tc>
-        <w:tc>
-          <w:tcPr>
-            <w:tcW w:w="2695" w:type="dxa"/>
-          </w:tcPr>
-          <w:p>
-            <w:pPr>
-              <w:pStyle w:val="ListParagraph"/>
-              <w:ind w:left="0"/>
-            </w:pPr>
-          </w:p>
-        </w:tc>
-      </w:tr>
-      <w:tr>
-        <w:tc>
-          <w:tcPr>
-            <w:tcW w:w="1810" w:type="dxa"/>
-          </w:tcPr>
-          <w:p>
-            <w:pPr>
-              <w:pStyle w:val="ListParagraph"/>
-              <w:ind w:left="0"/>
-            </w:pPr>
-            <w:proofErr w:type="spellStart"/>
-            <w:r>
-              <w:t>target_device</w:t>
-            </w:r>
-            <w:proofErr w:type="spellEnd"/>
-          </w:p>
-        </w:tc>
-        <w:tc>
-          <w:tcPr>
-            <w:tcW w:w="885" w:type="dxa"/>
-          </w:tcPr>
-          <w:p>
-            <w:pPr>
-              <w:pStyle w:val="ListParagraph"/>
-              <w:ind w:left="0"/>
-            </w:pPr>
-            <w:r>
-              <w:t>str</w:t>
-            </w:r>
-          </w:p>
-        </w:tc>
-        <w:tc>
-          <w:tcPr>
-            <w:tcW w:w="3240" w:type="dxa"/>
-          </w:tcPr>
-          <w:p>
-            <w:pPr>
-              <w:pStyle w:val="ListParagraph"/>
-              <w:ind w:left="0"/>
-            </w:pPr>
-            <w:r>
-              <w:t>name of the device the material</w:t>
-            </w:r>
-            <w:r>
-              <w:t xml:space="preserve"> </w:t>
-            </w:r>
-            <w:r>
-              <w:t>is transferred to</w:t>
-            </w:r>
-          </w:p>
-        </w:tc>
-        <w:tc>
-          <w:tcPr>
-            <w:tcW w:w="2695" w:type="dxa"/>
-          </w:tcPr>
-          <w:p>
-            <w:pPr>
-              <w:pStyle w:val="ListParagraph"/>
-              <w:ind w:left="0"/>
-            </w:pPr>
-            <w:r>
-              <w:t>Only for transfer tasks</w:t>
-            </w:r>
-          </w:p>
-        </w:tc>
-      </w:tr>
-      <w:tr>
-        <w:tc>
-          <w:tcPr>
-            <w:tcW w:w="1810" w:type="dxa"/>
-          </w:tcPr>
-          <w:p>
-            <w:pPr>
-              <w:pStyle w:val="ListParagraph"/>
-              <w:ind w:left="0"/>
-            </w:pPr>
-            <w:proofErr w:type="spellStart"/>
-            <w:r>
-              <w:t>t</w:t>
-            </w:r>
-            <w:r>
-              <w:t>arget_channel</w:t>
-            </w:r>
-            <w:proofErr w:type="spellEnd"/>
-          </w:p>
-        </w:tc>
-        <w:tc>
-          <w:tcPr>
-            <w:tcW w:w="885" w:type="dxa"/>
-          </w:tcPr>
-          <w:p>
-            <w:pPr>
-              <w:pStyle w:val="ListParagraph"/>
-              <w:ind w:left="0"/>
-            </w:pPr>
-            <w:r>
-              <w:t>int</w:t>
-            </w:r>
-          </w:p>
-        </w:tc>
-        <w:tc>
-          <w:tcPr>
-            <w:tcW w:w="3240" w:type="dxa"/>
-          </w:tcPr>
-          <w:p>
-            <w:pPr>
-              <w:pStyle w:val="ListParagraph"/>
-              <w:ind w:left="0"/>
-            </w:pPr>
-            <w:r>
-              <w:t>channel on the target device to be used, auto-select if None.</w:t>
-            </w:r>
-          </w:p>
-        </w:tc>
-        <w:tc>
-          <w:tcPr>
-            <w:tcW w:w="2695" w:type="dxa"/>
-          </w:tcPr>
-          <w:p>
-            <w:pPr>
-              <w:pStyle w:val="ListParagraph"/>
-              <w:ind w:left="0"/>
-            </w:pPr>
-            <w:r>
-              <w:t>Only for transfer tasks</w:t>
-            </w:r>
-          </w:p>
-        </w:tc>
-      </w:tr>
-      <w:tr>
-        <w:tc>
-          <w:tcPr>
-            <w:tcW w:w="1810" w:type="dxa"/>
-          </w:tcPr>
-          <w:p>
-            <w:pPr>
-              <w:pStyle w:val="ListParagraph"/>
-              <w:ind w:left="0"/>
-            </w:pPr>
-            <w:r>
-              <w:t>md</w:t>
-            </w:r>
-          </w:p>
-        </w:tc>
-        <w:tc>
-          <w:tcPr>
-            <w:tcW w:w="885" w:type="dxa"/>
-          </w:tcPr>
-          <w:p>
-            <w:pPr>
-              <w:pStyle w:val="ListParagraph"/>
-              <w:ind w:left="0"/>
-            </w:pPr>
-            <w:proofErr w:type="spellStart"/>
-            <w:r>
-              <w:t>dict</w:t>
-            </w:r>
-            <w:proofErr w:type="spellEnd"/>
-          </w:p>
-        </w:tc>
-        <w:tc>
-          <w:tcPr>
-            <w:tcW w:w="3240" w:type="dxa"/>
-          </w:tcPr>
-          <w:p>
-            <w:pPr>
-              <w:pStyle w:val="ListParagraph"/>
-              <w:ind w:left="0"/>
-            </w:pPr>
-            <w:r>
-              <w:t>metadata that will be saved with the results</w:t>
-            </w:r>
-          </w:p>
-        </w:tc>
-        <w:tc>
-          <w:tcPr>
-            <w:tcW w:w="2695" w:type="dxa"/>
-          </w:tcPr>
-          <w:p>
-            <w:pPr>
-              <w:pStyle w:val="ListParagraph"/>
-              <w:ind w:left="0"/>
-            </w:pPr>
-          </w:p>
-        </w:tc>
-      </w:tr>
-    </w:tbl>
-    <w:p>
-      <w:pPr>
-        <w:pStyle w:val="ListParagraph"/>
-      </w:pPr>
-    </w:p>
-    <w:p>
-      <w:pPr>
-        <w:pStyle w:val="ListParagraph"/>
-      </w:pPr>
-      <w:r>
-        <w:t>Optional</w:t>
-      </w:r>
-      <w:r>
-        <w:t xml:space="preserve"> parameters can be provided </w:t>
-      </w:r>
-      <w:r>
-        <w:t>for every sub-task</w:t>
-      </w:r>
-      <w:r>
-        <w:t>.</w:t>
-      </w:r>
-    </w:p>
-    <w:tbl>
-      <w:tblPr>
-        <w:tblStyle w:val="TableGrid"/>
-        <w:tblW w:w="0" w:type="auto"/>
-        <w:tblInd w:w="720" w:type="dxa"/>
-        <w:tblLook w:val="04A0" w:firstRow="1" w:lastRow="0" w:firstColumn="1" w:lastColumn="0" w:noHBand="0" w:noVBand="1"/>
-      </w:tblPr>
-      <w:tblGrid>
-        <w:gridCol w:w="2839"/>
-        <w:gridCol w:w="774"/>
-        <w:gridCol w:w="1198"/>
-        <w:gridCol w:w="1958"/>
-        <w:gridCol w:w="1861"/>
-      </w:tblGrid>
-      <w:tr>
-        <w:tc>
-          <w:tcPr>
-            <w:tcW w:w="1840" w:type="dxa"/>
-          </w:tcPr>
-          <w:p>
-            <w:pPr>
-              <w:pStyle w:val="ListParagraph"/>
-              <w:ind w:left="0"/>
-              <w:rPr>
-                <w:b/>
-                <w:bCs/>
-              </w:rPr>
-            </w:pPr>
-            <w:r>
-              <w:rPr>
-                <w:b/>
-                <w:bCs/>
-              </w:rPr>
-              <w:t>Field</w:t>
-            </w:r>
-          </w:p>
-        </w:tc>
-        <w:tc>
-          <w:tcPr>
-            <w:tcW w:w="816" w:type="dxa"/>
-          </w:tcPr>
-          <w:p>
-            <w:pPr>
-              <w:pStyle w:val="ListParagraph"/>
-              <w:ind w:left="0"/>
-              <w:rPr>
-                <w:b/>
-                <w:bCs/>
-              </w:rPr>
-            </w:pPr>
-            <w:r>
-              <w:rPr>
-                <w:b/>
-                <w:bCs/>
-              </w:rPr>
-              <w:t>Type</w:t>
-            </w:r>
-          </w:p>
-        </w:tc>
-        <w:tc>
-          <w:tcPr>
-            <w:tcW w:w="1209" w:type="dxa"/>
-          </w:tcPr>
-          <w:p>
-            <w:pPr>
-              <w:pStyle w:val="ListParagraph"/>
-              <w:ind w:left="0"/>
-              <w:rPr>
-                <w:b/>
-                <w:bCs/>
-              </w:rPr>
-            </w:pPr>
-            <w:r>
-              <w:rPr>
-                <w:b/>
-                <w:bCs/>
-              </w:rPr>
-              <w:t>Task type</w:t>
-            </w:r>
-          </w:p>
-        </w:tc>
-        <w:tc>
-          <w:tcPr>
-            <w:tcW w:w="2520" w:type="dxa"/>
-          </w:tcPr>
-          <w:p>
-            <w:pPr>
-              <w:pStyle w:val="ListParagraph"/>
-              <w:ind w:left="0"/>
-              <w:rPr>
-                <w:b/>
-                <w:bCs/>
-              </w:rPr>
-            </w:pPr>
-            <w:r>
-              <w:rPr>
-                <w:b/>
-                <w:bCs/>
-              </w:rPr>
-              <w:t>Description</w:t>
-            </w:r>
-          </w:p>
-        </w:tc>
-        <w:tc>
-          <w:tcPr>
-            <w:tcW w:w="2245" w:type="dxa"/>
-          </w:tcPr>
-          <w:p>
-            <w:pPr>
-              <w:pStyle w:val="ListParagraph"/>
-              <w:ind w:left="0"/>
-              <w:rPr>
-                <w:b/>
-                <w:bCs/>
-              </w:rPr>
-            </w:pPr>
-            <w:r>
-              <w:rPr>
-                <w:b/>
-                <w:bCs/>
-              </w:rPr>
-              <w:t>Options</w:t>
-            </w:r>
-          </w:p>
-        </w:tc>
-      </w:tr>
-      <w:tr>
-        <w:tc>
-          <w:tcPr>
-            <w:tcW w:w="1840" w:type="dxa"/>
-          </w:tcPr>
-          <w:p>
-            <w:pPr>
-              <w:pStyle w:val="ListParagraph"/>
-              <w:ind w:left="0"/>
-            </w:pPr>
-            <w:proofErr w:type="spellStart"/>
-            <w:r>
-              <w:t>acquisition_time</w:t>
-            </w:r>
-            <w:proofErr w:type="spellEnd"/>
-          </w:p>
-        </w:tc>
-        <w:tc>
-          <w:tcPr>
-            <w:tcW w:w="816" w:type="dxa"/>
-          </w:tcPr>
-          <w:p>
-            <w:pPr>
-              <w:pStyle w:val="ListParagraph"/>
-              <w:ind w:left="0"/>
-            </w:pPr>
-            <w:r>
-              <w:t>float</w:t>
-            </w:r>
-          </w:p>
-        </w:tc>
-        <w:tc>
-          <w:tcPr>
-            <w:tcW w:w="1209" w:type="dxa"/>
-          </w:tcPr>
-          <w:p>
-            <w:pPr>
-              <w:pStyle w:val="ListParagraph"/>
-              <w:ind w:left="0"/>
-            </w:pPr>
-            <w:r>
-              <w:t>measure</w:t>
-            </w:r>
-          </w:p>
-        </w:tc>
-        <w:tc>
-          <w:tcPr>
-            <w:tcW w:w="2520" w:type="dxa"/>
-          </w:tcPr>
-          <w:p>
-            <w:pPr>
-              <w:pStyle w:val="ListParagraph"/>
-              <w:ind w:left="0"/>
-            </w:pPr>
-            <w:r>
-              <w:t>Data acquisition time in seconds</w:t>
-            </w:r>
-          </w:p>
-        </w:tc>
-        <w:tc>
-          <w:tcPr>
-            <w:tcW w:w="2245" w:type="dxa"/>
-          </w:tcPr>
-          <w:p>
-            <w:pPr>
-              <w:pStyle w:val="ListParagraph"/>
-              <w:ind w:left="0"/>
-            </w:pPr>
-            <w:r>
-              <w:t>If none given, the measurement needs to terminate on its own.</w:t>
-            </w:r>
-          </w:p>
-        </w:tc>
-      </w:tr>
-      <w:tr>
-        <w:tc>
-          <w:tcPr>
-            <w:tcW w:w="1840" w:type="dxa"/>
-          </w:tcPr>
-          <w:p>
-            <w:pPr>
-              <w:pStyle w:val="ListParagraph"/>
-              <w:ind w:left="0"/>
-            </w:pPr>
-            <w:proofErr w:type="spellStart"/>
-            <w:r>
-              <w:lastRenderedPageBreak/>
-              <w:t>channel_mode</w:t>
-            </w:r>
-            <w:proofErr w:type="spellEnd"/>
-          </w:p>
-        </w:tc>
-        <w:tc>
-          <w:tcPr>
-            <w:tcW w:w="816" w:type="dxa"/>
-          </w:tcPr>
-          <w:p>
-            <w:pPr>
-              <w:pStyle w:val="ListParagraph"/>
-              <w:ind w:left="0"/>
-            </w:pPr>
-            <w:r>
-              <w:t>None or str</w:t>
-            </w:r>
-          </w:p>
-        </w:tc>
-        <w:tc>
-          <w:tcPr>
-            <w:tcW w:w="1209" w:type="dxa"/>
-          </w:tcPr>
-          <w:p>
-            <w:pPr>
-              <w:pStyle w:val="ListParagraph"/>
-              <w:ind w:left="0"/>
-            </w:pPr>
-            <w:proofErr w:type="spellStart"/>
-            <w:r>
-              <w:t>init</w:t>
-            </w:r>
-            <w:proofErr w:type="spellEnd"/>
-          </w:p>
-        </w:tc>
-        <w:tc>
-          <w:tcPr>
-            <w:tcW w:w="2520" w:type="dxa"/>
-          </w:tcPr>
-          <w:p>
-            <w:pPr>
-              <w:pStyle w:val="ListParagraph"/>
-              <w:ind w:left="0"/>
-            </w:pPr>
-            <w:r>
-              <w:t>Overwrites device-level channel mode setting (see below)</w:t>
-            </w:r>
-          </w:p>
-        </w:tc>
-        <w:tc>
-          <w:tcPr>
-            <w:tcW w:w="2245" w:type="dxa"/>
-          </w:tcPr>
-          <w:p>
-            <w:pPr>
-              <w:pStyle w:val="ListParagraph"/>
-              <w:ind w:left="0"/>
-            </w:pPr>
-            <w:r>
-              <w:t>None</w:t>
-            </w:r>
-            <w:r>
-              <w:t xml:space="preserve"> (default)</w:t>
-            </w:r>
-            <w:r>
-              <w:t>, ‘reuse’, ‘new’</w:t>
-            </w:r>
-          </w:p>
-        </w:tc>
-      </w:tr>
-      <w:tr>
-        <w:tc>
-          <w:tcPr>
-            <w:tcW w:w="1840" w:type="dxa"/>
-          </w:tcPr>
-          <w:p>
-            <w:pPr>
-              <w:pStyle w:val="ListParagraph"/>
-              <w:ind w:left="0"/>
-            </w:pPr>
-            <w:proofErr w:type="spellStart"/>
-            <w:r>
-              <w:t>device_</w:t>
-            </w:r>
-            <w:r>
-              <w:t>address</w:t>
-            </w:r>
-            <w:proofErr w:type="spellEnd"/>
-          </w:p>
-        </w:tc>
-        <w:tc>
-          <w:tcPr>
-            <w:tcW w:w="816" w:type="dxa"/>
-          </w:tcPr>
-          <w:p>
-            <w:pPr>
-              <w:pStyle w:val="ListParagraph"/>
-              <w:ind w:left="0"/>
-            </w:pPr>
-            <w:r>
-              <w:t>str</w:t>
-            </w:r>
-          </w:p>
-        </w:tc>
-        <w:tc>
-          <w:tcPr>
-            <w:tcW w:w="1209" w:type="dxa"/>
-          </w:tcPr>
-          <w:p>
-            <w:pPr>
-              <w:pStyle w:val="ListParagraph"/>
-              <w:ind w:left="0"/>
-            </w:pPr>
-            <w:proofErr w:type="spellStart"/>
-            <w:r>
-              <w:t>init</w:t>
-            </w:r>
-            <w:proofErr w:type="spellEnd"/>
-          </w:p>
-        </w:tc>
-        <w:tc>
-          <w:tcPr>
-            <w:tcW w:w="2520" w:type="dxa"/>
-          </w:tcPr>
-          <w:p>
-            <w:pPr>
-              <w:pStyle w:val="ListParagraph"/>
-              <w:ind w:left="0"/>
-            </w:pPr>
-            <w:r>
-              <w:t>HTML or other address to communicate with device</w:t>
-            </w:r>
-          </w:p>
-        </w:tc>
-        <w:tc>
-          <w:tcPr>
-            <w:tcW w:w="2245" w:type="dxa"/>
-          </w:tcPr>
-          <w:p>
-            <w:pPr>
-              <w:pStyle w:val="ListParagraph"/>
-              <w:ind w:left="0"/>
-            </w:pPr>
-          </w:p>
-        </w:tc>
-      </w:tr>
-      <w:tr>
-        <w:tc>
-          <w:tcPr>
-            <w:tcW w:w="1840" w:type="dxa"/>
-          </w:tcPr>
-          <w:p>
-            <w:pPr>
-              <w:pStyle w:val="ListParagraph"/>
-              <w:ind w:left="0"/>
-            </w:pPr>
-            <w:proofErr w:type="spellStart"/>
-            <w:r>
-              <w:t>device_type</w:t>
-            </w:r>
-            <w:proofErr w:type="spellEnd"/>
-          </w:p>
-        </w:tc>
-        <w:tc>
-          <w:tcPr>
-            <w:tcW w:w="816" w:type="dxa"/>
-          </w:tcPr>
-          <w:p>
-            <w:pPr>
-              <w:pStyle w:val="ListParagraph"/>
-              <w:ind w:left="0"/>
-            </w:pPr>
-            <w:r>
-              <w:t>str</w:t>
-            </w:r>
-          </w:p>
-        </w:tc>
-        <w:tc>
-          <w:tcPr>
-            <w:tcW w:w="1209" w:type="dxa"/>
-          </w:tcPr>
-          <w:p>
-            <w:pPr>
-              <w:pStyle w:val="ListParagraph"/>
-              <w:ind w:left="0"/>
-            </w:pPr>
-            <w:proofErr w:type="spellStart"/>
-            <w:r>
-              <w:t>init</w:t>
-            </w:r>
-            <w:proofErr w:type="spellEnd"/>
-          </w:p>
-        </w:tc>
-        <w:tc>
-          <w:tcPr>
-            <w:tcW w:w="2520" w:type="dxa"/>
-          </w:tcPr>
-          <w:p>
-            <w:pPr>
-              <w:pStyle w:val="ListParagraph"/>
-              <w:ind w:left="0"/>
-            </w:pPr>
-            <w:r>
-              <w:t>The device type for selecting the correct API</w:t>
-            </w:r>
-          </w:p>
-        </w:tc>
-        <w:tc>
-          <w:tcPr>
-            <w:tcW w:w="2245" w:type="dxa"/>
-          </w:tcPr>
-          <w:p>
-            <w:pPr>
-              <w:pStyle w:val="ListParagraph"/>
-              <w:ind w:left="0"/>
-            </w:pPr>
-            <w:proofErr w:type="spellStart"/>
-            <w:r>
-              <w:t>lh</w:t>
-            </w:r>
-            <w:proofErr w:type="spellEnd"/>
-            <w:r>
-              <w:t xml:space="preserve">, </w:t>
-            </w:r>
-            <w:proofErr w:type="spellStart"/>
-            <w:r>
-              <w:t>qcmd</w:t>
-            </w:r>
-            <w:proofErr w:type="spellEnd"/>
-          </w:p>
-        </w:tc>
-      </w:tr>
-      <w:tr>
-        <w:tc>
-          <w:tcPr>
-            <w:tcW w:w="1840" w:type="dxa"/>
-          </w:tcPr>
-          <w:p>
-            <w:pPr>
-              <w:pStyle w:val="ListParagraph"/>
-              <w:ind w:left="0"/>
-            </w:pPr>
-            <w:r>
-              <w:t>force</w:t>
-            </w:r>
-          </w:p>
-        </w:tc>
-        <w:tc>
-          <w:tcPr>
-            <w:tcW w:w="816" w:type="dxa"/>
-          </w:tcPr>
-          <w:p>
-            <w:pPr>
-              <w:pStyle w:val="ListParagraph"/>
-              <w:ind w:left="0"/>
-            </w:pPr>
-            <w:r>
-              <w:t>Bool</w:t>
-            </w:r>
-          </w:p>
-        </w:tc>
-        <w:tc>
-          <w:tcPr>
-            <w:tcW w:w="1209" w:type="dxa"/>
-          </w:tcPr>
-          <w:p>
-            <w:pPr>
-              <w:pStyle w:val="ListParagraph"/>
-              <w:ind w:left="0"/>
-            </w:pPr>
-            <w:r>
-              <w:t>transfer</w:t>
-            </w:r>
-          </w:p>
-        </w:tc>
-        <w:tc>
-          <w:tcPr>
-            <w:tcW w:w="2520" w:type="dxa"/>
-          </w:tcPr>
-          <w:p>
-            <w:pPr>
-              <w:pStyle w:val="ListParagraph"/>
-              <w:ind w:left="0"/>
-            </w:pPr>
-            <w:r>
-              <w:t>Determines if a transfer is executed even if target channel is already occupied</w:t>
-            </w:r>
-          </w:p>
-        </w:tc>
-        <w:tc>
-          <w:tcPr>
-            <w:tcW w:w="2245" w:type="dxa"/>
-          </w:tcPr>
-          <w:p>
-            <w:pPr>
-              <w:pStyle w:val="ListParagraph"/>
-              <w:ind w:left="0"/>
-            </w:pPr>
-            <w:r>
-              <w:t>False (default), True</w:t>
-            </w:r>
-          </w:p>
-        </w:tc>
-      </w:tr>
-      <w:tr>
-        <w:tc>
-          <w:tcPr>
-            <w:tcW w:w="1840" w:type="dxa"/>
-          </w:tcPr>
-          <w:p>
-            <w:pPr>
-              <w:pStyle w:val="ListParagraph"/>
-              <w:ind w:left="0"/>
-            </w:pPr>
-            <w:proofErr w:type="spellStart"/>
-            <w:r>
-              <w:t>non_channel_source</w:t>
-            </w:r>
-            <w:proofErr w:type="spellEnd"/>
-          </w:p>
-        </w:tc>
-        <w:tc>
-          <w:tcPr>
-            <w:tcW w:w="816" w:type="dxa"/>
-          </w:tcPr>
-          <w:p>
-            <w:pPr>
-              <w:pStyle w:val="ListParagraph"/>
-              <w:ind w:left="0"/>
-            </w:pPr>
-            <w:r>
-              <w:t>str</w:t>
-            </w:r>
-          </w:p>
-        </w:tc>
-        <w:tc>
-          <w:tcPr>
-            <w:tcW w:w="1209" w:type="dxa"/>
-          </w:tcPr>
-          <w:p>
-            <w:pPr>
-              <w:pStyle w:val="ListParagraph"/>
-              <w:ind w:left="0"/>
-            </w:pPr>
-            <w:r>
-              <w:t>transfer</w:t>
-            </w:r>
-          </w:p>
-        </w:tc>
-        <w:tc>
-          <w:tcPr>
-            <w:tcW w:w="2520" w:type="dxa"/>
-          </w:tcPr>
-          <w:p>
-            <w:pPr>
-              <w:pStyle w:val="ListParagraph"/>
-              <w:ind w:left="0"/>
-            </w:pPr>
-            <w:r>
-              <w:t>A source that is not a channel such as a reservoir for rinses.</w:t>
-            </w:r>
-          </w:p>
-        </w:tc>
-        <w:tc>
-          <w:tcPr>
-            <w:tcW w:w="2245" w:type="dxa"/>
-          </w:tcPr>
-          <w:p>
-            <w:pPr>
-              <w:pStyle w:val="ListParagraph"/>
-              <w:ind w:left="0"/>
-            </w:pPr>
-          </w:p>
-        </w:tc>
-      </w:tr>
-      <w:tr>
-        <w:tc>
-          <w:tcPr>
-            <w:tcW w:w="1840" w:type="dxa"/>
-          </w:tcPr>
-          <w:p>
-            <w:pPr>
-              <w:pStyle w:val="ListParagraph"/>
-              <w:ind w:left="0"/>
-            </w:pPr>
-            <w:proofErr w:type="spellStart"/>
-            <w:r>
-              <w:t>non_channel_target</w:t>
-            </w:r>
-            <w:proofErr w:type="spellEnd"/>
-          </w:p>
-        </w:tc>
-        <w:tc>
-          <w:tcPr>
-            <w:tcW w:w="816" w:type="dxa"/>
-          </w:tcPr>
-          <w:p>
-            <w:pPr>
-              <w:pStyle w:val="ListParagraph"/>
-              <w:ind w:left="0"/>
-            </w:pPr>
-            <w:r>
-              <w:t>str</w:t>
-            </w:r>
-          </w:p>
-        </w:tc>
-        <w:tc>
-          <w:tcPr>
-            <w:tcW w:w="1209" w:type="dxa"/>
-          </w:tcPr>
-          <w:p>
-            <w:pPr>
-              <w:pStyle w:val="ListParagraph"/>
-              <w:ind w:left="0"/>
-            </w:pPr>
-            <w:r>
-              <w:t>transfer</w:t>
-            </w:r>
-          </w:p>
-        </w:tc>
-        <w:tc>
-          <w:tcPr>
-            <w:tcW w:w="2520" w:type="dxa"/>
-          </w:tcPr>
-          <w:p>
-            <w:pPr>
-              <w:pStyle w:val="ListParagraph"/>
-              <w:ind w:left="0"/>
-            </w:pPr>
-            <w:r>
-              <w:t>A target that is not a channel such as a waste line.</w:t>
-            </w:r>
-          </w:p>
-        </w:tc>
-        <w:tc>
-          <w:tcPr>
-            <w:tcW w:w="2245" w:type="dxa"/>
-          </w:tcPr>
-          <w:p>
-            <w:pPr>
-              <w:pStyle w:val="ListParagraph"/>
-              <w:ind w:left="0"/>
-            </w:pPr>
-          </w:p>
-        </w:tc>
-      </w:tr>
-      <w:tr>
-        <w:tc>
-          <w:tcPr>
-            <w:tcW w:w="1840" w:type="dxa"/>
-          </w:tcPr>
-          <w:p>
-            <w:pPr>
-              <w:pStyle w:val="ListParagraph"/>
-              <w:ind w:left="0"/>
-            </w:pPr>
-            <w:r>
-              <w:t>simulated</w:t>
-            </w:r>
-          </w:p>
-        </w:tc>
-        <w:tc>
-          <w:tcPr>
-            <w:tcW w:w="816" w:type="dxa"/>
-          </w:tcPr>
-          <w:p>
-            <w:pPr>
-              <w:pStyle w:val="ListParagraph"/>
-              <w:ind w:left="0"/>
-            </w:pPr>
-            <w:r>
-              <w:t>Bool</w:t>
-            </w:r>
-          </w:p>
-        </w:tc>
-        <w:tc>
-          <w:tcPr>
-            <w:tcW w:w="1209" w:type="dxa"/>
-          </w:tcPr>
-          <w:p>
-            <w:pPr>
-              <w:pStyle w:val="ListParagraph"/>
-              <w:ind w:left="0"/>
-            </w:pPr>
-            <w:proofErr w:type="spellStart"/>
-            <w:r>
-              <w:t>init</w:t>
-            </w:r>
-            <w:proofErr w:type="spellEnd"/>
-          </w:p>
-        </w:tc>
-        <w:tc>
-          <w:tcPr>
-            <w:tcW w:w="2520" w:type="dxa"/>
-          </w:tcPr>
-          <w:p>
-            <w:pPr>
-              <w:pStyle w:val="ListParagraph"/>
-              <w:ind w:left="0"/>
-            </w:pPr>
-            <w:r>
-              <w:t>Sets a device to simulated (test) or not</w:t>
-            </w:r>
-          </w:p>
-        </w:tc>
-        <w:tc>
-          <w:tcPr>
-            <w:tcW w:w="2245" w:type="dxa"/>
-          </w:tcPr>
-          <w:p>
-            <w:pPr>
-              <w:pStyle w:val="ListParagraph"/>
-              <w:ind w:left="0"/>
-            </w:pPr>
-            <w:r>
-              <w:t>True, False (default)</w:t>
-            </w:r>
-          </w:p>
-        </w:tc>
-      </w:tr>
-      <w:tr>
-        <w:tc>
-          <w:tcPr>
-            <w:tcW w:w="1840" w:type="dxa"/>
-          </w:tcPr>
-          <w:p>
-            <w:pPr>
-              <w:pStyle w:val="ListParagraph"/>
-              <w:ind w:left="0"/>
-            </w:pPr>
-            <w:proofErr w:type="spellStart"/>
-            <w:r>
-              <w:t>wait_for_queue_to_empty</w:t>
-            </w:r>
-            <w:proofErr w:type="spellEnd"/>
-          </w:p>
-        </w:tc>
-        <w:tc>
-          <w:tcPr>
-            <w:tcW w:w="816" w:type="dxa"/>
-          </w:tcPr>
-          <w:p>
-            <w:pPr>
-              <w:pStyle w:val="ListParagraph"/>
-              <w:ind w:left="0"/>
-            </w:pPr>
-            <w:r>
-              <w:t>Bool</w:t>
-            </w:r>
-          </w:p>
-        </w:tc>
-        <w:tc>
-          <w:tcPr>
-            <w:tcW w:w="1209" w:type="dxa"/>
-          </w:tcPr>
-          <w:p>
-            <w:pPr>
-              <w:pStyle w:val="ListParagraph"/>
-              <w:ind w:left="0"/>
-            </w:pPr>
-            <w:r>
-              <w:t>shutdown</w:t>
-            </w:r>
-          </w:p>
-        </w:tc>
-        <w:tc>
-          <w:tcPr>
-            <w:tcW w:w="2520" w:type="dxa"/>
-          </w:tcPr>
-          <w:p>
-            <w:pPr>
-              <w:pStyle w:val="ListParagraph"/>
-              <w:ind w:left="0"/>
-            </w:pPr>
-            <w:r>
-              <w:t>Waits for all scheduled and active tasks to finish before shutting down the server</w:t>
-            </w:r>
-          </w:p>
-        </w:tc>
-        <w:tc>
-          <w:tcPr>
-            <w:tcW w:w="2245" w:type="dxa"/>
-          </w:tcPr>
-          <w:p>
-            <w:pPr>
-              <w:pStyle w:val="ListParagraph"/>
-              <w:ind w:left="0"/>
-            </w:pPr>
-            <w:r>
-              <w:t>False (default), True</w:t>
-            </w:r>
-          </w:p>
-        </w:tc>
-      </w:tr>
-    </w:tbl>
-    <w:p>
-      <w:pPr>
-        <w:pStyle w:val="ListParagraph"/>
-      </w:pPr>
+        <w:t>, as detailed below</w:t>
+      </w:r>
+      <w:r>
+        <w:t>:</w:t>
+      </w:r>
     </w:p>
     <w:p>
       <w:pPr>
@@ -1929,26 +237,3651 @@
         <w:pStyle w:val="Heading2"/>
       </w:pPr>
       <w:r>
-        <w:lastRenderedPageBreak/>
         <w:t xml:space="preserve">Task </w:t>
       </w:r>
       <w:r>
-        <w:t>Implementation Details</w:t>
+        <w:t>Implementation</w:t>
       </w:r>
     </w:p>
     <w:p>
       <w:pPr>
         <w:pStyle w:val="Heading3"/>
       </w:pPr>
+      <w:r>
+        <w:t>Task Structure</w:t>
+      </w:r>
+    </w:p>
+    <w:p>
+      <w:r>
+        <w:t>The task and subtask structures are defined in task_struct.py. The task parent structure contains the following fields.</w:t>
+      </w:r>
+    </w:p>
+    <w:p/>
+    <w:tbl>
+      <w:tblPr>
+        <w:tblStyle w:val="TableGrid"/>
+        <w:tblW w:w="0" w:type="auto"/>
+        <w:tblInd w:w="85" w:type="dxa"/>
+        <w:tblLook w:val="04A0" w:firstRow="1" w:lastRow="0" w:firstColumn="1" w:lastColumn="0" w:noHBand="0" w:noVBand="1"/>
+      </w:tblPr>
+      <w:tblGrid>
+        <w:gridCol w:w="1677"/>
+        <w:gridCol w:w="889"/>
+        <w:gridCol w:w="1345"/>
+        <w:gridCol w:w="3325"/>
+        <w:gridCol w:w="2029"/>
+      </w:tblGrid>
+      <w:tr>
+        <w:tc>
+          <w:tcPr>
+            <w:tcW w:w="1530" w:type="dxa"/>
+          </w:tcPr>
+          <w:p>
+            <w:pPr>
+              <w:pStyle w:val="ListParagraph"/>
+              <w:ind w:left="0"/>
+              <w:rPr>
+                <w:b/>
+                <w:bCs/>
+                <w:sz w:val="22"/>
+                <w:szCs w:val="22"/>
+              </w:rPr>
+            </w:pPr>
+            <w:r>
+              <w:rPr>
+                <w:b/>
+                <w:bCs/>
+                <w:sz w:val="22"/>
+                <w:szCs w:val="22"/>
+              </w:rPr>
+              <w:t>Field</w:t>
+            </w:r>
+          </w:p>
+        </w:tc>
+        <w:tc>
+          <w:tcPr>
+            <w:tcW w:w="900" w:type="dxa"/>
+          </w:tcPr>
+          <w:p>
+            <w:pPr>
+              <w:pStyle w:val="ListParagraph"/>
+              <w:ind w:left="0"/>
+              <w:rPr>
+                <w:b/>
+                <w:bCs/>
+                <w:sz w:val="22"/>
+                <w:szCs w:val="22"/>
+              </w:rPr>
+            </w:pPr>
+            <w:r>
+              <w:rPr>
+                <w:b/>
+                <w:bCs/>
+                <w:sz w:val="22"/>
+                <w:szCs w:val="22"/>
+              </w:rPr>
+              <w:t>Type</w:t>
+            </w:r>
+          </w:p>
+        </w:tc>
+        <w:tc>
+          <w:tcPr>
+            <w:tcW w:w="1350" w:type="dxa"/>
+          </w:tcPr>
+          <w:p>
+            <w:pPr>
+              <w:pStyle w:val="ListParagraph"/>
+              <w:ind w:left="0"/>
+              <w:rPr>
+                <w:b/>
+                <w:bCs/>
+                <w:sz w:val="22"/>
+                <w:szCs w:val="22"/>
+              </w:rPr>
+            </w:pPr>
+            <w:r>
+              <w:rPr>
+                <w:b/>
+                <w:bCs/>
+                <w:sz w:val="22"/>
+                <w:szCs w:val="22"/>
+              </w:rPr>
+              <w:t>Mandatory</w:t>
+            </w:r>
+            <w:r>
+              <w:rPr>
+                <w:b/>
+                <w:bCs/>
+                <w:sz w:val="22"/>
+                <w:szCs w:val="22"/>
+              </w:rPr>
+              <w:t xml:space="preserve"> for submission</w:t>
+            </w:r>
+          </w:p>
+        </w:tc>
+        <w:tc>
+          <w:tcPr>
+            <w:tcW w:w="3420" w:type="dxa"/>
+          </w:tcPr>
+          <w:p>
+            <w:pPr>
+              <w:pStyle w:val="ListParagraph"/>
+              <w:ind w:left="0"/>
+              <w:rPr>
+                <w:b/>
+                <w:bCs/>
+                <w:sz w:val="22"/>
+                <w:szCs w:val="22"/>
+              </w:rPr>
+            </w:pPr>
+            <w:r>
+              <w:rPr>
+                <w:b/>
+                <w:bCs/>
+                <w:sz w:val="22"/>
+                <w:szCs w:val="22"/>
+              </w:rPr>
+              <w:t>Description</w:t>
+            </w:r>
+          </w:p>
+        </w:tc>
+        <w:tc>
+          <w:tcPr>
+            <w:tcW w:w="2065" w:type="dxa"/>
+          </w:tcPr>
+          <w:p>
+            <w:pPr>
+              <w:pStyle w:val="ListParagraph"/>
+              <w:ind w:left="0"/>
+              <w:rPr>
+                <w:b/>
+                <w:bCs/>
+                <w:sz w:val="22"/>
+                <w:szCs w:val="22"/>
+              </w:rPr>
+            </w:pPr>
+            <w:r>
+              <w:rPr>
+                <w:b/>
+                <w:bCs/>
+                <w:sz w:val="22"/>
+                <w:szCs w:val="22"/>
+              </w:rPr>
+              <w:t>Options</w:t>
+            </w:r>
+          </w:p>
+        </w:tc>
+      </w:tr>
+      <w:tr>
+        <w:tc>
+          <w:tcPr>
+            <w:tcW w:w="1530" w:type="dxa"/>
+          </w:tcPr>
+          <w:p>
+            <w:pPr>
+              <w:pStyle w:val="ListParagraph"/>
+              <w:ind w:left="0"/>
+              <w:rPr>
+                <w:sz w:val="22"/>
+                <w:szCs w:val="22"/>
+              </w:rPr>
+            </w:pPr>
+            <w:proofErr w:type="spellStart"/>
+            <w:r>
+              <w:rPr>
+                <w:sz w:val="22"/>
+                <w:szCs w:val="22"/>
+              </w:rPr>
+              <w:t>dependency_id</w:t>
+            </w:r>
+            <w:proofErr w:type="spellEnd"/>
+          </w:p>
+        </w:tc>
+        <w:tc>
+          <w:tcPr>
+            <w:tcW w:w="900" w:type="dxa"/>
+          </w:tcPr>
+          <w:p>
+            <w:pPr>
+              <w:pStyle w:val="ListParagraph"/>
+              <w:ind w:left="0"/>
+              <w:rPr>
+                <w:sz w:val="22"/>
+                <w:szCs w:val="22"/>
+              </w:rPr>
+            </w:pPr>
+            <w:r>
+              <w:rPr>
+                <w:sz w:val="22"/>
+                <w:szCs w:val="22"/>
+              </w:rPr>
+              <w:t>UUID</w:t>
+            </w:r>
+          </w:p>
+        </w:tc>
+        <w:tc>
+          <w:tcPr>
+            <w:tcW w:w="1350" w:type="dxa"/>
+          </w:tcPr>
+          <w:p>
+            <w:pPr>
+              <w:pStyle w:val="ListParagraph"/>
+              <w:ind w:left="0"/>
+              <w:rPr>
+                <w:sz w:val="22"/>
+                <w:szCs w:val="22"/>
+              </w:rPr>
+            </w:pPr>
+            <w:r>
+              <w:rPr>
+                <w:sz w:val="22"/>
+                <w:szCs w:val="22"/>
+              </w:rPr>
+              <w:t>no</w:t>
+            </w:r>
+          </w:p>
+        </w:tc>
+        <w:tc>
+          <w:tcPr>
+            <w:tcW w:w="3420" w:type="dxa"/>
+          </w:tcPr>
+          <w:p>
+            <w:pPr>
+              <w:pStyle w:val="ListParagraph"/>
+              <w:ind w:left="0"/>
+              <w:rPr>
+                <w:sz w:val="22"/>
+                <w:szCs w:val="22"/>
+              </w:rPr>
+            </w:pPr>
+            <w:r>
+              <w:rPr>
+                <w:sz w:val="22"/>
+                <w:szCs w:val="22"/>
+              </w:rPr>
+              <w:t xml:space="preserve">If not None, the task will not be executed before </w:t>
+            </w:r>
+            <w:r>
+              <w:rPr>
+                <w:sz w:val="22"/>
+                <w:szCs w:val="22"/>
+              </w:rPr>
+              <w:t>the task with the dependency ID has started executing</w:t>
+            </w:r>
+          </w:p>
+        </w:tc>
+        <w:tc>
+          <w:tcPr>
+            <w:tcW w:w="2065" w:type="dxa"/>
+          </w:tcPr>
+          <w:p>
+            <w:pPr>
+              <w:pStyle w:val="ListParagraph"/>
+              <w:ind w:left="0"/>
+              <w:rPr>
+                <w:sz w:val="22"/>
+                <w:szCs w:val="22"/>
+              </w:rPr>
+            </w:pPr>
+          </w:p>
+        </w:tc>
+      </w:tr>
+      <w:tr>
+        <w:tc>
+          <w:tcPr>
+            <w:tcW w:w="1530" w:type="dxa"/>
+          </w:tcPr>
+          <w:p>
+            <w:pPr>
+              <w:pStyle w:val="ListParagraph"/>
+              <w:ind w:left="0"/>
+              <w:rPr>
+                <w:sz w:val="22"/>
+                <w:szCs w:val="22"/>
+              </w:rPr>
+            </w:pPr>
+            <w:r>
+              <w:rPr>
+                <w:sz w:val="22"/>
+                <w:szCs w:val="22"/>
+              </w:rPr>
+              <w:t>dependency_</w:t>
+            </w:r>
+            <w:r>
+              <w:rPr>
+                <w:sz w:val="22"/>
+                <w:szCs w:val="22"/>
+              </w:rPr>
+              <w:br/>
+            </w:r>
+            <w:proofErr w:type="spellStart"/>
+            <w:r>
+              <w:rPr>
+                <w:sz w:val="22"/>
+                <w:szCs w:val="22"/>
+              </w:rPr>
+              <w:t>sample_number</w:t>
+            </w:r>
+            <w:proofErr w:type="spellEnd"/>
+          </w:p>
+        </w:tc>
+        <w:tc>
+          <w:tcPr>
+            <w:tcW w:w="900" w:type="dxa"/>
+          </w:tcPr>
+          <w:p>
+            <w:pPr>
+              <w:pStyle w:val="ListParagraph"/>
+              <w:ind w:left="0"/>
+              <w:rPr>
+                <w:sz w:val="22"/>
+                <w:szCs w:val="22"/>
+              </w:rPr>
+            </w:pPr>
+            <w:r>
+              <w:rPr>
+                <w:sz w:val="22"/>
+                <w:szCs w:val="22"/>
+              </w:rPr>
+              <w:t>int</w:t>
+            </w:r>
+          </w:p>
+        </w:tc>
+        <w:tc>
+          <w:tcPr>
+            <w:tcW w:w="1350" w:type="dxa"/>
+          </w:tcPr>
+          <w:p>
+            <w:pPr>
+              <w:pStyle w:val="ListParagraph"/>
+              <w:ind w:left="0"/>
+              <w:rPr>
+                <w:sz w:val="22"/>
+                <w:szCs w:val="22"/>
+              </w:rPr>
+            </w:pPr>
+            <w:r>
+              <w:rPr>
+                <w:sz w:val="22"/>
+                <w:szCs w:val="22"/>
+              </w:rPr>
+              <w:t>no</w:t>
+            </w:r>
+          </w:p>
+        </w:tc>
+        <w:tc>
+          <w:tcPr>
+            <w:tcW w:w="3420" w:type="dxa"/>
+          </w:tcPr>
+          <w:p>
+            <w:pPr>
+              <w:pStyle w:val="ListParagraph"/>
+              <w:ind w:left="0"/>
+              <w:rPr>
+                <w:sz w:val="22"/>
+                <w:szCs w:val="22"/>
+              </w:rPr>
+            </w:pPr>
+            <w:r>
+              <w:rPr>
+                <w:sz w:val="22"/>
+                <w:szCs w:val="22"/>
+              </w:rPr>
+              <w:t xml:space="preserve">If not None, the task will not be executed before the task with the dependency </w:t>
+            </w:r>
+            <w:r>
+              <w:rPr>
+                <w:sz w:val="22"/>
+                <w:szCs w:val="22"/>
+              </w:rPr>
+              <w:t>sample number</w:t>
+            </w:r>
+            <w:r>
+              <w:rPr>
+                <w:sz w:val="22"/>
+                <w:szCs w:val="22"/>
+              </w:rPr>
+              <w:t xml:space="preserve"> has started executing</w:t>
+            </w:r>
+          </w:p>
+        </w:tc>
+        <w:tc>
+          <w:tcPr>
+            <w:tcW w:w="2065" w:type="dxa"/>
+          </w:tcPr>
+          <w:p>
+            <w:pPr>
+              <w:pStyle w:val="ListParagraph"/>
+              <w:ind w:left="0"/>
+              <w:rPr>
+                <w:sz w:val="22"/>
+                <w:szCs w:val="22"/>
+              </w:rPr>
+            </w:pPr>
+          </w:p>
+        </w:tc>
+      </w:tr>
+      <w:tr>
+        <w:tc>
+          <w:tcPr>
+            <w:tcW w:w="1530" w:type="dxa"/>
+          </w:tcPr>
+          <w:p>
+            <w:pPr>
+              <w:pStyle w:val="ListParagraph"/>
+              <w:ind w:left="0"/>
+              <w:rPr>
+                <w:sz w:val="22"/>
+                <w:szCs w:val="22"/>
+              </w:rPr>
+            </w:pPr>
+            <w:r>
+              <w:rPr>
+                <w:sz w:val="22"/>
+                <w:szCs w:val="22"/>
+              </w:rPr>
+              <w:t>id</w:t>
+            </w:r>
+          </w:p>
+        </w:tc>
+        <w:tc>
+          <w:tcPr>
+            <w:tcW w:w="900" w:type="dxa"/>
+          </w:tcPr>
+          <w:p>
+            <w:pPr>
+              <w:pStyle w:val="ListParagraph"/>
+              <w:ind w:left="0"/>
+              <w:rPr>
+                <w:sz w:val="22"/>
+                <w:szCs w:val="22"/>
+              </w:rPr>
+            </w:pPr>
+            <w:r>
+              <w:rPr>
+                <w:sz w:val="22"/>
+                <w:szCs w:val="22"/>
+              </w:rPr>
+              <w:t>UUID</w:t>
+            </w:r>
+          </w:p>
+        </w:tc>
+        <w:tc>
+          <w:tcPr>
+            <w:tcW w:w="1350" w:type="dxa"/>
+          </w:tcPr>
+          <w:p>
+            <w:pPr>
+              <w:pStyle w:val="ListParagraph"/>
+              <w:ind w:left="0"/>
+              <w:rPr>
+                <w:sz w:val="22"/>
+                <w:szCs w:val="22"/>
+              </w:rPr>
+            </w:pPr>
+            <w:r>
+              <w:rPr>
+                <w:sz w:val="22"/>
+                <w:szCs w:val="22"/>
+              </w:rPr>
+              <w:t>no</w:t>
+            </w:r>
+          </w:p>
+        </w:tc>
+        <w:tc>
+          <w:tcPr>
+            <w:tcW w:w="3420" w:type="dxa"/>
+          </w:tcPr>
+          <w:p>
+            <w:pPr>
+              <w:pStyle w:val="ListParagraph"/>
+              <w:ind w:left="0"/>
+              <w:rPr>
+                <w:sz w:val="22"/>
+                <w:szCs w:val="22"/>
+              </w:rPr>
+            </w:pPr>
+            <w:r>
+              <w:rPr>
+                <w:sz w:val="22"/>
+                <w:szCs w:val="22"/>
+              </w:rPr>
+              <w:t>task ID</w:t>
+            </w:r>
+            <w:r>
+              <w:rPr>
+                <w:sz w:val="22"/>
+                <w:szCs w:val="22"/>
+              </w:rPr>
+              <w:t>, auto-assigned when not provided</w:t>
+            </w:r>
+          </w:p>
+        </w:tc>
+        <w:tc>
+          <w:tcPr>
+            <w:tcW w:w="2065" w:type="dxa"/>
+          </w:tcPr>
+          <w:p>
+            <w:pPr>
+              <w:pStyle w:val="ListParagraph"/>
+              <w:ind w:left="0"/>
+              <w:rPr>
+                <w:sz w:val="22"/>
+                <w:szCs w:val="22"/>
+              </w:rPr>
+            </w:pPr>
+          </w:p>
+        </w:tc>
+      </w:tr>
+      <w:tr>
+        <w:tc>
+          <w:tcPr>
+            <w:tcW w:w="1530" w:type="dxa"/>
+          </w:tcPr>
+          <w:p>
+            <w:pPr>
+              <w:pStyle w:val="ListParagraph"/>
+              <w:ind w:left="0"/>
+              <w:rPr>
+                <w:sz w:val="22"/>
+                <w:szCs w:val="22"/>
+              </w:rPr>
+            </w:pPr>
+            <w:r>
+              <w:rPr>
+                <w:sz w:val="22"/>
+                <w:szCs w:val="22"/>
+              </w:rPr>
+              <w:t>md</w:t>
+            </w:r>
+          </w:p>
+        </w:tc>
+        <w:tc>
+          <w:tcPr>
+            <w:tcW w:w="900" w:type="dxa"/>
+          </w:tcPr>
+          <w:p>
+            <w:pPr>
+              <w:pStyle w:val="ListParagraph"/>
+              <w:ind w:left="0"/>
+              <w:rPr>
+                <w:sz w:val="22"/>
+                <w:szCs w:val="22"/>
+              </w:rPr>
+            </w:pPr>
+            <w:proofErr w:type="spellStart"/>
+            <w:r>
+              <w:rPr>
+                <w:sz w:val="22"/>
+                <w:szCs w:val="22"/>
+              </w:rPr>
+              <w:t>dict</w:t>
+            </w:r>
+            <w:proofErr w:type="spellEnd"/>
+          </w:p>
+        </w:tc>
+        <w:tc>
+          <w:tcPr>
+            <w:tcW w:w="1350" w:type="dxa"/>
+          </w:tcPr>
+          <w:p>
+            <w:pPr>
+              <w:pStyle w:val="ListParagraph"/>
+              <w:ind w:left="0"/>
+              <w:rPr>
+                <w:sz w:val="22"/>
+                <w:szCs w:val="22"/>
+              </w:rPr>
+            </w:pPr>
+            <w:r>
+              <w:rPr>
+                <w:sz w:val="22"/>
+                <w:szCs w:val="22"/>
+              </w:rPr>
+              <w:t>no</w:t>
+            </w:r>
+          </w:p>
+        </w:tc>
+        <w:tc>
+          <w:tcPr>
+            <w:tcW w:w="3420" w:type="dxa"/>
+          </w:tcPr>
+          <w:p>
+            <w:pPr>
+              <w:pStyle w:val="ListParagraph"/>
+              <w:ind w:left="0"/>
+              <w:rPr>
+                <w:sz w:val="22"/>
+                <w:szCs w:val="22"/>
+              </w:rPr>
+            </w:pPr>
+            <w:r>
+              <w:rPr>
+                <w:sz w:val="22"/>
+                <w:szCs w:val="22"/>
+              </w:rPr>
+              <w:t>Any metadata associated with the task</w:t>
+            </w:r>
+          </w:p>
+        </w:tc>
+        <w:tc>
+          <w:tcPr>
+            <w:tcW w:w="2065" w:type="dxa"/>
+          </w:tcPr>
+          <w:p>
+            <w:pPr>
+              <w:pStyle w:val="ListParagraph"/>
+              <w:ind w:left="0"/>
+              <w:rPr>
+                <w:sz w:val="22"/>
+                <w:szCs w:val="22"/>
+              </w:rPr>
+            </w:pPr>
+          </w:p>
+        </w:tc>
+      </w:tr>
+      <w:tr>
+        <w:tc>
+          <w:tcPr>
+            <w:tcW w:w="1530" w:type="dxa"/>
+          </w:tcPr>
+          <w:p>
+            <w:pPr>
+              <w:pStyle w:val="ListParagraph"/>
+              <w:ind w:left="0"/>
+              <w:rPr>
+                <w:sz w:val="22"/>
+                <w:szCs w:val="22"/>
+              </w:rPr>
+            </w:pPr>
+            <w:r>
+              <w:rPr>
+                <w:sz w:val="22"/>
+                <w:szCs w:val="22"/>
+              </w:rPr>
+              <w:t>priority</w:t>
+            </w:r>
+          </w:p>
+        </w:tc>
+        <w:tc>
+          <w:tcPr>
+            <w:tcW w:w="900" w:type="dxa"/>
+          </w:tcPr>
+          <w:p>
+            <w:pPr>
+              <w:pStyle w:val="ListParagraph"/>
+              <w:ind w:left="0"/>
+              <w:rPr>
+                <w:sz w:val="22"/>
+                <w:szCs w:val="22"/>
+              </w:rPr>
+            </w:pPr>
+            <w:r>
+              <w:rPr>
+                <w:sz w:val="22"/>
+                <w:szCs w:val="22"/>
+              </w:rPr>
+              <w:t>float</w:t>
+            </w:r>
+          </w:p>
+        </w:tc>
+        <w:tc>
+          <w:tcPr>
+            <w:tcW w:w="1350" w:type="dxa"/>
+          </w:tcPr>
+          <w:p>
+            <w:pPr>
+              <w:pStyle w:val="ListParagraph"/>
+              <w:ind w:left="0"/>
+              <w:rPr>
+                <w:sz w:val="22"/>
+                <w:szCs w:val="22"/>
+              </w:rPr>
+            </w:pPr>
+            <w:r>
+              <w:rPr>
+                <w:sz w:val="22"/>
+                <w:szCs w:val="22"/>
+              </w:rPr>
+              <w:t>no</w:t>
+            </w:r>
+          </w:p>
+        </w:tc>
+        <w:tc>
+          <w:tcPr>
+            <w:tcW w:w="3420" w:type="dxa"/>
+          </w:tcPr>
+          <w:p>
+            <w:pPr>
+              <w:pStyle w:val="ListParagraph"/>
+              <w:ind w:left="0"/>
+              <w:rPr>
+                <w:sz w:val="22"/>
+                <w:szCs w:val="22"/>
+              </w:rPr>
+            </w:pPr>
+            <w:r>
+              <w:rPr>
+                <w:sz w:val="22"/>
+                <w:szCs w:val="22"/>
+              </w:rPr>
+              <w:t>An execution priority associated with the task. If not provided it will be auto-generated based on sample number and submission time.</w:t>
+            </w:r>
+          </w:p>
+        </w:tc>
+        <w:tc>
+          <w:tcPr>
+            <w:tcW w:w="2065" w:type="dxa"/>
+          </w:tcPr>
+          <w:p>
+            <w:pPr>
+              <w:pStyle w:val="ListParagraph"/>
+              <w:ind w:left="0"/>
+              <w:rPr>
+                <w:sz w:val="22"/>
+                <w:szCs w:val="22"/>
+              </w:rPr>
+            </w:pPr>
+          </w:p>
+        </w:tc>
+      </w:tr>
+      <w:tr>
+        <w:tc>
+          <w:tcPr>
+            <w:tcW w:w="1530" w:type="dxa"/>
+          </w:tcPr>
+          <w:p>
+            <w:pPr>
+              <w:pStyle w:val="ListParagraph"/>
+              <w:ind w:left="0"/>
+              <w:rPr>
+                <w:sz w:val="22"/>
+                <w:szCs w:val="22"/>
+              </w:rPr>
+            </w:pPr>
+            <w:proofErr w:type="spellStart"/>
+            <w:r>
+              <w:rPr>
+                <w:sz w:val="22"/>
+                <w:szCs w:val="22"/>
+              </w:rPr>
+              <w:t>sample_id</w:t>
+            </w:r>
+            <w:proofErr w:type="spellEnd"/>
+          </w:p>
+        </w:tc>
+        <w:tc>
+          <w:tcPr>
+            <w:tcW w:w="900" w:type="dxa"/>
+          </w:tcPr>
+          <w:p>
+            <w:pPr>
+              <w:pStyle w:val="ListParagraph"/>
+              <w:ind w:left="0"/>
+              <w:rPr>
+                <w:sz w:val="22"/>
+                <w:szCs w:val="22"/>
+              </w:rPr>
+            </w:pPr>
+            <w:r>
+              <w:rPr>
+                <w:sz w:val="22"/>
+                <w:szCs w:val="22"/>
+              </w:rPr>
+              <w:t>UUID</w:t>
+            </w:r>
+          </w:p>
+        </w:tc>
+        <w:tc>
+          <w:tcPr>
+            <w:tcW w:w="1350" w:type="dxa"/>
+          </w:tcPr>
+          <w:p>
+            <w:pPr>
+              <w:pStyle w:val="ListParagraph"/>
+              <w:ind w:left="0"/>
+              <w:rPr>
+                <w:sz w:val="22"/>
+                <w:szCs w:val="22"/>
+              </w:rPr>
+            </w:pPr>
+            <w:r>
+              <w:rPr>
+                <w:sz w:val="22"/>
+                <w:szCs w:val="22"/>
+              </w:rPr>
+              <w:t>no</w:t>
+            </w:r>
+          </w:p>
+        </w:tc>
+        <w:tc>
+          <w:tcPr>
+            <w:tcW w:w="3420" w:type="dxa"/>
+          </w:tcPr>
+          <w:p>
+            <w:pPr>
+              <w:pStyle w:val="ListParagraph"/>
+              <w:ind w:left="0"/>
+              <w:rPr>
+                <w:sz w:val="22"/>
+                <w:szCs w:val="22"/>
+              </w:rPr>
+            </w:pPr>
+            <w:r>
+              <w:rPr>
+                <w:sz w:val="22"/>
+                <w:szCs w:val="22"/>
+              </w:rPr>
+              <w:t>A sample ID. If not provided, it will be auto-generated.</w:t>
+            </w:r>
+          </w:p>
+        </w:tc>
+        <w:tc>
+          <w:tcPr>
+            <w:tcW w:w="2065" w:type="dxa"/>
+          </w:tcPr>
+          <w:p>
+            <w:pPr>
+              <w:pStyle w:val="ListParagraph"/>
+              <w:ind w:left="0"/>
+              <w:rPr>
+                <w:sz w:val="22"/>
+                <w:szCs w:val="22"/>
+              </w:rPr>
+            </w:pPr>
+          </w:p>
+        </w:tc>
+      </w:tr>
+      <w:tr>
+        <w:tc>
+          <w:tcPr>
+            <w:tcW w:w="1530" w:type="dxa"/>
+          </w:tcPr>
+          <w:p>
+            <w:pPr>
+              <w:pStyle w:val="ListParagraph"/>
+              <w:ind w:left="0"/>
+              <w:rPr>
+                <w:sz w:val="22"/>
+                <w:szCs w:val="22"/>
+              </w:rPr>
+            </w:pPr>
+            <w:proofErr w:type="spellStart"/>
+            <w:r>
+              <w:rPr>
+                <w:sz w:val="22"/>
+                <w:szCs w:val="22"/>
+              </w:rPr>
+              <w:t>sample_number</w:t>
+            </w:r>
+            <w:proofErr w:type="spellEnd"/>
+          </w:p>
+        </w:tc>
+        <w:tc>
+          <w:tcPr>
+            <w:tcW w:w="900" w:type="dxa"/>
+          </w:tcPr>
+          <w:p>
+            <w:pPr>
+              <w:pStyle w:val="ListParagraph"/>
+              <w:ind w:left="0"/>
+              <w:rPr>
+                <w:sz w:val="22"/>
+                <w:szCs w:val="22"/>
+              </w:rPr>
+            </w:pPr>
+            <w:r>
+              <w:rPr>
+                <w:sz w:val="22"/>
+                <w:szCs w:val="22"/>
+              </w:rPr>
+              <w:t>int</w:t>
+            </w:r>
+          </w:p>
+        </w:tc>
+        <w:tc>
+          <w:tcPr>
+            <w:tcW w:w="1350" w:type="dxa"/>
+          </w:tcPr>
+          <w:p>
+            <w:pPr>
+              <w:pStyle w:val="ListParagraph"/>
+              <w:ind w:left="0"/>
+              <w:rPr>
+                <w:sz w:val="22"/>
+                <w:szCs w:val="22"/>
+              </w:rPr>
+            </w:pPr>
+            <w:r>
+              <w:rPr>
+                <w:sz w:val="22"/>
+                <w:szCs w:val="22"/>
+              </w:rPr>
+              <w:t>no</w:t>
+            </w:r>
+          </w:p>
+        </w:tc>
+        <w:tc>
+          <w:tcPr>
+            <w:tcW w:w="3420" w:type="dxa"/>
+          </w:tcPr>
+          <w:p>
+            <w:pPr>
+              <w:pStyle w:val="ListParagraph"/>
+              <w:ind w:left="0"/>
+              <w:rPr>
+                <w:sz w:val="22"/>
+                <w:szCs w:val="22"/>
+              </w:rPr>
+            </w:pPr>
+            <w:r>
+              <w:rPr>
+                <w:sz w:val="22"/>
+                <w:szCs w:val="22"/>
+              </w:rPr>
+              <w:t>A sample number. T</w:t>
+            </w:r>
+            <w:r>
+              <w:rPr>
+                <w:sz w:val="22"/>
+                <w:szCs w:val="22"/>
+              </w:rPr>
+              <w:t>asks that share a sample number typically share the same path through the device network</w:t>
+            </w:r>
+            <w:r>
+              <w:rPr>
+                <w:sz w:val="22"/>
+                <w:szCs w:val="22"/>
+              </w:rPr>
+              <w:t xml:space="preserve">, for example, preparations and transfers ending up in the same measurement device where they subsequently modify a sample. This can involve multiple injections of material (sub-samples). </w:t>
+            </w:r>
+            <w:r>
+              <w:rPr>
+                <w:sz w:val="22"/>
+                <w:szCs w:val="22"/>
+              </w:rPr>
+              <w:t xml:space="preserve"> </w:t>
+            </w:r>
+            <w:r>
+              <w:rPr>
+                <w:sz w:val="22"/>
+                <w:szCs w:val="22"/>
+              </w:rPr>
+              <w:t>I</w:t>
+            </w:r>
+            <w:r>
+              <w:rPr>
+                <w:sz w:val="22"/>
+                <w:szCs w:val="22"/>
+              </w:rPr>
+              <w:t>f</w:t>
+            </w:r>
+            <w:r>
+              <w:rPr>
+                <w:sz w:val="22"/>
+                <w:szCs w:val="22"/>
+              </w:rPr>
+              <w:t xml:space="preserve"> a</w:t>
+            </w:r>
+            <w:r>
+              <w:rPr>
+                <w:sz w:val="22"/>
+                <w:szCs w:val="22"/>
+              </w:rPr>
+              <w:t xml:space="preserve"> new</w:t>
+            </w:r>
+            <w:r>
+              <w:rPr>
+                <w:sz w:val="22"/>
+                <w:szCs w:val="22"/>
+              </w:rPr>
+              <w:t xml:space="preserve"> </w:t>
+            </w:r>
+            <w:r>
+              <w:rPr>
+                <w:sz w:val="22"/>
+                <w:szCs w:val="22"/>
+              </w:rPr>
+              <w:t>sample</w:t>
+            </w:r>
+            <w:r>
+              <w:rPr>
+                <w:sz w:val="22"/>
+                <w:szCs w:val="22"/>
+              </w:rPr>
+              <w:t xml:space="preserve"> ID</w:t>
+            </w:r>
+            <w:r>
+              <w:rPr>
+                <w:sz w:val="22"/>
+                <w:szCs w:val="22"/>
+              </w:rPr>
+              <w:t xml:space="preserve"> is provided</w:t>
+            </w:r>
+            <w:r>
+              <w:rPr>
+                <w:sz w:val="22"/>
+                <w:szCs w:val="22"/>
+              </w:rPr>
+              <w:t xml:space="preserve"> but no sample</w:t>
+            </w:r>
+            <w:r>
+              <w:rPr>
+                <w:sz w:val="22"/>
+                <w:szCs w:val="22"/>
+              </w:rPr>
+              <w:t xml:space="preserve"> </w:t>
+            </w:r>
+            <w:r>
+              <w:rPr>
+                <w:sz w:val="22"/>
+                <w:szCs w:val="22"/>
+              </w:rPr>
+              <w:t>number,</w:t>
+            </w:r>
+            <w:r>
+              <w:rPr>
+                <w:sz w:val="22"/>
+                <w:szCs w:val="22"/>
+              </w:rPr>
+              <w:t xml:space="preserve"> a new increasing sample</w:t>
+            </w:r>
+            <w:r>
+              <w:rPr>
+                <w:sz w:val="22"/>
+                <w:szCs w:val="22"/>
+              </w:rPr>
+              <w:t xml:space="preserve"> </w:t>
+            </w:r>
+            <w:r>
+              <w:rPr>
+                <w:sz w:val="22"/>
+                <w:szCs w:val="22"/>
+              </w:rPr>
+              <w:t xml:space="preserve">number </w:t>
+            </w:r>
+            <w:r>
+              <w:rPr>
+                <w:sz w:val="22"/>
+                <w:szCs w:val="22"/>
+              </w:rPr>
+              <w:lastRenderedPageBreak/>
+              <w:t>will be generated</w:t>
+            </w:r>
+            <w:r>
+              <w:rPr>
+                <w:sz w:val="22"/>
+                <w:szCs w:val="22"/>
+              </w:rPr>
+              <w:t>. I neither ID nor sample number is provided, the sample number defaults to 1.</w:t>
+            </w:r>
+          </w:p>
+        </w:tc>
+        <w:tc>
+          <w:tcPr>
+            <w:tcW w:w="2065" w:type="dxa"/>
+          </w:tcPr>
+          <w:p>
+            <w:pPr>
+              <w:pStyle w:val="ListParagraph"/>
+              <w:ind w:left="0"/>
+              <w:rPr>
+                <w:sz w:val="22"/>
+                <w:szCs w:val="22"/>
+              </w:rPr>
+            </w:pPr>
+          </w:p>
+        </w:tc>
+      </w:tr>
+      <w:tr>
+        <w:tc>
+          <w:tcPr>
+            <w:tcW w:w="1530" w:type="dxa"/>
+          </w:tcPr>
+          <w:p>
+            <w:pPr>
+              <w:pStyle w:val="ListParagraph"/>
+              <w:ind w:left="0"/>
+              <w:rPr>
+                <w:sz w:val="22"/>
+                <w:szCs w:val="22"/>
+              </w:rPr>
+            </w:pPr>
+            <w:r>
+              <w:rPr>
+                <w:sz w:val="22"/>
+                <w:szCs w:val="22"/>
+              </w:rPr>
+              <w:t>tasks</w:t>
+            </w:r>
+          </w:p>
+        </w:tc>
+        <w:tc>
+          <w:tcPr>
+            <w:tcW w:w="900" w:type="dxa"/>
+          </w:tcPr>
+          <w:p>
+            <w:pPr>
+              <w:pStyle w:val="ListParagraph"/>
+              <w:ind w:left="0"/>
+              <w:rPr>
+                <w:sz w:val="22"/>
+                <w:szCs w:val="22"/>
+              </w:rPr>
+            </w:pPr>
+            <w:r>
+              <w:rPr>
+                <w:sz w:val="22"/>
+                <w:szCs w:val="22"/>
+              </w:rPr>
+              <w:t>list</w:t>
+            </w:r>
+          </w:p>
+        </w:tc>
+        <w:tc>
+          <w:tcPr>
+            <w:tcW w:w="1350" w:type="dxa"/>
+          </w:tcPr>
+          <w:p>
+            <w:pPr>
+              <w:pStyle w:val="ListParagraph"/>
+              <w:ind w:left="0"/>
+              <w:rPr>
+                <w:sz w:val="22"/>
+                <w:szCs w:val="22"/>
+              </w:rPr>
+            </w:pPr>
+            <w:r>
+              <w:rPr>
+                <w:sz w:val="22"/>
+                <w:szCs w:val="22"/>
+              </w:rPr>
+              <w:t>yes</w:t>
+            </w:r>
+          </w:p>
+        </w:tc>
+        <w:tc>
+          <w:tcPr>
+            <w:tcW w:w="3420" w:type="dxa"/>
+          </w:tcPr>
+          <w:p>
+            <w:pPr>
+              <w:pStyle w:val="ListParagraph"/>
+              <w:ind w:left="0"/>
+              <w:rPr>
+                <w:sz w:val="22"/>
+                <w:szCs w:val="22"/>
+              </w:rPr>
+            </w:pPr>
+            <w:r>
+              <w:rPr>
+                <w:sz w:val="22"/>
+                <w:szCs w:val="22"/>
+              </w:rPr>
+              <w:t>A list of</w:t>
+            </w:r>
+            <w:r>
+              <w:rPr>
+                <w:sz w:val="22"/>
+                <w:szCs w:val="22"/>
+              </w:rPr>
+              <w:t xml:space="preserve"> dictionar</w:t>
+            </w:r>
+            <w:r>
+              <w:rPr>
+                <w:sz w:val="22"/>
+                <w:szCs w:val="22"/>
+              </w:rPr>
+              <w:t>ies</w:t>
+            </w:r>
+            <w:r>
+              <w:rPr>
+                <w:sz w:val="22"/>
+                <w:szCs w:val="22"/>
+              </w:rPr>
+              <w:t xml:space="preserve"> describing the task to be executed by the instrument. This field is passed on to the instrument API</w:t>
+            </w:r>
+          </w:p>
+        </w:tc>
+        <w:tc>
+          <w:tcPr>
+            <w:tcW w:w="2065" w:type="dxa"/>
+          </w:tcPr>
+          <w:p>
+            <w:pPr>
+              <w:pStyle w:val="ListParagraph"/>
+              <w:ind w:left="0"/>
+              <w:rPr>
+                <w:sz w:val="22"/>
+                <w:szCs w:val="22"/>
+              </w:rPr>
+            </w:pPr>
+          </w:p>
+        </w:tc>
+      </w:tr>
+      <w:tr>
+        <w:tc>
+          <w:tcPr>
+            <w:tcW w:w="1530" w:type="dxa"/>
+          </w:tcPr>
+          <w:p>
+            <w:pPr>
+              <w:pStyle w:val="ListParagraph"/>
+              <w:ind w:left="0"/>
+              <w:rPr>
+                <w:sz w:val="22"/>
+                <w:szCs w:val="22"/>
+              </w:rPr>
+            </w:pPr>
+            <w:proofErr w:type="spellStart"/>
+            <w:r>
+              <w:rPr>
+                <w:sz w:val="22"/>
+                <w:szCs w:val="22"/>
+              </w:rPr>
+              <w:t>task_history</w:t>
+            </w:r>
+            <w:proofErr w:type="spellEnd"/>
+          </w:p>
+        </w:tc>
+        <w:tc>
+          <w:tcPr>
+            <w:tcW w:w="900" w:type="dxa"/>
+          </w:tcPr>
+          <w:p>
+            <w:pPr>
+              <w:pStyle w:val="ListParagraph"/>
+              <w:ind w:left="0"/>
+              <w:rPr>
+                <w:sz w:val="22"/>
+                <w:szCs w:val="22"/>
+              </w:rPr>
+            </w:pPr>
+            <w:r>
+              <w:rPr>
+                <w:sz w:val="22"/>
+                <w:szCs w:val="22"/>
+              </w:rPr>
+              <w:t>list</w:t>
+            </w:r>
+          </w:p>
+        </w:tc>
+        <w:tc>
+          <w:tcPr>
+            <w:tcW w:w="1350" w:type="dxa"/>
+          </w:tcPr>
+          <w:p>
+            <w:pPr>
+              <w:pStyle w:val="ListParagraph"/>
+              <w:ind w:left="0"/>
+              <w:rPr>
+                <w:sz w:val="22"/>
+                <w:szCs w:val="22"/>
+              </w:rPr>
+            </w:pPr>
+            <w:r>
+              <w:rPr>
+                <w:sz w:val="22"/>
+                <w:szCs w:val="22"/>
+              </w:rPr>
+              <w:t>no</w:t>
+            </w:r>
+          </w:p>
+        </w:tc>
+        <w:tc>
+          <w:tcPr>
+            <w:tcW w:w="3420" w:type="dxa"/>
+          </w:tcPr>
+          <w:p>
+            <w:pPr>
+              <w:pStyle w:val="ListParagraph"/>
+              <w:ind w:left="0"/>
+              <w:rPr>
+                <w:sz w:val="22"/>
+                <w:szCs w:val="22"/>
+              </w:rPr>
+            </w:pPr>
+            <w:r>
+              <w:rPr>
+                <w:sz w:val="22"/>
+                <w:szCs w:val="22"/>
+              </w:rPr>
+              <w:t>List of UUIDS of previous tasks that handled the material associated with this task</w:t>
+            </w:r>
+          </w:p>
+        </w:tc>
+        <w:tc>
+          <w:tcPr>
+            <w:tcW w:w="2065" w:type="dxa"/>
+          </w:tcPr>
+          <w:p>
+            <w:pPr>
+              <w:pStyle w:val="ListParagraph"/>
+              <w:ind w:left="0"/>
+              <w:rPr>
+                <w:sz w:val="22"/>
+                <w:szCs w:val="22"/>
+              </w:rPr>
+            </w:pPr>
+          </w:p>
+        </w:tc>
+      </w:tr>
+      <w:tr>
+        <w:tc>
+          <w:tcPr>
+            <w:tcW w:w="1530" w:type="dxa"/>
+          </w:tcPr>
+          <w:p>
+            <w:pPr>
+              <w:pStyle w:val="ListParagraph"/>
+              <w:ind w:left="0"/>
+              <w:rPr>
+                <w:sz w:val="22"/>
+                <w:szCs w:val="22"/>
+              </w:rPr>
+            </w:pPr>
+            <w:proofErr w:type="spellStart"/>
+            <w:r>
+              <w:rPr>
+                <w:sz w:val="22"/>
+                <w:szCs w:val="22"/>
+              </w:rPr>
+              <w:t>task_type</w:t>
+            </w:r>
+            <w:proofErr w:type="spellEnd"/>
+          </w:p>
+        </w:tc>
+        <w:tc>
+          <w:tcPr>
+            <w:tcW w:w="900" w:type="dxa"/>
+          </w:tcPr>
+          <w:p>
+            <w:pPr>
+              <w:pStyle w:val="ListParagraph"/>
+              <w:ind w:left="0"/>
+              <w:rPr>
+                <w:sz w:val="22"/>
+                <w:szCs w:val="22"/>
+              </w:rPr>
+            </w:pPr>
+            <w:r>
+              <w:rPr>
+                <w:sz w:val="22"/>
+                <w:szCs w:val="22"/>
+              </w:rPr>
+              <w:t>str</w:t>
+            </w:r>
+          </w:p>
+        </w:tc>
+        <w:tc>
+          <w:tcPr>
+            <w:tcW w:w="1350" w:type="dxa"/>
+          </w:tcPr>
+          <w:p>
+            <w:pPr>
+              <w:pStyle w:val="ListParagraph"/>
+              <w:ind w:left="0"/>
+              <w:rPr>
+                <w:sz w:val="22"/>
+                <w:szCs w:val="22"/>
+              </w:rPr>
+            </w:pPr>
+            <w:r>
+              <w:rPr>
+                <w:sz w:val="22"/>
+                <w:szCs w:val="22"/>
+              </w:rPr>
+              <w:t>yes</w:t>
+            </w:r>
+          </w:p>
+        </w:tc>
+        <w:tc>
+          <w:tcPr>
+            <w:tcW w:w="3420" w:type="dxa"/>
+          </w:tcPr>
+          <w:p>
+            <w:pPr>
+              <w:pStyle w:val="ListParagraph"/>
+              <w:ind w:left="0"/>
+              <w:rPr>
+                <w:sz w:val="22"/>
+                <w:szCs w:val="22"/>
+              </w:rPr>
+            </w:pPr>
+            <w:r>
+              <w:rPr>
+                <w:sz w:val="22"/>
+                <w:szCs w:val="22"/>
+              </w:rPr>
+              <w:t>A</w:t>
+            </w:r>
+            <w:r>
+              <w:rPr>
+                <w:sz w:val="22"/>
+                <w:szCs w:val="22"/>
+              </w:rPr>
+              <w:t xml:space="preserve"> </w:t>
+            </w:r>
+            <w:r>
+              <w:rPr>
+                <w:sz w:val="22"/>
+                <w:szCs w:val="22"/>
+              </w:rPr>
+              <w:t>string</w:t>
+            </w:r>
+            <w:r>
+              <w:rPr>
+                <w:sz w:val="22"/>
+                <w:szCs w:val="22"/>
+              </w:rPr>
+              <w:t xml:space="preserve"> label for the type of a task as recognized by </w:t>
+            </w:r>
+            <w:proofErr w:type="spellStart"/>
+            <w:r>
+              <w:rPr>
+                <w:sz w:val="22"/>
+                <w:szCs w:val="22"/>
+              </w:rPr>
+              <w:t>Autocontrol</w:t>
+            </w:r>
+            <w:proofErr w:type="spellEnd"/>
+          </w:p>
+        </w:tc>
+        <w:tc>
+          <w:tcPr>
+            <w:tcW w:w="2065" w:type="dxa"/>
+          </w:tcPr>
+          <w:p>
+            <w:pPr>
+              <w:pStyle w:val="ListParagraph"/>
+              <w:ind w:left="0"/>
+              <w:rPr>
+                <w:sz w:val="22"/>
+                <w:szCs w:val="22"/>
+              </w:rPr>
+            </w:pPr>
+            <w:proofErr w:type="spellStart"/>
+            <w:r>
+              <w:rPr>
+                <w:sz w:val="22"/>
+                <w:szCs w:val="22"/>
+              </w:rPr>
+              <w:t>init</w:t>
+            </w:r>
+            <w:proofErr w:type="spellEnd"/>
+            <w:r>
+              <w:rPr>
+                <w:sz w:val="22"/>
+                <w:szCs w:val="22"/>
+              </w:rPr>
+              <w:t xml:space="preserve">, prepare, transfer, measure, </w:t>
+            </w:r>
+            <w:proofErr w:type="spellStart"/>
+            <w:r>
+              <w:rPr>
+                <w:sz w:val="22"/>
+                <w:szCs w:val="22"/>
+              </w:rPr>
+              <w:t>no_channel</w:t>
+            </w:r>
+            <w:proofErr w:type="spellEnd"/>
+            <w:r>
+              <w:rPr>
+                <w:sz w:val="22"/>
+                <w:szCs w:val="22"/>
+              </w:rPr>
+              <w:t>, shut down</w:t>
+            </w:r>
+          </w:p>
+        </w:tc>
+      </w:tr>
+    </w:tbl>
+    <w:p/>
+    <w:p>
+      <w:pPr>
+        <w:pStyle w:val="ListParagraph"/>
+        <w:ind w:left="90"/>
+      </w:pPr>
+      <w:r>
+        <w:t xml:space="preserve">The tasks subfield contains a list of sub-tasks farmed out to different instrument associated with the </w:t>
+      </w:r>
       <w:proofErr w:type="spellStart"/>
       <w:r>
+        <w:t>task_type</w:t>
+      </w:r>
+      <w:proofErr w:type="spellEnd"/>
+      <w:r>
+        <w:t xml:space="preserve"> given. Often, only one task for a particular device is provided, but for example, transfer tasks might contain a list of several devices involved in the transfer. </w:t>
+      </w:r>
+    </w:p>
+    <w:p>
+      <w:pPr>
+        <w:pStyle w:val="ListParagraph"/>
+        <w:ind w:left="90"/>
+      </w:pPr>
+    </w:p>
+    <w:tbl>
+      <w:tblPr>
+        <w:tblStyle w:val="TableGrid"/>
+        <w:tblW w:w="0" w:type="auto"/>
+        <w:tblInd w:w="85" w:type="dxa"/>
+        <w:tblLook w:val="04A0" w:firstRow="1" w:lastRow="0" w:firstColumn="1" w:lastColumn="0" w:noHBand="0" w:noVBand="1"/>
+      </w:tblPr>
+      <w:tblGrid>
+        <w:gridCol w:w="1620"/>
+        <w:gridCol w:w="900"/>
+        <w:gridCol w:w="1530"/>
+        <w:gridCol w:w="3690"/>
+        <w:gridCol w:w="1525"/>
+      </w:tblGrid>
+      <w:tr>
+        <w:tc>
+          <w:tcPr>
+            <w:tcW w:w="1620" w:type="dxa"/>
+          </w:tcPr>
+          <w:p>
+            <w:pPr>
+              <w:pStyle w:val="ListParagraph"/>
+              <w:ind w:left="0"/>
+              <w:rPr>
+                <w:b/>
+                <w:bCs/>
+                <w:sz w:val="22"/>
+                <w:szCs w:val="22"/>
+              </w:rPr>
+            </w:pPr>
+            <w:r>
+              <w:rPr>
+                <w:b/>
+                <w:bCs/>
+                <w:sz w:val="22"/>
+                <w:szCs w:val="22"/>
+              </w:rPr>
+              <w:t>Field</w:t>
+            </w:r>
+          </w:p>
+        </w:tc>
+        <w:tc>
+          <w:tcPr>
+            <w:tcW w:w="900" w:type="dxa"/>
+          </w:tcPr>
+          <w:p>
+            <w:pPr>
+              <w:pStyle w:val="ListParagraph"/>
+              <w:ind w:left="0"/>
+              <w:rPr>
+                <w:b/>
+                <w:bCs/>
+                <w:sz w:val="22"/>
+                <w:szCs w:val="22"/>
+              </w:rPr>
+            </w:pPr>
+            <w:r>
+              <w:rPr>
+                <w:b/>
+                <w:bCs/>
+                <w:sz w:val="22"/>
+                <w:szCs w:val="22"/>
+              </w:rPr>
+              <w:t>Type</w:t>
+            </w:r>
+          </w:p>
+        </w:tc>
+        <w:tc>
+          <w:tcPr>
+            <w:tcW w:w="1530" w:type="dxa"/>
+          </w:tcPr>
+          <w:p>
+            <w:pPr>
+              <w:pStyle w:val="ListParagraph"/>
+              <w:ind w:left="0"/>
+              <w:rPr>
+                <w:b/>
+                <w:bCs/>
+                <w:sz w:val="22"/>
+                <w:szCs w:val="22"/>
+              </w:rPr>
+            </w:pPr>
+            <w:r>
+              <w:rPr>
+                <w:b/>
+                <w:bCs/>
+                <w:sz w:val="22"/>
+                <w:szCs w:val="22"/>
+              </w:rPr>
+              <w:t>Mandatory at submission</w:t>
+            </w:r>
+          </w:p>
+        </w:tc>
+        <w:tc>
+          <w:tcPr>
+            <w:tcW w:w="3690" w:type="dxa"/>
+          </w:tcPr>
+          <w:p>
+            <w:pPr>
+              <w:pStyle w:val="ListParagraph"/>
+              <w:ind w:left="0"/>
+              <w:rPr>
+                <w:b/>
+                <w:bCs/>
+                <w:sz w:val="22"/>
+                <w:szCs w:val="22"/>
+              </w:rPr>
+            </w:pPr>
+            <w:r>
+              <w:rPr>
+                <w:b/>
+                <w:bCs/>
+                <w:sz w:val="22"/>
+                <w:szCs w:val="22"/>
+              </w:rPr>
+              <w:t>Description</w:t>
+            </w:r>
+          </w:p>
+        </w:tc>
+        <w:tc>
+          <w:tcPr>
+            <w:tcW w:w="1525" w:type="dxa"/>
+          </w:tcPr>
+          <w:p>
+            <w:pPr>
+              <w:pStyle w:val="ListParagraph"/>
+              <w:ind w:left="0"/>
+              <w:rPr>
+                <w:b/>
+                <w:bCs/>
+                <w:sz w:val="22"/>
+                <w:szCs w:val="22"/>
+              </w:rPr>
+            </w:pPr>
+            <w:r>
+              <w:rPr>
+                <w:b/>
+                <w:bCs/>
+                <w:sz w:val="22"/>
+                <w:szCs w:val="22"/>
+              </w:rPr>
+              <w:t>Options / comments</w:t>
+            </w:r>
+          </w:p>
+        </w:tc>
+      </w:tr>
+      <w:tr>
+        <w:tc>
+          <w:tcPr>
+            <w:tcW w:w="1620" w:type="dxa"/>
+          </w:tcPr>
+          <w:p>
+            <w:pPr>
+              <w:pStyle w:val="ListParagraph"/>
+              <w:ind w:left="0"/>
+              <w:rPr>
+                <w:sz w:val="22"/>
+                <w:szCs w:val="22"/>
+              </w:rPr>
+            </w:pPr>
+            <w:r>
+              <w:rPr>
+                <w:sz w:val="22"/>
+                <w:szCs w:val="22"/>
+              </w:rPr>
+              <w:t xml:space="preserve">id </w:t>
+            </w:r>
+          </w:p>
+        </w:tc>
+        <w:tc>
+          <w:tcPr>
+            <w:tcW w:w="900" w:type="dxa"/>
+          </w:tcPr>
+          <w:p>
+            <w:pPr>
+              <w:pStyle w:val="ListParagraph"/>
+              <w:ind w:left="0"/>
+              <w:rPr>
+                <w:sz w:val="22"/>
+                <w:szCs w:val="22"/>
+              </w:rPr>
+            </w:pPr>
+            <w:r>
+              <w:rPr>
+                <w:sz w:val="22"/>
+                <w:szCs w:val="22"/>
+              </w:rPr>
+              <w:t>UUID</w:t>
+            </w:r>
+          </w:p>
+        </w:tc>
+        <w:tc>
+          <w:tcPr>
+            <w:tcW w:w="1530" w:type="dxa"/>
+          </w:tcPr>
+          <w:p>
+            <w:pPr>
+              <w:pStyle w:val="ListParagraph"/>
+              <w:ind w:left="0"/>
+              <w:rPr>
+                <w:sz w:val="22"/>
+                <w:szCs w:val="22"/>
+              </w:rPr>
+            </w:pPr>
+            <w:r>
+              <w:rPr>
+                <w:sz w:val="22"/>
+                <w:szCs w:val="22"/>
+              </w:rPr>
+              <w:t>no</w:t>
+            </w:r>
+          </w:p>
+        </w:tc>
+        <w:tc>
+          <w:tcPr>
+            <w:tcW w:w="3690" w:type="dxa"/>
+          </w:tcPr>
+          <w:p>
+            <w:pPr>
+              <w:pStyle w:val="ListParagraph"/>
+              <w:ind w:left="0"/>
+              <w:rPr>
+                <w:sz w:val="22"/>
+                <w:szCs w:val="22"/>
+              </w:rPr>
+            </w:pPr>
+            <w:r>
+              <w:rPr>
+                <w:sz w:val="22"/>
+                <w:szCs w:val="22"/>
+              </w:rPr>
+              <w:t>Sub-task ID</w:t>
+            </w:r>
+          </w:p>
+        </w:tc>
+        <w:tc>
+          <w:tcPr>
+            <w:tcW w:w="1525" w:type="dxa"/>
+          </w:tcPr>
+          <w:p>
+            <w:pPr>
+              <w:pStyle w:val="ListParagraph"/>
+              <w:ind w:left="0"/>
+              <w:rPr>
+                <w:sz w:val="22"/>
+                <w:szCs w:val="22"/>
+              </w:rPr>
+            </w:pPr>
+          </w:p>
+        </w:tc>
+      </w:tr>
+      <w:tr>
+        <w:tc>
+          <w:tcPr>
+            <w:tcW w:w="1620" w:type="dxa"/>
+          </w:tcPr>
+          <w:p>
+            <w:pPr>
+              <w:pStyle w:val="ListParagraph"/>
+              <w:ind w:left="0"/>
+              <w:rPr>
+                <w:sz w:val="22"/>
+                <w:szCs w:val="22"/>
+              </w:rPr>
+            </w:pPr>
+            <w:r>
+              <w:rPr>
+                <w:sz w:val="22"/>
+                <w:szCs w:val="22"/>
+              </w:rPr>
+              <w:t>device</w:t>
+            </w:r>
+          </w:p>
+        </w:tc>
+        <w:tc>
+          <w:tcPr>
+            <w:tcW w:w="900" w:type="dxa"/>
+          </w:tcPr>
+          <w:p>
+            <w:pPr>
+              <w:pStyle w:val="ListParagraph"/>
+              <w:ind w:left="0"/>
+              <w:rPr>
+                <w:sz w:val="22"/>
+                <w:szCs w:val="22"/>
+              </w:rPr>
+            </w:pPr>
+            <w:r>
+              <w:rPr>
+                <w:sz w:val="22"/>
+                <w:szCs w:val="22"/>
+              </w:rPr>
+              <w:t>str</w:t>
+            </w:r>
+          </w:p>
+        </w:tc>
+        <w:tc>
+          <w:tcPr>
+            <w:tcW w:w="1530" w:type="dxa"/>
+          </w:tcPr>
+          <w:p>
+            <w:pPr>
+              <w:pStyle w:val="ListParagraph"/>
+              <w:ind w:left="0"/>
+              <w:rPr>
+                <w:sz w:val="22"/>
+                <w:szCs w:val="22"/>
+              </w:rPr>
+            </w:pPr>
+            <w:r>
+              <w:rPr>
+                <w:sz w:val="22"/>
+                <w:szCs w:val="22"/>
+              </w:rPr>
+              <w:t>yes</w:t>
+            </w:r>
+          </w:p>
+        </w:tc>
+        <w:tc>
+          <w:tcPr>
+            <w:tcW w:w="3690" w:type="dxa"/>
+          </w:tcPr>
+          <w:p>
+            <w:pPr>
+              <w:pStyle w:val="ListParagraph"/>
+              <w:ind w:left="0"/>
+              <w:rPr>
+                <w:sz w:val="22"/>
+                <w:szCs w:val="22"/>
+              </w:rPr>
+            </w:pPr>
+            <w:r>
+              <w:rPr>
+                <w:sz w:val="22"/>
+                <w:szCs w:val="22"/>
+              </w:rPr>
+              <w:t xml:space="preserve">device name for the </w:t>
+            </w:r>
+            <w:r>
+              <w:rPr>
+                <w:sz w:val="22"/>
+                <w:szCs w:val="22"/>
+              </w:rPr>
+              <w:t>sub</w:t>
+            </w:r>
+            <w:r>
+              <w:rPr>
+                <w:sz w:val="22"/>
+                <w:szCs w:val="22"/>
+              </w:rPr>
+              <w:t>task</w:t>
+            </w:r>
+          </w:p>
+        </w:tc>
+        <w:tc>
+          <w:tcPr>
+            <w:tcW w:w="1525" w:type="dxa"/>
+          </w:tcPr>
+          <w:p>
+            <w:pPr>
+              <w:pStyle w:val="ListParagraph"/>
+              <w:ind w:left="0"/>
+              <w:rPr>
+                <w:sz w:val="22"/>
+                <w:szCs w:val="22"/>
+              </w:rPr>
+            </w:pPr>
+          </w:p>
+        </w:tc>
+      </w:tr>
+      <w:tr>
+        <w:tc>
+          <w:tcPr>
+            <w:tcW w:w="1620" w:type="dxa"/>
+          </w:tcPr>
+          <w:p>
+            <w:pPr>
+              <w:pStyle w:val="ListParagraph"/>
+              <w:ind w:left="0"/>
+              <w:rPr>
+                <w:sz w:val="22"/>
+                <w:szCs w:val="22"/>
+              </w:rPr>
+            </w:pPr>
+            <w:r>
+              <w:rPr>
+                <w:sz w:val="22"/>
+                <w:szCs w:val="22"/>
+              </w:rPr>
+              <w:t>channel</w:t>
+            </w:r>
+          </w:p>
+        </w:tc>
+        <w:tc>
+          <w:tcPr>
+            <w:tcW w:w="900" w:type="dxa"/>
+          </w:tcPr>
+          <w:p>
+            <w:pPr>
+              <w:pStyle w:val="ListParagraph"/>
+              <w:ind w:left="0"/>
+              <w:rPr>
+                <w:sz w:val="22"/>
+                <w:szCs w:val="22"/>
+              </w:rPr>
+            </w:pPr>
+            <w:r>
+              <w:rPr>
+                <w:sz w:val="22"/>
+                <w:szCs w:val="22"/>
+              </w:rPr>
+              <w:t>int</w:t>
+            </w:r>
+          </w:p>
+        </w:tc>
+        <w:tc>
+          <w:tcPr>
+            <w:tcW w:w="1530" w:type="dxa"/>
+          </w:tcPr>
+          <w:p>
+            <w:pPr>
+              <w:pStyle w:val="ListParagraph"/>
+              <w:ind w:left="0"/>
+              <w:rPr>
+                <w:sz w:val="22"/>
+                <w:szCs w:val="22"/>
+              </w:rPr>
+            </w:pPr>
+            <w:r>
+              <w:rPr>
+                <w:sz w:val="22"/>
+                <w:szCs w:val="22"/>
+              </w:rPr>
+              <w:t>no</w:t>
+            </w:r>
+          </w:p>
+        </w:tc>
+        <w:tc>
+          <w:tcPr>
+            <w:tcW w:w="3690" w:type="dxa"/>
+          </w:tcPr>
+          <w:p>
+            <w:pPr>
+              <w:pStyle w:val="ListParagraph"/>
+              <w:ind w:left="0"/>
+              <w:rPr>
+                <w:sz w:val="22"/>
+                <w:szCs w:val="22"/>
+              </w:rPr>
+            </w:pPr>
+            <w:r>
+              <w:rPr>
+                <w:sz w:val="22"/>
+                <w:szCs w:val="22"/>
+              </w:rPr>
+              <w:t>the channel to be used,  None for auto-select</w:t>
+            </w:r>
+          </w:p>
+        </w:tc>
+        <w:tc>
+          <w:tcPr>
+            <w:tcW w:w="1525" w:type="dxa"/>
+          </w:tcPr>
+          <w:p>
+            <w:pPr>
+              <w:pStyle w:val="ListParagraph"/>
+              <w:ind w:left="0"/>
+              <w:rPr>
+                <w:sz w:val="22"/>
+                <w:szCs w:val="22"/>
+              </w:rPr>
+            </w:pPr>
+          </w:p>
+        </w:tc>
+      </w:tr>
+      <w:tr>
+        <w:tc>
+          <w:tcPr>
+            <w:tcW w:w="1620" w:type="dxa"/>
+          </w:tcPr>
+          <w:p>
+            <w:pPr>
+              <w:pStyle w:val="ListParagraph"/>
+              <w:ind w:left="0"/>
+              <w:rPr>
+                <w:sz w:val="22"/>
+                <w:szCs w:val="22"/>
+              </w:rPr>
+            </w:pPr>
+            <w:proofErr w:type="spellStart"/>
+            <w:r>
+              <w:rPr>
+                <w:sz w:val="22"/>
+                <w:szCs w:val="22"/>
+              </w:rPr>
+              <w:t>method_data</w:t>
+            </w:r>
+            <w:proofErr w:type="spellEnd"/>
+          </w:p>
+        </w:tc>
+        <w:tc>
+          <w:tcPr>
+            <w:tcW w:w="900" w:type="dxa"/>
+          </w:tcPr>
+          <w:p>
+            <w:pPr>
+              <w:pStyle w:val="ListParagraph"/>
+              <w:ind w:left="0"/>
+              <w:rPr>
+                <w:sz w:val="22"/>
+                <w:szCs w:val="22"/>
+              </w:rPr>
+            </w:pPr>
+            <w:proofErr w:type="spellStart"/>
+            <w:r>
+              <w:rPr>
+                <w:sz w:val="22"/>
+                <w:szCs w:val="22"/>
+              </w:rPr>
+              <w:t>dict</w:t>
+            </w:r>
+            <w:proofErr w:type="spellEnd"/>
+          </w:p>
+        </w:tc>
+        <w:tc>
+          <w:tcPr>
+            <w:tcW w:w="1530" w:type="dxa"/>
+          </w:tcPr>
+          <w:p>
+            <w:pPr>
+              <w:pStyle w:val="ListParagraph"/>
+              <w:ind w:left="0"/>
+              <w:rPr>
+                <w:sz w:val="22"/>
+                <w:szCs w:val="22"/>
+              </w:rPr>
+            </w:pPr>
+            <w:r>
+              <w:rPr>
+                <w:sz w:val="22"/>
+                <w:szCs w:val="22"/>
+              </w:rPr>
+              <w:t>yes</w:t>
+            </w:r>
+          </w:p>
+        </w:tc>
+        <w:tc>
+          <w:tcPr>
+            <w:tcW w:w="3690" w:type="dxa"/>
+          </w:tcPr>
+          <w:p>
+            <w:pPr>
+              <w:pStyle w:val="ListParagraph"/>
+              <w:ind w:left="0"/>
+              <w:rPr>
+                <w:sz w:val="22"/>
+                <w:szCs w:val="22"/>
+              </w:rPr>
+            </w:pPr>
+            <w:proofErr w:type="spellStart"/>
+            <w:r>
+              <w:rPr>
+                <w:sz w:val="22"/>
+                <w:szCs w:val="22"/>
+              </w:rPr>
+              <w:t>json</w:t>
+            </w:r>
+            <w:proofErr w:type="spellEnd"/>
+            <w:r>
+              <w:rPr>
+                <w:sz w:val="22"/>
+                <w:szCs w:val="22"/>
+              </w:rPr>
+              <w:t xml:space="preserve">-like object, usually </w:t>
+            </w:r>
+            <w:proofErr w:type="spellStart"/>
+            <w:r>
+              <w:rPr>
+                <w:sz w:val="22"/>
+                <w:szCs w:val="22"/>
+              </w:rPr>
+              <w:t>dict</w:t>
+            </w:r>
+            <w:proofErr w:type="spellEnd"/>
+            <w:r>
+              <w:rPr>
+                <w:sz w:val="22"/>
+                <w:szCs w:val="22"/>
+              </w:rPr>
+              <w:t>, that contains the methods that are submitted to the device for execution</w:t>
+            </w:r>
+            <w:r>
+              <w:rPr>
+                <w:sz w:val="22"/>
+                <w:szCs w:val="22"/>
+              </w:rPr>
+              <w:t xml:space="preserve">. An empty </w:t>
+            </w:r>
+            <w:proofErr w:type="spellStart"/>
+            <w:r>
+              <w:rPr>
+                <w:sz w:val="22"/>
+                <w:szCs w:val="22"/>
+              </w:rPr>
+              <w:t>dict</w:t>
+            </w:r>
+            <w:proofErr w:type="spellEnd"/>
+            <w:r>
+              <w:rPr>
+                <w:sz w:val="22"/>
+                <w:szCs w:val="22"/>
+              </w:rPr>
+              <w:t xml:space="preserve"> can be submitted to the device.</w:t>
+            </w:r>
+          </w:p>
+        </w:tc>
+        <w:tc>
+          <w:tcPr>
+            <w:tcW w:w="1525" w:type="dxa"/>
+          </w:tcPr>
+          <w:p>
+            <w:pPr>
+              <w:pStyle w:val="ListParagraph"/>
+              <w:ind w:left="0"/>
+              <w:rPr>
+                <w:sz w:val="22"/>
+                <w:szCs w:val="22"/>
+              </w:rPr>
+            </w:pPr>
+          </w:p>
+        </w:tc>
+      </w:tr>
+      <w:tr>
+        <w:tc>
+          <w:tcPr>
+            <w:tcW w:w="1620" w:type="dxa"/>
+          </w:tcPr>
+          <w:p>
+            <w:pPr>
+              <w:pStyle w:val="ListParagraph"/>
+              <w:ind w:left="0"/>
+              <w:rPr>
+                <w:sz w:val="22"/>
+                <w:szCs w:val="22"/>
+              </w:rPr>
+            </w:pPr>
+            <w:r>
+              <w:rPr>
+                <w:sz w:val="22"/>
+                <w:szCs w:val="22"/>
+              </w:rPr>
+              <w:t>md</w:t>
+            </w:r>
+          </w:p>
+        </w:tc>
+        <w:tc>
+          <w:tcPr>
+            <w:tcW w:w="900" w:type="dxa"/>
+          </w:tcPr>
+          <w:p>
+            <w:pPr>
+              <w:pStyle w:val="ListParagraph"/>
+              <w:ind w:left="0"/>
+              <w:rPr>
+                <w:sz w:val="22"/>
+                <w:szCs w:val="22"/>
+              </w:rPr>
+            </w:pPr>
+            <w:proofErr w:type="spellStart"/>
+            <w:r>
+              <w:rPr>
+                <w:sz w:val="22"/>
+                <w:szCs w:val="22"/>
+              </w:rPr>
+              <w:t>dict</w:t>
+            </w:r>
+            <w:proofErr w:type="spellEnd"/>
+          </w:p>
+        </w:tc>
+        <w:tc>
+          <w:tcPr>
+            <w:tcW w:w="1530" w:type="dxa"/>
+          </w:tcPr>
+          <w:p>
+            <w:pPr>
+              <w:pStyle w:val="ListParagraph"/>
+              <w:ind w:left="0"/>
+              <w:rPr>
+                <w:sz w:val="22"/>
+                <w:szCs w:val="22"/>
+              </w:rPr>
+            </w:pPr>
+          </w:p>
+        </w:tc>
+        <w:tc>
+          <w:tcPr>
+            <w:tcW w:w="3690" w:type="dxa"/>
+          </w:tcPr>
+          <w:p>
+            <w:pPr>
+              <w:pStyle w:val="ListParagraph"/>
+              <w:ind w:left="0"/>
+              <w:rPr>
+                <w:sz w:val="22"/>
+                <w:szCs w:val="22"/>
+              </w:rPr>
+            </w:pPr>
+            <w:r>
+              <w:rPr>
+                <w:sz w:val="22"/>
+                <w:szCs w:val="22"/>
+              </w:rPr>
+              <w:t xml:space="preserve">metadata </w:t>
+            </w:r>
+            <w:r>
+              <w:rPr>
+                <w:sz w:val="22"/>
+                <w:szCs w:val="22"/>
+              </w:rPr>
+              <w:t>associated with the subtask, including</w:t>
+            </w:r>
+            <w:r>
+              <w:rPr>
+                <w:sz w:val="22"/>
+                <w:szCs w:val="22"/>
+              </w:rPr>
+              <w:t xml:space="preserve"> results</w:t>
+            </w:r>
+          </w:p>
+        </w:tc>
+        <w:tc>
+          <w:tcPr>
+            <w:tcW w:w="1525" w:type="dxa"/>
+          </w:tcPr>
+          <w:p>
+            <w:pPr>
+              <w:pStyle w:val="ListParagraph"/>
+              <w:ind w:left="0"/>
+              <w:rPr>
+                <w:sz w:val="22"/>
+                <w:szCs w:val="22"/>
+              </w:rPr>
+            </w:pPr>
+          </w:p>
+        </w:tc>
+      </w:tr>
+    </w:tbl>
+    <w:p/>
+    <w:p>
+      <w:r>
+        <w:t>Optional parameters can be provided for every sub-task.</w:t>
+      </w:r>
+    </w:p>
+    <w:p/>
+    <w:tbl>
+      <w:tblPr>
+        <w:tblStyle w:val="TableGrid"/>
+        <w:tblW w:w="0" w:type="auto"/>
+        <w:tblInd w:w="85" w:type="dxa"/>
+        <w:tblLook w:val="04A0" w:firstRow="1" w:lastRow="0" w:firstColumn="1" w:lastColumn="0" w:noHBand="0" w:noVBand="1"/>
+      </w:tblPr>
+      <w:tblGrid>
+        <w:gridCol w:w="2621"/>
+        <w:gridCol w:w="1339"/>
+        <w:gridCol w:w="1260"/>
+        <w:gridCol w:w="2220"/>
+        <w:gridCol w:w="1825"/>
+      </w:tblGrid>
+      <w:tr>
+        <w:tc>
+          <w:tcPr>
+            <w:tcW w:w="2621" w:type="dxa"/>
+          </w:tcPr>
+          <w:p>
+            <w:pPr>
+              <w:pStyle w:val="ListParagraph"/>
+              <w:ind w:left="0"/>
+              <w:rPr>
+                <w:b/>
+                <w:bCs/>
+                <w:sz w:val="22"/>
+                <w:szCs w:val="22"/>
+              </w:rPr>
+            </w:pPr>
+            <w:r>
+              <w:rPr>
+                <w:b/>
+                <w:bCs/>
+                <w:sz w:val="22"/>
+                <w:szCs w:val="22"/>
+              </w:rPr>
+              <w:t>Field</w:t>
+            </w:r>
+          </w:p>
+        </w:tc>
+        <w:tc>
+          <w:tcPr>
+            <w:tcW w:w="1339" w:type="dxa"/>
+          </w:tcPr>
+          <w:p>
+            <w:pPr>
+              <w:pStyle w:val="ListParagraph"/>
+              <w:ind w:left="0"/>
+              <w:rPr>
+                <w:b/>
+                <w:bCs/>
+                <w:sz w:val="22"/>
+                <w:szCs w:val="22"/>
+              </w:rPr>
+            </w:pPr>
+            <w:r>
+              <w:rPr>
+                <w:b/>
+                <w:bCs/>
+                <w:sz w:val="22"/>
+                <w:szCs w:val="22"/>
+              </w:rPr>
+              <w:t>Type</w:t>
+            </w:r>
+          </w:p>
+        </w:tc>
+        <w:tc>
+          <w:tcPr>
+            <w:tcW w:w="1260" w:type="dxa"/>
+          </w:tcPr>
+          <w:p>
+            <w:pPr>
+              <w:pStyle w:val="ListParagraph"/>
+              <w:ind w:left="0"/>
+              <w:rPr>
+                <w:b/>
+                <w:bCs/>
+                <w:sz w:val="22"/>
+                <w:szCs w:val="22"/>
+              </w:rPr>
+            </w:pPr>
+            <w:r>
+              <w:rPr>
+                <w:b/>
+                <w:bCs/>
+                <w:sz w:val="22"/>
+                <w:szCs w:val="22"/>
+              </w:rPr>
+              <w:t>Task type</w:t>
+            </w:r>
+          </w:p>
+        </w:tc>
+        <w:tc>
+          <w:tcPr>
+            <w:tcW w:w="2220" w:type="dxa"/>
+          </w:tcPr>
+          <w:p>
+            <w:pPr>
+              <w:pStyle w:val="ListParagraph"/>
+              <w:ind w:left="0"/>
+              <w:rPr>
+                <w:b/>
+                <w:bCs/>
+                <w:sz w:val="22"/>
+                <w:szCs w:val="22"/>
+              </w:rPr>
+            </w:pPr>
+            <w:r>
+              <w:rPr>
+                <w:b/>
+                <w:bCs/>
+                <w:sz w:val="22"/>
+                <w:szCs w:val="22"/>
+              </w:rPr>
+              <w:t>Description</w:t>
+            </w:r>
+          </w:p>
+        </w:tc>
+        <w:tc>
+          <w:tcPr>
+            <w:tcW w:w="1825" w:type="dxa"/>
+          </w:tcPr>
+          <w:p>
+            <w:pPr>
+              <w:pStyle w:val="ListParagraph"/>
+              <w:ind w:left="0"/>
+              <w:rPr>
+                <w:b/>
+                <w:bCs/>
+                <w:sz w:val="22"/>
+                <w:szCs w:val="22"/>
+              </w:rPr>
+            </w:pPr>
+            <w:r>
+              <w:rPr>
+                <w:b/>
+                <w:bCs/>
+                <w:sz w:val="22"/>
+                <w:szCs w:val="22"/>
+              </w:rPr>
+              <w:t>Options</w:t>
+            </w:r>
+          </w:p>
+        </w:tc>
+      </w:tr>
+      <w:tr>
+        <w:tc>
+          <w:tcPr>
+            <w:tcW w:w="2621" w:type="dxa"/>
+          </w:tcPr>
+          <w:p>
+            <w:pPr>
+              <w:pStyle w:val="ListParagraph"/>
+              <w:ind w:left="0"/>
+              <w:rPr>
+                <w:sz w:val="22"/>
+                <w:szCs w:val="22"/>
+              </w:rPr>
+            </w:pPr>
+            <w:proofErr w:type="spellStart"/>
+            <w:r>
+              <w:rPr>
+                <w:sz w:val="22"/>
+                <w:szCs w:val="22"/>
+              </w:rPr>
+              <w:t>acquisition_time</w:t>
+            </w:r>
+            <w:proofErr w:type="spellEnd"/>
+          </w:p>
+        </w:tc>
+        <w:tc>
+          <w:tcPr>
+            <w:tcW w:w="1339" w:type="dxa"/>
+          </w:tcPr>
+          <w:p>
+            <w:pPr>
+              <w:pStyle w:val="ListParagraph"/>
+              <w:ind w:left="0"/>
+              <w:rPr>
+                <w:sz w:val="22"/>
+                <w:szCs w:val="22"/>
+              </w:rPr>
+            </w:pPr>
+            <w:r>
+              <w:rPr>
+                <w:sz w:val="22"/>
+                <w:szCs w:val="22"/>
+              </w:rPr>
+              <w:t>float</w:t>
+            </w:r>
+          </w:p>
+        </w:tc>
+        <w:tc>
+          <w:tcPr>
+            <w:tcW w:w="1260" w:type="dxa"/>
+          </w:tcPr>
+          <w:p>
+            <w:pPr>
+              <w:pStyle w:val="ListParagraph"/>
+              <w:ind w:left="0"/>
+              <w:rPr>
+                <w:sz w:val="22"/>
+                <w:szCs w:val="22"/>
+              </w:rPr>
+            </w:pPr>
+            <w:r>
+              <w:rPr>
+                <w:sz w:val="22"/>
+                <w:szCs w:val="22"/>
+              </w:rPr>
+              <w:t>measure</w:t>
+            </w:r>
+          </w:p>
+        </w:tc>
+        <w:tc>
+          <w:tcPr>
+            <w:tcW w:w="2220" w:type="dxa"/>
+          </w:tcPr>
+          <w:p>
+            <w:pPr>
+              <w:pStyle w:val="ListParagraph"/>
+              <w:ind w:left="0"/>
+              <w:rPr>
+                <w:sz w:val="22"/>
+                <w:szCs w:val="22"/>
+              </w:rPr>
+            </w:pPr>
+            <w:r>
+              <w:rPr>
+                <w:sz w:val="22"/>
+                <w:szCs w:val="22"/>
+              </w:rPr>
+              <w:t>Data acquisition time in seconds</w:t>
+            </w:r>
+          </w:p>
+        </w:tc>
+        <w:tc>
+          <w:tcPr>
+            <w:tcW w:w="1825" w:type="dxa"/>
+          </w:tcPr>
+          <w:p>
+            <w:pPr>
+              <w:pStyle w:val="ListParagraph"/>
+              <w:ind w:left="0"/>
+              <w:rPr>
+                <w:sz w:val="22"/>
+                <w:szCs w:val="22"/>
+              </w:rPr>
+            </w:pPr>
+            <w:r>
+              <w:rPr>
+                <w:sz w:val="22"/>
+                <w:szCs w:val="22"/>
+              </w:rPr>
+              <w:t>If none given, the measurement needs to terminate on its own.</w:t>
+            </w:r>
+          </w:p>
+        </w:tc>
+      </w:tr>
+      <w:tr>
+        <w:tc>
+          <w:tcPr>
+            <w:tcW w:w="2621" w:type="dxa"/>
+          </w:tcPr>
+          <w:p>
+            <w:pPr>
+              <w:pStyle w:val="ListParagraph"/>
+              <w:ind w:left="0"/>
+              <w:rPr>
+                <w:sz w:val="22"/>
+                <w:szCs w:val="22"/>
+              </w:rPr>
+            </w:pPr>
+            <w:proofErr w:type="spellStart"/>
+            <w:r>
+              <w:rPr>
+                <w:sz w:val="22"/>
+                <w:szCs w:val="22"/>
+              </w:rPr>
+              <w:t>channel_mode</w:t>
+            </w:r>
+            <w:proofErr w:type="spellEnd"/>
+          </w:p>
+        </w:tc>
+        <w:tc>
+          <w:tcPr>
+            <w:tcW w:w="1339" w:type="dxa"/>
+          </w:tcPr>
+          <w:p>
+            <w:pPr>
+              <w:pStyle w:val="ListParagraph"/>
+              <w:ind w:left="0"/>
+              <w:rPr>
+                <w:sz w:val="22"/>
+                <w:szCs w:val="22"/>
+              </w:rPr>
+            </w:pPr>
+            <w:r>
+              <w:rPr>
+                <w:sz w:val="22"/>
+                <w:szCs w:val="22"/>
+              </w:rPr>
+              <w:t>None or str</w:t>
+            </w:r>
+          </w:p>
+        </w:tc>
+        <w:tc>
+          <w:tcPr>
+            <w:tcW w:w="1260" w:type="dxa"/>
+          </w:tcPr>
+          <w:p>
+            <w:pPr>
+              <w:pStyle w:val="ListParagraph"/>
+              <w:ind w:left="0"/>
+              <w:rPr>
+                <w:sz w:val="22"/>
+                <w:szCs w:val="22"/>
+              </w:rPr>
+            </w:pPr>
+            <w:proofErr w:type="spellStart"/>
+            <w:r>
+              <w:rPr>
+                <w:sz w:val="22"/>
+                <w:szCs w:val="22"/>
+              </w:rPr>
+              <w:t>init</w:t>
+            </w:r>
+            <w:proofErr w:type="spellEnd"/>
+          </w:p>
+        </w:tc>
+        <w:tc>
+          <w:tcPr>
+            <w:tcW w:w="2220" w:type="dxa"/>
+          </w:tcPr>
+          <w:p>
+            <w:pPr>
+              <w:pStyle w:val="ListParagraph"/>
+              <w:ind w:left="0"/>
+              <w:rPr>
+                <w:sz w:val="22"/>
+                <w:szCs w:val="22"/>
+              </w:rPr>
+            </w:pPr>
+            <w:r>
+              <w:rPr>
+                <w:sz w:val="22"/>
+                <w:szCs w:val="22"/>
+              </w:rPr>
+              <w:t>Overwrites device-level channel mode setting (see below)</w:t>
+            </w:r>
+          </w:p>
+        </w:tc>
+        <w:tc>
+          <w:tcPr>
+            <w:tcW w:w="1825" w:type="dxa"/>
+          </w:tcPr>
+          <w:p>
+            <w:pPr>
+              <w:pStyle w:val="ListParagraph"/>
+              <w:ind w:left="0"/>
+              <w:rPr>
+                <w:sz w:val="22"/>
+                <w:szCs w:val="22"/>
+              </w:rPr>
+            </w:pPr>
+            <w:r>
+              <w:rPr>
+                <w:sz w:val="22"/>
+                <w:szCs w:val="22"/>
+              </w:rPr>
+              <w:t>None (default), ‘reuse’, ‘new’</w:t>
+            </w:r>
+          </w:p>
+        </w:tc>
+      </w:tr>
+      <w:tr>
+        <w:tc>
+          <w:tcPr>
+            <w:tcW w:w="2621" w:type="dxa"/>
+          </w:tcPr>
+          <w:p>
+            <w:pPr>
+              <w:pStyle w:val="ListParagraph"/>
+              <w:ind w:left="0"/>
+              <w:rPr>
+                <w:sz w:val="22"/>
+                <w:szCs w:val="22"/>
+              </w:rPr>
+            </w:pPr>
+            <w:proofErr w:type="spellStart"/>
+            <w:r>
+              <w:rPr>
+                <w:sz w:val="22"/>
+                <w:szCs w:val="22"/>
+              </w:rPr>
+              <w:t>device_address</w:t>
+            </w:r>
+            <w:proofErr w:type="spellEnd"/>
+          </w:p>
+        </w:tc>
+        <w:tc>
+          <w:tcPr>
+            <w:tcW w:w="1339" w:type="dxa"/>
+          </w:tcPr>
+          <w:p>
+            <w:pPr>
+              <w:pStyle w:val="ListParagraph"/>
+              <w:ind w:left="0"/>
+              <w:rPr>
+                <w:sz w:val="22"/>
+                <w:szCs w:val="22"/>
+              </w:rPr>
+            </w:pPr>
+            <w:r>
+              <w:rPr>
+                <w:sz w:val="22"/>
+                <w:szCs w:val="22"/>
+              </w:rPr>
+              <w:t>str</w:t>
+            </w:r>
+          </w:p>
+        </w:tc>
+        <w:tc>
+          <w:tcPr>
+            <w:tcW w:w="1260" w:type="dxa"/>
+          </w:tcPr>
+          <w:p>
+            <w:pPr>
+              <w:pStyle w:val="ListParagraph"/>
+              <w:ind w:left="0"/>
+              <w:rPr>
+                <w:sz w:val="22"/>
+                <w:szCs w:val="22"/>
+              </w:rPr>
+            </w:pPr>
+            <w:proofErr w:type="spellStart"/>
+            <w:r>
+              <w:rPr>
+                <w:sz w:val="22"/>
+                <w:szCs w:val="22"/>
+              </w:rPr>
+              <w:t>init</w:t>
+            </w:r>
+            <w:proofErr w:type="spellEnd"/>
+          </w:p>
+        </w:tc>
+        <w:tc>
+          <w:tcPr>
+            <w:tcW w:w="2220" w:type="dxa"/>
+          </w:tcPr>
+          <w:p>
+            <w:pPr>
+              <w:pStyle w:val="ListParagraph"/>
+              <w:ind w:left="0"/>
+              <w:rPr>
+                <w:sz w:val="22"/>
+                <w:szCs w:val="22"/>
+              </w:rPr>
+            </w:pPr>
+            <w:r>
+              <w:rPr>
+                <w:sz w:val="22"/>
+                <w:szCs w:val="22"/>
+              </w:rPr>
+              <w:t xml:space="preserve">HTML or other address to </w:t>
+            </w:r>
+            <w:r>
+              <w:rPr>
+                <w:sz w:val="22"/>
+                <w:szCs w:val="22"/>
+              </w:rPr>
+              <w:lastRenderedPageBreak/>
+              <w:t>communicate with device</w:t>
+            </w:r>
+          </w:p>
+        </w:tc>
+        <w:tc>
+          <w:tcPr>
+            <w:tcW w:w="1825" w:type="dxa"/>
+          </w:tcPr>
+          <w:p>
+            <w:pPr>
+              <w:pStyle w:val="ListParagraph"/>
+              <w:ind w:left="0"/>
+              <w:rPr>
+                <w:sz w:val="22"/>
+                <w:szCs w:val="22"/>
+              </w:rPr>
+            </w:pPr>
+          </w:p>
+        </w:tc>
+      </w:tr>
+      <w:tr>
+        <w:tc>
+          <w:tcPr>
+            <w:tcW w:w="2621" w:type="dxa"/>
+          </w:tcPr>
+          <w:p>
+            <w:pPr>
+              <w:pStyle w:val="ListParagraph"/>
+              <w:ind w:left="0"/>
+              <w:rPr>
+                <w:sz w:val="22"/>
+                <w:szCs w:val="22"/>
+              </w:rPr>
+            </w:pPr>
+            <w:proofErr w:type="spellStart"/>
+            <w:r>
+              <w:rPr>
+                <w:sz w:val="22"/>
+                <w:szCs w:val="22"/>
+              </w:rPr>
+              <w:t>device_type</w:t>
+            </w:r>
+            <w:proofErr w:type="spellEnd"/>
+          </w:p>
+        </w:tc>
+        <w:tc>
+          <w:tcPr>
+            <w:tcW w:w="1339" w:type="dxa"/>
+          </w:tcPr>
+          <w:p>
+            <w:pPr>
+              <w:pStyle w:val="ListParagraph"/>
+              <w:ind w:left="0"/>
+              <w:rPr>
+                <w:sz w:val="22"/>
+                <w:szCs w:val="22"/>
+              </w:rPr>
+            </w:pPr>
+            <w:r>
+              <w:rPr>
+                <w:sz w:val="22"/>
+                <w:szCs w:val="22"/>
+              </w:rPr>
+              <w:t>str</w:t>
+            </w:r>
+          </w:p>
+        </w:tc>
+        <w:tc>
+          <w:tcPr>
+            <w:tcW w:w="1260" w:type="dxa"/>
+          </w:tcPr>
+          <w:p>
+            <w:pPr>
+              <w:pStyle w:val="ListParagraph"/>
+              <w:ind w:left="0"/>
+              <w:rPr>
+                <w:sz w:val="22"/>
+                <w:szCs w:val="22"/>
+              </w:rPr>
+            </w:pPr>
+            <w:proofErr w:type="spellStart"/>
+            <w:r>
+              <w:rPr>
+                <w:sz w:val="22"/>
+                <w:szCs w:val="22"/>
+              </w:rPr>
+              <w:t>init</w:t>
+            </w:r>
+            <w:proofErr w:type="spellEnd"/>
+          </w:p>
+        </w:tc>
+        <w:tc>
+          <w:tcPr>
+            <w:tcW w:w="2220" w:type="dxa"/>
+          </w:tcPr>
+          <w:p>
+            <w:pPr>
+              <w:pStyle w:val="ListParagraph"/>
+              <w:ind w:left="0"/>
+              <w:rPr>
+                <w:sz w:val="22"/>
+                <w:szCs w:val="22"/>
+              </w:rPr>
+            </w:pPr>
+            <w:r>
+              <w:rPr>
+                <w:sz w:val="22"/>
+                <w:szCs w:val="22"/>
+              </w:rPr>
+              <w:t>The device type for selecting the correct API</w:t>
+            </w:r>
+          </w:p>
+        </w:tc>
+        <w:tc>
+          <w:tcPr>
+            <w:tcW w:w="1825" w:type="dxa"/>
+          </w:tcPr>
+          <w:p>
+            <w:pPr>
+              <w:pStyle w:val="ListParagraph"/>
+              <w:ind w:left="0"/>
+              <w:rPr>
+                <w:sz w:val="22"/>
+                <w:szCs w:val="22"/>
+              </w:rPr>
+            </w:pPr>
+            <w:proofErr w:type="spellStart"/>
+            <w:r>
+              <w:rPr>
+                <w:sz w:val="22"/>
+                <w:szCs w:val="22"/>
+              </w:rPr>
+              <w:t>lh</w:t>
+            </w:r>
+            <w:proofErr w:type="spellEnd"/>
+            <w:r>
+              <w:rPr>
+                <w:sz w:val="22"/>
+                <w:szCs w:val="22"/>
+              </w:rPr>
+              <w:t xml:space="preserve">, </w:t>
+            </w:r>
+            <w:proofErr w:type="spellStart"/>
+            <w:r>
+              <w:rPr>
+                <w:sz w:val="22"/>
+                <w:szCs w:val="22"/>
+              </w:rPr>
+              <w:t>qcmd</w:t>
+            </w:r>
+            <w:proofErr w:type="spellEnd"/>
+            <w:r>
+              <w:rPr>
+                <w:sz w:val="22"/>
+                <w:szCs w:val="22"/>
+              </w:rPr>
+              <w:t>, injection</w:t>
+            </w:r>
+          </w:p>
+        </w:tc>
+      </w:tr>
+      <w:tr>
+        <w:tc>
+          <w:tcPr>
+            <w:tcW w:w="2621" w:type="dxa"/>
+          </w:tcPr>
+          <w:p>
+            <w:pPr>
+              <w:pStyle w:val="ListParagraph"/>
+              <w:ind w:left="0"/>
+              <w:rPr>
+                <w:sz w:val="22"/>
+                <w:szCs w:val="22"/>
+              </w:rPr>
+            </w:pPr>
+            <w:r>
+              <w:rPr>
+                <w:sz w:val="22"/>
+                <w:szCs w:val="22"/>
+              </w:rPr>
+              <w:t>force</w:t>
+            </w:r>
+          </w:p>
+        </w:tc>
+        <w:tc>
+          <w:tcPr>
+            <w:tcW w:w="1339" w:type="dxa"/>
+          </w:tcPr>
+          <w:p>
+            <w:pPr>
+              <w:pStyle w:val="ListParagraph"/>
+              <w:ind w:left="0"/>
+              <w:rPr>
+                <w:sz w:val="22"/>
+                <w:szCs w:val="22"/>
+              </w:rPr>
+            </w:pPr>
+            <w:r>
+              <w:rPr>
+                <w:sz w:val="22"/>
+                <w:szCs w:val="22"/>
+              </w:rPr>
+              <w:t>b</w:t>
+            </w:r>
+            <w:r>
+              <w:rPr>
+                <w:sz w:val="22"/>
+                <w:szCs w:val="22"/>
+              </w:rPr>
+              <w:t>ool</w:t>
+            </w:r>
+          </w:p>
+        </w:tc>
+        <w:tc>
+          <w:tcPr>
+            <w:tcW w:w="1260" w:type="dxa"/>
+          </w:tcPr>
+          <w:p>
+            <w:pPr>
+              <w:pStyle w:val="ListParagraph"/>
+              <w:ind w:left="0"/>
+              <w:rPr>
+                <w:sz w:val="22"/>
+                <w:szCs w:val="22"/>
+              </w:rPr>
+            </w:pPr>
+            <w:r>
+              <w:rPr>
+                <w:sz w:val="22"/>
+                <w:szCs w:val="22"/>
+              </w:rPr>
+              <w:t>transfer</w:t>
+            </w:r>
+          </w:p>
+        </w:tc>
+        <w:tc>
+          <w:tcPr>
+            <w:tcW w:w="2220" w:type="dxa"/>
+          </w:tcPr>
+          <w:p>
+            <w:pPr>
+              <w:pStyle w:val="ListParagraph"/>
+              <w:ind w:left="0"/>
+              <w:rPr>
+                <w:sz w:val="22"/>
+                <w:szCs w:val="22"/>
+              </w:rPr>
+            </w:pPr>
+            <w:r>
+              <w:rPr>
+                <w:sz w:val="22"/>
+                <w:szCs w:val="22"/>
+              </w:rPr>
+              <w:t>Determines if a transfer is executed even if target channel is already occupied</w:t>
+            </w:r>
+          </w:p>
+        </w:tc>
+        <w:tc>
+          <w:tcPr>
+            <w:tcW w:w="1825" w:type="dxa"/>
+          </w:tcPr>
+          <w:p>
+            <w:pPr>
+              <w:pStyle w:val="ListParagraph"/>
+              <w:ind w:left="0"/>
+              <w:rPr>
+                <w:sz w:val="22"/>
+                <w:szCs w:val="22"/>
+              </w:rPr>
+            </w:pPr>
+            <w:r>
+              <w:rPr>
+                <w:sz w:val="22"/>
+                <w:szCs w:val="22"/>
+              </w:rPr>
+              <w:t>False (default), True</w:t>
+            </w:r>
+          </w:p>
+        </w:tc>
+      </w:tr>
+      <w:tr>
+        <w:tc>
+          <w:tcPr>
+            <w:tcW w:w="2621" w:type="dxa"/>
+          </w:tcPr>
+          <w:p>
+            <w:pPr>
+              <w:pStyle w:val="ListParagraph"/>
+              <w:ind w:left="0"/>
+              <w:rPr>
+                <w:sz w:val="22"/>
+                <w:szCs w:val="22"/>
+              </w:rPr>
+            </w:pPr>
+            <w:proofErr w:type="spellStart"/>
+            <w:r>
+              <w:rPr>
+                <w:sz w:val="22"/>
+                <w:szCs w:val="22"/>
+              </w:rPr>
+              <w:t>non_channel_s</w:t>
+            </w:r>
+            <w:r>
+              <w:rPr>
+                <w:sz w:val="22"/>
+                <w:szCs w:val="22"/>
+              </w:rPr>
+              <w:t>torage</w:t>
+            </w:r>
+            <w:proofErr w:type="spellEnd"/>
+          </w:p>
+        </w:tc>
+        <w:tc>
+          <w:tcPr>
+            <w:tcW w:w="1339" w:type="dxa"/>
+          </w:tcPr>
+          <w:p>
+            <w:pPr>
+              <w:pStyle w:val="ListParagraph"/>
+              <w:ind w:left="0"/>
+              <w:rPr>
+                <w:sz w:val="22"/>
+                <w:szCs w:val="22"/>
+              </w:rPr>
+            </w:pPr>
+            <w:r>
+              <w:rPr>
+                <w:sz w:val="22"/>
+                <w:szCs w:val="22"/>
+              </w:rPr>
+              <w:t>str</w:t>
+            </w:r>
+          </w:p>
+        </w:tc>
+        <w:tc>
+          <w:tcPr>
+            <w:tcW w:w="1260" w:type="dxa"/>
+          </w:tcPr>
+          <w:p>
+            <w:pPr>
+              <w:pStyle w:val="ListParagraph"/>
+              <w:ind w:left="0"/>
+              <w:rPr>
+                <w:sz w:val="22"/>
+                <w:szCs w:val="22"/>
+              </w:rPr>
+            </w:pPr>
+            <w:r>
+              <w:rPr>
+                <w:sz w:val="22"/>
+                <w:szCs w:val="22"/>
+              </w:rPr>
+              <w:t>transfer</w:t>
+            </w:r>
+          </w:p>
+        </w:tc>
+        <w:tc>
+          <w:tcPr>
+            <w:tcW w:w="2220" w:type="dxa"/>
+          </w:tcPr>
+          <w:p>
+            <w:pPr>
+              <w:pStyle w:val="ListParagraph"/>
+              <w:ind w:left="0"/>
+              <w:rPr>
+                <w:sz w:val="22"/>
+                <w:szCs w:val="22"/>
+              </w:rPr>
+            </w:pPr>
+            <w:r>
+              <w:rPr>
+                <w:sz w:val="22"/>
+                <w:szCs w:val="22"/>
+              </w:rPr>
+              <w:t>A source</w:t>
+            </w:r>
+            <w:r>
+              <w:rPr>
+                <w:sz w:val="22"/>
+                <w:szCs w:val="22"/>
+              </w:rPr>
+              <w:t xml:space="preserve"> or target</w:t>
+            </w:r>
+            <w:r>
+              <w:rPr>
+                <w:sz w:val="22"/>
+                <w:szCs w:val="22"/>
+              </w:rPr>
+              <w:t xml:space="preserve"> that is not a channel such as a reservoir for rinses.</w:t>
+            </w:r>
+          </w:p>
+        </w:tc>
+        <w:tc>
+          <w:tcPr>
+            <w:tcW w:w="1825" w:type="dxa"/>
+          </w:tcPr>
+          <w:p>
+            <w:pPr>
+              <w:pStyle w:val="ListParagraph"/>
+              <w:ind w:left="0"/>
+              <w:rPr>
+                <w:sz w:val="22"/>
+                <w:szCs w:val="22"/>
+              </w:rPr>
+            </w:pPr>
+          </w:p>
+        </w:tc>
+      </w:tr>
+      <w:tr>
+        <w:tc>
+          <w:tcPr>
+            <w:tcW w:w="2621" w:type="dxa"/>
+          </w:tcPr>
+          <w:p>
+            <w:pPr>
+              <w:pStyle w:val="ListParagraph"/>
+              <w:ind w:left="0"/>
+              <w:rPr>
+                <w:sz w:val="22"/>
+                <w:szCs w:val="22"/>
+              </w:rPr>
+            </w:pPr>
+            <w:proofErr w:type="spellStart"/>
+            <w:r>
+              <w:rPr>
+                <w:sz w:val="22"/>
+                <w:szCs w:val="22"/>
+              </w:rPr>
+              <w:t>non_channel_target</w:t>
+            </w:r>
+            <w:proofErr w:type="spellEnd"/>
+          </w:p>
+        </w:tc>
+        <w:tc>
+          <w:tcPr>
+            <w:tcW w:w="1339" w:type="dxa"/>
+          </w:tcPr>
+          <w:p>
+            <w:pPr>
+              <w:pStyle w:val="ListParagraph"/>
+              <w:ind w:left="0"/>
+              <w:rPr>
+                <w:sz w:val="22"/>
+                <w:szCs w:val="22"/>
+              </w:rPr>
+            </w:pPr>
+            <w:r>
+              <w:rPr>
+                <w:sz w:val="22"/>
+                <w:szCs w:val="22"/>
+              </w:rPr>
+              <w:t>str</w:t>
+            </w:r>
+          </w:p>
+        </w:tc>
+        <w:tc>
+          <w:tcPr>
+            <w:tcW w:w="1260" w:type="dxa"/>
+          </w:tcPr>
+          <w:p>
+            <w:pPr>
+              <w:pStyle w:val="ListParagraph"/>
+              <w:ind w:left="0"/>
+              <w:rPr>
+                <w:sz w:val="22"/>
+                <w:szCs w:val="22"/>
+              </w:rPr>
+            </w:pPr>
+            <w:r>
+              <w:rPr>
+                <w:sz w:val="22"/>
+                <w:szCs w:val="22"/>
+              </w:rPr>
+              <w:t>transfer</w:t>
+            </w:r>
+          </w:p>
+        </w:tc>
+        <w:tc>
+          <w:tcPr>
+            <w:tcW w:w="2220" w:type="dxa"/>
+          </w:tcPr>
+          <w:p>
+            <w:pPr>
+              <w:pStyle w:val="ListParagraph"/>
+              <w:ind w:left="0"/>
+              <w:rPr>
+                <w:sz w:val="22"/>
+                <w:szCs w:val="22"/>
+              </w:rPr>
+            </w:pPr>
+            <w:r>
+              <w:rPr>
+                <w:sz w:val="22"/>
+                <w:szCs w:val="22"/>
+              </w:rPr>
+              <w:t>A target that is not a channel such as a waste line.</w:t>
+            </w:r>
+          </w:p>
+        </w:tc>
+        <w:tc>
+          <w:tcPr>
+            <w:tcW w:w="1825" w:type="dxa"/>
+          </w:tcPr>
+          <w:p>
+            <w:pPr>
+              <w:pStyle w:val="ListParagraph"/>
+              <w:ind w:left="0"/>
+              <w:rPr>
+                <w:sz w:val="22"/>
+                <w:szCs w:val="22"/>
+              </w:rPr>
+            </w:pPr>
+          </w:p>
+        </w:tc>
+      </w:tr>
+      <w:tr>
+        <w:tc>
+          <w:tcPr>
+            <w:tcW w:w="2621" w:type="dxa"/>
+          </w:tcPr>
+          <w:p>
+            <w:pPr>
+              <w:pStyle w:val="ListParagraph"/>
+              <w:ind w:left="0"/>
+              <w:rPr>
+                <w:sz w:val="22"/>
+                <w:szCs w:val="22"/>
+              </w:rPr>
+            </w:pPr>
+            <w:proofErr w:type="spellStart"/>
+            <w:r>
+              <w:rPr>
+                <w:sz w:val="22"/>
+                <w:szCs w:val="22"/>
+              </w:rPr>
+              <w:t>sample_mixing</w:t>
+            </w:r>
+            <w:proofErr w:type="spellEnd"/>
+          </w:p>
+        </w:tc>
+        <w:tc>
+          <w:tcPr>
+            <w:tcW w:w="1339" w:type="dxa"/>
+          </w:tcPr>
+          <w:p>
+            <w:pPr>
+              <w:pStyle w:val="ListParagraph"/>
+              <w:ind w:left="0"/>
+              <w:rPr>
+                <w:sz w:val="22"/>
+                <w:szCs w:val="22"/>
+              </w:rPr>
+            </w:pPr>
+            <w:r>
+              <w:rPr>
+                <w:sz w:val="22"/>
+                <w:szCs w:val="22"/>
+              </w:rPr>
+              <w:t>bool</w:t>
+            </w:r>
+          </w:p>
+        </w:tc>
+        <w:tc>
+          <w:tcPr>
+            <w:tcW w:w="1260" w:type="dxa"/>
+          </w:tcPr>
+          <w:p>
+            <w:pPr>
+              <w:pStyle w:val="ListParagraph"/>
+              <w:ind w:left="0"/>
+              <w:rPr>
+                <w:sz w:val="22"/>
+                <w:szCs w:val="22"/>
+              </w:rPr>
+            </w:pPr>
+            <w:proofErr w:type="spellStart"/>
+            <w:r>
+              <w:rPr>
+                <w:sz w:val="22"/>
+                <w:szCs w:val="22"/>
+              </w:rPr>
+              <w:t>init</w:t>
+            </w:r>
+            <w:proofErr w:type="spellEnd"/>
+          </w:p>
+        </w:tc>
+        <w:tc>
+          <w:tcPr>
+            <w:tcW w:w="2220" w:type="dxa"/>
+          </w:tcPr>
+          <w:p>
+            <w:pPr>
+              <w:pStyle w:val="ListParagraph"/>
+              <w:ind w:left="0"/>
+              <w:rPr>
+                <w:sz w:val="22"/>
+                <w:szCs w:val="22"/>
+              </w:rPr>
+            </w:pPr>
+            <w:r>
+              <w:rPr>
+                <w:sz w:val="22"/>
+                <w:szCs w:val="22"/>
+              </w:rPr>
+              <w:t>Defines whether a device can process tasks out of order by sample number.</w:t>
+            </w:r>
+          </w:p>
+        </w:tc>
+        <w:tc>
+          <w:tcPr>
+            <w:tcW w:w="1825" w:type="dxa"/>
+          </w:tcPr>
+          <w:p>
+            <w:pPr>
+              <w:pStyle w:val="ListParagraph"/>
+              <w:ind w:left="0"/>
+              <w:rPr>
+                <w:sz w:val="22"/>
+                <w:szCs w:val="22"/>
+              </w:rPr>
+            </w:pPr>
+          </w:p>
+        </w:tc>
+      </w:tr>
+      <w:tr>
+        <w:tc>
+          <w:tcPr>
+            <w:tcW w:w="2621" w:type="dxa"/>
+          </w:tcPr>
+          <w:p>
+            <w:pPr>
+              <w:pStyle w:val="ListParagraph"/>
+              <w:ind w:left="0"/>
+              <w:rPr>
+                <w:sz w:val="22"/>
+                <w:szCs w:val="22"/>
+              </w:rPr>
+            </w:pPr>
+            <w:r>
+              <w:rPr>
+                <w:sz w:val="22"/>
+                <w:szCs w:val="22"/>
+              </w:rPr>
+              <w:t>simulated</w:t>
+            </w:r>
+          </w:p>
+        </w:tc>
+        <w:tc>
+          <w:tcPr>
+            <w:tcW w:w="1339" w:type="dxa"/>
+          </w:tcPr>
+          <w:p>
+            <w:pPr>
+              <w:pStyle w:val="ListParagraph"/>
+              <w:ind w:left="0"/>
+              <w:rPr>
+                <w:sz w:val="22"/>
+                <w:szCs w:val="22"/>
+              </w:rPr>
+            </w:pPr>
+            <w:r>
+              <w:rPr>
+                <w:sz w:val="22"/>
+                <w:szCs w:val="22"/>
+              </w:rPr>
+              <w:t>b</w:t>
+            </w:r>
+            <w:r>
+              <w:rPr>
+                <w:sz w:val="22"/>
+                <w:szCs w:val="22"/>
+              </w:rPr>
+              <w:t>ool</w:t>
+            </w:r>
+          </w:p>
+        </w:tc>
+        <w:tc>
+          <w:tcPr>
+            <w:tcW w:w="1260" w:type="dxa"/>
+          </w:tcPr>
+          <w:p>
+            <w:pPr>
+              <w:pStyle w:val="ListParagraph"/>
+              <w:ind w:left="0"/>
+              <w:rPr>
+                <w:sz w:val="22"/>
+                <w:szCs w:val="22"/>
+              </w:rPr>
+            </w:pPr>
+            <w:proofErr w:type="spellStart"/>
+            <w:r>
+              <w:rPr>
+                <w:sz w:val="22"/>
+                <w:szCs w:val="22"/>
+              </w:rPr>
+              <w:t>init</w:t>
+            </w:r>
+            <w:proofErr w:type="spellEnd"/>
+          </w:p>
+        </w:tc>
+        <w:tc>
+          <w:tcPr>
+            <w:tcW w:w="2220" w:type="dxa"/>
+          </w:tcPr>
+          <w:p>
+            <w:pPr>
+              <w:pStyle w:val="ListParagraph"/>
+              <w:ind w:left="0"/>
+              <w:rPr>
+                <w:sz w:val="22"/>
+                <w:szCs w:val="22"/>
+              </w:rPr>
+            </w:pPr>
+            <w:r>
+              <w:rPr>
+                <w:sz w:val="22"/>
+                <w:szCs w:val="22"/>
+              </w:rPr>
+              <w:t>Sets a device to simulated (test) or not</w:t>
+            </w:r>
+          </w:p>
+        </w:tc>
+        <w:tc>
+          <w:tcPr>
+            <w:tcW w:w="1825" w:type="dxa"/>
+          </w:tcPr>
+          <w:p>
+            <w:pPr>
+              <w:pStyle w:val="ListParagraph"/>
+              <w:ind w:left="0"/>
+              <w:rPr>
+                <w:sz w:val="22"/>
+                <w:szCs w:val="22"/>
+              </w:rPr>
+            </w:pPr>
+            <w:r>
+              <w:rPr>
+                <w:sz w:val="22"/>
+                <w:szCs w:val="22"/>
+              </w:rPr>
+              <w:t>True, False (default)</w:t>
+            </w:r>
+          </w:p>
+        </w:tc>
+      </w:tr>
+      <w:tr>
+        <w:tc>
+          <w:tcPr>
+            <w:tcW w:w="2621" w:type="dxa"/>
+          </w:tcPr>
+          <w:p>
+            <w:pPr>
+              <w:pStyle w:val="ListParagraph"/>
+              <w:ind w:left="0"/>
+              <w:rPr>
+                <w:sz w:val="22"/>
+                <w:szCs w:val="22"/>
+              </w:rPr>
+            </w:pPr>
+            <w:proofErr w:type="spellStart"/>
+            <w:r>
+              <w:rPr>
+                <w:sz w:val="22"/>
+                <w:szCs w:val="22"/>
+              </w:rPr>
+              <w:t>wait_for_queue_to_empty</w:t>
+            </w:r>
+            <w:proofErr w:type="spellEnd"/>
+          </w:p>
+        </w:tc>
+        <w:tc>
+          <w:tcPr>
+            <w:tcW w:w="1339" w:type="dxa"/>
+          </w:tcPr>
+          <w:p>
+            <w:pPr>
+              <w:pStyle w:val="ListParagraph"/>
+              <w:ind w:left="0"/>
+              <w:rPr>
+                <w:sz w:val="22"/>
+                <w:szCs w:val="22"/>
+              </w:rPr>
+            </w:pPr>
+            <w:r>
+              <w:rPr>
+                <w:sz w:val="22"/>
+                <w:szCs w:val="22"/>
+              </w:rPr>
+              <w:t>b</w:t>
+            </w:r>
+            <w:r>
+              <w:rPr>
+                <w:sz w:val="22"/>
+                <w:szCs w:val="22"/>
+              </w:rPr>
+              <w:t>ool</w:t>
+            </w:r>
+          </w:p>
+        </w:tc>
+        <w:tc>
+          <w:tcPr>
+            <w:tcW w:w="1260" w:type="dxa"/>
+          </w:tcPr>
+          <w:p>
+            <w:pPr>
+              <w:pStyle w:val="ListParagraph"/>
+              <w:ind w:left="0"/>
+              <w:rPr>
+                <w:sz w:val="22"/>
+                <w:szCs w:val="22"/>
+              </w:rPr>
+            </w:pPr>
+            <w:r>
+              <w:rPr>
+                <w:sz w:val="22"/>
+                <w:szCs w:val="22"/>
+              </w:rPr>
+              <w:t>shutdown</w:t>
+            </w:r>
+          </w:p>
+        </w:tc>
+        <w:tc>
+          <w:tcPr>
+            <w:tcW w:w="2220" w:type="dxa"/>
+          </w:tcPr>
+          <w:p>
+            <w:pPr>
+              <w:pStyle w:val="ListParagraph"/>
+              <w:ind w:left="0"/>
+              <w:rPr>
+                <w:sz w:val="22"/>
+                <w:szCs w:val="22"/>
+              </w:rPr>
+            </w:pPr>
+            <w:r>
+              <w:rPr>
+                <w:sz w:val="22"/>
+                <w:szCs w:val="22"/>
+              </w:rPr>
+              <w:t>Waits for all scheduled and active tasks to finish before shutting down the server</w:t>
+            </w:r>
+          </w:p>
+        </w:tc>
+        <w:tc>
+          <w:tcPr>
+            <w:tcW w:w="1825" w:type="dxa"/>
+          </w:tcPr>
+          <w:p>
+            <w:pPr>
+              <w:pStyle w:val="ListParagraph"/>
+              <w:ind w:left="0"/>
+              <w:rPr>
+                <w:sz w:val="22"/>
+                <w:szCs w:val="22"/>
+              </w:rPr>
+            </w:pPr>
+            <w:r>
+              <w:rPr>
+                <w:sz w:val="22"/>
+                <w:szCs w:val="22"/>
+              </w:rPr>
+              <w:t>False (default), True</w:t>
+            </w:r>
+          </w:p>
+        </w:tc>
+      </w:tr>
+    </w:tbl>
+    <w:p/>
+    <w:p>
+      <w:pPr>
+        <w:pStyle w:val="Heading3"/>
+      </w:pPr>
+      <w:r>
+        <w:t>Task Type Specifics</w:t>
+      </w:r>
+    </w:p>
+    <w:p>
+      <w:pPr>
+        <w:pStyle w:val="Heading4"/>
+      </w:pPr>
+      <w:proofErr w:type="spellStart"/>
+      <w:r>
         <w:t>init</w:t>
       </w:r>
       <w:proofErr w:type="spellEnd"/>
     </w:p>
     <w:p>
       <w:r>
-        <w:t>Instruments need to be initialize</w:t>
+        <w:t xml:space="preserve">Instruments </w:t>
+      </w:r>
+      <w:r>
+        <w:t>must</w:t>
+      </w:r>
+      <w:r>
+        <w:t xml:space="preserve"> be initialize</w:t>
       </w:r>
       <w:r>
         <w:t>d using the ‘</w:t>
@@ -1968,7 +3901,13 @@
         <w:t xml:space="preserve">. The ‘tasks’ subfield may contain entries with additional keys listed below (see above for details on individual arguments). </w:t>
       </w:r>
       <w:r>
-        <w:t>As currently implemented, initialization tasks take a higher priority over all other tasks.</w:t>
+        <w:t xml:space="preserve">As currently implemented, initialization tasks </w:t>
+      </w:r>
+      <w:r>
+        <w:t>are prioritized</w:t>
+      </w:r>
+      <w:r>
+        <w:t xml:space="preserve"> over all other tasks.</w:t>
       </w:r>
     </w:p>
     <w:p>
@@ -2098,6 +4037,11 @@
       </w:r>
       <w:r>
         <w:tab/>
+      </w:r>
+      <w:r>
+        <w:t xml:space="preserve">a </w:t>
+      </w:r>
+      <w:r>
         <w:t>string that describes the type of device (‘</w:t>
       </w:r>
       <w:proofErr w:type="spellStart"/>
@@ -2161,9 +4105,10 @@
     <w:p/>
     <w:p>
       <w:pPr>
-        <w:pStyle w:val="Heading3"/>
-      </w:pPr>
-      <w:r>
+        <w:pStyle w:val="Heading4"/>
+      </w:pPr>
+      <w:r>
+        <w:lastRenderedPageBreak/>
         <w:t>prepare</w:t>
       </w:r>
     </w:p>
@@ -2200,7 +4145,7 @@
     <w:p/>
     <w:p>
       <w:pPr>
-        <w:pStyle w:val="Heading3"/>
+        <w:pStyle w:val="Heading4"/>
       </w:pPr>
       <w:r>
         <w:t>transfer</w:t>
@@ -2208,7 +4153,19 @@
     </w:p>
     <w:p>
       <w:r>
-        <w:t>Transfers material from one device to another following the rules set by ‘</w:t>
+        <w:t xml:space="preserve">Transfers material from one device to another following </w:t>
+      </w:r>
+      <w:r>
+        <w:t>each device's</w:t>
+      </w:r>
+      <w:r>
+        <w:t xml:space="preserve"> rules</w:t>
+      </w:r>
+      <w:r>
+        <w:t xml:space="preserve"> as</w:t>
+      </w:r>
+      <w:r>
+        <w:t xml:space="preserve"> set by ‘</w:t>
       </w:r>
       <w:proofErr w:type="spellStart"/>
       <w:r>
@@ -2216,13 +4173,30 @@
       </w:r>
       <w:proofErr w:type="spellEnd"/>
       <w:r>
-        <w:t xml:space="preserve">’ for each device. </w:t>
-      </w:r>
-      <w:r>
-        <w:t>Arguments</w:t>
-      </w:r>
-      <w:r>
-        <w:t xml:space="preserve"> are:</w:t>
+        <w:t>.’</w:t>
+      </w:r>
+      <w:r>
+        <w:t xml:space="preserve"> </w:t>
+      </w:r>
+      <w:r>
+        <w:t>Transfer tasks should have a list of subtasks under</w:t>
+      </w:r>
+      <w:r>
+        <w:t xml:space="preserve"> the </w:t>
+      </w:r>
+      <w:r>
+        <w:t>tasks</w:t>
+      </w:r>
+      <w:r>
+        <w:t xml:space="preserve"> field of task</w:t>
+      </w:r>
+      <w:r>
+        <w:t xml:space="preserve">. Each subtask relates to one device in the transfer chain of two or more devices. </w:t>
+      </w:r>
+    </w:p>
+    <w:p>
+      <w:r>
+        <w:t xml:space="preserve"> </w:t>
       </w:r>
     </w:p>
     <w:p>
@@ -2266,6 +4240,29 @@
         <w:t>source device</w:t>
       </w:r>
     </w:p>
+    <w:p/>
+    <w:p>
+      <w:r>
+        <w:t xml:space="preserve">Some devices are declared ‘passive’ in their internal initialization. Those do not have an active transfer of material in or out. A passive device can be between two active devices in a three-device transfer or at the end of a transfer. In the latter, the previous contents of the device are expected to be drained to waste. </w:t>
+      </w:r>
+    </w:p>
+    <w:p/>
+    <w:p>
+      <w:pPr>
+        <w:pStyle w:val="Heading4"/>
+      </w:pPr>
+      <w:r>
+        <w:t>measure</w:t>
+      </w:r>
+    </w:p>
+    <w:p>
+      <w:r>
+        <w:t xml:space="preserve">Initiates a measurement on the device. </w:t>
+      </w:r>
+      <w:r>
+        <w:t>Arguments are:</w:t>
+      </w:r>
+    </w:p>
     <w:p>
       <w:pPr>
         <w:pStyle w:val="ListParagraph"/>
@@ -2274,17 +4271,24 @@
           <w:numId w:val="6"/>
         </w:numPr>
       </w:pPr>
-      <w:proofErr w:type="spellStart"/>
-      <w:r>
-        <w:t>target_channel</w:t>
-      </w:r>
-      <w:proofErr w:type="spellEnd"/>
-      <w:r>
-        <w:t>:</w:t>
+      <w:r>
+        <w:t>channel:</w:t>
       </w:r>
       <w:r>
         <w:tab/>
-        <w:t>default = None, target channel</w:t>
+      </w:r>
+      <w:r>
+        <w:tab/>
+        <w:t>default = None, channel in which the measurement is done</w:t>
+      </w:r>
+    </w:p>
+    <w:p/>
+    <w:p>
+      <w:pPr>
+        <w:ind w:left="360"/>
+      </w:pPr>
+      <w:r>
+        <w:t>under ‘task’:</w:t>
       </w:r>
     </w:p>
     <w:p>
@@ -2297,7 +4301,7 @@
       </w:pPr>
       <w:proofErr w:type="spellStart"/>
       <w:r>
-        <w:t>target_device</w:t>
+        <w:t>acquisition_time</w:t>
       </w:r>
       <w:proofErr w:type="spellEnd"/>
       <w:r>
@@ -2305,19 +4309,71 @@
       </w:r>
       <w:r>
         <w:tab/>
-      </w:r>
-      <w:r>
-        <w:tab/>
-        <w:t>target device</w:t>
+        <w:t xml:space="preserve">default = None, measurement time in seconds </w:t>
       </w:r>
     </w:p>
     <w:p/>
     <w:p>
       <w:pPr>
-        <w:ind w:left="360"/>
-      </w:pPr>
-      <w:r>
-        <w:t>under ‘task’</w:t>
+        <w:pStyle w:val="Heading4"/>
+      </w:pPr>
+      <w:proofErr w:type="spellStart"/>
+      <w:r>
+        <w:t>no_channel</w:t>
+      </w:r>
+      <w:proofErr w:type="spellEnd"/>
+    </w:p>
+    <w:p>
+      <w:r>
+        <w:t>This is a channel-less task that will set the entire device to BUSY while being executed, and back to UP when finished.</w:t>
+      </w:r>
+    </w:p>
+    <w:p/>
+    <w:p>
+      <w:pPr>
+        <w:pStyle w:val="Heading4"/>
+      </w:pPr>
+      <w:r>
+        <w:t>shutdown</w:t>
+      </w:r>
+    </w:p>
+    <w:p>
+      <w:r>
+        <w:t xml:space="preserve">To stop the server gracefully, </w:t>
+      </w:r>
+      <w:proofErr w:type="spellStart"/>
+      <w:r>
+        <w:t>shutdown_server</w:t>
+      </w:r>
+      <w:proofErr w:type="spellEnd"/>
+      <w:r>
+        <w:t xml:space="preserve"> is called,</w:t>
+      </w:r>
+      <w:r>
+        <w:t xml:space="preserve"> it</w:t>
+      </w:r>
+      <w:r>
+        <w:t xml:space="preserve"> waits for the background task thread to exit. If the </w:t>
+      </w:r>
+      <w:proofErr w:type="spellStart"/>
+      <w:r>
+        <w:t>wait_for_queue_to_empty</w:t>
+      </w:r>
+      <w:proofErr w:type="spellEnd"/>
+      <w:r>
+        <w:t xml:space="preserve"> parameter is set to True, the function waits for the queue to empty before actually shutting down the server.</w:t>
+      </w:r>
+      <w:r>
+        <w:t xml:space="preserve"> Arguments are:</w:t>
+      </w:r>
+    </w:p>
+    <w:p/>
+    <w:p>
+      <w:pPr>
+        <w:ind w:firstLine="360"/>
+      </w:pPr>
+      <w:r>
+        <w:t>under ‘task’:</w:t>
       </w:r>
     </w:p>
     <w:p>
@@ -2328,165 +4384,6 @@
           <w:numId w:val="6"/>
         </w:numPr>
       </w:pPr>
-      <w:r>
-        <w:t>force:</w:t>
-      </w:r>
-      <w:r>
-        <w:tab/>
-      </w:r>
-      <w:r>
-        <w:tab/>
-      </w:r>
-      <w:r>
-        <w:tab/>
-        <w:t>default = False, disable checks on</w:t>
-      </w:r>
-      <w:r>
-        <w:t xml:space="preserve"> target</w:t>
-      </w:r>
-      <w:r>
-        <w:t xml:space="preserve"> channel occupation</w:t>
-      </w:r>
-    </w:p>
-    <w:p/>
-    <w:p>
-      <w:pPr>
-        <w:pStyle w:val="Heading3"/>
-      </w:pPr>
-      <w:r>
-        <w:t>measure</w:t>
-      </w:r>
-    </w:p>
-    <w:p>
-      <w:r>
-        <w:t xml:space="preserve">Initiates a measurement on the device. </w:t>
-      </w:r>
-      <w:r>
-        <w:t>Arguments are:</w:t>
-      </w:r>
-    </w:p>
-    <w:p>
-      <w:pPr>
-        <w:pStyle w:val="ListParagraph"/>
-        <w:numPr>
-          <w:ilvl w:val="0"/>
-          <w:numId w:val="6"/>
-        </w:numPr>
-      </w:pPr>
-      <w:r>
-        <w:t>channel:</w:t>
-      </w:r>
-      <w:r>
-        <w:tab/>
-      </w:r>
-      <w:r>
-        <w:tab/>
-        <w:t>default = None, channel in which the measurement is done</w:t>
-      </w:r>
-    </w:p>
-    <w:p/>
-    <w:p>
-      <w:pPr>
-        <w:ind w:left="360"/>
-      </w:pPr>
-      <w:r>
-        <w:t>under ‘task’:</w:t>
-      </w:r>
-    </w:p>
-    <w:p>
-      <w:pPr>
-        <w:pStyle w:val="ListParagraph"/>
-        <w:numPr>
-          <w:ilvl w:val="0"/>
-          <w:numId w:val="6"/>
-        </w:numPr>
-      </w:pPr>
-      <w:proofErr w:type="spellStart"/>
-      <w:r>
-        <w:t>acquisition_time</w:t>
-      </w:r>
-      <w:proofErr w:type="spellEnd"/>
-      <w:r>
-        <w:t>:</w:t>
-      </w:r>
-      <w:r>
-        <w:tab/>
-        <w:t xml:space="preserve">default = None, measurement time in seconds </w:t>
-      </w:r>
-    </w:p>
-    <w:p/>
-    <w:p>
-      <w:pPr>
-        <w:pStyle w:val="Heading3"/>
-      </w:pPr>
-      <w:proofErr w:type="spellStart"/>
-      <w:r>
-        <w:lastRenderedPageBreak/>
-        <w:t>no_channel</w:t>
-      </w:r>
-      <w:proofErr w:type="spellEnd"/>
-    </w:p>
-    <w:p>
-      <w:r>
-        <w:t>This is a channel-less task that will set the entire device to BUSY while being executed, and back to UP when finished.</w:t>
-      </w:r>
-    </w:p>
-    <w:p/>
-    <w:p>
-      <w:pPr>
-        <w:pStyle w:val="Heading3"/>
-      </w:pPr>
-      <w:r>
-        <w:t>shutdown</w:t>
-      </w:r>
-    </w:p>
-    <w:p>
-      <w:r>
-        <w:t xml:space="preserve">To stop the server gracefully, </w:t>
-      </w:r>
-      <w:proofErr w:type="spellStart"/>
-      <w:r>
-        <w:t>shutdown_server</w:t>
-      </w:r>
-      <w:proofErr w:type="spellEnd"/>
-      <w:r>
-        <w:t xml:space="preserve"> is called,</w:t>
-      </w:r>
-      <w:r>
-        <w:t xml:space="preserve"> it</w:t>
-      </w:r>
-      <w:r>
-        <w:t xml:space="preserve"> waits for the background task thread to exit. If the </w:t>
-      </w:r>
-      <w:proofErr w:type="spellStart"/>
-      <w:r>
-        <w:t>wait_for_queue_to_empty</w:t>
-      </w:r>
-      <w:proofErr w:type="spellEnd"/>
-      <w:r>
-        <w:t xml:space="preserve"> parameter is set to True, the function waits for the queue to empty before actually shutting down the server.</w:t>
-      </w:r>
-      <w:r>
-        <w:t xml:space="preserve"> Arguments are:</w:t>
-      </w:r>
-    </w:p>
-    <w:p/>
-    <w:p>
-      <w:pPr>
-        <w:ind w:firstLine="360"/>
-      </w:pPr>
-      <w:r>
-        <w:t>under ‘task’:</w:t>
-      </w:r>
-    </w:p>
-    <w:p>
-      <w:pPr>
-        <w:pStyle w:val="ListParagraph"/>
-        <w:numPr>
-          <w:ilvl w:val="0"/>
-          <w:numId w:val="6"/>
-        </w:numPr>
-      </w:pPr>
       <w:proofErr w:type="spellStart"/>
       <w:r>
         <w:t>wait_for_queue_to_empty</w:t>
@@ -2856,7 +4753,6 @@
           <w:b/>
           <w:bCs/>
         </w:rPr>
-        <w:lastRenderedPageBreak/>
         <w:t>read</w:t>
       </w:r>
     </w:p>
@@ -3070,6 +4966,7 @@
         <w:ind w:left="4320" w:hanging="4320"/>
       </w:pPr>
       <w:r>
+        <w:lastRenderedPageBreak/>
         <w:t>Submits a preparation task to the device,</w:t>
       </w:r>
       <w:r>
@@ -3305,7 +5202,7 @@
 </file>
 
 <file path=word/comments.xml><?xml version="1.0" encoding="utf-8"?>
-<w:comments xmlns:wpc="http://schemas.microsoft.com/office/word/2010/wordprocessingCanvas" xmlns:cx="http://schemas.microsoft.com/office/drawing/2014/chartex" xmlns:cx1="http://schemas.microsoft.com/office/drawing/2015/9/8/chartex" xmlns:cx2="http://schemas.microsoft.com/office/drawing/2015/10/21/chartex" xmlns:cx3="http://schemas.microsoft.com/office/drawing/2016/5/9/chartex" xmlns:cx4="http://schemas.microsoft.com/office/drawing/2016/5/10/chartex" xmlns:cx5="http://schemas.microsoft.com/office/drawing/2016/5/11/chartex" xmlns:cx6="http://schemas.microsoft.com/office/drawing/2016/5/12/chartex" xmlns:cx7="http://schemas.microsoft.com/office/drawing/2016/5/13/chartex" xmlns:cx8="http://schemas.microsoft.com/office/drawing/2016/5/14/chartex" xmlns:mc="http://schemas.openxmlformats.org/markup-compatibility/2006" xmlns:aink="http://schemas.microsoft.com/office/drawing/2016/ink" xmlns:am3d="http://schemas.microsoft.com/office/drawing/2017/model3d" xmlns:o="urn:schemas-microsoft-com:office:office" xmlns:oel="http://schemas.microsoft.com/office/2019/extlst" xmlns:r="http://schemas.openxmlformats.org/officeDocument/2006/relationships" xmlns:m="http://schemas.openxmlformats.org/officeDocument/2006/math" xmlns:v="urn:schemas-microsoft-com:vml" xmlns:wp14="http://schemas.microsoft.com/office/word/2010/wordprocessingDrawing" xmlns:wp="http://schemas.openxmlformats.org/drawingml/2006/wordprocessingDrawing" xmlns:w10="urn:schemas-microsoft-com:office:word" xmlns:w="http://schemas.openxmlformats.org/wordprocessingml/2006/main" xmlns:w14="http://schemas.microsoft.com/office/word/2010/wordml" xmlns:w15="http://schemas.microsoft.com/office/word/2012/wordml" xmlns:w16cex="http://schemas.microsoft.com/office/word/2018/wordml/cex" xmlns:w16cid="http://schemas.microsoft.com/office/word/2016/wordml/cid" xmlns:w16="http://schemas.microsoft.com/office/word/2018/wordml" xmlns:w16sdtdh="http://schemas.microsoft.com/office/word/2020/wordml/sdtdatahash" xmlns:w16se="http://schemas.microsoft.com/office/word/2015/wordml/symex" xmlns:wpg="http://schemas.microsoft.com/office/word/2010/wordprocessingGroup" xmlns:wpi="http://schemas.microsoft.com/office/word/2010/wordprocessingInk" xmlns:wne="http://schemas.microsoft.com/office/word/2006/wordml" xmlns:wps="http://schemas.microsoft.com/office/word/2010/wordprocessingShape" mc:Ignorable="w14 w15 w16se w16cid w16 w16cex w16sdtdh wp14">
+<w:comments xmlns:wpc="http://schemas.microsoft.com/office/word/2010/wordprocessingCanvas" xmlns:cx="http://schemas.microsoft.com/office/drawing/2014/chartex" xmlns:cx1="http://schemas.microsoft.com/office/drawing/2015/9/8/chartex" xmlns:cx2="http://schemas.microsoft.com/office/drawing/2015/10/21/chartex" xmlns:cx3="http://schemas.microsoft.com/office/drawing/2016/5/9/chartex" xmlns:cx4="http://schemas.microsoft.com/office/drawing/2016/5/10/chartex" xmlns:cx5="http://schemas.microsoft.com/office/drawing/2016/5/11/chartex" xmlns:cx6="http://schemas.microsoft.com/office/drawing/2016/5/12/chartex" xmlns:cx7="http://schemas.microsoft.com/office/drawing/2016/5/13/chartex" xmlns:cx8="http://schemas.microsoft.com/office/drawing/2016/5/14/chartex" xmlns:mc="http://schemas.openxmlformats.org/markup-compatibility/2006" xmlns:aink="http://schemas.microsoft.com/office/drawing/2016/ink" xmlns:am3d="http://schemas.microsoft.com/office/drawing/2017/model3d" xmlns:o="urn:schemas-microsoft-com:office:office" xmlns:oel="http://schemas.microsoft.com/office/2019/extlst" xmlns:r="http://schemas.openxmlformats.org/officeDocument/2006/relationships" xmlns:m="http://schemas.openxmlformats.org/officeDocument/2006/math" xmlns:v="urn:schemas-microsoft-com:vml" xmlns:wp14="http://schemas.microsoft.com/office/word/2010/wordprocessingDrawing" xmlns:wp="http://schemas.openxmlformats.org/drawingml/2006/wordprocessingDrawing" xmlns:w10="urn:schemas-microsoft-com:office:word" xmlns:w="http://schemas.openxmlformats.org/wordprocessingml/2006/main" xmlns:w14="http://schemas.microsoft.com/office/word/2010/wordml" xmlns:w15="http://schemas.microsoft.com/office/word/2012/wordml" xmlns:w16cex="http://schemas.microsoft.com/office/word/2018/wordml/cex" xmlns:w16cid="http://schemas.microsoft.com/office/word/2016/wordml/cid" xmlns:w16="http://schemas.microsoft.com/office/word/2018/wordml" xmlns:w16du="http://schemas.microsoft.com/office/word/2023/wordml/word16du" xmlns:w16sdtdh="http://schemas.microsoft.com/office/word/2020/wordml/sdtdatahash" xmlns:w16se="http://schemas.microsoft.com/office/word/2015/wordml/symex" xmlns:wpg="http://schemas.microsoft.com/office/word/2010/wordprocessingGroup" xmlns:wpi="http://schemas.microsoft.com/office/word/2010/wordprocessingInk" xmlns:wne="http://schemas.microsoft.com/office/word/2006/wordml" xmlns:wps="http://schemas.microsoft.com/office/word/2010/wordprocessingShape" mc:Ignorable="w14 w15 w16se w16cid w16 w16cex w16sdtdh w16du wp14">
   <w:comment w:id="0" w:author="Frank Heinrich" w:date="2024-01-29T13:45:00Z" w:initials="FH">
     <w:p>
       <w:r>
@@ -3346,28 +5243,28 @@
 </file>
 
 <file path=word/commentsExtended.xml><?xml version="1.0" encoding="utf-8"?>
-<w15:commentsEx xmlns:wpc="http://schemas.microsoft.com/office/word/2010/wordprocessingCanvas" xmlns:cx="http://schemas.microsoft.com/office/drawing/2014/chartex" xmlns:cx1="http://schemas.microsoft.com/office/drawing/2015/9/8/chartex" xmlns:cx2="http://schemas.microsoft.com/office/drawing/2015/10/21/chartex" xmlns:cx3="http://schemas.microsoft.com/office/drawing/2016/5/9/chartex" xmlns:cx4="http://schemas.microsoft.com/office/drawing/2016/5/10/chartex" xmlns:cx5="http://schemas.microsoft.com/office/drawing/2016/5/11/chartex" xmlns:cx6="http://schemas.microsoft.com/office/drawing/2016/5/12/chartex" xmlns:cx7="http://schemas.microsoft.com/office/drawing/2016/5/13/chartex" xmlns:cx8="http://schemas.microsoft.com/office/drawing/2016/5/14/chartex" xmlns:mc="http://schemas.openxmlformats.org/markup-compatibility/2006" xmlns:aink="http://schemas.microsoft.com/office/drawing/2016/ink" xmlns:am3d="http://schemas.microsoft.com/office/drawing/2017/model3d" xmlns:o="urn:schemas-microsoft-com:office:office" xmlns:oel="http://schemas.microsoft.com/office/2019/extlst" xmlns:r="http://schemas.openxmlformats.org/officeDocument/2006/relationships" xmlns:m="http://schemas.openxmlformats.org/officeDocument/2006/math" xmlns:v="urn:schemas-microsoft-com:vml" xmlns:wp14="http://schemas.microsoft.com/office/word/2010/wordprocessingDrawing" xmlns:wp="http://schemas.openxmlformats.org/drawingml/2006/wordprocessingDrawing" xmlns:w10="urn:schemas-microsoft-com:office:word" xmlns:w="http://schemas.openxmlformats.org/wordprocessingml/2006/main" xmlns:w14="http://schemas.microsoft.com/office/word/2010/wordml" xmlns:w15="http://schemas.microsoft.com/office/word/2012/wordml" xmlns:w16cex="http://schemas.microsoft.com/office/word/2018/wordml/cex" xmlns:w16cid="http://schemas.microsoft.com/office/word/2016/wordml/cid" xmlns:w16="http://schemas.microsoft.com/office/word/2018/wordml" xmlns:w16sdtdh="http://schemas.microsoft.com/office/word/2020/wordml/sdtdatahash" xmlns:w16se="http://schemas.microsoft.com/office/word/2015/wordml/symex" xmlns:wpg="http://schemas.microsoft.com/office/word/2010/wordprocessingGroup" xmlns:wpi="http://schemas.microsoft.com/office/word/2010/wordprocessingInk" xmlns:wne="http://schemas.microsoft.com/office/word/2006/wordml" xmlns:wps="http://schemas.microsoft.com/office/word/2010/wordprocessingShape" mc:Ignorable="w14 w15 w16se w16cid w16 w16cex w16sdtdh wp14">
+<w15:commentsEx xmlns:wpc="http://schemas.microsoft.com/office/word/2010/wordprocessingCanvas" xmlns:cx="http://schemas.microsoft.com/office/drawing/2014/chartex" xmlns:cx1="http://schemas.microsoft.com/office/drawing/2015/9/8/chartex" xmlns:cx2="http://schemas.microsoft.com/office/drawing/2015/10/21/chartex" xmlns:cx3="http://schemas.microsoft.com/office/drawing/2016/5/9/chartex" xmlns:cx4="http://schemas.microsoft.com/office/drawing/2016/5/10/chartex" xmlns:cx5="http://schemas.microsoft.com/office/drawing/2016/5/11/chartex" xmlns:cx6="http://schemas.microsoft.com/office/drawing/2016/5/12/chartex" xmlns:cx7="http://schemas.microsoft.com/office/drawing/2016/5/13/chartex" xmlns:cx8="http://schemas.microsoft.com/office/drawing/2016/5/14/chartex" xmlns:mc="http://schemas.openxmlformats.org/markup-compatibility/2006" xmlns:aink="http://schemas.microsoft.com/office/drawing/2016/ink" xmlns:am3d="http://schemas.microsoft.com/office/drawing/2017/model3d" xmlns:o="urn:schemas-microsoft-com:office:office" xmlns:oel="http://schemas.microsoft.com/office/2019/extlst" xmlns:r="http://schemas.openxmlformats.org/officeDocument/2006/relationships" xmlns:m="http://schemas.openxmlformats.org/officeDocument/2006/math" xmlns:v="urn:schemas-microsoft-com:vml" xmlns:wp14="http://schemas.microsoft.com/office/word/2010/wordprocessingDrawing" xmlns:wp="http://schemas.openxmlformats.org/drawingml/2006/wordprocessingDrawing" xmlns:w10="urn:schemas-microsoft-com:office:word" xmlns:w="http://schemas.openxmlformats.org/wordprocessingml/2006/main" xmlns:w14="http://schemas.microsoft.com/office/word/2010/wordml" xmlns:w15="http://schemas.microsoft.com/office/word/2012/wordml" xmlns:w16cex="http://schemas.microsoft.com/office/word/2018/wordml/cex" xmlns:w16cid="http://schemas.microsoft.com/office/word/2016/wordml/cid" xmlns:w16="http://schemas.microsoft.com/office/word/2018/wordml" xmlns:w16du="http://schemas.microsoft.com/office/word/2023/wordml/word16du" xmlns:w16sdtdh="http://schemas.microsoft.com/office/word/2020/wordml/sdtdatahash" xmlns:w16se="http://schemas.microsoft.com/office/word/2015/wordml/symex" xmlns:wpg="http://schemas.microsoft.com/office/word/2010/wordprocessingGroup" xmlns:wpi="http://schemas.microsoft.com/office/word/2010/wordprocessingInk" xmlns:wne="http://schemas.microsoft.com/office/word/2006/wordml" xmlns:wps="http://schemas.microsoft.com/office/word/2010/wordprocessingShape" mc:Ignorable="w14 w15 w16se w16cid w16 w16cex w16sdtdh w16du wp14">
   <w15:commentEx w15:paraId="20CC4226" w15:done="0"/>
   <w15:commentEx w15:paraId="69A42629" w15:done="0"/>
 </w15:commentsEx>
 </file>
 
 <file path=word/commentsExtensible.xml><?xml version="1.0" encoding="utf-8"?>
-<w16cex:commentsExtensible xmlns:wpc="http://schemas.microsoft.com/office/word/2010/wordprocessingCanvas" xmlns:cx="http://schemas.microsoft.com/office/drawing/2014/chartex" xmlns:cx1="http://schemas.microsoft.com/office/drawing/2015/9/8/chartex" xmlns:cx2="http://schemas.microsoft.com/office/drawing/2015/10/21/chartex" xmlns:cx3="http://schemas.microsoft.com/office/drawing/2016/5/9/chartex" xmlns:cx4="http://schemas.microsoft.com/office/drawing/2016/5/10/chartex" xmlns:cx5="http://schemas.microsoft.com/office/drawing/2016/5/11/chartex" xmlns:cx6="http://schemas.microsoft.com/office/drawing/2016/5/12/chartex" xmlns:cx7="http://schemas.microsoft.com/office/drawing/2016/5/13/chartex" xmlns:cx8="http://schemas.microsoft.com/office/drawing/2016/5/14/chartex" xmlns:cr="http://schemas.microsoft.com/office/comments/2020/reactions" xmlns:mc="http://schemas.openxmlformats.org/markup-compatibility/2006" xmlns:aink="http://schemas.microsoft.com/office/drawing/2016/ink" xmlns:am3d="http://schemas.microsoft.com/office/drawing/2017/model3d" xmlns:o="urn:schemas-microsoft-com:office:office" xmlns:oel="http://schemas.microsoft.com/office/2019/extlst" xmlns:r="http://schemas.openxmlformats.org/officeDocument/2006/relationships" xmlns:m="http://schemas.openxmlformats.org/officeDocument/2006/math" xmlns:v="urn:schemas-microsoft-com:vml" xmlns:wp14="http://schemas.microsoft.com/office/word/2010/wordprocessingDrawing" xmlns:wp="http://schemas.openxmlformats.org/drawingml/2006/wordprocessingDrawing" xmlns:w10="urn:schemas-microsoft-com:office:word" xmlns:w="http://schemas.openxmlformats.org/wordprocessingml/2006/main" xmlns:w14="http://schemas.microsoft.com/office/word/2010/wordml" xmlns:w15="http://schemas.microsoft.com/office/word/2012/wordml" xmlns:w16cex="http://schemas.microsoft.com/office/word/2018/wordml/cex" xmlns:w16cid="http://schemas.microsoft.com/office/word/2016/wordml/cid" xmlns:w16="http://schemas.microsoft.com/office/word/2018/wordml" xmlns:w16sdtdh="http://schemas.microsoft.com/office/word/2020/wordml/sdtdatahash" xmlns:w16se="http://schemas.microsoft.com/office/word/2015/wordml/symex" xmlns:wpg="http://schemas.microsoft.com/office/word/2010/wordprocessingGroup" xmlns:wpi="http://schemas.microsoft.com/office/word/2010/wordprocessingInk" xmlns:wne="http://schemas.microsoft.com/office/word/2006/wordml" xmlns:wps="http://schemas.microsoft.com/office/word/2010/wordprocessingShape" mc:Ignorable="w14 w15 w16se w16cid w16 w16cex w16sdtdh cr wp14">
+<w16cex:commentsExtensible xmlns:wpc="http://schemas.microsoft.com/office/word/2010/wordprocessingCanvas" xmlns:cx="http://schemas.microsoft.com/office/drawing/2014/chartex" xmlns:cx1="http://schemas.microsoft.com/office/drawing/2015/9/8/chartex" xmlns:cx2="http://schemas.microsoft.com/office/drawing/2015/10/21/chartex" xmlns:cx3="http://schemas.microsoft.com/office/drawing/2016/5/9/chartex" xmlns:cx4="http://schemas.microsoft.com/office/drawing/2016/5/10/chartex" xmlns:cx5="http://schemas.microsoft.com/office/drawing/2016/5/11/chartex" xmlns:cx6="http://schemas.microsoft.com/office/drawing/2016/5/12/chartex" xmlns:cx7="http://schemas.microsoft.com/office/drawing/2016/5/13/chartex" xmlns:cx8="http://schemas.microsoft.com/office/drawing/2016/5/14/chartex" xmlns:cr="http://schemas.microsoft.com/office/comments/2020/reactions" xmlns:mc="http://schemas.openxmlformats.org/markup-compatibility/2006" xmlns:aink="http://schemas.microsoft.com/office/drawing/2016/ink" xmlns:am3d="http://schemas.microsoft.com/office/drawing/2017/model3d" xmlns:o="urn:schemas-microsoft-com:office:office" xmlns:oel="http://schemas.microsoft.com/office/2019/extlst" xmlns:r="http://schemas.openxmlformats.org/officeDocument/2006/relationships" xmlns:m="http://schemas.openxmlformats.org/officeDocument/2006/math" xmlns:v="urn:schemas-microsoft-com:vml" xmlns:wp14="http://schemas.microsoft.com/office/word/2010/wordprocessingDrawing" xmlns:wp="http://schemas.openxmlformats.org/drawingml/2006/wordprocessingDrawing" xmlns:w10="urn:schemas-microsoft-com:office:word" xmlns:w="http://schemas.openxmlformats.org/wordprocessingml/2006/main" xmlns:w14="http://schemas.microsoft.com/office/word/2010/wordml" xmlns:w15="http://schemas.microsoft.com/office/word/2012/wordml" xmlns:w16cex="http://schemas.microsoft.com/office/word/2018/wordml/cex" xmlns:w16cid="http://schemas.microsoft.com/office/word/2016/wordml/cid" xmlns:w16="http://schemas.microsoft.com/office/word/2018/wordml" xmlns:w16du="http://schemas.microsoft.com/office/word/2023/wordml/word16du" xmlns:w16sdtdh="http://schemas.microsoft.com/office/word/2020/wordml/sdtdatahash" xmlns:w16se="http://schemas.microsoft.com/office/word/2015/wordml/symex" xmlns:wpg="http://schemas.microsoft.com/office/word/2010/wordprocessingGroup" xmlns:wpi="http://schemas.microsoft.com/office/word/2010/wordprocessingInk" xmlns:wne="http://schemas.microsoft.com/office/word/2006/wordml" xmlns:wps="http://schemas.microsoft.com/office/word/2010/wordprocessingShape" mc:Ignorable="w14 w15 w16se w16cid w16 w16cex w16sdtdh cr w16du wp14">
   <w16cex:commentExtensible w16cex:durableId="7DBB5C77" w16cex:dateUtc="2024-01-29T18:45:00Z"/>
   <w16cex:commentExtensible w16cex:durableId="777AEAE0" w16cex:dateUtc="2024-01-29T18:51:00Z"/>
 </w16cex:commentsExtensible>
 </file>
 
 <file path=word/commentsIds.xml><?xml version="1.0" encoding="utf-8"?>
-<w16cid:commentsIds xmlns:wpc="http://schemas.microsoft.com/office/word/2010/wordprocessingCanvas" xmlns:cx="http://schemas.microsoft.com/office/drawing/2014/chartex" xmlns:cx1="http://schemas.microsoft.com/office/drawing/2015/9/8/chartex" xmlns:cx2="http://schemas.microsoft.com/office/drawing/2015/10/21/chartex" xmlns:cx3="http://schemas.microsoft.com/office/drawing/2016/5/9/chartex" xmlns:cx4="http://schemas.microsoft.com/office/drawing/2016/5/10/chartex" xmlns:cx5="http://schemas.microsoft.com/office/drawing/2016/5/11/chartex" xmlns:cx6="http://schemas.microsoft.com/office/drawing/2016/5/12/chartex" xmlns:cx7="http://schemas.microsoft.com/office/drawing/2016/5/13/chartex" xmlns:cx8="http://schemas.microsoft.com/office/drawing/2016/5/14/chartex" xmlns:mc="http://schemas.openxmlformats.org/markup-compatibility/2006" xmlns:aink="http://schemas.microsoft.com/office/drawing/2016/ink" xmlns:am3d="http://schemas.microsoft.com/office/drawing/2017/model3d" xmlns:o="urn:schemas-microsoft-com:office:office" xmlns:oel="http://schemas.microsoft.com/office/2019/extlst" xmlns:r="http://schemas.openxmlformats.org/officeDocument/2006/relationships" xmlns:m="http://schemas.openxmlformats.org/officeDocument/2006/math" xmlns:v="urn:schemas-microsoft-com:vml" xmlns:wp14="http://schemas.microsoft.com/office/word/2010/wordprocessingDrawing" xmlns:wp="http://schemas.openxmlformats.org/drawingml/2006/wordprocessingDrawing" xmlns:w10="urn:schemas-microsoft-com:office:word" xmlns:w="http://schemas.openxmlformats.org/wordprocessingml/2006/main" xmlns:w14="http://schemas.microsoft.com/office/word/2010/wordml" xmlns:w15="http://schemas.microsoft.com/office/word/2012/wordml" xmlns:w16cex="http://schemas.microsoft.com/office/word/2018/wordml/cex" xmlns:w16cid="http://schemas.microsoft.com/office/word/2016/wordml/cid" xmlns:w16="http://schemas.microsoft.com/office/word/2018/wordml" xmlns:w16sdtdh="http://schemas.microsoft.com/office/word/2020/wordml/sdtdatahash" xmlns:w16se="http://schemas.microsoft.com/office/word/2015/wordml/symex" xmlns:wpg="http://schemas.microsoft.com/office/word/2010/wordprocessingGroup" xmlns:wpi="http://schemas.microsoft.com/office/word/2010/wordprocessingInk" xmlns:wne="http://schemas.microsoft.com/office/word/2006/wordml" xmlns:wps="http://schemas.microsoft.com/office/word/2010/wordprocessingShape" mc:Ignorable="w14 w15 w16se w16cid w16 w16cex w16sdtdh wp14">
+<w16cid:commentsIds xmlns:wpc="http://schemas.microsoft.com/office/word/2010/wordprocessingCanvas" xmlns:cx="http://schemas.microsoft.com/office/drawing/2014/chartex" xmlns:cx1="http://schemas.microsoft.com/office/drawing/2015/9/8/chartex" xmlns:cx2="http://schemas.microsoft.com/office/drawing/2015/10/21/chartex" xmlns:cx3="http://schemas.microsoft.com/office/drawing/2016/5/9/chartex" xmlns:cx4="http://schemas.microsoft.com/office/drawing/2016/5/10/chartex" xmlns:cx5="http://schemas.microsoft.com/office/drawing/2016/5/11/chartex" xmlns:cx6="http://schemas.microsoft.com/office/drawing/2016/5/12/chartex" xmlns:cx7="http://schemas.microsoft.com/office/drawing/2016/5/13/chartex" xmlns:cx8="http://schemas.microsoft.com/office/drawing/2016/5/14/chartex" xmlns:mc="http://schemas.openxmlformats.org/markup-compatibility/2006" xmlns:aink="http://schemas.microsoft.com/office/drawing/2016/ink" xmlns:am3d="http://schemas.microsoft.com/office/drawing/2017/model3d" xmlns:o="urn:schemas-microsoft-com:office:office" xmlns:oel="http://schemas.microsoft.com/office/2019/extlst" xmlns:r="http://schemas.openxmlformats.org/officeDocument/2006/relationships" xmlns:m="http://schemas.openxmlformats.org/officeDocument/2006/math" xmlns:v="urn:schemas-microsoft-com:vml" xmlns:wp14="http://schemas.microsoft.com/office/word/2010/wordprocessingDrawing" xmlns:wp="http://schemas.openxmlformats.org/drawingml/2006/wordprocessingDrawing" xmlns:w10="urn:schemas-microsoft-com:office:word" xmlns:w="http://schemas.openxmlformats.org/wordprocessingml/2006/main" xmlns:w14="http://schemas.microsoft.com/office/word/2010/wordml" xmlns:w15="http://schemas.microsoft.com/office/word/2012/wordml" xmlns:w16cex="http://schemas.microsoft.com/office/word/2018/wordml/cex" xmlns:w16cid="http://schemas.microsoft.com/office/word/2016/wordml/cid" xmlns:w16="http://schemas.microsoft.com/office/word/2018/wordml" xmlns:w16du="http://schemas.microsoft.com/office/word/2023/wordml/word16du" xmlns:w16sdtdh="http://schemas.microsoft.com/office/word/2020/wordml/sdtdatahash" xmlns:w16se="http://schemas.microsoft.com/office/word/2015/wordml/symex" xmlns:wpg="http://schemas.microsoft.com/office/word/2010/wordprocessingGroup" xmlns:wpi="http://schemas.microsoft.com/office/word/2010/wordprocessingInk" xmlns:wne="http://schemas.microsoft.com/office/word/2006/wordml" xmlns:wps="http://schemas.microsoft.com/office/word/2010/wordprocessingShape" mc:Ignorable="w14 w15 w16se w16cid w16 w16cex w16sdtdh w16du wp14">
   <w16cid:commentId w16cid:paraId="20CC4226" w16cid:durableId="7DBB5C77"/>
   <w16cid:commentId w16cid:paraId="69A42629" w16cid:durableId="777AEAE0"/>
 </w16cid:commentsIds>
 </file>
 
 <file path=word/numbering.xml><?xml version="1.0" encoding="utf-8"?>
-<w:numbering xmlns:wpc="http://schemas.microsoft.com/office/word/2010/wordprocessingCanvas" xmlns:cx="http://schemas.microsoft.com/office/drawing/2014/chartex" xmlns:cx1="http://schemas.microsoft.com/office/drawing/2015/9/8/chartex" xmlns:cx2="http://schemas.microsoft.com/office/drawing/2015/10/21/chartex" xmlns:cx3="http://schemas.microsoft.com/office/drawing/2016/5/9/chartex" xmlns:cx4="http://schemas.microsoft.com/office/drawing/2016/5/10/chartex" xmlns:cx5="http://schemas.microsoft.com/office/drawing/2016/5/11/chartex" xmlns:cx6="http://schemas.microsoft.com/office/drawing/2016/5/12/chartex" xmlns:cx7="http://schemas.microsoft.com/office/drawing/2016/5/13/chartex" xmlns:cx8="http://schemas.microsoft.com/office/drawing/2016/5/14/chartex" xmlns:mc="http://schemas.openxmlformats.org/markup-compatibility/2006" xmlns:aink="http://schemas.microsoft.com/office/drawing/2016/ink" xmlns:am3d="http://schemas.microsoft.com/office/drawing/2017/model3d" xmlns:o="urn:schemas-microsoft-com:office:office" xmlns:oel="http://schemas.microsoft.com/office/2019/extlst" xmlns:r="http://schemas.openxmlformats.org/officeDocument/2006/relationships" xmlns:m="http://schemas.openxmlformats.org/officeDocument/2006/math" xmlns:v="urn:schemas-microsoft-com:vml" xmlns:wp14="http://schemas.microsoft.com/office/word/2010/wordprocessingDrawing" xmlns:wp="http://schemas.openxmlformats.org/drawingml/2006/wordprocessingDrawing" xmlns:w10="urn:schemas-microsoft-com:office:word" xmlns:w="http://schemas.openxmlformats.org/wordprocessingml/2006/main" xmlns:w14="http://schemas.microsoft.com/office/word/2010/wordml" xmlns:w15="http://schemas.microsoft.com/office/word/2012/wordml" xmlns:w16cex="http://schemas.microsoft.com/office/word/2018/wordml/cex" xmlns:w16cid="http://schemas.microsoft.com/office/word/2016/wordml/cid" xmlns:w16="http://schemas.microsoft.com/office/word/2018/wordml" xmlns:w16sdtdh="http://schemas.microsoft.com/office/word/2020/wordml/sdtdatahash" xmlns:w16se="http://schemas.microsoft.com/office/word/2015/wordml/symex" xmlns:wpg="http://schemas.microsoft.com/office/word/2010/wordprocessingGroup" xmlns:wpi="http://schemas.microsoft.com/office/word/2010/wordprocessingInk" xmlns:wne="http://schemas.microsoft.com/office/word/2006/wordml" xmlns:wps="http://schemas.microsoft.com/office/word/2010/wordprocessingShape" mc:Ignorable="w14 w15 w16se w16cid w16 w16cex w16sdtdh wp14">
+<w:numbering xmlns:wpc="http://schemas.microsoft.com/office/word/2010/wordprocessingCanvas" xmlns:cx="http://schemas.microsoft.com/office/drawing/2014/chartex" xmlns:cx1="http://schemas.microsoft.com/office/drawing/2015/9/8/chartex" xmlns:cx2="http://schemas.microsoft.com/office/drawing/2015/10/21/chartex" xmlns:cx3="http://schemas.microsoft.com/office/drawing/2016/5/9/chartex" xmlns:cx4="http://schemas.microsoft.com/office/drawing/2016/5/10/chartex" xmlns:cx5="http://schemas.microsoft.com/office/drawing/2016/5/11/chartex" xmlns:cx6="http://schemas.microsoft.com/office/drawing/2016/5/12/chartex" xmlns:cx7="http://schemas.microsoft.com/office/drawing/2016/5/13/chartex" xmlns:cx8="http://schemas.microsoft.com/office/drawing/2016/5/14/chartex" xmlns:mc="http://schemas.openxmlformats.org/markup-compatibility/2006" xmlns:aink="http://schemas.microsoft.com/office/drawing/2016/ink" xmlns:am3d="http://schemas.microsoft.com/office/drawing/2017/model3d" xmlns:o="urn:schemas-microsoft-com:office:office" xmlns:oel="http://schemas.microsoft.com/office/2019/extlst" xmlns:r="http://schemas.openxmlformats.org/officeDocument/2006/relationships" xmlns:m="http://schemas.openxmlformats.org/officeDocument/2006/math" xmlns:v="urn:schemas-microsoft-com:vml" xmlns:wp14="http://schemas.microsoft.com/office/word/2010/wordprocessingDrawing" xmlns:wp="http://schemas.openxmlformats.org/drawingml/2006/wordprocessingDrawing" xmlns:w10="urn:schemas-microsoft-com:office:word" xmlns:w="http://schemas.openxmlformats.org/wordprocessingml/2006/main" xmlns:w14="http://schemas.microsoft.com/office/word/2010/wordml" xmlns:w15="http://schemas.microsoft.com/office/word/2012/wordml" xmlns:w16cex="http://schemas.microsoft.com/office/word/2018/wordml/cex" xmlns:w16cid="http://schemas.microsoft.com/office/word/2016/wordml/cid" xmlns:w16="http://schemas.microsoft.com/office/word/2018/wordml" xmlns:w16du="http://schemas.microsoft.com/office/word/2023/wordml/word16du" xmlns:w16sdtdh="http://schemas.microsoft.com/office/word/2020/wordml/sdtdatahash" xmlns:w16se="http://schemas.microsoft.com/office/word/2015/wordml/symex" xmlns:wpg="http://schemas.microsoft.com/office/word/2010/wordprocessingGroup" xmlns:wpi="http://schemas.microsoft.com/office/word/2010/wordprocessingInk" xmlns:wne="http://schemas.microsoft.com/office/word/2006/wordml" xmlns:wps="http://schemas.microsoft.com/office/word/2010/wordprocessingShape" mc:Ignorable="w14 w15 w16se w16cid w16 w16cex w16sdtdh w16du wp14">
   <w:abstractNum w:abstractNumId="0" w15:restartNumberingAfterBreak="0">
     <w:nsid w:val="3A156BA3"/>
     <w:multiLevelType w:val="hybridMultilevel"/>
@@ -3993,7 +5890,7 @@
 </file>
 
 <file path=word/people.xml><?xml version="1.0" encoding="utf-8"?>
-<w15:people xmlns:wpc="http://schemas.microsoft.com/office/word/2010/wordprocessingCanvas" xmlns:cx="http://schemas.microsoft.com/office/drawing/2014/chartex" xmlns:cx1="http://schemas.microsoft.com/office/drawing/2015/9/8/chartex" xmlns:cx2="http://schemas.microsoft.com/office/drawing/2015/10/21/chartex" xmlns:cx3="http://schemas.microsoft.com/office/drawing/2016/5/9/chartex" xmlns:cx4="http://schemas.microsoft.com/office/drawing/2016/5/10/chartex" xmlns:cx5="http://schemas.microsoft.com/office/drawing/2016/5/11/chartex" xmlns:cx6="http://schemas.microsoft.com/office/drawing/2016/5/12/chartex" xmlns:cx7="http://schemas.microsoft.com/office/drawing/2016/5/13/chartex" xmlns:cx8="http://schemas.microsoft.com/office/drawing/2016/5/14/chartex" xmlns:mc="http://schemas.openxmlformats.org/markup-compatibility/2006" xmlns:aink="http://schemas.microsoft.com/office/drawing/2016/ink" xmlns:am3d="http://schemas.microsoft.com/office/drawing/2017/model3d" xmlns:o="urn:schemas-microsoft-com:office:office" xmlns:oel="http://schemas.microsoft.com/office/2019/extlst" xmlns:r="http://schemas.openxmlformats.org/officeDocument/2006/relationships" xmlns:m="http://schemas.openxmlformats.org/officeDocument/2006/math" xmlns:v="urn:schemas-microsoft-com:vml" xmlns:wp14="http://schemas.microsoft.com/office/word/2010/wordprocessingDrawing" xmlns:wp="http://schemas.openxmlformats.org/drawingml/2006/wordprocessingDrawing" xmlns:w10="urn:schemas-microsoft-com:office:word" xmlns:w="http://schemas.openxmlformats.org/wordprocessingml/2006/main" xmlns:w14="http://schemas.microsoft.com/office/word/2010/wordml" xmlns:w15="http://schemas.microsoft.com/office/word/2012/wordml" xmlns:w16cex="http://schemas.microsoft.com/office/word/2018/wordml/cex" xmlns:w16cid="http://schemas.microsoft.com/office/word/2016/wordml/cid" xmlns:w16="http://schemas.microsoft.com/office/word/2018/wordml" xmlns:w16sdtdh="http://schemas.microsoft.com/office/word/2020/wordml/sdtdatahash" xmlns:w16se="http://schemas.microsoft.com/office/word/2015/wordml/symex" xmlns:wpg="http://schemas.microsoft.com/office/word/2010/wordprocessingGroup" xmlns:wpi="http://schemas.microsoft.com/office/word/2010/wordprocessingInk" xmlns:wne="http://schemas.microsoft.com/office/word/2006/wordml" xmlns:wps="http://schemas.microsoft.com/office/word/2010/wordprocessingShape" mc:Ignorable="w14 w15 w16se w16cid w16 w16cex w16sdtdh wp14">
+<w15:people xmlns:wpc="http://schemas.microsoft.com/office/word/2010/wordprocessingCanvas" xmlns:cx="http://schemas.microsoft.com/office/drawing/2014/chartex" xmlns:cx1="http://schemas.microsoft.com/office/drawing/2015/9/8/chartex" xmlns:cx2="http://schemas.microsoft.com/office/drawing/2015/10/21/chartex" xmlns:cx3="http://schemas.microsoft.com/office/drawing/2016/5/9/chartex" xmlns:cx4="http://schemas.microsoft.com/office/drawing/2016/5/10/chartex" xmlns:cx5="http://schemas.microsoft.com/office/drawing/2016/5/11/chartex" xmlns:cx6="http://schemas.microsoft.com/office/drawing/2016/5/12/chartex" xmlns:cx7="http://schemas.microsoft.com/office/drawing/2016/5/13/chartex" xmlns:cx8="http://schemas.microsoft.com/office/drawing/2016/5/14/chartex" xmlns:mc="http://schemas.openxmlformats.org/markup-compatibility/2006" xmlns:aink="http://schemas.microsoft.com/office/drawing/2016/ink" xmlns:am3d="http://schemas.microsoft.com/office/drawing/2017/model3d" xmlns:o="urn:schemas-microsoft-com:office:office" xmlns:oel="http://schemas.microsoft.com/office/2019/extlst" xmlns:r="http://schemas.openxmlformats.org/officeDocument/2006/relationships" xmlns:m="http://schemas.openxmlformats.org/officeDocument/2006/math" xmlns:v="urn:schemas-microsoft-com:vml" xmlns:wp14="http://schemas.microsoft.com/office/word/2010/wordprocessingDrawing" xmlns:wp="http://schemas.openxmlformats.org/drawingml/2006/wordprocessingDrawing" xmlns:w10="urn:schemas-microsoft-com:office:word" xmlns:w="http://schemas.openxmlformats.org/wordprocessingml/2006/main" xmlns:w14="http://schemas.microsoft.com/office/word/2010/wordml" xmlns:w15="http://schemas.microsoft.com/office/word/2012/wordml" xmlns:w16cex="http://schemas.microsoft.com/office/word/2018/wordml/cex" xmlns:w16cid="http://schemas.microsoft.com/office/word/2016/wordml/cid" xmlns:w16="http://schemas.microsoft.com/office/word/2018/wordml" xmlns:w16du="http://schemas.microsoft.com/office/word/2023/wordml/word16du" xmlns:w16sdtdh="http://schemas.microsoft.com/office/word/2020/wordml/sdtdatahash" xmlns:w16se="http://schemas.microsoft.com/office/word/2015/wordml/symex" xmlns:wpg="http://schemas.microsoft.com/office/word/2010/wordprocessingGroup" xmlns:wpi="http://schemas.microsoft.com/office/word/2010/wordprocessingInk" xmlns:wne="http://schemas.microsoft.com/office/word/2006/wordml" xmlns:wps="http://schemas.microsoft.com/office/word/2010/wordprocessingShape" mc:Ignorable="w14 w15 w16se w16cid w16 w16cex w16sdtdh w16du wp14">
   <w15:person w15:author="Frank Heinrich">
     <w15:presenceInfo w15:providerId="Windows Live" w15:userId="43475ef583061e1d"/>
   </w15:person>
@@ -4001,7 +5898,7 @@
 </file>
 
 <file path=word/styles.xml><?xml version="1.0" encoding="utf-8"?>
-<w:styles xmlns:mc="http://schemas.openxmlformats.org/markup-compatibility/2006" xmlns:r="http://schemas.openxmlformats.org/officeDocument/2006/relationships" xmlns:w="http://schemas.openxmlformats.org/wordprocessingml/2006/main" xmlns:w14="http://schemas.microsoft.com/office/word/2010/wordml" xmlns:w15="http://schemas.microsoft.com/office/word/2012/wordml" xmlns:w16cex="http://schemas.microsoft.com/office/word/2018/wordml/cex" xmlns:w16cid="http://schemas.microsoft.com/office/word/2016/wordml/cid" xmlns:w16="http://schemas.microsoft.com/office/word/2018/wordml" xmlns:w16sdtdh="http://schemas.microsoft.com/office/word/2020/wordml/sdtdatahash" xmlns:w16se="http://schemas.microsoft.com/office/word/2015/wordml/symex" mc:Ignorable="w14 w15 w16se w16cid w16 w16cex w16sdtdh">
+<w:styles xmlns:mc="http://schemas.openxmlformats.org/markup-compatibility/2006" xmlns:r="http://schemas.openxmlformats.org/officeDocument/2006/relationships" xmlns:w="http://schemas.openxmlformats.org/wordprocessingml/2006/main" xmlns:w14="http://schemas.microsoft.com/office/word/2010/wordml" xmlns:w15="http://schemas.microsoft.com/office/word/2012/wordml" xmlns:w16cex="http://schemas.microsoft.com/office/word/2018/wordml/cex" xmlns:w16cid="http://schemas.microsoft.com/office/word/2016/wordml/cid" xmlns:w16="http://schemas.microsoft.com/office/word/2018/wordml" xmlns:w16du="http://schemas.microsoft.com/office/word/2023/wordml/word16du" xmlns:w16sdtdh="http://schemas.microsoft.com/office/word/2020/wordml/sdtdatahash" xmlns:w16se="http://schemas.microsoft.com/office/word/2015/wordml/symex" mc:Ignorable="w14 w15 w16se w16cid w16 w16cex w16sdtdh w16du">
   <w:docDefaults>
     <w:rPrDefault>
       <w:rPr>
@@ -4460,6 +6357,28 @@
       <w:color w:val="1F3763" w:themeColor="accent1" w:themeShade="7F"/>
     </w:rPr>
   </w:style>
+  <w:style w:type="paragraph" w:styleId="Heading4">
+    <w:name w:val="heading 4"/>
+    <w:basedOn w:val="Normal"/>
+    <w:next w:val="Normal"/>
+    <w:link w:val="Heading4Char"/>
+    <w:uiPriority w:val="9"/>
+    <w:unhideWhenUsed/>
+    <w:qFormat/>
+    <w:rsid w:val="00D815D1"/>
+    <w:pPr>
+      <w:keepNext/>
+      <w:keepLines/>
+      <w:spacing w:before="40"/>
+      <w:outlineLvl w:val="3"/>
+    </w:pPr>
+    <w:rPr>
+      <w:rFonts w:asciiTheme="majorHAnsi" w:eastAsiaTheme="majorEastAsia" w:hAnsiTheme="majorHAnsi" w:cstheme="majorBidi"/>
+      <w:i/>
+      <w:iCs/>
+      <w:color w:val="2F5496" w:themeColor="accent1" w:themeShade="BF"/>
+    </w:rPr>
+  </w:style>
   <w:style w:type="character" w:default="1" w:styleId="DefaultParagraphFont">
     <w:name w:val="Default Paragraph Font"/>
     <w:uiPriority w:val="1"/>
@@ -4674,6 +6593,19 @@
       <w:bCs/>
       <w:sz w:val="20"/>
       <w:szCs w:val="20"/>
+    </w:rPr>
+  </w:style>
+  <w:style w:type="character" w:customStyle="1" w:styleId="Heading4Char">
+    <w:name w:val="Heading 4 Char"/>
+    <w:basedOn w:val="DefaultParagraphFont"/>
+    <w:link w:val="Heading4"/>
+    <w:uiPriority w:val="9"/>
+    <w:rsid w:val="00D815D1"/>
+    <w:rPr>
+      <w:rFonts w:asciiTheme="majorHAnsi" w:eastAsiaTheme="majorEastAsia" w:hAnsiTheme="majorHAnsi" w:cstheme="majorBidi"/>
+      <w:i/>
+      <w:iCs/>
+      <w:color w:val="2F5496" w:themeColor="accent1" w:themeShade="BF"/>
     </w:rPr>
   </w:style>
 </w:styles>

--- a/documentation/Autocontrol Flask Server Documentation.docx
+++ b/documentation/Autocontrol Flask Server Documentation.docx
@@ -163,74 +163,1006 @@
     </w:p>
     <w:p>
       <w:r>
-        <w:t>The server has three endpoints:</w:t>
-      </w:r>
-    </w:p>
-    <w:p>
-      <w:pPr>
-        <w:pStyle w:val="ListParagraph"/>
-        <w:numPr>
-          <w:ilvl w:val="0"/>
-          <w:numId w:val="1"/>
-        </w:numPr>
-      </w:pPr>
-      <w:r>
-        <w:lastRenderedPageBreak/>
-        <w:t>'/': the default endpoint that indicates the server has started successfully;</w:t>
-      </w:r>
-    </w:p>
-    <w:p>
-      <w:pPr>
-        <w:pStyle w:val="ListParagraph"/>
-        <w:numPr>
-          <w:ilvl w:val="0"/>
-          <w:numId w:val="1"/>
-        </w:numPr>
-      </w:pPr>
-      <w:r>
-        <w:t>'/put': a POST request endpoint that submits a task to the</w:t>
-      </w:r>
-      <w:r>
-        <w:t xml:space="preserve"> device</w:t>
-      </w:r>
-      <w:r>
-        <w:t xml:space="preserve"> queue. The request data </w:t>
-      </w:r>
-      <w:r>
-        <w:t xml:space="preserve">is of type </w:t>
-      </w:r>
-      <w:proofErr w:type="spellStart"/>
-      <w:r>
-        <w:t>autocontrol.task.Task</w:t>
-      </w:r>
-      <w:proofErr w:type="spellEnd"/>
-      <w:r>
-        <w:t>, as detailed below</w:t>
+        <w:t>Server endpoints</w:t>
       </w:r>
       <w:r>
         <w:t>:</w:t>
       </w:r>
     </w:p>
-    <w:p>
-      <w:pPr>
-        <w:pStyle w:val="ListParagraph"/>
-        <w:numPr>
-          <w:ilvl w:val="0"/>
-          <w:numId w:val="1"/>
-        </w:numPr>
-      </w:pPr>
-      <w:r>
-        <w:t>'/shutdown': a POST request endpoint that stops the Flask server. The request data may include the '</w:t>
-      </w:r>
-      <w:proofErr w:type="spellStart"/>
-      <w:r>
-        <w:t>wait_for_queue_to_empty</w:t>
-      </w:r>
-      <w:proofErr w:type="spellEnd"/>
-      <w:r>
-        <w:t>' field, which, if True, waits for all tasks in the queue to be executed before shutting down the server.</w:t>
-      </w:r>
-    </w:p>
+    <w:tbl>
+      <w:tblPr>
+        <w:tblStyle w:val="TableGrid"/>
+        <w:tblW w:w="0" w:type="auto"/>
+        <w:tblLook w:val="04A0" w:firstRow="1" w:lastRow="0" w:firstColumn="1" w:lastColumn="0" w:noHBand="0" w:noVBand="1"/>
+      </w:tblPr>
+      <w:tblGrid>
+        <w:gridCol w:w="1621"/>
+        <w:gridCol w:w="2874"/>
+        <w:gridCol w:w="2250"/>
+        <w:gridCol w:w="2605"/>
+      </w:tblGrid>
+      <w:tr>
+        <w:tc>
+          <w:tcPr>
+            <w:tcW w:w="0" w:type="auto"/>
+          </w:tcPr>
+          <w:p>
+            <w:pPr>
+              <w:rPr>
+                <w:b/>
+                <w:bCs/>
+                <w:sz w:val="22"/>
+                <w:szCs w:val="22"/>
+              </w:rPr>
+            </w:pPr>
+            <w:r>
+              <w:rPr>
+                <w:b/>
+                <w:bCs/>
+                <w:sz w:val="22"/>
+                <w:szCs w:val="22"/>
+              </w:rPr>
+              <w:lastRenderedPageBreak/>
+              <w:t>Endpoint</w:t>
+            </w:r>
+          </w:p>
+        </w:tc>
+        <w:tc>
+          <w:tcPr>
+            <w:tcW w:w="2874" w:type="dxa"/>
+          </w:tcPr>
+          <w:p>
+            <w:pPr>
+              <w:rPr>
+                <w:b/>
+                <w:bCs/>
+                <w:sz w:val="22"/>
+                <w:szCs w:val="22"/>
+              </w:rPr>
+            </w:pPr>
+            <w:r>
+              <w:rPr>
+                <w:b/>
+                <w:bCs/>
+                <w:sz w:val="22"/>
+                <w:szCs w:val="22"/>
+              </w:rPr>
+              <w:t>POST data</w:t>
+            </w:r>
+          </w:p>
+        </w:tc>
+        <w:tc>
+          <w:tcPr>
+            <w:tcW w:w="2250" w:type="dxa"/>
+          </w:tcPr>
+          <w:p>
+            <w:pPr>
+              <w:rPr>
+                <w:b/>
+                <w:bCs/>
+                <w:sz w:val="22"/>
+                <w:szCs w:val="22"/>
+              </w:rPr>
+            </w:pPr>
+            <w:r>
+              <w:rPr>
+                <w:b/>
+                <w:bCs/>
+                <w:sz w:val="22"/>
+                <w:szCs w:val="22"/>
+              </w:rPr>
+              <w:t>GET data</w:t>
+            </w:r>
+          </w:p>
+        </w:tc>
+        <w:tc>
+          <w:tcPr>
+            <w:tcW w:w="0" w:type="auto"/>
+          </w:tcPr>
+          <w:p>
+            <w:pPr>
+              <w:rPr>
+                <w:b/>
+                <w:bCs/>
+                <w:sz w:val="22"/>
+                <w:szCs w:val="22"/>
+              </w:rPr>
+            </w:pPr>
+            <w:r>
+              <w:rPr>
+                <w:b/>
+                <w:bCs/>
+                <w:sz w:val="22"/>
+                <w:szCs w:val="22"/>
+              </w:rPr>
+              <w:t>Description</w:t>
+            </w:r>
+          </w:p>
+        </w:tc>
+      </w:tr>
+      <w:tr>
+        <w:tc>
+          <w:tcPr>
+            <w:tcW w:w="0" w:type="auto"/>
+          </w:tcPr>
+          <w:p>
+            <w:pPr>
+              <w:rPr>
+                <w:sz w:val="22"/>
+                <w:szCs w:val="22"/>
+              </w:rPr>
+            </w:pPr>
+            <w:r>
+              <w:rPr>
+                <w:sz w:val="22"/>
+                <w:szCs w:val="22"/>
+              </w:rPr>
+              <w:t>/</w:t>
+            </w:r>
+          </w:p>
+        </w:tc>
+        <w:tc>
+          <w:tcPr>
+            <w:tcW w:w="2874" w:type="dxa"/>
+          </w:tcPr>
+          <w:p>
+            <w:pPr>
+              <w:rPr>
+                <w:sz w:val="22"/>
+                <w:szCs w:val="22"/>
+              </w:rPr>
+            </w:pPr>
+          </w:p>
+        </w:tc>
+        <w:tc>
+          <w:tcPr>
+            <w:tcW w:w="2250" w:type="dxa"/>
+          </w:tcPr>
+          <w:p>
+            <w:pPr>
+              <w:rPr>
+                <w:sz w:val="22"/>
+                <w:szCs w:val="22"/>
+              </w:rPr>
+            </w:pPr>
+          </w:p>
+        </w:tc>
+        <w:tc>
+          <w:tcPr>
+            <w:tcW w:w="0" w:type="auto"/>
+          </w:tcPr>
+          <w:p>
+            <w:pPr>
+              <w:rPr>
+                <w:sz w:val="22"/>
+                <w:szCs w:val="22"/>
+              </w:rPr>
+            </w:pPr>
+            <w:r>
+              <w:rPr>
+                <w:sz w:val="22"/>
+                <w:szCs w:val="22"/>
+              </w:rPr>
+              <w:t>the default endpoint that indicates the server has started successfully</w:t>
+            </w:r>
+          </w:p>
+        </w:tc>
+      </w:tr>
+      <w:tr>
+        <w:tc>
+          <w:tcPr>
+            <w:tcW w:w="0" w:type="auto"/>
+          </w:tcPr>
+          <w:p>
+            <w:pPr>
+              <w:rPr>
+                <w:sz w:val="22"/>
+                <w:szCs w:val="22"/>
+              </w:rPr>
+            </w:pPr>
+            <w:r>
+              <w:rPr>
+                <w:sz w:val="22"/>
+                <w:szCs w:val="22"/>
+              </w:rPr>
+              <w:t>/cancel</w:t>
+            </w:r>
+          </w:p>
+        </w:tc>
+        <w:tc>
+          <w:tcPr>
+            <w:tcW w:w="2874" w:type="dxa"/>
+          </w:tcPr>
+          <w:p>
+            <w:pPr>
+              <w:rPr>
+                <w:sz w:val="22"/>
+                <w:szCs w:val="22"/>
+              </w:rPr>
+            </w:pPr>
+            <w:r>
+              <w:rPr>
+                <w:sz w:val="22"/>
+                <w:szCs w:val="22"/>
+              </w:rPr>
+              <w:t>‘</w:t>
+            </w:r>
+            <w:proofErr w:type="spellStart"/>
+            <w:r>
+              <w:rPr>
+                <w:sz w:val="22"/>
+                <w:szCs w:val="22"/>
+              </w:rPr>
+              <w:t>task_id</w:t>
+            </w:r>
+            <w:proofErr w:type="spellEnd"/>
+            <w:r>
+              <w:rPr>
+                <w:sz w:val="22"/>
+                <w:szCs w:val="22"/>
+              </w:rPr>
+              <w:t>’: the ID of the task to be cancelled</w:t>
+            </w:r>
+          </w:p>
+        </w:tc>
+        <w:tc>
+          <w:tcPr>
+            <w:tcW w:w="2250" w:type="dxa"/>
+          </w:tcPr>
+          <w:p>
+            <w:pPr>
+              <w:rPr>
+                <w:sz w:val="22"/>
+                <w:szCs w:val="22"/>
+              </w:rPr>
+            </w:pPr>
+          </w:p>
+        </w:tc>
+        <w:tc>
+          <w:tcPr>
+            <w:tcW w:w="0" w:type="auto"/>
+          </w:tcPr>
+          <w:p>
+            <w:pPr>
+              <w:rPr>
+                <w:sz w:val="22"/>
+                <w:szCs w:val="22"/>
+              </w:rPr>
+            </w:pPr>
+            <w:r>
+              <w:rPr>
+                <w:sz w:val="22"/>
+                <w:szCs w:val="22"/>
+              </w:rPr>
+              <w:t xml:space="preserve">Cancels a tasks from the </w:t>
+            </w:r>
+            <w:proofErr w:type="spellStart"/>
+            <w:r>
+              <w:rPr>
+                <w:sz w:val="22"/>
+                <w:szCs w:val="22"/>
+              </w:rPr>
+              <w:t>autocontrol</w:t>
+            </w:r>
+            <w:proofErr w:type="spellEnd"/>
+            <w:r>
+              <w:rPr>
+                <w:sz w:val="22"/>
+                <w:szCs w:val="22"/>
+              </w:rPr>
+              <w:t xml:space="preserve"> priority queue</w:t>
+            </w:r>
+          </w:p>
+        </w:tc>
+      </w:tr>
+      <w:tr>
+        <w:tc>
+          <w:tcPr>
+            <w:tcW w:w="0" w:type="auto"/>
+          </w:tcPr>
+          <w:p>
+            <w:pPr>
+              <w:rPr>
+                <w:sz w:val="22"/>
+                <w:szCs w:val="22"/>
+              </w:rPr>
+            </w:pPr>
+            <w:r>
+              <w:rPr>
+                <w:sz w:val="22"/>
+                <w:szCs w:val="22"/>
+              </w:rPr>
+              <w:t>/pause</w:t>
+            </w:r>
+          </w:p>
+        </w:tc>
+        <w:tc>
+          <w:tcPr>
+            <w:tcW w:w="2874" w:type="dxa"/>
+          </w:tcPr>
+          <w:p>
+            <w:pPr>
+              <w:rPr>
+                <w:sz w:val="22"/>
+                <w:szCs w:val="22"/>
+              </w:rPr>
+            </w:pPr>
+          </w:p>
+        </w:tc>
+        <w:tc>
+          <w:tcPr>
+            <w:tcW w:w="2250" w:type="dxa"/>
+          </w:tcPr>
+          <w:p>
+            <w:pPr>
+              <w:rPr>
+                <w:sz w:val="22"/>
+                <w:szCs w:val="22"/>
+              </w:rPr>
+            </w:pPr>
+          </w:p>
+        </w:tc>
+        <w:tc>
+          <w:tcPr>
+            <w:tcW w:w="0" w:type="auto"/>
+          </w:tcPr>
+          <w:p>
+            <w:pPr>
+              <w:rPr>
+                <w:sz w:val="22"/>
+                <w:szCs w:val="22"/>
+              </w:rPr>
+            </w:pPr>
+            <w:r>
+              <w:rPr>
+                <w:sz w:val="22"/>
+                <w:szCs w:val="22"/>
+              </w:rPr>
+              <w:t>Pauses the scheduling queue</w:t>
+            </w:r>
+          </w:p>
+        </w:tc>
+      </w:tr>
+      <w:tr>
+        <w:tc>
+          <w:tcPr>
+            <w:tcW w:w="0" w:type="auto"/>
+          </w:tcPr>
+          <w:p>
+            <w:pPr>
+              <w:rPr>
+                <w:sz w:val="22"/>
+                <w:szCs w:val="22"/>
+              </w:rPr>
+            </w:pPr>
+            <w:r>
+              <w:rPr>
+                <w:sz w:val="22"/>
+                <w:szCs w:val="22"/>
+              </w:rPr>
+              <w:t>/put</w:t>
+            </w:r>
+          </w:p>
+        </w:tc>
+        <w:tc>
+          <w:tcPr>
+            <w:tcW w:w="2874" w:type="dxa"/>
+          </w:tcPr>
+          <w:p>
+            <w:pPr>
+              <w:rPr>
+                <w:sz w:val="22"/>
+                <w:szCs w:val="22"/>
+              </w:rPr>
+            </w:pPr>
+            <w:r>
+              <w:rPr>
+                <w:sz w:val="22"/>
+                <w:szCs w:val="22"/>
+              </w:rPr>
+              <w:t xml:space="preserve">A serialized </w:t>
+            </w:r>
+            <w:proofErr w:type="spellStart"/>
+            <w:r>
+              <w:rPr>
+                <w:sz w:val="22"/>
+                <w:szCs w:val="22"/>
+              </w:rPr>
+              <w:t>autocontrol</w:t>
+            </w:r>
+            <w:proofErr w:type="spellEnd"/>
+            <w:r>
+              <w:rPr>
+                <w:sz w:val="22"/>
+                <w:szCs w:val="22"/>
+              </w:rPr>
+              <w:t xml:space="preserve"> task object as detailed below</w:t>
+            </w:r>
+            <w:r>
+              <w:rPr>
+                <w:sz w:val="22"/>
+                <w:szCs w:val="22"/>
+              </w:rPr>
+              <w:t xml:space="preserve"> (</w:t>
+            </w:r>
+            <w:proofErr w:type="spellStart"/>
+            <w:r>
+              <w:rPr>
+                <w:sz w:val="22"/>
+                <w:szCs w:val="22"/>
+              </w:rPr>
+              <w:t>task.json</w:t>
+            </w:r>
+            <w:proofErr w:type="spellEnd"/>
+            <w:r>
+              <w:rPr>
+                <w:sz w:val="22"/>
+                <w:szCs w:val="22"/>
+              </w:rPr>
+              <w:t>())</w:t>
+            </w:r>
+          </w:p>
+        </w:tc>
+        <w:tc>
+          <w:tcPr>
+            <w:tcW w:w="2250" w:type="dxa"/>
+          </w:tcPr>
+          <w:p>
+            <w:pPr>
+              <w:rPr>
+                <w:sz w:val="22"/>
+                <w:szCs w:val="22"/>
+              </w:rPr>
+            </w:pPr>
+            <w:proofErr w:type="spellStart"/>
+            <w:r>
+              <w:rPr>
+                <w:sz w:val="22"/>
+                <w:szCs w:val="22"/>
+              </w:rPr>
+              <w:t>Dict</w:t>
+            </w:r>
+            <w:proofErr w:type="spellEnd"/>
+            <w:r>
+              <w:rPr>
+                <w:sz w:val="22"/>
+                <w:szCs w:val="22"/>
+              </w:rPr>
+              <w:t xml:space="preserve"> with keys: ‘response’: response message,</w:t>
+            </w:r>
+            <w:r>
+              <w:rPr>
+                <w:sz w:val="22"/>
+                <w:szCs w:val="22"/>
+              </w:rPr>
+              <w:t xml:space="preserve"> ‘</w:t>
+            </w:r>
+            <w:proofErr w:type="spellStart"/>
+            <w:r>
+              <w:rPr>
+                <w:sz w:val="22"/>
+                <w:szCs w:val="22"/>
+              </w:rPr>
+              <w:t>task_id</w:t>
+            </w:r>
+            <w:proofErr w:type="spellEnd"/>
+            <w:r>
+              <w:rPr>
+                <w:sz w:val="22"/>
+                <w:szCs w:val="22"/>
+              </w:rPr>
+              <w:t>’: task id</w:t>
+            </w:r>
+          </w:p>
+        </w:tc>
+        <w:tc>
+          <w:tcPr>
+            <w:tcW w:w="0" w:type="auto"/>
+          </w:tcPr>
+          <w:p>
+            <w:pPr>
+              <w:rPr>
+                <w:sz w:val="22"/>
+                <w:szCs w:val="22"/>
+              </w:rPr>
+            </w:pPr>
+            <w:r>
+              <w:rPr>
+                <w:sz w:val="22"/>
+                <w:szCs w:val="22"/>
+              </w:rPr>
+              <w:t xml:space="preserve">submits a task to the </w:t>
+            </w:r>
+            <w:proofErr w:type="spellStart"/>
+            <w:r>
+              <w:rPr>
+                <w:sz w:val="22"/>
+                <w:szCs w:val="22"/>
+              </w:rPr>
+              <w:t>autocontrol</w:t>
+            </w:r>
+            <w:proofErr w:type="spellEnd"/>
+            <w:r>
+              <w:rPr>
+                <w:sz w:val="22"/>
+                <w:szCs w:val="22"/>
+              </w:rPr>
+              <w:t xml:space="preserve"> queue</w:t>
+            </w:r>
+          </w:p>
+        </w:tc>
+      </w:tr>
+      <w:tr>
+        <w:tc>
+          <w:tcPr>
+            <w:tcW w:w="0" w:type="auto"/>
+          </w:tcPr>
+          <w:p>
+            <w:pPr>
+              <w:rPr>
+                <w:sz w:val="22"/>
+                <w:szCs w:val="22"/>
+              </w:rPr>
+            </w:pPr>
+            <w:r>
+              <w:rPr>
+                <w:sz w:val="22"/>
+                <w:szCs w:val="22"/>
+              </w:rPr>
+              <w:t>/</w:t>
+            </w:r>
+            <w:proofErr w:type="spellStart"/>
+            <w:r>
+              <w:rPr>
+                <w:sz w:val="22"/>
+                <w:szCs w:val="22"/>
+              </w:rPr>
+              <w:t>queue_inspect</w:t>
+            </w:r>
+            <w:proofErr w:type="spellEnd"/>
+          </w:p>
+        </w:tc>
+        <w:tc>
+          <w:tcPr>
+            <w:tcW w:w="2874" w:type="dxa"/>
+          </w:tcPr>
+          <w:p>
+            <w:pPr>
+              <w:rPr>
+                <w:sz w:val="22"/>
+                <w:szCs w:val="22"/>
+              </w:rPr>
+            </w:pPr>
+          </w:p>
+        </w:tc>
+        <w:tc>
+          <w:tcPr>
+            <w:tcW w:w="2250" w:type="dxa"/>
+          </w:tcPr>
+          <w:p>
+            <w:pPr>
+              <w:rPr>
+                <w:sz w:val="22"/>
+                <w:szCs w:val="22"/>
+              </w:rPr>
+            </w:pPr>
+            <w:proofErr w:type="spellStart"/>
+            <w:r>
+              <w:rPr>
+                <w:sz w:val="22"/>
+                <w:szCs w:val="22"/>
+              </w:rPr>
+              <w:t>Dict</w:t>
+            </w:r>
+            <w:proofErr w:type="spellEnd"/>
+            <w:r>
+              <w:rPr>
+                <w:sz w:val="22"/>
+                <w:szCs w:val="22"/>
+              </w:rPr>
+              <w:t xml:space="preserve"> with keys ‘</w:t>
+            </w:r>
+            <w:proofErr w:type="spellStart"/>
+            <w:r>
+              <w:rPr>
+                <w:sz w:val="22"/>
+                <w:szCs w:val="22"/>
+              </w:rPr>
+              <w:t>task_</w:t>
+            </w:r>
+            <w:r>
+              <w:rPr>
+                <w:i/>
+                <w:iCs/>
+                <w:sz w:val="22"/>
+                <w:szCs w:val="22"/>
+              </w:rPr>
+              <w:t>i</w:t>
+            </w:r>
+            <w:proofErr w:type="spellEnd"/>
+            <w:r>
+              <w:rPr>
+                <w:sz w:val="22"/>
+                <w:szCs w:val="22"/>
+              </w:rPr>
+              <w:t xml:space="preserve">’ of the </w:t>
+            </w:r>
+            <w:proofErr w:type="spellStart"/>
+            <w:r>
+              <w:rPr>
+                <w:i/>
+                <w:iCs/>
+                <w:sz w:val="22"/>
+                <w:szCs w:val="22"/>
+              </w:rPr>
+              <w:t>i</w:t>
+            </w:r>
+            <w:proofErr w:type="spellEnd"/>
+            <w:r>
+              <w:rPr>
+                <w:sz w:val="22"/>
+                <w:szCs w:val="22"/>
+              </w:rPr>
+              <w:t>=0…</w:t>
+            </w:r>
+            <w:r>
+              <w:rPr>
+                <w:i/>
+                <w:iCs/>
+                <w:sz w:val="22"/>
+                <w:szCs w:val="22"/>
+              </w:rPr>
+              <w:t>n</w:t>
+            </w:r>
+            <w:r>
+              <w:rPr>
+                <w:sz w:val="22"/>
+                <w:szCs w:val="22"/>
+              </w:rPr>
+              <w:t>-1 tasks.</w:t>
+            </w:r>
+          </w:p>
+        </w:tc>
+        <w:tc>
+          <w:tcPr>
+            <w:tcW w:w="0" w:type="auto"/>
+          </w:tcPr>
+          <w:p>
+            <w:pPr>
+              <w:rPr>
+                <w:sz w:val="22"/>
+                <w:szCs w:val="22"/>
+              </w:rPr>
+            </w:pPr>
+            <w:r>
+              <w:rPr>
+                <w:sz w:val="22"/>
+                <w:szCs w:val="22"/>
+              </w:rPr>
+              <w:t xml:space="preserve">Retrieves </w:t>
+            </w:r>
+            <w:r>
+              <w:rPr>
+                <w:sz w:val="22"/>
+                <w:szCs w:val="22"/>
+              </w:rPr>
+              <w:t>a serialized copy of all task in the priority queue</w:t>
+            </w:r>
+          </w:p>
+        </w:tc>
+      </w:tr>
+      <w:tr>
+        <w:tc>
+          <w:tcPr>
+            <w:tcW w:w="0" w:type="auto"/>
+          </w:tcPr>
+          <w:p>
+            <w:pPr>
+              <w:rPr>
+                <w:sz w:val="22"/>
+                <w:szCs w:val="22"/>
+              </w:rPr>
+            </w:pPr>
+            <w:r>
+              <w:rPr>
+                <w:sz w:val="22"/>
+                <w:szCs w:val="22"/>
+              </w:rPr>
+              <w:t>/reset</w:t>
+            </w:r>
+          </w:p>
+        </w:tc>
+        <w:tc>
+          <w:tcPr>
+            <w:tcW w:w="2874" w:type="dxa"/>
+          </w:tcPr>
+          <w:p>
+            <w:pPr>
+              <w:rPr>
+                <w:sz w:val="22"/>
+                <w:szCs w:val="22"/>
+              </w:rPr>
+            </w:pPr>
+          </w:p>
+        </w:tc>
+        <w:tc>
+          <w:tcPr>
+            <w:tcW w:w="2250" w:type="dxa"/>
+          </w:tcPr>
+          <w:p>
+            <w:pPr>
+              <w:rPr>
+                <w:sz w:val="22"/>
+                <w:szCs w:val="22"/>
+              </w:rPr>
+            </w:pPr>
+          </w:p>
+        </w:tc>
+        <w:tc>
+          <w:tcPr>
+            <w:tcW w:w="0" w:type="auto"/>
+          </w:tcPr>
+          <w:p>
+            <w:pPr>
+              <w:rPr>
+                <w:sz w:val="22"/>
+                <w:szCs w:val="22"/>
+              </w:rPr>
+            </w:pPr>
+            <w:r>
+              <w:rPr>
+                <w:sz w:val="22"/>
+                <w:szCs w:val="22"/>
+              </w:rPr>
+              <w:t xml:space="preserve">Deletes all tasks from the queue and clears the channel occupancy of every device. It removes all sample number and ID information from </w:t>
+            </w:r>
+            <w:proofErr w:type="spellStart"/>
+            <w:r>
+              <w:rPr>
+                <w:sz w:val="22"/>
+                <w:szCs w:val="22"/>
+              </w:rPr>
+              <w:t>autocontrol</w:t>
+            </w:r>
+            <w:proofErr w:type="spellEnd"/>
+            <w:r>
+              <w:rPr>
+                <w:sz w:val="22"/>
+                <w:szCs w:val="22"/>
+              </w:rPr>
+              <w:t>.</w:t>
+            </w:r>
+          </w:p>
+        </w:tc>
+      </w:tr>
+      <w:tr>
+        <w:tc>
+          <w:tcPr>
+            <w:tcW w:w="0" w:type="auto"/>
+          </w:tcPr>
+          <w:p>
+            <w:pPr>
+              <w:rPr>
+                <w:sz w:val="22"/>
+                <w:szCs w:val="22"/>
+              </w:rPr>
+            </w:pPr>
+            <w:r>
+              <w:rPr>
+                <w:sz w:val="22"/>
+                <w:szCs w:val="22"/>
+              </w:rPr>
+              <w:t>/restart</w:t>
+            </w:r>
+          </w:p>
+        </w:tc>
+        <w:tc>
+          <w:tcPr>
+            <w:tcW w:w="2874" w:type="dxa"/>
+          </w:tcPr>
+          <w:p>
+            <w:pPr>
+              <w:rPr>
+                <w:sz w:val="22"/>
+                <w:szCs w:val="22"/>
+              </w:rPr>
+            </w:pPr>
+          </w:p>
+        </w:tc>
+        <w:tc>
+          <w:tcPr>
+            <w:tcW w:w="2250" w:type="dxa"/>
+          </w:tcPr>
+          <w:p>
+            <w:pPr>
+              <w:rPr>
+                <w:sz w:val="22"/>
+                <w:szCs w:val="22"/>
+              </w:rPr>
+            </w:pPr>
+          </w:p>
+        </w:tc>
+        <w:tc>
+          <w:tcPr>
+            <w:tcW w:w="0" w:type="auto"/>
+          </w:tcPr>
+          <w:p>
+            <w:pPr>
+              <w:rPr>
+                <w:sz w:val="22"/>
+                <w:szCs w:val="22"/>
+              </w:rPr>
+            </w:pPr>
+            <w:r>
+              <w:rPr>
+                <w:sz w:val="22"/>
+                <w:szCs w:val="22"/>
+              </w:rPr>
+              <w:t>Same as /reset with additionally deleting all device initializations.</w:t>
+            </w:r>
+          </w:p>
+        </w:tc>
+      </w:tr>
+      <w:tr>
+        <w:tc>
+          <w:tcPr>
+            <w:tcW w:w="0" w:type="auto"/>
+          </w:tcPr>
+          <w:p>
+            <w:pPr>
+              <w:rPr>
+                <w:sz w:val="22"/>
+                <w:szCs w:val="22"/>
+              </w:rPr>
+            </w:pPr>
+            <w:r>
+              <w:rPr>
+                <w:sz w:val="22"/>
+                <w:szCs w:val="22"/>
+              </w:rPr>
+              <w:t>/resume</w:t>
+            </w:r>
+          </w:p>
+        </w:tc>
+        <w:tc>
+          <w:tcPr>
+            <w:tcW w:w="2874" w:type="dxa"/>
+          </w:tcPr>
+          <w:p>
+            <w:pPr>
+              <w:rPr>
+                <w:sz w:val="22"/>
+                <w:szCs w:val="22"/>
+              </w:rPr>
+            </w:pPr>
+          </w:p>
+        </w:tc>
+        <w:tc>
+          <w:tcPr>
+            <w:tcW w:w="2250" w:type="dxa"/>
+          </w:tcPr>
+          <w:p>
+            <w:pPr>
+              <w:rPr>
+                <w:sz w:val="22"/>
+                <w:szCs w:val="22"/>
+              </w:rPr>
+            </w:pPr>
+          </w:p>
+        </w:tc>
+        <w:tc>
+          <w:tcPr>
+            <w:tcW w:w="0" w:type="auto"/>
+          </w:tcPr>
+          <w:p>
+            <w:pPr>
+              <w:rPr>
+                <w:sz w:val="22"/>
+                <w:szCs w:val="22"/>
+              </w:rPr>
+            </w:pPr>
+            <w:r>
+              <w:rPr>
+                <w:sz w:val="22"/>
+                <w:szCs w:val="22"/>
+              </w:rPr>
+              <w:t>Resumes the scheduling queue after pausing.</w:t>
+            </w:r>
+          </w:p>
+        </w:tc>
+      </w:tr>
+      <w:tr>
+        <w:tc>
+          <w:tcPr>
+            <w:tcW w:w="0" w:type="auto"/>
+          </w:tcPr>
+          <w:p>
+            <w:pPr>
+              <w:rPr>
+                <w:sz w:val="22"/>
+                <w:szCs w:val="22"/>
+              </w:rPr>
+            </w:pPr>
+            <w:r>
+              <w:rPr>
+                <w:sz w:val="22"/>
+                <w:szCs w:val="22"/>
+              </w:rPr>
+              <w:t>/shutdown</w:t>
+            </w:r>
+          </w:p>
+        </w:tc>
+        <w:tc>
+          <w:tcPr>
+            <w:tcW w:w="2874" w:type="dxa"/>
+          </w:tcPr>
+          <w:p>
+            <w:pPr>
+              <w:rPr>
+                <w:sz w:val="22"/>
+                <w:szCs w:val="22"/>
+              </w:rPr>
+            </w:pPr>
+            <w:r>
+              <w:rPr>
+                <w:sz w:val="22"/>
+                <w:szCs w:val="22"/>
+              </w:rPr>
+              <w:t>Optional bool, ‘</w:t>
+            </w:r>
+            <w:proofErr w:type="spellStart"/>
+            <w:r>
+              <w:rPr>
+                <w:sz w:val="22"/>
+                <w:szCs w:val="22"/>
+              </w:rPr>
+              <w:t>wait_for_queue_to_empty</w:t>
+            </w:r>
+            <w:proofErr w:type="spellEnd"/>
+            <w:r>
+              <w:rPr>
+                <w:sz w:val="22"/>
+                <w:szCs w:val="22"/>
+              </w:rPr>
+              <w:t>’: if True server waits until all tasks in the queue have been executed.</w:t>
+            </w:r>
+          </w:p>
+        </w:tc>
+        <w:tc>
+          <w:tcPr>
+            <w:tcW w:w="2250" w:type="dxa"/>
+          </w:tcPr>
+          <w:p>
+            <w:pPr>
+              <w:rPr>
+                <w:sz w:val="22"/>
+                <w:szCs w:val="22"/>
+              </w:rPr>
+            </w:pPr>
+          </w:p>
+        </w:tc>
+        <w:tc>
+          <w:tcPr>
+            <w:tcW w:w="0" w:type="auto"/>
+          </w:tcPr>
+          <w:p>
+            <w:pPr>
+              <w:rPr>
+                <w:sz w:val="22"/>
+                <w:szCs w:val="22"/>
+              </w:rPr>
+            </w:pPr>
+            <w:r>
+              <w:rPr>
+                <w:sz w:val="22"/>
+                <w:szCs w:val="22"/>
+              </w:rPr>
+              <w:t>stops the Flask server</w:t>
+            </w:r>
+          </w:p>
+        </w:tc>
+      </w:tr>
+    </w:tbl>
     <w:p/>
     <w:p>
       <w:pPr>
@@ -545,6 +1477,7 @@
                 <w:sz w:val="22"/>
                 <w:szCs w:val="22"/>
               </w:rPr>
+              <w:lastRenderedPageBreak/>
               <w:t>dependency_</w:t>
             </w:r>
             <w:r>
@@ -1298,15 +2231,7 @@
                 <w:sz w:val="22"/>
                 <w:szCs w:val="22"/>
               </w:rPr>
-              <w:t xml:space="preserve">number </w:t>
-            </w:r>
-            <w:r>
-              <w:rPr>
-                <w:sz w:val="22"/>
-                <w:szCs w:val="22"/>
-              </w:rPr>
-              <w:lastRenderedPageBreak/>
-              <w:t>will be generated</w:t>
+              <w:t>number will be generated</w:t>
             </w:r>
             <w:r>
               <w:rPr>
@@ -1797,6 +2722,7 @@
                 <w:sz w:val="22"/>
                 <w:szCs w:val="22"/>
               </w:rPr>
+              <w:lastRenderedPageBreak/>
               <w:t>Field</w:t>
             </w:r>
           </w:p>
@@ -2979,15 +3905,7 @@
                 <w:sz w:val="22"/>
                 <w:szCs w:val="22"/>
               </w:rPr>
-              <w:t xml:space="preserve">HTML or other address to </w:t>
-            </w:r>
-            <w:r>
-              <w:rPr>
-                <w:sz w:val="22"/>
-                <w:szCs w:val="22"/>
-              </w:rPr>
-              <w:lastRenderedPageBreak/>
-              <w:t>communicate with device</w:t>
+              <w:t>HTML or other address to communicate with device</w:t>
             </w:r>
           </w:p>
         </w:tc>
@@ -3630,6 +4548,7 @@
                 <w:sz w:val="22"/>
                 <w:szCs w:val="22"/>
               </w:rPr>
+              <w:lastRenderedPageBreak/>
               <w:t>simulated</w:t>
             </w:r>
           </w:p>
@@ -4108,7 +5027,6 @@
         <w:pStyle w:val="Heading4"/>
       </w:pPr>
       <w:r>
-        <w:lastRenderedPageBreak/>
         <w:t>prepare</w:t>
       </w:r>
     </w:p>
@@ -4252,6 +5170,7 @@
         <w:pStyle w:val="Heading4"/>
       </w:pPr>
       <w:r>
+        <w:lastRenderedPageBreak/>
         <w:t>measure</w:t>
       </w:r>
     </w:p>
@@ -4706,6 +5625,7 @@
     </w:p>
     <w:p>
       <w:r>
+        <w:lastRenderedPageBreak/>
         <w:t>Retrieves the status of a device independent from its channels</w:t>
       </w:r>
       <w:r>
@@ -4966,7 +5886,6 @@
         <w:ind w:left="4320" w:hanging="4320"/>
       </w:pPr>
       <w:r>
-        <w:lastRenderedPageBreak/>
         <w:t>Submits a preparation task to the device,</w:t>
       </w:r>
       <w:r>

--- a/documentation/Autocontrol Flask Server Documentation.docx
+++ b/documentation/Autocontrol Flask Server Documentation.docx
@@ -22,13 +22,13 @@
     <w:p/>
     <w:p>
       <w:r>
-        <w:t xml:space="preserve">This code implements a Flask server that acts as an interface between a web application and a </w:t>
+        <w:t xml:space="preserve">This code implements a Flask server as an interface between a web application and a </w:t>
       </w:r>
       <w:r>
         <w:t>device</w:t>
       </w:r>
       <w:r>
-        <w:t xml:space="preserve"> API that controls scientific instruments. The server listens for POST requests with task information and puts the task into a priority queue. A background task continuously executes tasks from the queue in order of their priority until the server is stopped.</w:t>
+        <w:t xml:space="preserve"> API that controls scientific instruments. The server listens for POST requests with task information and puts the task into a priority queue. A background task continuously executes tasks from the queue in order of priority until the server is stopped.</w:t>
       </w:r>
     </w:p>
     <w:p/>
@@ -42,13 +42,19 @@
     </w:p>
     <w:p>
       <w:r>
-        <w:t>The Autocontrol server is a device-agnostic scheduler that passes tasks to devices using a priority queue and transfers samples between devices. It is aware of the occupational state of devices and the location of samples, which allows it to time task execution. Autocontrol attempts to run samples in parallel on multi-channeled hardware and finds routes between devices based on a simple rule set.</w:t>
+        <w:t xml:space="preserve">The </w:t>
+      </w:r>
+      <w:r>
+        <w:t>a</w:t>
+      </w:r>
+      <w:r>
+        <w:t>utocontrol server is a device-agnostic scheduler that passes tasks to devices using a priority queue and transfers samples between devices. It is aware of the occupational state of devices and the location of samples, which allows it to time task execution. Autocontrol attempts to run samples in parallel on multi-channeled hardware and finds routes between devices based on a simple rule set.</w:t>
       </w:r>
     </w:p>
     <w:p/>
     <w:p>
       <w:r>
-        <w:t xml:space="preserve">Each device is channel-based, even if it has only a single channel. Autocontrol runs tasks either on manually set channels, or it determines the channel itself. For the latter, there are </w:t>
+        <w:t xml:space="preserve">Each device is channel-based, even if it has only a single channel. Autocontrol runs tasks either on manually set channels or determines the channel itself. For the latter, there are </w:t>
       </w:r>
       <w:commentRangeStart w:id="0"/>
       <w:r>
@@ -92,7 +98,13 @@
         </w:numPr>
       </w:pPr>
       <w:r>
-        <w:t>Reuse: Any of the free channels is used. If a sample used a particular channel in the past this channel will be reused.</w:t>
+        <w:t>Reuse: Any of the free channels is used. If a sample used a particular channel in the past</w:t>
+      </w:r>
+      <w:r>
+        <w:t>,</w:t>
+      </w:r>
+      <w:r>
+        <w:t xml:space="preserve"> this channel will be reused.</w:t>
       </w:r>
     </w:p>
     <w:p>
@@ -114,10 +126,34 @@
     </w:p>
     <w:p>
       <w:r>
-        <w:t xml:space="preserve">When consistently auto-selecting channels, the algorithm will determine a route of the sample material through connected devices, which is reused for all successive tasks concerning this sample and device if channel mode is set to ‘reuse’. If channels are available and the device is not busy, successive tasks are processed in parallel. Such tasks can be for different samples. </w:t>
-      </w:r>
-      <w:r>
-        <w:t>A sample is defined by having the same sample number, otherwise, Autocontrol is agnostic.</w:t>
+        <w:t>When consistently auto-selecting channels, the algorithm will determine a route of the sample material through connected devices, which is reused for all successive tasks concerning this sample and device if channel mode is set to ‘reuse</w:t>
+      </w:r>
+      <w:r>
+        <w:t>.’</w:t>
+      </w:r>
+      <w:r>
+        <w:t xml:space="preserve"> If channels are available and the device is not busy, successive tasks are processed in parallel. Such tasks can be for different samples. </w:t>
+      </w:r>
+      <w:r>
+        <w:t>A sample is defined by having the same sample number</w:t>
+      </w:r>
+      <w:r>
+        <w:t>.</w:t>
+      </w:r>
+      <w:r>
+        <w:t xml:space="preserve"> </w:t>
+      </w:r>
+      <w:r>
+        <w:t>O</w:t>
+      </w:r>
+      <w:r>
+        <w:t xml:space="preserve">therwise, </w:t>
+      </w:r>
+      <w:r>
+        <w:t>a</w:t>
+      </w:r>
+      <w:r>
+        <w:t>utocontrol is agnostic.</w:t>
       </w:r>
       <w:r>
         <w:t xml:space="preserve"> Samples with a lower sample number have a higher priority in task execution. Tasks that are submitted earlier have a higher priority than later tasks.</w:t>
@@ -126,7 +162,37 @@
     <w:p/>
     <w:p>
       <w:r>
-        <w:t xml:space="preserve">Each device needs to implement its set of tasks from a list of tasks specified below that Autocontrol can handle. When executing a task on a device, Autocontrol expects the device to mark the respective channel it acts on as BUSY. When the task is completed, the device needs to mark the channel as IDLE. This indicates the operational status of the channel, which is independent of the physical occupancy of a channel with material. Autocontrol keeps track of the physical occupancy of a channel </w:t>
+        <w:t xml:space="preserve">Each device </w:t>
+      </w:r>
+      <w:r>
+        <w:t>must</w:t>
+      </w:r>
+      <w:r>
+        <w:t xml:space="preserve"> implement tasks from a list specified below that </w:t>
+      </w:r>
+      <w:r>
+        <w:t>a</w:t>
+      </w:r>
+      <w:r>
+        <w:t xml:space="preserve">utocontrol can handle. When executing a task on a device, Autocontrol expects the device to mark the respective channel it acts on as BUSY. When </w:t>
+      </w:r>
+      <w:r>
+        <w:t>completing the task</w:t>
+      </w:r>
+      <w:r>
+        <w:t xml:space="preserve">, the device </w:t>
+      </w:r>
+      <w:r>
+        <w:t>must</w:t>
+      </w:r>
+      <w:r>
+        <w:t xml:space="preserve"> mark the channel as IDLE. This indicates the </w:t>
+      </w:r>
+      <w:r>
+        <w:t>channel's operational status</w:t>
+      </w:r>
+      <w:r>
+        <w:t xml:space="preserve">, which is independent of the physical occupancy of a channel with material. Autocontrol keeps track of the physical occupancy of a channel </w:t>
       </w:r>
       <w:r>
         <w:t xml:space="preserve">based on the </w:t>
@@ -149,7 +215,13 @@
     <w:p/>
     <w:p>
       <w:r>
-        <w:t xml:space="preserve">Measurement task attach data to the task that was read from the device. It is currently stored together with the task in a SQLite database. </w:t>
+        <w:t>Measurement task</w:t>
+      </w:r>
+      <w:r>
+        <w:t>s</w:t>
+      </w:r>
+      <w:r>
+        <w:t xml:space="preserve"> attach data to the task that was read from the device. It is currently stored together with the task in a SQLite database. </w:t>
       </w:r>
     </w:p>
     <w:p/>
@@ -434,23 +506,7 @@
                 <w:sz w:val="22"/>
                 <w:szCs w:val="22"/>
               </w:rPr>
-              <w:t xml:space="preserve">Cancels a tasks from the </w:t>
-            </w:r>
-            <w:proofErr w:type="spellStart"/>
-            <w:r>
-              <w:rPr>
-                <w:sz w:val="22"/>
-                <w:szCs w:val="22"/>
-              </w:rPr>
-              <w:t>autocontrol</w:t>
-            </w:r>
-            <w:proofErr w:type="spellEnd"/>
-            <w:r>
-              <w:rPr>
-                <w:sz w:val="22"/>
-                <w:szCs w:val="22"/>
-              </w:rPr>
-              <w:t xml:space="preserve"> priority queue</w:t>
+              <w:t>Cancels a tasks from the autocontrol priority queue</w:t>
             </w:r>
           </w:p>
         </w:tc>
@@ -560,7 +616,14 @@
                 <w:sz w:val="22"/>
                 <w:szCs w:val="22"/>
               </w:rPr>
-              <w:t xml:space="preserve">A serialized </w:t>
+              <w:t>A serialized autocontrol task object as detailed below</w:t>
+            </w:r>
+            <w:r>
+              <w:rPr>
+                <w:sz w:val="22"/>
+                <w:szCs w:val="22"/>
+              </w:rPr>
+              <w:t xml:space="preserve"> (</w:t>
             </w:r>
             <w:proofErr w:type="spellStart"/>
             <w:r>
@@ -568,7 +631,7 @@
                 <w:sz w:val="22"/>
                 <w:szCs w:val="22"/>
               </w:rPr>
-              <w:t>autocontrol</w:t>
+              <w:t>task.json</w:t>
             </w:r>
             <w:proofErr w:type="spellEnd"/>
             <w:r>
@@ -576,22 +639,28 @@
                 <w:sz w:val="22"/>
                 <w:szCs w:val="22"/>
               </w:rPr>
-              <w:t xml:space="preserve"> task object as detailed below</w:t>
-            </w:r>
-            <w:r>
-              <w:rPr>
-                <w:sz w:val="22"/>
-                <w:szCs w:val="22"/>
-              </w:rPr>
-              <w:t xml:space="preserve"> (</w:t>
-            </w:r>
+              <w:t>())</w:t>
+            </w:r>
+          </w:p>
+        </w:tc>
+        <w:tc>
+          <w:tcPr>
+            <w:tcW w:w="2250" w:type="dxa"/>
+          </w:tcPr>
+          <w:p>
+            <w:pPr>
+              <w:rPr>
+                <w:sz w:val="22"/>
+                <w:szCs w:val="22"/>
+              </w:rPr>
+            </w:pPr>
             <w:proofErr w:type="spellStart"/>
             <w:r>
               <w:rPr>
                 <w:sz w:val="22"/>
                 <w:szCs w:val="22"/>
               </w:rPr>
-              <w:t>task.json</w:t>
+              <w:t>Dict</w:t>
             </w:r>
             <w:proofErr w:type="spellEnd"/>
             <w:r>
@@ -599,28 +668,22 @@
                 <w:sz w:val="22"/>
                 <w:szCs w:val="22"/>
               </w:rPr>
-              <w:t>())</w:t>
-            </w:r>
-          </w:p>
-        </w:tc>
-        <w:tc>
-          <w:tcPr>
-            <w:tcW w:w="2250" w:type="dxa"/>
-          </w:tcPr>
-          <w:p>
-            <w:pPr>
-              <w:rPr>
-                <w:sz w:val="22"/>
-                <w:szCs w:val="22"/>
-              </w:rPr>
-            </w:pPr>
+              <w:t xml:space="preserve"> with keys: ‘response’: response message,</w:t>
+            </w:r>
+            <w:r>
+              <w:rPr>
+                <w:sz w:val="22"/>
+                <w:szCs w:val="22"/>
+              </w:rPr>
+              <w:t xml:space="preserve"> ‘</w:t>
+            </w:r>
             <w:proofErr w:type="spellStart"/>
             <w:r>
               <w:rPr>
                 <w:sz w:val="22"/>
                 <w:szCs w:val="22"/>
               </w:rPr>
-              <w:t>Dict</w:t>
+              <w:t>task_id</w:t>
             </w:r>
             <w:proofErr w:type="spellEnd"/>
             <w:r>
@@ -628,29 +691,6 @@
                 <w:sz w:val="22"/>
                 <w:szCs w:val="22"/>
               </w:rPr>
-              <w:t xml:space="preserve"> with keys: ‘response’: response message,</w:t>
-            </w:r>
-            <w:r>
-              <w:rPr>
-                <w:sz w:val="22"/>
-                <w:szCs w:val="22"/>
-              </w:rPr>
-              <w:t xml:space="preserve"> ‘</w:t>
-            </w:r>
-            <w:proofErr w:type="spellStart"/>
-            <w:r>
-              <w:rPr>
-                <w:sz w:val="22"/>
-                <w:szCs w:val="22"/>
-              </w:rPr>
-              <w:t>task_id</w:t>
-            </w:r>
-            <w:proofErr w:type="spellEnd"/>
-            <w:r>
-              <w:rPr>
-                <w:sz w:val="22"/>
-                <w:szCs w:val="22"/>
-              </w:rPr>
               <w:t>’: task id</w:t>
             </w:r>
           </w:p>
@@ -671,23 +711,7 @@
                 <w:sz w:val="22"/>
                 <w:szCs w:val="22"/>
               </w:rPr>
-              <w:t xml:space="preserve">submits a task to the </w:t>
-            </w:r>
-            <w:proofErr w:type="spellStart"/>
-            <w:r>
-              <w:rPr>
-                <w:sz w:val="22"/>
-                <w:szCs w:val="22"/>
-              </w:rPr>
-              <w:t>autocontrol</w:t>
-            </w:r>
-            <w:proofErr w:type="spellEnd"/>
-            <w:r>
-              <w:rPr>
-                <w:sz w:val="22"/>
-                <w:szCs w:val="22"/>
-              </w:rPr>
-              <w:t xml:space="preserve"> queue</w:t>
+              <w:t>submits a task to the autocontrol queue</w:t>
             </w:r>
           </w:p>
         </w:tc>
@@ -914,23 +938,7 @@
                 <w:sz w:val="22"/>
                 <w:szCs w:val="22"/>
               </w:rPr>
-              <w:t xml:space="preserve">Deletes all tasks from the queue and clears the channel occupancy of every device. It removes all sample number and ID information from </w:t>
-            </w:r>
-            <w:proofErr w:type="spellStart"/>
-            <w:r>
-              <w:rPr>
-                <w:sz w:val="22"/>
-                <w:szCs w:val="22"/>
-              </w:rPr>
-              <w:t>autocontrol</w:t>
-            </w:r>
-            <w:proofErr w:type="spellEnd"/>
-            <w:r>
-              <w:rPr>
-                <w:sz w:val="22"/>
-                <w:szCs w:val="22"/>
-              </w:rPr>
-              <w:t>.</w:t>
+              <w:t>Deletes all tasks from the queue and clears the channel occupancy of every device. It removes all sample number and ID information from autocontrol.</w:t>
             </w:r>
           </w:p>
         </w:tc>
@@ -2599,17 +2607,8 @@
                 <w:sz w:val="22"/>
                 <w:szCs w:val="22"/>
               </w:rPr>
-              <w:t xml:space="preserve"> label for the type of a task as recognized by </w:t>
-            </w:r>
-            <w:proofErr w:type="spellStart"/>
-            <w:r>
-              <w:rPr>
-                <w:sz w:val="22"/>
-                <w:szCs w:val="22"/>
-              </w:rPr>
-              <w:t>Autocontrol</w:t>
-            </w:r>
-            <w:proofErr w:type="spellEnd"/>
+              <w:t xml:space="preserve"> label for the type of a task as recognized by Autocontrol</w:t>
+            </w:r>
           </w:p>
         </w:tc>
         <w:tc>
@@ -2668,7 +2667,13 @@
         <w:ind w:left="90"/>
       </w:pPr>
       <w:r>
-        <w:t xml:space="preserve">The tasks subfield contains a list of sub-tasks farmed out to different instrument associated with the </w:t>
+        <w:t>The tasks subfield contains a list of sub-tasks farmed out to different instrument</w:t>
+      </w:r>
+      <w:r>
+        <w:t>s</w:t>
+      </w:r>
+      <w:r>
+        <w:t xml:space="preserve"> associated with the </w:t>
       </w:r>
       <w:proofErr w:type="spellStart"/>
       <w:r>
@@ -5035,7 +5040,13 @@
         <w:t xml:space="preserve">Prepare a sample in a device, which is an action that ends with placing </w:t>
       </w:r>
       <w:r>
-        <w:t>material into a channel. Device-specific recipes shut be placed under the ‘task’ key. Required keys are:</w:t>
+        <w:t>material into a channel. Device-specific recipes sh</w:t>
+      </w:r>
+      <w:r>
+        <w:t>ould</w:t>
+      </w:r>
+      <w:r>
+        <w:t xml:space="preserve"> be placed under the ‘task’ key. Required keys are:</w:t>
       </w:r>
     </w:p>
     <w:p>
@@ -5207,7 +5218,10 @@
         <w:ind w:left="360"/>
       </w:pPr>
       <w:r>
-        <w:t>under ‘task’:</w:t>
+        <w:t>U</w:t>
+      </w:r>
+      <w:r>
+        <w:t>nder ‘task’:</w:t>
       </w:r>
     </w:p>
     <w:p>
@@ -5244,7 +5258,13 @@
     </w:p>
     <w:p>
       <w:r>
-        <w:t>This is a channel-less task that will set the entire device to BUSY while being executed, and back to UP when finished.</w:t>
+        <w:t xml:space="preserve">This </w:t>
+      </w:r>
+      <w:r>
+        <w:t>channel-less task</w:t>
+      </w:r>
+      <w:r>
+        <w:t xml:space="preserve"> will set the entire device to BUSY while being executed and back to UP when finished.</w:t>
       </w:r>
     </w:p>
     <w:p/>
@@ -5266,10 +5286,13 @@
       </w:r>
       <w:proofErr w:type="spellEnd"/>
       <w:r>
-        <w:t xml:space="preserve"> is called,</w:t>
-      </w:r>
-      <w:r>
-        <w:t xml:space="preserve"> it</w:t>
+        <w:t xml:space="preserve"> is called</w:t>
+      </w:r>
+      <w:r>
+        <w:t>. I</w:t>
+      </w:r>
+      <w:r>
+        <w:t>t</w:t>
       </w:r>
       <w:r>
         <w:t xml:space="preserve"> waits for the background task thread to exit. If the </w:t>
@@ -5280,7 +5303,7 @@
       </w:r>
       <w:proofErr w:type="spellEnd"/>
       <w:r>
-        <w:t xml:space="preserve"> parameter is set to True, the function waits for the queue to empty before actually shutting down the server.</w:t>
+        <w:t xml:space="preserve"> parameter is set to True, the function waits for the queue to empty before shutting down the server.</w:t>
       </w:r>
       <w:r>
         <w:t xml:space="preserve"> Arguments are:</w:t>
@@ -5469,15 +5492,7 @@
       </w:r>
       <w:r>
         <w:tab/>
-        <w:t>(</w:t>
-      </w:r>
-      <w:proofErr w:type="spellStart"/>
-      <w:r>
-        <w:t>autocontrol</w:t>
-      </w:r>
-      <w:proofErr w:type="spellEnd"/>
-      <w:r>
-        <w:t xml:space="preserve"> status), (str or None) response from POST request</w:t>
+        <w:t>(autocontrol status), (str or None) response from POST request</w:t>
       </w:r>
     </w:p>
     <w:p>
@@ -5532,14 +5547,7 @@
       </w:r>
       <w:r>
         <w:tab/>
-      </w:r>
-      <w:proofErr w:type="spellStart"/>
-      <w:r>
-        <w:t>autocontrol</w:t>
-      </w:r>
-      <w:proofErr w:type="spellEnd"/>
-      <w:r>
-        <w:t xml:space="preserve"> status</w:t>
+        <w:t>autocontrol status</w:t>
       </w:r>
     </w:p>
     <w:p>
@@ -5646,15 +5654,7 @@
         <w:tab/>
       </w:r>
       <w:r>
-        <w:t>(</w:t>
-      </w:r>
-      <w:proofErr w:type="spellStart"/>
-      <w:r>
-        <w:t>autocontrol</w:t>
-      </w:r>
-      <w:proofErr w:type="spellEnd"/>
-      <w:r>
-        <w:t xml:space="preserve"> status) </w:t>
+        <w:t xml:space="preserve">(autocontrol status) </w:t>
       </w:r>
       <w:r>
         <w:t>UP, BUSY, DOWN, INVALID, ERROR</w:t>
@@ -5710,15 +5710,7 @@
         <w:tab/>
       </w:r>
       <w:r>
-        <w:t>(</w:t>
-      </w:r>
-      <w:proofErr w:type="spellStart"/>
-      <w:r>
-        <w:t>autocontrol</w:t>
-      </w:r>
-      <w:proofErr w:type="spellEnd"/>
-      <w:r>
-        <w:t xml:space="preserve"> status, </w:t>
+        <w:t xml:space="preserve">(autocontrol status, </w:t>
       </w:r>
       <w:proofErr w:type="spellStart"/>
       <w:r>
@@ -5794,15 +5786,7 @@
         <w:tab/>
       </w:r>
       <w:r>
-        <w:t>(</w:t>
-      </w:r>
-      <w:proofErr w:type="spellStart"/>
-      <w:r>
-        <w:t>autocontrol</w:t>
-      </w:r>
-      <w:proofErr w:type="spellEnd"/>
-      <w:r>
-        <w:t xml:space="preserve"> status)</w:t>
+        <w:t>(autocontrol status)</w:t>
       </w:r>
     </w:p>
     <w:p/>
@@ -5929,15 +5913,7 @@
         <w:tab/>
       </w:r>
       <w:r>
-        <w:t>(</w:t>
-      </w:r>
-      <w:proofErr w:type="spellStart"/>
-      <w:r>
-        <w:t>autocontrol</w:t>
-      </w:r>
-      <w:proofErr w:type="spellEnd"/>
-      <w:r>
-        <w:t xml:space="preserve"> status)</w:t>
+        <w:t>(autocontrol status)</w:t>
       </w:r>
     </w:p>
     <w:p>
@@ -6008,15 +5984,7 @@
         <w:tab/>
       </w:r>
       <w:r>
-        <w:t>(</w:t>
-      </w:r>
-      <w:proofErr w:type="spellStart"/>
-      <w:r>
-        <w:t>autocontrol</w:t>
-      </w:r>
-      <w:proofErr w:type="spellEnd"/>
-      <w:r>
-        <w:t xml:space="preserve"> status)</w:t>
+        <w:t>(autocontrol status)</w:t>
       </w:r>
     </w:p>
     <w:p>
@@ -6063,15 +6031,7 @@
         <w:tab/>
       </w:r>
       <w:r>
-        <w:t>(</w:t>
-      </w:r>
-      <w:proofErr w:type="spellStart"/>
-      <w:r>
-        <w:t>autocontrol</w:t>
-      </w:r>
-      <w:proofErr w:type="spellEnd"/>
-      <w:r>
-        <w:t xml:space="preserve"> status)</w:t>
+        <w:t>(autocontrol status)</w:t>
       </w:r>
     </w:p>
     <w:p>

--- a/documentation/Autocontrol Flask Server Documentation.docx
+++ b/documentation/Autocontrol Flask Server Documentation.docx
@@ -6,6 +6,7 @@
       <w:pPr>
         <w:pStyle w:val="Heading1"/>
       </w:pPr>
+      <w:bookmarkStart w:id="0" w:name="_Toc181083680"/>
       <w:r>
         <w:t>Autocontrol</w:t>
       </w:r>
@@ -18,9 +19,637 @@
       <w:r>
         <w:t xml:space="preserve"> Documentation</w:t>
       </w:r>
+      <w:bookmarkEnd w:id="0"/>
     </w:p>
     <w:p/>
     <w:p>
+      <w:pPr>
+        <w:pStyle w:val="TOC1"/>
+        <w:tabs>
+          <w:tab w:val="right" w:leader="dot" w:pos="9350"/>
+        </w:tabs>
+        <w:rPr>
+          <w:noProof/>
+        </w:rPr>
+      </w:pPr>
+      <w:r>
+        <w:fldChar w:fldCharType="begin"/>
+      </w:r>
+      <w:r>
+        <w:instrText xml:space="preserve"> TOC \o "1-3" \h \z \u </w:instrText>
+      </w:r>
+      <w:r>
+        <w:fldChar w:fldCharType="separate"/>
+      </w:r>
+      <w:hyperlink w:anchor="_Toc181083680" w:history="1">
+        <w:r>
+          <w:rPr>
+            <w:rStyle w:val="Hyperlink"/>
+            <w:noProof/>
+          </w:rPr>
+          <w:t>Autocontrol Scheduler Documentation</w:t>
+        </w:r>
+        <w:r>
+          <w:rPr>
+            <w:noProof/>
+            <w:webHidden/>
+          </w:rPr>
+          <w:tab/>
+        </w:r>
+        <w:r>
+          <w:rPr>
+            <w:noProof/>
+            <w:webHidden/>
+          </w:rPr>
+          <w:fldChar w:fldCharType="begin"/>
+        </w:r>
+        <w:r>
+          <w:rPr>
+            <w:noProof/>
+            <w:webHidden/>
+          </w:rPr>
+          <w:instrText xml:space="preserve"> PAGEREF _Toc181083680 \h </w:instrText>
+        </w:r>
+        <w:r>
+          <w:rPr>
+            <w:noProof/>
+            <w:webHidden/>
+          </w:rPr>
+        </w:r>
+        <w:r>
+          <w:rPr>
+            <w:noProof/>
+            <w:webHidden/>
+          </w:rPr>
+          <w:fldChar w:fldCharType="separate"/>
+        </w:r>
+        <w:r>
+          <w:rPr>
+            <w:noProof/>
+            <w:webHidden/>
+          </w:rPr>
+          <w:t>1</w:t>
+        </w:r>
+        <w:r>
+          <w:rPr>
+            <w:noProof/>
+            <w:webHidden/>
+          </w:rPr>
+          <w:fldChar w:fldCharType="end"/>
+        </w:r>
+      </w:hyperlink>
+    </w:p>
+    <w:p>
+      <w:pPr>
+        <w:pStyle w:val="TOC2"/>
+        <w:tabs>
+          <w:tab w:val="right" w:leader="dot" w:pos="9350"/>
+        </w:tabs>
+        <w:rPr>
+          <w:noProof/>
+        </w:rPr>
+      </w:pPr>
+      <w:hyperlink w:anchor="_Toc181083681" w:history="1">
+        <w:r>
+          <w:rPr>
+            <w:rStyle w:val="Hyperlink"/>
+            <w:noProof/>
+          </w:rPr>
+          <w:t>General Approach</w:t>
+        </w:r>
+        <w:r>
+          <w:rPr>
+            <w:noProof/>
+            <w:webHidden/>
+          </w:rPr>
+          <w:tab/>
+        </w:r>
+        <w:r>
+          <w:rPr>
+            <w:noProof/>
+            <w:webHidden/>
+          </w:rPr>
+          <w:fldChar w:fldCharType="begin"/>
+        </w:r>
+        <w:r>
+          <w:rPr>
+            <w:noProof/>
+            <w:webHidden/>
+          </w:rPr>
+          <w:instrText xml:space="preserve"> PAGEREF _Toc181083681 \h </w:instrText>
+        </w:r>
+        <w:r>
+          <w:rPr>
+            <w:noProof/>
+            <w:webHidden/>
+          </w:rPr>
+        </w:r>
+        <w:r>
+          <w:rPr>
+            <w:noProof/>
+            <w:webHidden/>
+          </w:rPr>
+          <w:fldChar w:fldCharType="separate"/>
+        </w:r>
+        <w:r>
+          <w:rPr>
+            <w:noProof/>
+            <w:webHidden/>
+          </w:rPr>
+          <w:t>1</w:t>
+        </w:r>
+        <w:r>
+          <w:rPr>
+            <w:noProof/>
+            <w:webHidden/>
+          </w:rPr>
+          <w:fldChar w:fldCharType="end"/>
+        </w:r>
+      </w:hyperlink>
+    </w:p>
+    <w:p>
+      <w:pPr>
+        <w:pStyle w:val="TOC2"/>
+        <w:tabs>
+          <w:tab w:val="right" w:leader="dot" w:pos="9350"/>
+        </w:tabs>
+        <w:rPr>
+          <w:noProof/>
+        </w:rPr>
+      </w:pPr>
+      <w:hyperlink w:anchor="_Toc181083682" w:history="1">
+        <w:r>
+          <w:rPr>
+            <w:rStyle w:val="Hyperlink"/>
+            <w:noProof/>
+          </w:rPr>
+          <w:t>Overview</w:t>
+        </w:r>
+        <w:r>
+          <w:rPr>
+            <w:noProof/>
+            <w:webHidden/>
+          </w:rPr>
+          <w:tab/>
+        </w:r>
+        <w:r>
+          <w:rPr>
+            <w:noProof/>
+            <w:webHidden/>
+          </w:rPr>
+          <w:fldChar w:fldCharType="begin"/>
+        </w:r>
+        <w:r>
+          <w:rPr>
+            <w:noProof/>
+            <w:webHidden/>
+          </w:rPr>
+          <w:instrText xml:space="preserve"> PAGEREF _Toc181083682 \h </w:instrText>
+        </w:r>
+        <w:r>
+          <w:rPr>
+            <w:noProof/>
+            <w:webHidden/>
+          </w:rPr>
+        </w:r>
+        <w:r>
+          <w:rPr>
+            <w:noProof/>
+            <w:webHidden/>
+          </w:rPr>
+          <w:fldChar w:fldCharType="separate"/>
+        </w:r>
+        <w:r>
+          <w:rPr>
+            <w:noProof/>
+            <w:webHidden/>
+          </w:rPr>
+          <w:t>2</w:t>
+        </w:r>
+        <w:r>
+          <w:rPr>
+            <w:noProof/>
+            <w:webHidden/>
+          </w:rPr>
+          <w:fldChar w:fldCharType="end"/>
+        </w:r>
+      </w:hyperlink>
+    </w:p>
+    <w:p>
+      <w:pPr>
+        <w:pStyle w:val="TOC2"/>
+        <w:tabs>
+          <w:tab w:val="right" w:leader="dot" w:pos="9350"/>
+        </w:tabs>
+        <w:rPr>
+          <w:noProof/>
+        </w:rPr>
+      </w:pPr>
+      <w:hyperlink w:anchor="_Toc181083683" w:history="1">
+        <w:r>
+          <w:rPr>
+            <w:rStyle w:val="Hyperlink"/>
+            <w:noProof/>
+          </w:rPr>
+          <w:t>Task Implementation</w:t>
+        </w:r>
+        <w:r>
+          <w:rPr>
+            <w:noProof/>
+            <w:webHidden/>
+          </w:rPr>
+          <w:tab/>
+        </w:r>
+        <w:r>
+          <w:rPr>
+            <w:noProof/>
+            <w:webHidden/>
+          </w:rPr>
+          <w:fldChar w:fldCharType="begin"/>
+        </w:r>
+        <w:r>
+          <w:rPr>
+            <w:noProof/>
+            <w:webHidden/>
+          </w:rPr>
+          <w:instrText xml:space="preserve"> PAGEREF _Toc181083683 \h </w:instrText>
+        </w:r>
+        <w:r>
+          <w:rPr>
+            <w:noProof/>
+            <w:webHidden/>
+          </w:rPr>
+        </w:r>
+        <w:r>
+          <w:rPr>
+            <w:noProof/>
+            <w:webHidden/>
+          </w:rPr>
+          <w:fldChar w:fldCharType="separate"/>
+        </w:r>
+        <w:r>
+          <w:rPr>
+            <w:noProof/>
+            <w:webHidden/>
+          </w:rPr>
+          <w:t>3</w:t>
+        </w:r>
+        <w:r>
+          <w:rPr>
+            <w:noProof/>
+            <w:webHidden/>
+          </w:rPr>
+          <w:fldChar w:fldCharType="end"/>
+        </w:r>
+      </w:hyperlink>
+    </w:p>
+    <w:p>
+      <w:pPr>
+        <w:pStyle w:val="TOC3"/>
+        <w:tabs>
+          <w:tab w:val="right" w:leader="dot" w:pos="9350"/>
+        </w:tabs>
+        <w:rPr>
+          <w:noProof/>
+        </w:rPr>
+      </w:pPr>
+      <w:hyperlink w:anchor="_Toc181083684" w:history="1">
+        <w:r>
+          <w:rPr>
+            <w:rStyle w:val="Hyperlink"/>
+            <w:noProof/>
+          </w:rPr>
+          <w:t>Task Structure</w:t>
+        </w:r>
+        <w:r>
+          <w:rPr>
+            <w:noProof/>
+            <w:webHidden/>
+          </w:rPr>
+          <w:tab/>
+        </w:r>
+        <w:r>
+          <w:rPr>
+            <w:noProof/>
+            <w:webHidden/>
+          </w:rPr>
+          <w:fldChar w:fldCharType="begin"/>
+        </w:r>
+        <w:r>
+          <w:rPr>
+            <w:noProof/>
+            <w:webHidden/>
+          </w:rPr>
+          <w:instrText xml:space="preserve"> PAGEREF _Toc181083684 \h </w:instrText>
+        </w:r>
+        <w:r>
+          <w:rPr>
+            <w:noProof/>
+            <w:webHidden/>
+          </w:rPr>
+        </w:r>
+        <w:r>
+          <w:rPr>
+            <w:noProof/>
+            <w:webHidden/>
+          </w:rPr>
+          <w:fldChar w:fldCharType="separate"/>
+        </w:r>
+        <w:r>
+          <w:rPr>
+            <w:noProof/>
+            <w:webHidden/>
+          </w:rPr>
+          <w:t>3</w:t>
+        </w:r>
+        <w:r>
+          <w:rPr>
+            <w:noProof/>
+            <w:webHidden/>
+          </w:rPr>
+          <w:fldChar w:fldCharType="end"/>
+        </w:r>
+      </w:hyperlink>
+    </w:p>
+    <w:p>
+      <w:pPr>
+        <w:pStyle w:val="TOC3"/>
+        <w:tabs>
+          <w:tab w:val="right" w:leader="dot" w:pos="9350"/>
+        </w:tabs>
+        <w:rPr>
+          <w:noProof/>
+        </w:rPr>
+      </w:pPr>
+      <w:hyperlink w:anchor="_Toc181083685" w:history="1">
+        <w:r>
+          <w:rPr>
+            <w:rStyle w:val="Hyperlink"/>
+            <w:noProof/>
+          </w:rPr>
+          <w:t>Task Type Specifics</w:t>
+        </w:r>
+        <w:r>
+          <w:rPr>
+            <w:noProof/>
+            <w:webHidden/>
+          </w:rPr>
+          <w:tab/>
+        </w:r>
+        <w:r>
+          <w:rPr>
+            <w:noProof/>
+            <w:webHidden/>
+          </w:rPr>
+          <w:fldChar w:fldCharType="begin"/>
+        </w:r>
+        <w:r>
+          <w:rPr>
+            <w:noProof/>
+            <w:webHidden/>
+          </w:rPr>
+          <w:instrText xml:space="preserve"> PAGEREF _Toc181083685 \h </w:instrText>
+        </w:r>
+        <w:r>
+          <w:rPr>
+            <w:noProof/>
+            <w:webHidden/>
+          </w:rPr>
+        </w:r>
+        <w:r>
+          <w:rPr>
+            <w:noProof/>
+            <w:webHidden/>
+          </w:rPr>
+          <w:fldChar w:fldCharType="separate"/>
+        </w:r>
+        <w:r>
+          <w:rPr>
+            <w:noProof/>
+            <w:webHidden/>
+          </w:rPr>
+          <w:t>5</w:t>
+        </w:r>
+        <w:r>
+          <w:rPr>
+            <w:noProof/>
+            <w:webHidden/>
+          </w:rPr>
+          <w:fldChar w:fldCharType="end"/>
+        </w:r>
+      </w:hyperlink>
+    </w:p>
+    <w:p>
+      <w:pPr>
+        <w:pStyle w:val="TOC2"/>
+        <w:tabs>
+          <w:tab w:val="right" w:leader="dot" w:pos="9350"/>
+        </w:tabs>
+        <w:rPr>
+          <w:noProof/>
+        </w:rPr>
+      </w:pPr>
+      <w:hyperlink w:anchor="_Toc181083686" w:history="1">
+        <w:r>
+          <w:rPr>
+            <w:rStyle w:val="Hyperlink"/>
+            <w:noProof/>
+          </w:rPr>
+          <w:t>Example Usage</w:t>
+        </w:r>
+        <w:r>
+          <w:rPr>
+            <w:noProof/>
+            <w:webHidden/>
+          </w:rPr>
+          <w:tab/>
+        </w:r>
+        <w:r>
+          <w:rPr>
+            <w:noProof/>
+            <w:webHidden/>
+          </w:rPr>
+          <w:fldChar w:fldCharType="begin"/>
+        </w:r>
+        <w:r>
+          <w:rPr>
+            <w:noProof/>
+            <w:webHidden/>
+          </w:rPr>
+          <w:instrText xml:space="preserve"> PAGEREF _Toc181083686 \h </w:instrText>
+        </w:r>
+        <w:r>
+          <w:rPr>
+            <w:noProof/>
+            <w:webHidden/>
+          </w:rPr>
+        </w:r>
+        <w:r>
+          <w:rPr>
+            <w:noProof/>
+            <w:webHidden/>
+          </w:rPr>
+          <w:fldChar w:fldCharType="separate"/>
+        </w:r>
+        <w:r>
+          <w:rPr>
+            <w:noProof/>
+            <w:webHidden/>
+          </w:rPr>
+          <w:t>6</w:t>
+        </w:r>
+        <w:r>
+          <w:rPr>
+            <w:noProof/>
+            <w:webHidden/>
+          </w:rPr>
+          <w:fldChar w:fldCharType="end"/>
+        </w:r>
+      </w:hyperlink>
+    </w:p>
+    <w:p>
+      <w:pPr>
+        <w:pStyle w:val="TOC2"/>
+        <w:tabs>
+          <w:tab w:val="right" w:leader="dot" w:pos="9350"/>
+        </w:tabs>
+        <w:rPr>
+          <w:noProof/>
+        </w:rPr>
+      </w:pPr>
+      <w:hyperlink w:anchor="_Toc181083687" w:history="1">
+        <w:r>
+          <w:rPr>
+            <w:rStyle w:val="Hyperlink"/>
+            <w:noProof/>
+          </w:rPr>
+          <w:t>Device API Requirements</w:t>
+        </w:r>
+        <w:r>
+          <w:rPr>
+            <w:noProof/>
+            <w:webHidden/>
+          </w:rPr>
+          <w:tab/>
+        </w:r>
+        <w:r>
+          <w:rPr>
+            <w:noProof/>
+            <w:webHidden/>
+          </w:rPr>
+          <w:fldChar w:fldCharType="begin"/>
+        </w:r>
+        <w:r>
+          <w:rPr>
+            <w:noProof/>
+            <w:webHidden/>
+          </w:rPr>
+          <w:instrText xml:space="preserve"> PAGEREF _Toc181083687 \h </w:instrText>
+        </w:r>
+        <w:r>
+          <w:rPr>
+            <w:noProof/>
+            <w:webHidden/>
+          </w:rPr>
+        </w:r>
+        <w:r>
+          <w:rPr>
+            <w:noProof/>
+            <w:webHidden/>
+          </w:rPr>
+          <w:fldChar w:fldCharType="separate"/>
+        </w:r>
+        <w:r>
+          <w:rPr>
+            <w:noProof/>
+            <w:webHidden/>
+          </w:rPr>
+          <w:t>6</w:t>
+        </w:r>
+        <w:r>
+          <w:rPr>
+            <w:noProof/>
+            <w:webHidden/>
+          </w:rPr>
+          <w:fldChar w:fldCharType="end"/>
+        </w:r>
+      </w:hyperlink>
+    </w:p>
+    <w:p>
+      <w:pPr>
+        <w:pStyle w:val="TOC2"/>
+        <w:tabs>
+          <w:tab w:val="right" w:leader="dot" w:pos="9350"/>
+        </w:tabs>
+        <w:rPr>
+          <w:noProof/>
+        </w:rPr>
+      </w:pPr>
+      <w:hyperlink w:anchor="_Toc181083688" w:history="1">
+        <w:r>
+          <w:rPr>
+            <w:rStyle w:val="Hyperlink"/>
+            <w:noProof/>
+          </w:rPr>
+          <w:t>Database visualization</w:t>
+        </w:r>
+        <w:r>
+          <w:rPr>
+            <w:noProof/>
+            <w:webHidden/>
+          </w:rPr>
+          <w:tab/>
+        </w:r>
+        <w:r>
+          <w:rPr>
+            <w:noProof/>
+            <w:webHidden/>
+          </w:rPr>
+          <w:fldChar w:fldCharType="begin"/>
+        </w:r>
+        <w:r>
+          <w:rPr>
+            <w:noProof/>
+            <w:webHidden/>
+          </w:rPr>
+          <w:instrText xml:space="preserve"> PAGEREF _Toc181083688 \h </w:instrText>
+        </w:r>
+        <w:r>
+          <w:rPr>
+            <w:noProof/>
+            <w:webHidden/>
+          </w:rPr>
+        </w:r>
+        <w:r>
+          <w:rPr>
+            <w:noProof/>
+            <w:webHidden/>
+          </w:rPr>
+          <w:fldChar w:fldCharType="separate"/>
+        </w:r>
+        <w:r>
+          <w:rPr>
+            <w:noProof/>
+            <w:webHidden/>
+          </w:rPr>
+          <w:t>8</w:t>
+        </w:r>
+        <w:r>
+          <w:rPr>
+            <w:noProof/>
+            <w:webHidden/>
+          </w:rPr>
+          <w:fldChar w:fldCharType="end"/>
+        </w:r>
+      </w:hyperlink>
+    </w:p>
+    <w:p>
+      <w:r>
+        <w:fldChar w:fldCharType="end"/>
+      </w:r>
+    </w:p>
+    <w:p/>
+    <w:p>
       <w:r>
         <w:t xml:space="preserve">This code implements a Flask server as an interface between a web application and a </w:t>
       </w:r>
@@ -36,9 +665,11 @@
       <w:pPr>
         <w:pStyle w:val="Heading2"/>
       </w:pPr>
+      <w:bookmarkStart w:id="1" w:name="_Toc181083681"/>
       <w:r>
         <w:t>General Approach</w:t>
       </w:r>
+      <w:bookmarkEnd w:id="1"/>
     </w:p>
     <w:p>
       <w:r>
@@ -56,16 +687,16 @@
       <w:r>
         <w:t xml:space="preserve">Each device is channel-based, even if it has only a single channel. Autocontrol runs tasks either on manually set channels or determines the channel itself. For the latter, there are </w:t>
       </w:r>
-      <w:commentRangeStart w:id="0"/>
+      <w:commentRangeStart w:id="2"/>
       <w:r>
         <w:t xml:space="preserve">currently </w:t>
       </w:r>
-      <w:commentRangeEnd w:id="0"/>
+      <w:commentRangeEnd w:id="2"/>
       <w:r>
         <w:rPr>
           <w:rStyle w:val="CommentReference"/>
         </w:rPr>
-        <w:commentReference w:id="0"/>
+        <w:commentReference w:id="2"/>
       </w:r>
       <w:r>
         <w:t>three channel modes implemented</w:t>
@@ -156,7 +787,11 @@
         <w:t>utocontrol is agnostic.</w:t>
       </w:r>
       <w:r>
-        <w:t xml:space="preserve"> Samples with a lower sample number have a higher priority in task execution. Tasks that are submitted earlier have a higher priority than later tasks.</w:t>
+        <w:t xml:space="preserve"> </w:t>
+      </w:r>
+      <w:r>
+        <w:lastRenderedPageBreak/>
+        <w:t>Samples with a lower sample number have a higher priority in task execution. Tasks that are submitted earlier have a higher priority than later tasks.</w:t>
       </w:r>
     </w:p>
     <w:p/>
@@ -197,16 +832,16 @@
       <w:r>
         <w:t xml:space="preserve">based on the </w:t>
       </w:r>
-      <w:commentRangeStart w:id="1"/>
+      <w:commentRangeStart w:id="3"/>
       <w:r>
         <w:t>successful execution of a task</w:t>
       </w:r>
-      <w:commentRangeEnd w:id="1"/>
+      <w:commentRangeEnd w:id="3"/>
       <w:r>
         <w:rPr>
           <w:rStyle w:val="CommentReference"/>
         </w:rPr>
-        <w:commentReference w:id="1"/>
+        <w:commentReference w:id="3"/>
       </w:r>
       <w:r>
         <w:t>.</w:t>
@@ -229,9 +864,11 @@
       <w:pPr>
         <w:pStyle w:val="Heading2"/>
       </w:pPr>
+      <w:bookmarkStart w:id="4" w:name="_Toc181083682"/>
       <w:r>
         <w:t>Overview</w:t>
       </w:r>
+      <w:bookmarkEnd w:id="4"/>
     </w:p>
     <w:p>
       <w:r>
@@ -274,7 +911,6 @@
                 <w:sz w:val="22"/>
                 <w:szCs w:val="22"/>
               </w:rPr>
-              <w:lastRenderedPageBreak/>
               <w:t>Endpoint</w:t>
             </w:r>
           </w:p>
@@ -1132,7 +1768,15 @@
                 <w:sz w:val="22"/>
                 <w:szCs w:val="22"/>
               </w:rPr>
-              <w:t>’: if True server waits until all tasks in the queue have been executed.</w:t>
+              <w:t xml:space="preserve">’: if True server waits until all </w:t>
+            </w:r>
+            <w:r>
+              <w:rPr>
+                <w:sz w:val="22"/>
+                <w:szCs w:val="22"/>
+              </w:rPr>
+              <w:lastRenderedPageBreak/>
+              <w:t>tasks in the queue have been executed.</w:t>
             </w:r>
           </w:p>
         </w:tc>
@@ -1176,20 +1820,24 @@
       <w:pPr>
         <w:pStyle w:val="Heading2"/>
       </w:pPr>
+      <w:bookmarkStart w:id="5" w:name="_Toc181083683"/>
       <w:r>
         <w:t xml:space="preserve">Task </w:t>
       </w:r>
       <w:r>
         <w:t>Implementation</w:t>
       </w:r>
+      <w:bookmarkEnd w:id="5"/>
     </w:p>
     <w:p>
       <w:pPr>
         <w:pStyle w:val="Heading3"/>
       </w:pPr>
+      <w:bookmarkStart w:id="6" w:name="_Toc181083684"/>
       <w:r>
         <w:t>Task Structure</w:t>
       </w:r>
+      <w:bookmarkEnd w:id="6"/>
     </w:p>
     <w:p>
       <w:r>
@@ -1485,7 +2133,6 @@
                 <w:sz w:val="22"/>
                 <w:szCs w:val="22"/>
               </w:rPr>
-              <w:lastRenderedPageBreak/>
               <w:t>dependency_</w:t>
             </w:r>
             <w:r>
@@ -1568,21 +2215,7 @@
                 <w:sz w:val="22"/>
                 <w:szCs w:val="22"/>
               </w:rPr>
-              <w:t xml:space="preserve">If not None, the task will not be executed before the task with the dependency </w:t>
-            </w:r>
-            <w:r>
-              <w:rPr>
-                <w:sz w:val="22"/>
-                <w:szCs w:val="22"/>
-              </w:rPr>
-              <w:t>sample number</w:t>
-            </w:r>
-            <w:r>
-              <w:rPr>
-                <w:sz w:val="22"/>
-                <w:szCs w:val="22"/>
-              </w:rPr>
-              <w:t xml:space="preserve"> has started executing</w:t>
+              <w:t>If not None, the task will not be executed before the task with the dependency sample number has started executing</w:t>
             </w:r>
           </w:p>
         </w:tc>
@@ -2134,7 +2767,7 @@
                 <w:sz w:val="22"/>
                 <w:szCs w:val="22"/>
               </w:rPr>
-              <w:t xml:space="preserve">, for example, preparations and transfers ending up in the same measurement device where they subsequently modify a sample. This can involve multiple injections of material (sub-samples). </w:t>
+              <w:t>, for example, preparations and transfers ending up in the same measurement device where they subsequently modify a sample. This can involve multiple injections of material (sub-samples).  If a new</w:t>
             </w:r>
             <w:r>
               <w:rPr>
@@ -2148,28 +2781,21 @@
                 <w:sz w:val="22"/>
                 <w:szCs w:val="22"/>
               </w:rPr>
-              <w:t>I</w:t>
-            </w:r>
-            <w:r>
-              <w:rPr>
-                <w:sz w:val="22"/>
-                <w:szCs w:val="22"/>
-              </w:rPr>
-              <w:t>f</w:t>
-            </w:r>
-            <w:r>
-              <w:rPr>
-                <w:sz w:val="22"/>
-                <w:szCs w:val="22"/>
-              </w:rPr>
-              <w:t xml:space="preserve"> a</w:t>
-            </w:r>
-            <w:r>
-              <w:rPr>
-                <w:sz w:val="22"/>
-                <w:szCs w:val="22"/>
-              </w:rPr>
-              <w:t xml:space="preserve"> new</w:t>
+              <w:t>sample</w:t>
+            </w:r>
+            <w:r>
+              <w:rPr>
+                <w:sz w:val="22"/>
+                <w:szCs w:val="22"/>
+              </w:rPr>
+              <w:t xml:space="preserve"> ID</w:t>
+            </w:r>
+            <w:r>
+              <w:rPr>
+                <w:sz w:val="22"/>
+                <w:szCs w:val="22"/>
+              </w:rPr>
+              <w:t xml:space="preserve"> is provided but no sample</w:t>
             </w:r>
             <w:r>
               <w:rPr>
@@ -2183,49 +2809,7 @@
                 <w:sz w:val="22"/>
                 <w:szCs w:val="22"/>
               </w:rPr>
-              <w:t>sample</w:t>
-            </w:r>
-            <w:r>
-              <w:rPr>
-                <w:sz w:val="22"/>
-                <w:szCs w:val="22"/>
-              </w:rPr>
-              <w:t xml:space="preserve"> ID</w:t>
-            </w:r>
-            <w:r>
-              <w:rPr>
-                <w:sz w:val="22"/>
-                <w:szCs w:val="22"/>
-              </w:rPr>
-              <w:t xml:space="preserve"> is provided</w:t>
-            </w:r>
-            <w:r>
-              <w:rPr>
-                <w:sz w:val="22"/>
-                <w:szCs w:val="22"/>
-              </w:rPr>
-              <w:t xml:space="preserve"> but no sample</w:t>
-            </w:r>
-            <w:r>
-              <w:rPr>
-                <w:sz w:val="22"/>
-                <w:szCs w:val="22"/>
-              </w:rPr>
-              <w:t xml:space="preserve"> </w:t>
-            </w:r>
-            <w:r>
-              <w:rPr>
-                <w:sz w:val="22"/>
-                <w:szCs w:val="22"/>
-              </w:rPr>
-              <w:t>number,</w:t>
-            </w:r>
-            <w:r>
-              <w:rPr>
-                <w:sz w:val="22"/>
-                <w:szCs w:val="22"/>
-              </w:rPr>
-              <w:t xml:space="preserve"> a new increasing sample</w:t>
+              <w:t>number, a new increasing sample</w:t>
             </w:r>
             <w:r>
               <w:rPr>
@@ -2285,6 +2869,7 @@
                 <w:sz w:val="22"/>
                 <w:szCs w:val="22"/>
               </w:rPr>
+              <w:lastRenderedPageBreak/>
               <w:t>tasks</w:t>
             </w:r>
           </w:p>
@@ -2727,7 +3312,6 @@
                 <w:sz w:val="22"/>
                 <w:szCs w:val="22"/>
               </w:rPr>
-              <w:lastRenderedPageBreak/>
               <w:t>Field</w:t>
             </w:r>
           </w:p>
@@ -3950,6 +4534,7 @@
                 <w:sz w:val="22"/>
                 <w:szCs w:val="22"/>
               </w:rPr>
+              <w:lastRenderedPageBreak/>
               <w:t>device_type</w:t>
             </w:r>
             <w:proofErr w:type="spellEnd"/>
@@ -4553,7 +5138,6 @@
                 <w:sz w:val="22"/>
                 <w:szCs w:val="22"/>
               </w:rPr>
-              <w:lastRenderedPageBreak/>
               <w:t>simulated</w:t>
             </w:r>
           </w:p>
@@ -4783,9 +5367,11 @@
       <w:pPr>
         <w:pStyle w:val="Heading3"/>
       </w:pPr>
+      <w:bookmarkStart w:id="7" w:name="_Toc181083685"/>
       <w:r>
         <w:t>Task Type Specifics</w:t>
       </w:r>
+      <w:bookmarkEnd w:id="7"/>
     </w:p>
     <w:p>
       <w:pPr>
@@ -5032,6 +5618,7 @@
         <w:pStyle w:val="Heading4"/>
       </w:pPr>
       <w:r>
+        <w:lastRenderedPageBreak/>
         <w:t>prepare</w:t>
       </w:r>
     </w:p>
@@ -5181,7 +5768,6 @@
         <w:pStyle w:val="Heading4"/>
       </w:pPr>
       <w:r>
-        <w:lastRenderedPageBreak/>
         <w:t>measure</w:t>
       </w:r>
     </w:p>
@@ -5344,9 +5930,11 @@
       <w:pPr>
         <w:pStyle w:val="Heading2"/>
       </w:pPr>
+      <w:bookmarkStart w:id="8" w:name="_Toc181083686"/>
       <w:r>
         <w:t>Example Usage</w:t>
       </w:r>
+      <w:bookmarkEnd w:id="8"/>
     </w:p>
     <w:p>
       <w:r>
@@ -5358,12 +5946,14 @@
       <w:pPr>
         <w:pStyle w:val="Heading2"/>
       </w:pPr>
+      <w:bookmarkStart w:id="9" w:name="_Toc181083687"/>
       <w:r>
         <w:t>Device</w:t>
       </w:r>
       <w:r>
         <w:t xml:space="preserve"> API Requirements</w:t>
       </w:r>
+      <w:bookmarkEnd w:id="9"/>
     </w:p>
     <w:p>
       <w:r>
@@ -5633,7 +6223,6 @@
     </w:p>
     <w:p>
       <w:r>
-        <w:lastRenderedPageBreak/>
         <w:t>Retrieves the status of a device independent from its channels</w:t>
       </w:r>
       <w:r>
@@ -5870,6 +6459,7 @@
         <w:ind w:left="4320" w:hanging="4320"/>
       </w:pPr>
       <w:r>
+        <w:lastRenderedPageBreak/>
         <w:t>Submits a preparation task to the device,</w:t>
       </w:r>
       <w:r>
@@ -6044,9 +6634,11 @@
       <w:pPr>
         <w:pStyle w:val="Heading2"/>
       </w:pPr>
+      <w:bookmarkStart w:id="10" w:name="_Toc181083688"/>
       <w:r>
         <w:t>Database visualization</w:t>
       </w:r>
+      <w:bookmarkEnd w:id="10"/>
     </w:p>
     <w:p/>
     <w:p>
@@ -6082,7 +6674,7 @@
 
 <file path=word/comments.xml><?xml version="1.0" encoding="utf-8"?>
 <w:comments xmlns:wpc="http://schemas.microsoft.com/office/word/2010/wordprocessingCanvas" xmlns:cx="http://schemas.microsoft.com/office/drawing/2014/chartex" xmlns:cx1="http://schemas.microsoft.com/office/drawing/2015/9/8/chartex" xmlns:cx2="http://schemas.microsoft.com/office/drawing/2015/10/21/chartex" xmlns:cx3="http://schemas.microsoft.com/office/drawing/2016/5/9/chartex" xmlns:cx4="http://schemas.microsoft.com/office/drawing/2016/5/10/chartex" xmlns:cx5="http://schemas.microsoft.com/office/drawing/2016/5/11/chartex" xmlns:cx6="http://schemas.microsoft.com/office/drawing/2016/5/12/chartex" xmlns:cx7="http://schemas.microsoft.com/office/drawing/2016/5/13/chartex" xmlns:cx8="http://schemas.microsoft.com/office/drawing/2016/5/14/chartex" xmlns:mc="http://schemas.openxmlformats.org/markup-compatibility/2006" xmlns:aink="http://schemas.microsoft.com/office/drawing/2016/ink" xmlns:am3d="http://schemas.microsoft.com/office/drawing/2017/model3d" xmlns:o="urn:schemas-microsoft-com:office:office" xmlns:oel="http://schemas.microsoft.com/office/2019/extlst" xmlns:r="http://schemas.openxmlformats.org/officeDocument/2006/relationships" xmlns:m="http://schemas.openxmlformats.org/officeDocument/2006/math" xmlns:v="urn:schemas-microsoft-com:vml" xmlns:wp14="http://schemas.microsoft.com/office/word/2010/wordprocessingDrawing" xmlns:wp="http://schemas.openxmlformats.org/drawingml/2006/wordprocessingDrawing" xmlns:w10="urn:schemas-microsoft-com:office:word" xmlns:w="http://schemas.openxmlformats.org/wordprocessingml/2006/main" xmlns:w14="http://schemas.microsoft.com/office/word/2010/wordml" xmlns:w15="http://schemas.microsoft.com/office/word/2012/wordml" xmlns:w16cex="http://schemas.microsoft.com/office/word/2018/wordml/cex" xmlns:w16cid="http://schemas.microsoft.com/office/word/2016/wordml/cid" xmlns:w16="http://schemas.microsoft.com/office/word/2018/wordml" xmlns:w16du="http://schemas.microsoft.com/office/word/2023/wordml/word16du" xmlns:w16sdtdh="http://schemas.microsoft.com/office/word/2020/wordml/sdtdatahash" xmlns:w16se="http://schemas.microsoft.com/office/word/2015/wordml/symex" xmlns:wpg="http://schemas.microsoft.com/office/word/2010/wordprocessingGroup" xmlns:wpi="http://schemas.microsoft.com/office/word/2010/wordprocessingInk" xmlns:wne="http://schemas.microsoft.com/office/word/2006/wordml" xmlns:wps="http://schemas.microsoft.com/office/word/2010/wordprocessingShape" mc:Ignorable="w14 w15 w16se w16cid w16 w16cex w16sdtdh w16du wp14">
-  <w:comment w:id="0" w:author="Frank Heinrich" w:date="2024-01-29T13:45:00Z" w:initials="FH">
+  <w:comment w:id="2" w:author="Frank Heinrich" w:date="2024-01-29T13:45:00Z" w:initials="FH">
     <w:p>
       <w:r>
         <w:rPr>
@@ -6100,7 +6692,7 @@
       </w:r>
     </w:p>
   </w:comment>
-  <w:comment w:id="1" w:author="Frank Heinrich" w:date="2024-01-29T13:51:00Z" w:initials="FH">
+  <w:comment w:id="3" w:author="Frank Heinrich" w:date="2024-01-29T13:51:00Z" w:initials="FH">
     <w:p>
       <w:r>
         <w:rPr>
@@ -7487,6 +8079,55 @@
       <w:color w:val="2F5496" w:themeColor="accent1" w:themeShade="BF"/>
     </w:rPr>
   </w:style>
+  <w:style w:type="paragraph" w:styleId="TOC1">
+    <w:name w:val="toc 1"/>
+    <w:basedOn w:val="Normal"/>
+    <w:next w:val="Normal"/>
+    <w:autoRedefine/>
+    <w:uiPriority w:val="39"/>
+    <w:unhideWhenUsed/>
+    <w:rsid w:val="005D7B70"/>
+    <w:pPr>
+      <w:spacing w:after="100"/>
+    </w:pPr>
+  </w:style>
+  <w:style w:type="paragraph" w:styleId="TOC2">
+    <w:name w:val="toc 2"/>
+    <w:basedOn w:val="Normal"/>
+    <w:next w:val="Normal"/>
+    <w:autoRedefine/>
+    <w:uiPriority w:val="39"/>
+    <w:unhideWhenUsed/>
+    <w:rsid w:val="005D7B70"/>
+    <w:pPr>
+      <w:spacing w:after="100"/>
+      <w:ind w:left="240"/>
+    </w:pPr>
+  </w:style>
+  <w:style w:type="paragraph" w:styleId="TOC3">
+    <w:name w:val="toc 3"/>
+    <w:basedOn w:val="Normal"/>
+    <w:next w:val="Normal"/>
+    <w:autoRedefine/>
+    <w:uiPriority w:val="39"/>
+    <w:unhideWhenUsed/>
+    <w:rsid w:val="005D7B70"/>
+    <w:pPr>
+      <w:spacing w:after="100"/>
+      <w:ind w:left="480"/>
+    </w:pPr>
+  </w:style>
+  <w:style w:type="character" w:styleId="Hyperlink">
+    <w:name w:val="Hyperlink"/>
+    <w:basedOn w:val="DefaultParagraphFont"/>
+    <w:uiPriority w:val="99"/>
+    <w:unhideWhenUsed/>
+    <w:rsid w:val="005D7B70"/>
+    <w:rPr>
+      <w:color w:val="0563C1" w:themeColor="hyperlink"/>
+      <w:u w:val="single"/>
+    </w:rPr>
+  </w:style>
 </w:styles>
 </file>
 

--- a/documentation/Autocontrol Flask Server Documentation.docx
+++ b/documentation/Autocontrol Flask Server Documentation.docx
@@ -1329,6 +1329,29 @@
               </w:rPr>
               <w:t>’: task id</w:t>
             </w:r>
+            <w:r>
+              <w:rPr>
+                <w:sz w:val="22"/>
+                <w:szCs w:val="22"/>
+              </w:rPr>
+              <w:t>, ‘</w:t>
+            </w:r>
+            <w:proofErr w:type="spellStart"/>
+            <w:r>
+              <w:rPr>
+                <w:sz w:val="22"/>
+                <w:szCs w:val="22"/>
+              </w:rPr>
+              <w:t>sample_number</w:t>
+            </w:r>
+            <w:proofErr w:type="spellEnd"/>
+            <w:r>
+              <w:rPr>
+                <w:sz w:val="22"/>
+                <w:szCs w:val="22"/>
+              </w:rPr>
+              <w:t>’: sample number</w:t>
+            </w:r>
           </w:p>
         </w:tc>
         <w:tc>
@@ -1768,7 +1791,7 @@
                 <w:sz w:val="22"/>
                 <w:szCs w:val="22"/>
               </w:rPr>
-              <w:t xml:space="preserve">’: if True server waits until all </w:t>
+              <w:t xml:space="preserve">’: </w:t>
             </w:r>
             <w:r>
               <w:rPr>
@@ -1776,7 +1799,7 @@
                 <w:szCs w:val="22"/>
               </w:rPr>
               <w:lastRenderedPageBreak/>
-              <w:t>tasks in the queue have been executed.</w:t>
+              <w:t>if True server waits until all tasks in the queue have been executed.</w:t>
             </w:r>
           </w:p>
         </w:tc>
@@ -6299,7 +6322,15 @@
         <w:tab/>
       </w:r>
       <w:r>
-        <w:t xml:space="preserve">(autocontrol status, </w:t>
+        <w:t>(</w:t>
+      </w:r>
+      <w:proofErr w:type="spellStart"/>
+      <w:r>
+        <w:t>autocontrol</w:t>
+      </w:r>
+      <w:proofErr w:type="spellEnd"/>
+      <w:r>
+        <w:t xml:space="preserve"> status, </w:t>
       </w:r>
       <w:proofErr w:type="spellStart"/>
       <w:r>

--- a/documentation/Autocontrol Flask Server Documentation.docx
+++ b/documentation/Autocontrol Flask Server Documentation.docx
@@ -1112,6 +1112,84 @@
               <w:t>’: the ID of the task to be cancelled</w:t>
             </w:r>
           </w:p>
+          <w:p>
+            <w:pPr>
+              <w:rPr>
+                <w:sz w:val="22"/>
+                <w:szCs w:val="22"/>
+              </w:rPr>
+            </w:pPr>
+            <w:r>
+              <w:rPr>
+                <w:sz w:val="22"/>
+                <w:szCs w:val="22"/>
+              </w:rPr>
+              <w:t>‘</w:t>
+            </w:r>
+            <w:proofErr w:type="spellStart"/>
+            <w:r>
+              <w:rPr>
+                <w:sz w:val="22"/>
+                <w:szCs w:val="22"/>
+              </w:rPr>
+              <w:t>include_active_queue</w:t>
+            </w:r>
+            <w:proofErr w:type="spellEnd"/>
+            <w:r>
+              <w:rPr>
+                <w:sz w:val="22"/>
+                <w:szCs w:val="22"/>
+              </w:rPr>
+              <w:t>’: bool, optional (default False), whether the task should be canceled if it is already in the active queue</w:t>
+            </w:r>
+          </w:p>
+          <w:p>
+            <w:pPr>
+              <w:rPr>
+                <w:sz w:val="22"/>
+                <w:szCs w:val="22"/>
+              </w:rPr>
+            </w:pPr>
+            <w:r>
+              <w:rPr>
+                <w:sz w:val="22"/>
+                <w:szCs w:val="22"/>
+              </w:rPr>
+              <w:t>‘</w:t>
+            </w:r>
+            <w:proofErr w:type="spellStart"/>
+            <w:r>
+              <w:rPr>
+                <w:sz w:val="22"/>
+                <w:szCs w:val="22"/>
+              </w:rPr>
+              <w:t>drop_material</w:t>
+            </w:r>
+            <w:proofErr w:type="spellEnd"/>
+            <w:r>
+              <w:rPr>
+                <w:sz w:val="22"/>
+                <w:szCs w:val="22"/>
+              </w:rPr>
+              <w:t xml:space="preserve">’: bool, optional (default False), whether </w:t>
+            </w:r>
+            <w:proofErr w:type="spellStart"/>
+            <w:r>
+              <w:rPr>
+                <w:sz w:val="22"/>
+                <w:szCs w:val="22"/>
+              </w:rPr>
+              <w:t>autocontrol</w:t>
+            </w:r>
+            <w:proofErr w:type="spellEnd"/>
+            <w:r>
+              <w:rPr>
+                <w:sz w:val="22"/>
+                <w:szCs w:val="22"/>
+              </w:rPr>
+              <w:t xml:space="preserve"> should forget about the material associated with the task</w:t>
+            </w:r>
+          </w:p>
         </w:tc>
         <w:tc>
           <w:tcPr>
@@ -1142,7 +1220,30 @@
                 <w:sz w:val="22"/>
                 <w:szCs w:val="22"/>
               </w:rPr>
-              <w:t>Cancels a tasks from the autocontrol priority queue</w:t>
+              <w:t xml:space="preserve">Cancels a tasks from the </w:t>
+            </w:r>
+            <w:proofErr w:type="spellStart"/>
+            <w:r>
+              <w:rPr>
+                <w:sz w:val="22"/>
+                <w:szCs w:val="22"/>
+              </w:rPr>
+              <w:t>autocontrol</w:t>
+            </w:r>
+            <w:proofErr w:type="spellEnd"/>
+            <w:r>
+              <w:rPr>
+                <w:sz w:val="22"/>
+                <w:szCs w:val="22"/>
+              </w:rPr>
+              <w:t xml:space="preserve"> priority queue</w:t>
+            </w:r>
+            <w:r>
+              <w:rPr>
+                <w:sz w:val="22"/>
+                <w:szCs w:val="22"/>
+              </w:rPr>
+              <w:t>, or optionally the active queue as well</w:t>
             </w:r>
           </w:p>
         </w:tc>
@@ -1597,7 +1698,15 @@
                 <w:sz w:val="22"/>
                 <w:szCs w:val="22"/>
               </w:rPr>
-              <w:t>Deletes all tasks from the queue and clears the channel occupancy of every device. It removes all sample number and ID information from autocontrol.</w:t>
+              <w:t xml:space="preserve">Deletes all tasks from the queue and clears the channel occupancy of every device. It removes </w:t>
+            </w:r>
+            <w:r>
+              <w:rPr>
+                <w:sz w:val="22"/>
+                <w:szCs w:val="22"/>
+              </w:rPr>
+              <w:lastRenderedPageBreak/>
+              <w:t>all sample number and ID information from autocontrol.</w:t>
             </w:r>
           </w:p>
         </w:tc>
@@ -1619,6 +1728,7 @@
                 <w:sz w:val="22"/>
                 <w:szCs w:val="22"/>
               </w:rPr>
+              <w:lastRenderedPageBreak/>
               <w:t>/restart</w:t>
             </w:r>
           </w:p>
@@ -1687,7 +1797,7 @@
                 <w:sz w:val="22"/>
                 <w:szCs w:val="22"/>
               </w:rPr>
-              <w:t>/resume</w:t>
+              <w:t>/resubmit</w:t>
             </w:r>
           </w:p>
         </w:tc>
@@ -1702,6 +1812,51 @@
                 <w:szCs w:val="22"/>
               </w:rPr>
             </w:pPr>
+            <w:r>
+              <w:rPr>
+                <w:sz w:val="22"/>
+                <w:szCs w:val="22"/>
+              </w:rPr>
+              <w:t>‘</w:t>
+            </w:r>
+            <w:proofErr w:type="spellStart"/>
+            <w:r>
+              <w:rPr>
+                <w:sz w:val="22"/>
+                <w:szCs w:val="22"/>
+              </w:rPr>
+              <w:t>task_id</w:t>
+            </w:r>
+            <w:proofErr w:type="spellEnd"/>
+            <w:r>
+              <w:rPr>
+                <w:sz w:val="22"/>
+                <w:szCs w:val="22"/>
+              </w:rPr>
+              <w:t>’: (str) the task ID of the task that is already in the queue</w:t>
+            </w:r>
+            <w:r>
+              <w:rPr>
+                <w:sz w:val="22"/>
+                <w:szCs w:val="22"/>
+              </w:rPr>
+              <w:t xml:space="preserve"> and needs to be resubmitted</w:t>
+            </w:r>
+          </w:p>
+          <w:p>
+            <w:pPr>
+              <w:rPr>
+                <w:sz w:val="22"/>
+                <w:szCs w:val="22"/>
+              </w:rPr>
+            </w:pPr>
+            <w:r>
+              <w:rPr>
+                <w:sz w:val="22"/>
+                <w:szCs w:val="22"/>
+              </w:rPr>
+              <w:t>‘task’: optional, a serialized task object to replace the original task</w:t>
+            </w:r>
           </w:p>
         </w:tc>
         <w:tc>
@@ -1715,6 +1870,54 @@
                 <w:szCs w:val="22"/>
               </w:rPr>
             </w:pPr>
+            <w:proofErr w:type="spellStart"/>
+            <w:r>
+              <w:rPr>
+                <w:sz w:val="22"/>
+                <w:szCs w:val="22"/>
+              </w:rPr>
+              <w:t>Dict</w:t>
+            </w:r>
+            <w:proofErr w:type="spellEnd"/>
+            <w:r>
+              <w:rPr>
+                <w:sz w:val="22"/>
+                <w:szCs w:val="22"/>
+              </w:rPr>
+              <w:t xml:space="preserve"> with keys: ‘response’: response message, ‘</w:t>
+            </w:r>
+            <w:proofErr w:type="spellStart"/>
+            <w:r>
+              <w:rPr>
+                <w:sz w:val="22"/>
+                <w:szCs w:val="22"/>
+              </w:rPr>
+              <w:t>task_id</w:t>
+            </w:r>
+            <w:proofErr w:type="spellEnd"/>
+            <w:r>
+              <w:rPr>
+                <w:sz w:val="22"/>
+                <w:szCs w:val="22"/>
+              </w:rPr>
+              <w:t>’: task id, ‘</w:t>
+            </w:r>
+            <w:proofErr w:type="spellStart"/>
+            <w:r>
+              <w:rPr>
+                <w:sz w:val="22"/>
+                <w:szCs w:val="22"/>
+              </w:rPr>
+              <w:t>sample_number</w:t>
+            </w:r>
+            <w:proofErr w:type="spellEnd"/>
+            <w:r>
+              <w:rPr>
+                <w:sz w:val="22"/>
+                <w:szCs w:val="22"/>
+              </w:rPr>
+              <w:t>’: sample number</w:t>
+            </w:r>
           </w:p>
         </w:tc>
         <w:tc>
@@ -1733,7 +1936,23 @@
                 <w:sz w:val="22"/>
                 <w:szCs w:val="22"/>
               </w:rPr>
-              <w:t>Resumes the scheduling queue after pausing.</w:t>
+              <w:t xml:space="preserve">Resubmits a tasks in either the priority or active queue. A new task object can be optionally provided, which can have a different task ID. The task priority of the resubmitted task is the same as the original one. </w:t>
+            </w:r>
+            <w:proofErr w:type="spellStart"/>
+            <w:r>
+              <w:rPr>
+                <w:sz w:val="22"/>
+                <w:szCs w:val="22"/>
+              </w:rPr>
+              <w:t>Autocontrol’s</w:t>
+            </w:r>
+            <w:proofErr w:type="spellEnd"/>
+            <w:r>
+              <w:rPr>
+                <w:sz w:val="22"/>
+                <w:szCs w:val="22"/>
+              </w:rPr>
+              <w:t xml:space="preserve"> memory on any material in the device network is not altered.</w:t>
             </w:r>
           </w:p>
         </w:tc>
@@ -1755,6 +1974,74 @@
                 <w:sz w:val="22"/>
                 <w:szCs w:val="22"/>
               </w:rPr>
+              <w:t>/resume</w:t>
+            </w:r>
+          </w:p>
+        </w:tc>
+        <w:tc>
+          <w:tcPr>
+            <w:tcW w:w="2874" w:type="dxa"/>
+          </w:tcPr>
+          <w:p>
+            <w:pPr>
+              <w:rPr>
+                <w:sz w:val="22"/>
+                <w:szCs w:val="22"/>
+              </w:rPr>
+            </w:pPr>
+          </w:p>
+        </w:tc>
+        <w:tc>
+          <w:tcPr>
+            <w:tcW w:w="2250" w:type="dxa"/>
+          </w:tcPr>
+          <w:p>
+            <w:pPr>
+              <w:rPr>
+                <w:sz w:val="22"/>
+                <w:szCs w:val="22"/>
+              </w:rPr>
+            </w:pPr>
+          </w:p>
+        </w:tc>
+        <w:tc>
+          <w:tcPr>
+            <w:tcW w:w="0" w:type="auto"/>
+          </w:tcPr>
+          <w:p>
+            <w:pPr>
+              <w:rPr>
+                <w:sz w:val="22"/>
+                <w:szCs w:val="22"/>
+              </w:rPr>
+            </w:pPr>
+            <w:r>
+              <w:rPr>
+                <w:sz w:val="22"/>
+                <w:szCs w:val="22"/>
+              </w:rPr>
+              <w:t>Resumes the scheduling queue after pausing.</w:t>
+            </w:r>
+          </w:p>
+        </w:tc>
+      </w:tr>
+      <w:tr>
+        <w:tc>
+          <w:tcPr>
+            <w:tcW w:w="0" w:type="auto"/>
+          </w:tcPr>
+          <w:p>
+            <w:pPr>
+              <w:rPr>
+                <w:sz w:val="22"/>
+                <w:szCs w:val="22"/>
+              </w:rPr>
+            </w:pPr>
+            <w:r>
+              <w:rPr>
+                <w:sz w:val="22"/>
+                <w:szCs w:val="22"/>
+              </w:rPr>
               <w:t>/shutdown</w:t>
             </w:r>
           </w:p>
@@ -1791,15 +2078,7 @@
                 <w:sz w:val="22"/>
                 <w:szCs w:val="22"/>
               </w:rPr>
-              <w:t xml:space="preserve">’: </w:t>
-            </w:r>
-            <w:r>
-              <w:rPr>
-                <w:sz w:val="22"/>
-                <w:szCs w:val="22"/>
-              </w:rPr>
-              <w:lastRenderedPageBreak/>
-              <w:t>if True server waits until all tasks in the queue have been executed.</w:t>
+              <w:t>’: if True server waits until all tasks in the queue have been executed.</w:t>
             </w:r>
           </w:p>
         </w:tc>
@@ -2496,6 +2775,7 @@
                 <w:sz w:val="22"/>
                 <w:szCs w:val="22"/>
               </w:rPr>
+              <w:lastRenderedPageBreak/>
               <w:t>priority</w:t>
             </w:r>
           </w:p>
@@ -2892,7 +3172,6 @@
                 <w:sz w:val="22"/>
                 <w:szCs w:val="22"/>
               </w:rPr>
-              <w:lastRenderedPageBreak/>
               <w:t>tasks</w:t>
             </w:r>
           </w:p>
@@ -3894,7 +4173,15 @@
                 <w:sz w:val="22"/>
                 <w:szCs w:val="22"/>
               </w:rPr>
-              <w:t xml:space="preserve">. An empty </w:t>
+              <w:t xml:space="preserve">. </w:t>
+            </w:r>
+            <w:r>
+              <w:rPr>
+                <w:sz w:val="22"/>
+                <w:szCs w:val="22"/>
+              </w:rPr>
+              <w:lastRenderedPageBreak/>
+              <w:t xml:space="preserve">An empty </w:t>
             </w:r>
             <w:proofErr w:type="spellStart"/>
             <w:r>
@@ -4557,7 +4844,6 @@
                 <w:sz w:val="22"/>
                 <w:szCs w:val="22"/>
               </w:rPr>
-              <w:lastRenderedPageBreak/>
               <w:t>device_type</w:t>
             </w:r>
             <w:proofErr w:type="spellEnd"/>
@@ -5392,6 +5678,7 @@
       </w:pPr>
       <w:bookmarkStart w:id="7" w:name="_Toc181083685"/>
       <w:r>
+        <w:lastRenderedPageBreak/>
         <w:t>Task Type Specifics</w:t>
       </w:r>
       <w:bookmarkEnd w:id="7"/>
@@ -5641,7 +5928,6 @@
         <w:pStyle w:val="Heading4"/>
       </w:pPr>
       <w:r>
-        <w:lastRenderedPageBreak/>
         <w:t>prepare</w:t>
       </w:r>
     </w:p>
@@ -5861,6 +6147,7 @@
       </w:pPr>
       <w:proofErr w:type="spellStart"/>
       <w:r>
+        <w:lastRenderedPageBreak/>
         <w:t>no_channel</w:t>
       </w:r>
       <w:proofErr w:type="spellEnd"/>
@@ -6285,6 +6572,7 @@
           <w:b/>
           <w:bCs/>
         </w:rPr>
+        <w:lastRenderedPageBreak/>
         <w:t>read</w:t>
       </w:r>
     </w:p>
@@ -6490,7 +6778,6 @@
         <w:ind w:left="4320" w:hanging="4320"/>
       </w:pPr>
       <w:r>
-        <w:lastRenderedPageBreak/>
         <w:t>Submits a preparation task to the device,</w:t>
       </w:r>
       <w:r>
@@ -6746,8 +7033,8 @@
 
 <file path=word/commentsExtended.xml><?xml version="1.0" encoding="utf-8"?>
 <w15:commentsEx xmlns:wpc="http://schemas.microsoft.com/office/word/2010/wordprocessingCanvas" xmlns:cx="http://schemas.microsoft.com/office/drawing/2014/chartex" xmlns:cx1="http://schemas.microsoft.com/office/drawing/2015/9/8/chartex" xmlns:cx2="http://schemas.microsoft.com/office/drawing/2015/10/21/chartex" xmlns:cx3="http://schemas.microsoft.com/office/drawing/2016/5/9/chartex" xmlns:cx4="http://schemas.microsoft.com/office/drawing/2016/5/10/chartex" xmlns:cx5="http://schemas.microsoft.com/office/drawing/2016/5/11/chartex" xmlns:cx6="http://schemas.microsoft.com/office/drawing/2016/5/12/chartex" xmlns:cx7="http://schemas.microsoft.com/office/drawing/2016/5/13/chartex" xmlns:cx8="http://schemas.microsoft.com/office/drawing/2016/5/14/chartex" xmlns:mc="http://schemas.openxmlformats.org/markup-compatibility/2006" xmlns:aink="http://schemas.microsoft.com/office/drawing/2016/ink" xmlns:am3d="http://schemas.microsoft.com/office/drawing/2017/model3d" xmlns:o="urn:schemas-microsoft-com:office:office" xmlns:oel="http://schemas.microsoft.com/office/2019/extlst" xmlns:r="http://schemas.openxmlformats.org/officeDocument/2006/relationships" xmlns:m="http://schemas.openxmlformats.org/officeDocument/2006/math" xmlns:v="urn:schemas-microsoft-com:vml" xmlns:wp14="http://schemas.microsoft.com/office/word/2010/wordprocessingDrawing" xmlns:wp="http://schemas.openxmlformats.org/drawingml/2006/wordprocessingDrawing" xmlns:w10="urn:schemas-microsoft-com:office:word" xmlns:w="http://schemas.openxmlformats.org/wordprocessingml/2006/main" xmlns:w14="http://schemas.microsoft.com/office/word/2010/wordml" xmlns:w15="http://schemas.microsoft.com/office/word/2012/wordml" xmlns:w16cex="http://schemas.microsoft.com/office/word/2018/wordml/cex" xmlns:w16cid="http://schemas.microsoft.com/office/word/2016/wordml/cid" xmlns:w16="http://schemas.microsoft.com/office/word/2018/wordml" xmlns:w16du="http://schemas.microsoft.com/office/word/2023/wordml/word16du" xmlns:w16sdtdh="http://schemas.microsoft.com/office/word/2020/wordml/sdtdatahash" xmlns:w16se="http://schemas.microsoft.com/office/word/2015/wordml/symex" xmlns:wpg="http://schemas.microsoft.com/office/word/2010/wordprocessingGroup" xmlns:wpi="http://schemas.microsoft.com/office/word/2010/wordprocessingInk" xmlns:wne="http://schemas.microsoft.com/office/word/2006/wordml" xmlns:wps="http://schemas.microsoft.com/office/word/2010/wordprocessingShape" mc:Ignorable="w14 w15 w16se w16cid w16 w16cex w16sdtdh w16du wp14">
-  <w15:commentEx w15:paraId="20CC4226" w15:done="0"/>
-  <w15:commentEx w15:paraId="69A42629" w15:done="0"/>
+  <w15:commentEx w15:paraId="20CC4226" w15:done="1"/>
+  <w15:commentEx w15:paraId="69A42629" w15:done="1"/>
 </w15:commentsEx>
 </file>
 
